--- a/Src/lbm/Doc/LBM_MARCELLO_Audit.docx
+++ b/Src/lbm/Doc/LBM_MARCELLO_Audit.docx
@@ -3311,14 +3311,4129 @@
     </w:p>
     <w:p>
       <w:pPr>
+        <w:pStyle w:val="Titre2"/>
+      </w:pPr>
+      <w:r>
+        <w:t>Corriger des requêtes consommatrices de ressources</w:t>
+      </w:r>
+    </w:p>
+    <w:p>
+      <w:pPr>
+        <w:pStyle w:val="Titre3"/>
+        <w:rPr>
+          <w:lang w:val="en-GB"/>
+        </w:rPr>
+      </w:pPr>
+      <w:r>
+        <w:rPr>
+          <w:lang w:val="en-GB"/>
+        </w:rPr>
+        <w:t xml:space="preserve">Package </w:t>
+      </w:r>
+      <w:r>
+        <w:rPr>
+          <w:lang w:val="en-GB"/>
+        </w:rPr>
+        <w:t>STORELAND</w:t>
+      </w:r>
+      <w:r>
+        <w:rPr>
+          <w:lang w:val="en-GB"/>
+        </w:rPr>
+        <w:t>.</w:t>
+      </w:r>
+      <w:r>
+        <w:rPr>
+          <w:lang w:val="en-GB"/>
+        </w:rPr>
+        <w:t>PK_LBM_VENTES_GU</w:t>
+      </w:r>
+    </w:p>
+    <w:p>
+      <w:pPr>
+        <w:pStyle w:val="Titre4"/>
+        <w:rPr>
+          <w:lang w:val="en-GB"/>
+        </w:rPr>
+      </w:pPr>
+      <w:r>
+        <w:t>Procédure</w:t>
+      </w:r>
+      <w:r>
+        <w:rPr>
+          <w:lang w:val="en-GB"/>
+        </w:rPr>
+        <w:t xml:space="preserve"> PK_LBM_VENTES_GU.LBM_GETTICKETSBM</w:t>
+      </w:r>
+    </w:p>
+    <w:p>
+      <w:r>
+        <w:t xml:space="preserve">Cette procédure affiche </w:t>
+      </w:r>
+      <w:r>
+        <w:t>de mauvaises performances par ce qu’elle est très souvent sollicitée et scanne entièrement une grosse table (</w:t>
+      </w:r>
+      <w:r>
+        <w:t>LBM_VENTE_POSTE</w:t>
+      </w:r>
+      <w:r>
+        <w:t>), n’exploitant pas son index de clé primaire</w:t>
+      </w:r>
+      <w:r>
+        <w:t xml:space="preserve"> (</w:t>
+      </w:r>
+      <w:r>
+        <w:t>LBM_VENTE_POSTE_PK</w:t>
+      </w:r>
+      <w:r>
+        <w:t>)</w:t>
+      </w:r>
+      <w:r>
+        <w:t xml:space="preserve"> comme elle le devrait.</w:t>
+      </w:r>
+    </w:p>
+    <w:p>
+      <w:pPr>
+        <w:contextualSpacing/>
+        <w:rPr>
+          <w:rFonts w:ascii="Lucida Console" w:hAnsi="Lucida Console" w:cs="Courier New"/>
+          <w:sz w:val="18"/>
+          <w:szCs w:val="18"/>
+        </w:rPr>
+      </w:pPr>
+      <w:r>
+        <w:rPr>
+          <w:rFonts w:ascii="Lucida Console" w:hAnsi="Lucida Console" w:cs="Courier New"/>
+          <w:sz w:val="18"/>
+          <w:szCs w:val="18"/>
+        </w:rPr>
+        <w:t>/*</w:t>
+      </w:r>
+    </w:p>
+    <w:p>
+      <w:pPr>
+        <w:contextualSpacing/>
+        <w:rPr>
+          <w:rFonts w:ascii="Lucida Console" w:hAnsi="Lucida Console" w:cs="Courier New"/>
+          <w:sz w:val="18"/>
+          <w:szCs w:val="18"/>
+        </w:rPr>
+      </w:pPr>
+      <w:r>
+        <w:rPr>
+          <w:rFonts w:ascii="Lucida Console" w:hAnsi="Lucida Console" w:cs="Courier New"/>
+          <w:sz w:val="18"/>
+          <w:szCs w:val="18"/>
+        </w:rPr>
+        <w:t xml:space="preserve">** Corriger la restriction sur </w:t>
+      </w:r>
+      <w:proofErr w:type="spellStart"/>
+      <w:r>
+        <w:rPr>
+          <w:rFonts w:ascii="Lucida Console" w:hAnsi="Lucida Console" w:cs="Courier New"/>
+          <w:sz w:val="18"/>
+          <w:szCs w:val="18"/>
+        </w:rPr>
+        <w:t>lbm_vente_poste.stecaisse</w:t>
+      </w:r>
+      <w:proofErr w:type="spellEnd"/>
+    </w:p>
+    <w:p>
+      <w:pPr>
+        <w:contextualSpacing/>
+        <w:rPr>
+          <w:rFonts w:ascii="Lucida Console" w:hAnsi="Lucida Console" w:cs="Courier New"/>
+          <w:sz w:val="18"/>
+          <w:szCs w:val="18"/>
+        </w:rPr>
+      </w:pPr>
+      <w:r>
+        <w:rPr>
+          <w:rFonts w:ascii="Lucida Console" w:hAnsi="Lucida Console" w:cs="Courier New"/>
+          <w:sz w:val="18"/>
+          <w:szCs w:val="18"/>
+        </w:rPr>
+        <w:t>** pour ne plus appliquer une fonction sur la clé de l'index</w:t>
+      </w:r>
+    </w:p>
+    <w:p>
+      <w:pPr>
+        <w:contextualSpacing/>
+        <w:rPr>
+          <w:rFonts w:ascii="Lucida Console" w:hAnsi="Lucida Console" w:cs="Courier New"/>
+          <w:sz w:val="18"/>
+          <w:szCs w:val="18"/>
+        </w:rPr>
+      </w:pPr>
+      <w:r>
+        <w:rPr>
+          <w:rFonts w:ascii="Lucida Console" w:hAnsi="Lucida Console" w:cs="Courier New"/>
+          <w:sz w:val="18"/>
+          <w:szCs w:val="18"/>
+        </w:rPr>
+        <w:t xml:space="preserve">** -- ancien code (2 occurrences) : WHERE </w:t>
+      </w:r>
+      <w:proofErr w:type="spellStart"/>
+      <w:r>
+        <w:rPr>
+          <w:rFonts w:ascii="Lucida Console" w:hAnsi="Lucida Console" w:cs="Courier New"/>
+          <w:sz w:val="18"/>
+          <w:szCs w:val="18"/>
+        </w:rPr>
+        <w:t>stecaisse</w:t>
+      </w:r>
+      <w:proofErr w:type="spellEnd"/>
+      <w:r>
+        <w:rPr>
+          <w:rFonts w:ascii="Lucida Console" w:hAnsi="Lucida Console" w:cs="Courier New"/>
+          <w:sz w:val="18"/>
+          <w:szCs w:val="18"/>
+        </w:rPr>
+        <w:t xml:space="preserve"> IN (1, 2)</w:t>
+      </w:r>
+    </w:p>
+    <w:p>
+      <w:pPr>
+        <w:contextualSpacing/>
+        <w:rPr>
+          <w:rFonts w:ascii="Lucida Console" w:hAnsi="Lucida Console" w:cs="Courier New"/>
+          <w:sz w:val="18"/>
+          <w:szCs w:val="18"/>
+        </w:rPr>
+      </w:pPr>
+      <w:r>
+        <w:rPr>
+          <w:rFonts w:ascii="Lucida Console" w:hAnsi="Lucida Console" w:cs="Courier New"/>
+          <w:sz w:val="18"/>
+          <w:szCs w:val="18"/>
+        </w:rPr>
+        <w:t xml:space="preserve">** -- remplacé par (2 occurrences) : WHERE </w:t>
+      </w:r>
+      <w:proofErr w:type="spellStart"/>
+      <w:r>
+        <w:rPr>
+          <w:rFonts w:ascii="Lucida Console" w:hAnsi="Lucida Console" w:cs="Courier New"/>
+          <w:sz w:val="18"/>
+          <w:szCs w:val="18"/>
+        </w:rPr>
+        <w:t>stecaisse</w:t>
+      </w:r>
+      <w:proofErr w:type="spellEnd"/>
+      <w:r>
+        <w:rPr>
+          <w:rFonts w:ascii="Lucida Console" w:hAnsi="Lucida Console" w:cs="Courier New"/>
+          <w:sz w:val="18"/>
+          <w:szCs w:val="18"/>
+        </w:rPr>
+        <w:t xml:space="preserve"> IN ('1', '2')</w:t>
+      </w:r>
+    </w:p>
+    <w:p>
+      <w:pPr>
+        <w:contextualSpacing/>
+        <w:rPr>
+          <w:rFonts w:ascii="Lucida Console" w:hAnsi="Lucida Console" w:cs="Courier New"/>
+          <w:sz w:val="18"/>
+          <w:szCs w:val="18"/>
+        </w:rPr>
+      </w:pPr>
+      <w:r>
+        <w:rPr>
+          <w:rFonts w:ascii="Lucida Console" w:hAnsi="Lucida Console" w:cs="Courier New"/>
+          <w:sz w:val="18"/>
+          <w:szCs w:val="18"/>
+        </w:rPr>
+        <w:t>**/</w:t>
+      </w:r>
+    </w:p>
+    <w:p>
+      <w:pPr>
+        <w:contextualSpacing/>
+        <w:rPr>
+          <w:rFonts w:ascii="Lucida Console" w:hAnsi="Lucida Console" w:cs="Courier New"/>
+          <w:sz w:val="18"/>
+          <w:szCs w:val="18"/>
+        </w:rPr>
+      </w:pPr>
+      <w:r>
+        <w:rPr>
+          <w:rFonts w:ascii="Lucida Console" w:hAnsi="Lucida Console" w:cs="Courier New"/>
+          <w:sz w:val="18"/>
+          <w:szCs w:val="18"/>
+        </w:rPr>
+        <w:t xml:space="preserve">UPDATE </w:t>
+      </w:r>
+      <w:proofErr w:type="spellStart"/>
+      <w:r>
+        <w:rPr>
+          <w:rFonts w:ascii="Lucida Console" w:hAnsi="Lucida Console" w:cs="Courier New"/>
+          <w:sz w:val="18"/>
+          <w:szCs w:val="18"/>
+        </w:rPr>
+        <w:t>lbm_vente_poste</w:t>
+      </w:r>
+      <w:proofErr w:type="spellEnd"/>
+      <w:r>
+        <w:rPr>
+          <w:rFonts w:ascii="Lucida Console" w:hAnsi="Lucida Console" w:cs="Courier New"/>
+          <w:sz w:val="18"/>
+          <w:szCs w:val="18"/>
+        </w:rPr>
+        <w:t xml:space="preserve"> v</w:t>
+      </w:r>
+    </w:p>
+    <w:p>
+      <w:pPr>
+        <w:contextualSpacing/>
+        <w:rPr>
+          <w:rFonts w:ascii="Lucida Console" w:hAnsi="Lucida Console" w:cs="Courier New"/>
+          <w:sz w:val="18"/>
+          <w:szCs w:val="18"/>
+        </w:rPr>
+      </w:pPr>
+      <w:r>
+        <w:rPr>
+          <w:rFonts w:ascii="Lucida Console" w:hAnsi="Lucida Console" w:cs="Courier New"/>
+          <w:sz w:val="18"/>
+          <w:szCs w:val="18"/>
+        </w:rPr>
+        <w:t xml:space="preserve">   SET </w:t>
+      </w:r>
+      <w:proofErr w:type="spellStart"/>
+      <w:r>
+        <w:rPr>
+          <w:rFonts w:ascii="Lucida Console" w:hAnsi="Lucida Console" w:cs="Courier New"/>
+          <w:sz w:val="18"/>
+          <w:szCs w:val="18"/>
+        </w:rPr>
+        <w:t>topgu</w:t>
+      </w:r>
+      <w:proofErr w:type="spellEnd"/>
+      <w:r>
+        <w:rPr>
+          <w:rFonts w:ascii="Lucida Console" w:hAnsi="Lucida Console" w:cs="Courier New"/>
+          <w:sz w:val="18"/>
+          <w:szCs w:val="18"/>
+        </w:rPr>
+        <w:t xml:space="preserve"> = 2</w:t>
+      </w:r>
+    </w:p>
+    <w:p>
+      <w:pPr>
+        <w:contextualSpacing/>
+        <w:rPr>
+          <w:rFonts w:ascii="Lucida Console" w:hAnsi="Lucida Console" w:cs="Courier New"/>
+          <w:sz w:val="18"/>
+          <w:szCs w:val="18"/>
+          <w:lang w:val="en-GB"/>
+        </w:rPr>
+      </w:pPr>
+      <w:r>
+        <w:rPr>
+          <w:rFonts w:ascii="Lucida Console" w:hAnsi="Lucida Console" w:cs="Courier New"/>
+          <w:sz w:val="18"/>
+          <w:szCs w:val="18"/>
+        </w:rPr>
+        <w:t xml:space="preserve"> </w:t>
+      </w:r>
+      <w:r>
+        <w:rPr>
+          <w:rFonts w:ascii="Lucida Console" w:hAnsi="Lucida Console" w:cs="Courier New"/>
+          <w:sz w:val="18"/>
+          <w:szCs w:val="18"/>
+          <w:lang w:val="en-GB"/>
+        </w:rPr>
+        <w:t xml:space="preserve">WHERE </w:t>
+      </w:r>
+      <w:proofErr w:type="spellStart"/>
+      <w:r>
+        <w:rPr>
+          <w:rFonts w:ascii="Lucida Console" w:hAnsi="Lucida Console" w:cs="Courier New"/>
+          <w:b/>
+          <w:color w:val="FF0000"/>
+          <w:sz w:val="18"/>
+          <w:szCs w:val="18"/>
+          <w:lang w:val="en-GB"/>
+        </w:rPr>
+        <w:t>stecaisse</w:t>
+      </w:r>
+      <w:proofErr w:type="spellEnd"/>
+      <w:r>
+        <w:rPr>
+          <w:rFonts w:ascii="Lucida Console" w:hAnsi="Lucida Console" w:cs="Courier New"/>
+          <w:b/>
+          <w:color w:val="FF0000"/>
+          <w:sz w:val="18"/>
+          <w:szCs w:val="18"/>
+          <w:lang w:val="en-GB"/>
+        </w:rPr>
+        <w:t xml:space="preserve"> IN ('1', '2')</w:t>
+      </w:r>
+    </w:p>
+    <w:p>
+      <w:pPr>
+        <w:contextualSpacing/>
+        <w:rPr>
+          <w:rFonts w:ascii="Lucida Console" w:hAnsi="Lucida Console" w:cs="Courier New"/>
+          <w:sz w:val="18"/>
+          <w:szCs w:val="18"/>
+          <w:lang w:val="en-GB"/>
+        </w:rPr>
+      </w:pPr>
+      <w:r>
+        <w:rPr>
+          <w:rFonts w:ascii="Lucida Console" w:hAnsi="Lucida Console" w:cs="Courier New"/>
+          <w:sz w:val="18"/>
+          <w:szCs w:val="18"/>
+          <w:lang w:val="en-GB"/>
+        </w:rPr>
+        <w:t xml:space="preserve">   AND </w:t>
+      </w:r>
+      <w:proofErr w:type="spellStart"/>
+      <w:r>
+        <w:rPr>
+          <w:rFonts w:ascii="Lucida Console" w:hAnsi="Lucida Console" w:cs="Courier New"/>
+          <w:sz w:val="18"/>
+          <w:szCs w:val="18"/>
+          <w:lang w:val="en-GB"/>
+        </w:rPr>
+        <w:t>appl</w:t>
+      </w:r>
+      <w:proofErr w:type="spellEnd"/>
+      <w:r>
+        <w:rPr>
+          <w:rFonts w:ascii="Lucida Console" w:hAnsi="Lucida Console" w:cs="Courier New"/>
+          <w:sz w:val="18"/>
+          <w:szCs w:val="18"/>
+          <w:lang w:val="en-GB"/>
+        </w:rPr>
+        <w:t xml:space="preserve"> = 'SAP'</w:t>
+      </w:r>
+    </w:p>
+    <w:p>
+      <w:pPr>
+        <w:contextualSpacing/>
+        <w:rPr>
+          <w:rFonts w:ascii="Lucida Console" w:hAnsi="Lucida Console" w:cs="Courier New"/>
+          <w:sz w:val="18"/>
+          <w:szCs w:val="18"/>
+          <w:lang w:val="en-GB"/>
+        </w:rPr>
+      </w:pPr>
+      <w:r>
+        <w:rPr>
+          <w:rFonts w:ascii="Lucida Console" w:hAnsi="Lucida Console" w:cs="Courier New"/>
+          <w:sz w:val="18"/>
+          <w:szCs w:val="18"/>
+          <w:lang w:val="en-GB"/>
+        </w:rPr>
+        <w:t xml:space="preserve">   AND ROWNUM &lt;= </w:t>
+      </w:r>
+      <w:proofErr w:type="spellStart"/>
+      <w:r>
+        <w:rPr>
+          <w:rFonts w:ascii="Lucida Console" w:hAnsi="Lucida Console" w:cs="Courier New"/>
+          <w:sz w:val="18"/>
+          <w:szCs w:val="18"/>
+          <w:lang w:val="en-GB"/>
+        </w:rPr>
+        <w:t>p_rownum</w:t>
+      </w:r>
+      <w:proofErr w:type="spellEnd"/>
+    </w:p>
+    <w:p>
+      <w:pPr>
+        <w:contextualSpacing/>
+        <w:rPr>
+          <w:rFonts w:ascii="Lucida Console" w:hAnsi="Lucida Console" w:cs="Courier New"/>
+          <w:sz w:val="18"/>
+          <w:szCs w:val="18"/>
+          <w:lang w:val="en-GB"/>
+        </w:rPr>
+      </w:pPr>
+      <w:r>
+        <w:rPr>
+          <w:rFonts w:ascii="Lucida Console" w:hAnsi="Lucida Console" w:cs="Courier New"/>
+          <w:sz w:val="18"/>
+          <w:szCs w:val="18"/>
+          <w:lang w:val="en-GB"/>
+        </w:rPr>
+        <w:t xml:space="preserve">   AND </w:t>
+      </w:r>
+      <w:proofErr w:type="spellStart"/>
+      <w:r>
+        <w:rPr>
+          <w:rFonts w:ascii="Lucida Console" w:hAnsi="Lucida Console" w:cs="Courier New"/>
+          <w:sz w:val="18"/>
+          <w:szCs w:val="18"/>
+          <w:lang w:val="en-GB"/>
+        </w:rPr>
+        <w:t>hca</w:t>
+      </w:r>
+      <w:proofErr w:type="spellEnd"/>
+      <w:r>
+        <w:rPr>
+          <w:rFonts w:ascii="Lucida Console" w:hAnsi="Lucida Console" w:cs="Courier New"/>
+          <w:sz w:val="18"/>
+          <w:szCs w:val="18"/>
+          <w:lang w:val="en-GB"/>
+        </w:rPr>
+        <w:t xml:space="preserve"> IS NULL</w:t>
+      </w:r>
+    </w:p>
+    <w:p>
+      <w:pPr>
+        <w:contextualSpacing/>
+        <w:rPr>
+          <w:rFonts w:ascii="Lucida Console" w:hAnsi="Lucida Console" w:cs="Courier New"/>
+          <w:sz w:val="18"/>
+          <w:szCs w:val="18"/>
+          <w:lang w:val="en-GB"/>
+        </w:rPr>
+      </w:pPr>
+      <w:r>
+        <w:rPr>
+          <w:rFonts w:ascii="Lucida Console" w:hAnsi="Lucida Console" w:cs="Courier New"/>
+          <w:sz w:val="18"/>
+          <w:szCs w:val="18"/>
+          <w:lang w:val="en-GB"/>
+        </w:rPr>
+        <w:t xml:space="preserve">   AND </w:t>
+      </w:r>
+      <w:proofErr w:type="spellStart"/>
+      <w:r>
+        <w:rPr>
+          <w:rFonts w:ascii="Lucida Console" w:hAnsi="Lucida Console" w:cs="Courier New"/>
+          <w:sz w:val="18"/>
+          <w:szCs w:val="18"/>
+          <w:lang w:val="en-GB"/>
+        </w:rPr>
+        <w:t>departement</w:t>
+      </w:r>
+      <w:proofErr w:type="spellEnd"/>
+      <w:r>
+        <w:rPr>
+          <w:rFonts w:ascii="Lucida Console" w:hAnsi="Lucida Console" w:cs="Courier New"/>
+          <w:sz w:val="18"/>
+          <w:szCs w:val="18"/>
+          <w:lang w:val="en-GB"/>
+        </w:rPr>
+        <w:t xml:space="preserve"> = </w:t>
+      </w:r>
+      <w:proofErr w:type="spellStart"/>
+      <w:r>
+        <w:rPr>
+          <w:rFonts w:ascii="Lucida Console" w:hAnsi="Lucida Console" w:cs="Courier New"/>
+          <w:sz w:val="18"/>
+          <w:szCs w:val="18"/>
+          <w:lang w:val="en-GB"/>
+        </w:rPr>
+        <w:t>p_dep</w:t>
+      </w:r>
+      <w:proofErr w:type="spellEnd"/>
+    </w:p>
+    <w:p>
+      <w:pPr>
+        <w:contextualSpacing/>
+        <w:rPr>
+          <w:rFonts w:ascii="Lucida Console" w:hAnsi="Lucida Console" w:cs="Courier New"/>
+          <w:sz w:val="18"/>
+          <w:szCs w:val="18"/>
+          <w:lang w:val="en-GB"/>
+        </w:rPr>
+      </w:pPr>
+      <w:r>
+        <w:rPr>
+          <w:rFonts w:ascii="Lucida Console" w:hAnsi="Lucida Console" w:cs="Courier New"/>
+          <w:sz w:val="18"/>
+          <w:szCs w:val="18"/>
+          <w:lang w:val="en-GB"/>
+        </w:rPr>
+        <w:t xml:space="preserve">   AND (   (</w:t>
+      </w:r>
+      <w:proofErr w:type="spellStart"/>
+      <w:proofErr w:type="gramStart"/>
+      <w:r>
+        <w:rPr>
+          <w:rFonts w:ascii="Lucida Console" w:hAnsi="Lucida Console" w:cs="Courier New"/>
+          <w:sz w:val="18"/>
+          <w:szCs w:val="18"/>
+          <w:lang w:val="en-GB"/>
+        </w:rPr>
+        <w:t>typegest</w:t>
+      </w:r>
+      <w:proofErr w:type="spellEnd"/>
+      <w:r>
+        <w:rPr>
+          <w:rFonts w:ascii="Lucida Console" w:hAnsi="Lucida Console" w:cs="Courier New"/>
+          <w:sz w:val="18"/>
+          <w:szCs w:val="18"/>
+          <w:lang w:val="en-GB"/>
+        </w:rPr>
+        <w:t xml:space="preserve"> !</w:t>
+      </w:r>
+      <w:proofErr w:type="gramEnd"/>
+      <w:r>
+        <w:rPr>
+          <w:rFonts w:ascii="Lucida Console" w:hAnsi="Lucida Console" w:cs="Courier New"/>
+          <w:sz w:val="18"/>
+          <w:szCs w:val="18"/>
+          <w:lang w:val="en-GB"/>
+        </w:rPr>
+        <w:t xml:space="preserve">= '5' AND </w:t>
+      </w:r>
+      <w:proofErr w:type="spellStart"/>
+      <w:r>
+        <w:rPr>
+          <w:rFonts w:ascii="Lucida Console" w:hAnsi="Lucida Console" w:cs="Courier New"/>
+          <w:sz w:val="18"/>
+          <w:szCs w:val="18"/>
+          <w:lang w:val="en-GB"/>
+        </w:rPr>
+        <w:t>typegest</w:t>
+      </w:r>
+      <w:proofErr w:type="spellEnd"/>
+      <w:r>
+        <w:rPr>
+          <w:rFonts w:ascii="Lucida Console" w:hAnsi="Lucida Console" w:cs="Courier New"/>
+          <w:sz w:val="18"/>
+          <w:szCs w:val="18"/>
+          <w:lang w:val="en-GB"/>
+        </w:rPr>
+        <w:t xml:space="preserve"> != '6' AND </w:t>
+      </w:r>
+      <w:proofErr w:type="spellStart"/>
+      <w:r>
+        <w:rPr>
+          <w:rFonts w:ascii="Lucida Console" w:hAnsi="Lucida Console" w:cs="Courier New"/>
+          <w:sz w:val="18"/>
+          <w:szCs w:val="18"/>
+          <w:lang w:val="en-GB"/>
+        </w:rPr>
+        <w:t>p_typegestion</w:t>
+      </w:r>
+      <w:proofErr w:type="spellEnd"/>
+      <w:r>
+        <w:rPr>
+          <w:rFonts w:ascii="Lucida Console" w:hAnsi="Lucida Console" w:cs="Courier New"/>
+          <w:sz w:val="18"/>
+          <w:szCs w:val="18"/>
+          <w:lang w:val="en-GB"/>
+        </w:rPr>
+        <w:t xml:space="preserve"> = 'F')</w:t>
+      </w:r>
+    </w:p>
+    <w:p>
+      <w:pPr>
+        <w:contextualSpacing/>
+        <w:rPr>
+          <w:rFonts w:ascii="Lucida Console" w:hAnsi="Lucida Console" w:cs="Courier New"/>
+          <w:sz w:val="18"/>
+          <w:szCs w:val="18"/>
+          <w:lang w:val="en-GB"/>
+        </w:rPr>
+      </w:pPr>
+      <w:r>
+        <w:rPr>
+          <w:rFonts w:ascii="Lucida Console" w:hAnsi="Lucida Console" w:cs="Courier New"/>
+          <w:sz w:val="18"/>
+          <w:szCs w:val="18"/>
+          <w:lang w:val="en-GB"/>
+        </w:rPr>
+        <w:t xml:space="preserve">        OR ((</w:t>
+      </w:r>
+      <w:proofErr w:type="spellStart"/>
+      <w:r>
+        <w:rPr>
+          <w:rFonts w:ascii="Lucida Console" w:hAnsi="Lucida Console" w:cs="Courier New"/>
+          <w:sz w:val="18"/>
+          <w:szCs w:val="18"/>
+          <w:lang w:val="en-GB"/>
+        </w:rPr>
+        <w:t>typegest</w:t>
+      </w:r>
+      <w:proofErr w:type="spellEnd"/>
+      <w:r>
+        <w:rPr>
+          <w:rFonts w:ascii="Lucida Console" w:hAnsi="Lucida Console" w:cs="Courier New"/>
+          <w:sz w:val="18"/>
+          <w:szCs w:val="18"/>
+          <w:lang w:val="en-GB"/>
+        </w:rPr>
+        <w:t xml:space="preserve"> = '5' OR </w:t>
+      </w:r>
+      <w:proofErr w:type="spellStart"/>
+      <w:r>
+        <w:rPr>
+          <w:rFonts w:ascii="Lucida Console" w:hAnsi="Lucida Console" w:cs="Courier New"/>
+          <w:sz w:val="18"/>
+          <w:szCs w:val="18"/>
+          <w:lang w:val="en-GB"/>
+        </w:rPr>
+        <w:t>typegest</w:t>
+      </w:r>
+      <w:proofErr w:type="spellEnd"/>
+      <w:r>
+        <w:rPr>
+          <w:rFonts w:ascii="Lucida Console" w:hAnsi="Lucida Console" w:cs="Courier New"/>
+          <w:sz w:val="18"/>
+          <w:szCs w:val="18"/>
+          <w:lang w:val="en-GB"/>
+        </w:rPr>
+        <w:t xml:space="preserve"> = '6') AND </w:t>
+      </w:r>
+      <w:proofErr w:type="spellStart"/>
+      <w:r>
+        <w:rPr>
+          <w:rFonts w:ascii="Lucida Console" w:hAnsi="Lucida Console" w:cs="Courier New"/>
+          <w:sz w:val="18"/>
+          <w:szCs w:val="18"/>
+          <w:lang w:val="en-GB"/>
+        </w:rPr>
+        <w:t>p_typegestion</w:t>
+      </w:r>
+      <w:proofErr w:type="spellEnd"/>
+      <w:r>
+        <w:rPr>
+          <w:rFonts w:ascii="Lucida Console" w:hAnsi="Lucida Console" w:cs="Courier New"/>
+          <w:sz w:val="18"/>
+          <w:szCs w:val="18"/>
+          <w:lang w:val="en-GB"/>
+        </w:rPr>
+        <w:t xml:space="preserve"> = 'G')</w:t>
+      </w:r>
+    </w:p>
+    <w:p>
+      <w:pPr>
+        <w:contextualSpacing/>
+        <w:rPr>
+          <w:rFonts w:ascii="Lucida Console" w:hAnsi="Lucida Console" w:cs="Courier New"/>
+          <w:sz w:val="18"/>
+          <w:szCs w:val="18"/>
+          <w:lang w:val="en-GB"/>
+        </w:rPr>
+      </w:pPr>
+      <w:r>
+        <w:rPr>
+          <w:rFonts w:ascii="Lucida Console" w:hAnsi="Lucida Console" w:cs="Courier New"/>
+          <w:sz w:val="18"/>
+          <w:szCs w:val="18"/>
+          <w:lang w:val="en-GB"/>
+        </w:rPr>
+        <w:t xml:space="preserve">       )</w:t>
+      </w:r>
+    </w:p>
+    <w:p>
+      <w:pPr>
+        <w:contextualSpacing/>
+        <w:rPr>
+          <w:rFonts w:ascii="Lucida Console" w:hAnsi="Lucida Console" w:cs="Courier New"/>
+          <w:sz w:val="18"/>
+          <w:szCs w:val="18"/>
+          <w:lang w:val="en-GB"/>
+        </w:rPr>
+      </w:pPr>
+      <w:r>
+        <w:rPr>
+          <w:rFonts w:ascii="Lucida Console" w:hAnsi="Lucida Console" w:cs="Courier New"/>
+          <w:sz w:val="18"/>
+          <w:szCs w:val="18"/>
+          <w:lang w:val="en-GB"/>
+        </w:rPr>
+        <w:t xml:space="preserve">   AND </w:t>
+      </w:r>
+      <w:proofErr w:type="spellStart"/>
+      <w:r>
+        <w:rPr>
+          <w:rFonts w:ascii="Lucida Console" w:hAnsi="Lucida Console" w:cs="Courier New"/>
+          <w:sz w:val="18"/>
+          <w:szCs w:val="18"/>
+          <w:lang w:val="en-GB"/>
+        </w:rPr>
+        <w:t>topgu</w:t>
+      </w:r>
+      <w:proofErr w:type="spellEnd"/>
+      <w:r>
+        <w:rPr>
+          <w:rFonts w:ascii="Lucida Console" w:hAnsi="Lucida Console" w:cs="Courier New"/>
+          <w:sz w:val="18"/>
+          <w:szCs w:val="18"/>
+          <w:lang w:val="en-GB"/>
+        </w:rPr>
+        <w:t xml:space="preserve"> = 0</w:t>
+      </w:r>
+    </w:p>
+    <w:p>
+      <w:pPr>
+        <w:contextualSpacing/>
+        <w:rPr>
+          <w:rFonts w:ascii="Lucida Console" w:hAnsi="Lucida Console" w:cs="Courier New"/>
+          <w:sz w:val="18"/>
+          <w:szCs w:val="18"/>
+          <w:lang w:val="en-GB"/>
+        </w:rPr>
+      </w:pPr>
+      <w:r>
+        <w:rPr>
+          <w:rFonts w:ascii="Lucida Console" w:hAnsi="Lucida Console" w:cs="Courier New"/>
+          <w:sz w:val="18"/>
+          <w:szCs w:val="18"/>
+          <w:lang w:val="en-GB"/>
+        </w:rPr>
+        <w:t xml:space="preserve">   AND </w:t>
+      </w:r>
+      <w:proofErr w:type="spellStart"/>
+      <w:r>
+        <w:rPr>
+          <w:rFonts w:ascii="Lucida Console" w:hAnsi="Lucida Console" w:cs="Courier New"/>
+          <w:sz w:val="18"/>
+          <w:szCs w:val="18"/>
+          <w:lang w:val="en-GB"/>
+        </w:rPr>
+        <w:t>numcdeclt</w:t>
+      </w:r>
+      <w:proofErr w:type="spellEnd"/>
+      <w:r>
+        <w:rPr>
+          <w:rFonts w:ascii="Lucida Console" w:hAnsi="Lucida Console" w:cs="Courier New"/>
+          <w:sz w:val="18"/>
+          <w:szCs w:val="18"/>
+          <w:lang w:val="en-GB"/>
+        </w:rPr>
+        <w:t xml:space="preserve"> IS NULL</w:t>
+      </w:r>
+    </w:p>
+    <w:p>
+      <w:pPr>
+        <w:contextualSpacing/>
+        <w:rPr>
+          <w:rFonts w:ascii="Lucida Console" w:hAnsi="Lucida Console" w:cs="Courier New"/>
+          <w:sz w:val="18"/>
+          <w:szCs w:val="18"/>
+          <w:lang w:val="en-GB"/>
+        </w:rPr>
+      </w:pPr>
+      <w:r>
+        <w:rPr>
+          <w:rFonts w:ascii="Lucida Console" w:hAnsi="Lucida Console" w:cs="Courier New"/>
+          <w:sz w:val="18"/>
+          <w:szCs w:val="18"/>
+          <w:lang w:val="en-GB"/>
+        </w:rPr>
+        <w:t xml:space="preserve">   AND TRUNC (</w:t>
+      </w:r>
+      <w:proofErr w:type="spellStart"/>
+      <w:r>
+        <w:rPr>
+          <w:rFonts w:ascii="Lucida Console" w:hAnsi="Lucida Console" w:cs="Courier New"/>
+          <w:sz w:val="18"/>
+          <w:szCs w:val="18"/>
+          <w:lang w:val="en-GB"/>
+        </w:rPr>
+        <w:t>datehtrans</w:t>
+      </w:r>
+      <w:proofErr w:type="spellEnd"/>
+      <w:r>
+        <w:rPr>
+          <w:rFonts w:ascii="Lucida Console" w:hAnsi="Lucida Console" w:cs="Courier New"/>
+          <w:sz w:val="18"/>
+          <w:szCs w:val="18"/>
+          <w:lang w:val="en-GB"/>
+        </w:rPr>
+        <w:t>) =</w:t>
+      </w:r>
+    </w:p>
+    <w:p>
+      <w:pPr>
+        <w:contextualSpacing/>
+        <w:rPr>
+          <w:rFonts w:ascii="Lucida Console" w:hAnsi="Lucida Console" w:cs="Courier New"/>
+          <w:sz w:val="18"/>
+          <w:szCs w:val="18"/>
+          <w:lang w:val="en-GB"/>
+        </w:rPr>
+      </w:pPr>
+      <w:r>
+        <w:rPr>
+          <w:rFonts w:ascii="Lucida Console" w:hAnsi="Lucida Console" w:cs="Courier New"/>
+          <w:sz w:val="18"/>
+          <w:szCs w:val="18"/>
+          <w:lang w:val="en-GB"/>
+        </w:rPr>
+        <w:t xml:space="preserve">          (SELECT TRUNC (</w:t>
+      </w:r>
+      <w:proofErr w:type="spellStart"/>
+      <w:r>
+        <w:rPr>
+          <w:rFonts w:ascii="Lucida Console" w:hAnsi="Lucida Console" w:cs="Courier New"/>
+          <w:sz w:val="18"/>
+          <w:szCs w:val="18"/>
+          <w:lang w:val="en-GB"/>
+        </w:rPr>
+        <w:t>datehtrans</w:t>
+      </w:r>
+      <w:proofErr w:type="spellEnd"/>
+      <w:r>
+        <w:rPr>
+          <w:rFonts w:ascii="Lucida Console" w:hAnsi="Lucida Console" w:cs="Courier New"/>
+          <w:sz w:val="18"/>
+          <w:szCs w:val="18"/>
+          <w:lang w:val="en-GB"/>
+        </w:rPr>
+        <w:t>)</w:t>
+      </w:r>
+    </w:p>
+    <w:p>
+      <w:pPr>
+        <w:contextualSpacing/>
+        <w:rPr>
+          <w:rFonts w:ascii="Lucida Console" w:hAnsi="Lucida Console" w:cs="Courier New"/>
+          <w:sz w:val="18"/>
+          <w:szCs w:val="18"/>
+          <w:lang w:val="en-GB"/>
+        </w:rPr>
+      </w:pPr>
+      <w:r>
+        <w:rPr>
+          <w:rFonts w:ascii="Lucida Console" w:hAnsi="Lucida Console" w:cs="Courier New"/>
+          <w:sz w:val="18"/>
+          <w:szCs w:val="18"/>
+          <w:lang w:val="en-GB"/>
+        </w:rPr>
+        <w:t xml:space="preserve">             FROM (SELECT   </w:t>
+      </w:r>
+      <w:proofErr w:type="spellStart"/>
+      <w:r>
+        <w:rPr>
+          <w:rFonts w:ascii="Lucida Console" w:hAnsi="Lucida Console" w:cs="Courier New"/>
+          <w:sz w:val="18"/>
+          <w:szCs w:val="18"/>
+          <w:lang w:val="en-GB"/>
+        </w:rPr>
+        <w:t>datehtrans</w:t>
+      </w:r>
+      <w:proofErr w:type="spellEnd"/>
+    </w:p>
+    <w:p>
+      <w:pPr>
+        <w:contextualSpacing/>
+        <w:rPr>
+          <w:rFonts w:ascii="Lucida Console" w:hAnsi="Lucida Console" w:cs="Courier New"/>
+          <w:sz w:val="18"/>
+          <w:szCs w:val="18"/>
+          <w:lang w:val="en-GB"/>
+        </w:rPr>
+      </w:pPr>
+      <w:r>
+        <w:rPr>
+          <w:rFonts w:ascii="Lucida Console" w:hAnsi="Lucida Console" w:cs="Courier New"/>
+          <w:sz w:val="18"/>
+          <w:szCs w:val="18"/>
+          <w:lang w:val="en-GB"/>
+        </w:rPr>
+        <w:t xml:space="preserve">                       FROM </w:t>
+      </w:r>
+      <w:proofErr w:type="spellStart"/>
+      <w:r>
+        <w:rPr>
+          <w:rFonts w:ascii="Lucida Console" w:hAnsi="Lucida Console" w:cs="Courier New"/>
+          <w:sz w:val="18"/>
+          <w:szCs w:val="18"/>
+          <w:lang w:val="en-GB"/>
+        </w:rPr>
+        <w:t>lbm_vente_poste</w:t>
+      </w:r>
+      <w:proofErr w:type="spellEnd"/>
+      <w:r>
+        <w:rPr>
+          <w:rFonts w:ascii="Lucida Console" w:hAnsi="Lucida Console" w:cs="Courier New"/>
+          <w:sz w:val="18"/>
+          <w:szCs w:val="18"/>
+          <w:lang w:val="en-GB"/>
+        </w:rPr>
+        <w:t xml:space="preserve"> v LEFT JOIN </w:t>
+      </w:r>
+      <w:proofErr w:type="spellStart"/>
+      <w:r>
+        <w:rPr>
+          <w:rFonts w:ascii="Lucida Console" w:hAnsi="Lucida Console" w:cs="Courier New"/>
+          <w:sz w:val="18"/>
+          <w:szCs w:val="18"/>
+          <w:lang w:val="en-GB"/>
+        </w:rPr>
+        <w:t>lbm_cp_histo</w:t>
+      </w:r>
+      <w:proofErr w:type="spellEnd"/>
+      <w:r>
+        <w:rPr>
+          <w:rFonts w:ascii="Lucida Console" w:hAnsi="Lucida Console" w:cs="Courier New"/>
+          <w:sz w:val="18"/>
+          <w:szCs w:val="18"/>
+          <w:lang w:val="en-GB"/>
+        </w:rPr>
+        <w:t xml:space="preserve"> h</w:t>
+      </w:r>
+    </w:p>
+    <w:p>
+      <w:pPr>
+        <w:contextualSpacing/>
+        <w:rPr>
+          <w:rFonts w:ascii="Lucida Console" w:hAnsi="Lucida Console" w:cs="Courier New"/>
+          <w:sz w:val="18"/>
+          <w:szCs w:val="18"/>
+          <w:lang w:val="en-GB"/>
+        </w:rPr>
+      </w:pPr>
+      <w:r>
+        <w:rPr>
+          <w:rFonts w:ascii="Lucida Console" w:hAnsi="Lucida Console" w:cs="Courier New"/>
+          <w:sz w:val="18"/>
+          <w:szCs w:val="18"/>
+          <w:lang w:val="en-GB"/>
+        </w:rPr>
+        <w:lastRenderedPageBreak/>
+        <w:t xml:space="preserve">                            ON </w:t>
+      </w:r>
+      <w:proofErr w:type="spellStart"/>
+      <w:r>
+        <w:rPr>
+          <w:rFonts w:ascii="Lucida Console" w:hAnsi="Lucida Console" w:cs="Courier New"/>
+          <w:sz w:val="18"/>
+          <w:szCs w:val="18"/>
+          <w:lang w:val="en-GB"/>
+        </w:rPr>
+        <w:t>v.cp</w:t>
+      </w:r>
+      <w:proofErr w:type="spellEnd"/>
+      <w:r>
+        <w:rPr>
+          <w:rFonts w:ascii="Lucida Console" w:hAnsi="Lucida Console" w:cs="Courier New"/>
+          <w:sz w:val="18"/>
+          <w:szCs w:val="18"/>
+          <w:lang w:val="en-GB"/>
+        </w:rPr>
+        <w:t xml:space="preserve"> = </w:t>
+      </w:r>
+      <w:proofErr w:type="spellStart"/>
+      <w:r>
+        <w:rPr>
+          <w:rFonts w:ascii="Lucida Console" w:hAnsi="Lucida Console" w:cs="Courier New"/>
+          <w:sz w:val="18"/>
+          <w:szCs w:val="18"/>
+          <w:lang w:val="en-GB"/>
+        </w:rPr>
+        <w:t>h.cp</w:t>
+      </w:r>
+      <w:proofErr w:type="spellEnd"/>
+    </w:p>
+    <w:p>
+      <w:pPr>
+        <w:contextualSpacing/>
+        <w:rPr>
+          <w:rFonts w:ascii="Lucida Console" w:hAnsi="Lucida Console" w:cs="Courier New"/>
+          <w:sz w:val="18"/>
+          <w:szCs w:val="18"/>
+          <w:lang w:val="en-GB"/>
+        </w:rPr>
+      </w:pPr>
+      <w:r>
+        <w:rPr>
+          <w:rFonts w:ascii="Lucida Console" w:hAnsi="Lucida Console" w:cs="Courier New"/>
+          <w:sz w:val="18"/>
+          <w:szCs w:val="18"/>
+          <w:lang w:val="en-GB"/>
+        </w:rPr>
+        <w:t xml:space="preserve">                      WHERE </w:t>
+      </w:r>
+      <w:proofErr w:type="spellStart"/>
+      <w:r>
+        <w:rPr>
+          <w:rFonts w:ascii="Lucida Console" w:hAnsi="Lucida Console" w:cs="Courier New"/>
+          <w:b/>
+          <w:color w:val="FF0000"/>
+          <w:sz w:val="18"/>
+          <w:szCs w:val="18"/>
+          <w:lang w:val="en-GB"/>
+        </w:rPr>
+        <w:t>stecaisse</w:t>
+      </w:r>
+      <w:proofErr w:type="spellEnd"/>
+      <w:r>
+        <w:rPr>
+          <w:rFonts w:ascii="Lucida Console" w:hAnsi="Lucida Console" w:cs="Courier New"/>
+          <w:b/>
+          <w:color w:val="FF0000"/>
+          <w:sz w:val="18"/>
+          <w:szCs w:val="18"/>
+          <w:lang w:val="en-GB"/>
+        </w:rPr>
+        <w:t xml:space="preserve"> IN ('1', '2')</w:t>
+      </w:r>
+    </w:p>
+    <w:p>
+      <w:pPr>
+        <w:contextualSpacing/>
+        <w:rPr>
+          <w:rFonts w:ascii="Lucida Console" w:hAnsi="Lucida Console" w:cs="Courier New"/>
+          <w:sz w:val="18"/>
+          <w:szCs w:val="18"/>
+          <w:lang w:val="en-GB"/>
+        </w:rPr>
+      </w:pPr>
+      <w:r>
+        <w:rPr>
+          <w:rFonts w:ascii="Lucida Console" w:hAnsi="Lucida Console" w:cs="Courier New"/>
+          <w:sz w:val="18"/>
+          <w:szCs w:val="18"/>
+          <w:lang w:val="en-GB"/>
+        </w:rPr>
+        <w:t xml:space="preserve">                        AND </w:t>
+      </w:r>
+      <w:proofErr w:type="spellStart"/>
+      <w:r>
+        <w:rPr>
+          <w:rFonts w:ascii="Lucida Console" w:hAnsi="Lucida Console" w:cs="Courier New"/>
+          <w:sz w:val="18"/>
+          <w:szCs w:val="18"/>
+          <w:lang w:val="en-GB"/>
+        </w:rPr>
+        <w:t>v.appl</w:t>
+      </w:r>
+      <w:proofErr w:type="spellEnd"/>
+      <w:r>
+        <w:rPr>
+          <w:rFonts w:ascii="Lucida Console" w:hAnsi="Lucida Console" w:cs="Courier New"/>
+          <w:sz w:val="18"/>
+          <w:szCs w:val="18"/>
+          <w:lang w:val="en-GB"/>
+        </w:rPr>
+        <w:t xml:space="preserve"> = 'SAP'</w:t>
+      </w:r>
+    </w:p>
+    <w:p>
+      <w:pPr>
+        <w:contextualSpacing/>
+        <w:rPr>
+          <w:rFonts w:ascii="Lucida Console" w:hAnsi="Lucida Console" w:cs="Courier New"/>
+          <w:sz w:val="18"/>
+          <w:szCs w:val="18"/>
+          <w:lang w:val="en-GB"/>
+        </w:rPr>
+      </w:pPr>
+      <w:r>
+        <w:rPr>
+          <w:rFonts w:ascii="Lucida Console" w:hAnsi="Lucida Console" w:cs="Courier New"/>
+          <w:sz w:val="18"/>
+          <w:szCs w:val="18"/>
+          <w:lang w:val="en-GB"/>
+        </w:rPr>
+        <w:t xml:space="preserve">                        AND </w:t>
+      </w:r>
+      <w:proofErr w:type="spellStart"/>
+      <w:r>
+        <w:rPr>
+          <w:rFonts w:ascii="Lucida Console" w:hAnsi="Lucida Console" w:cs="Courier New"/>
+          <w:sz w:val="18"/>
+          <w:szCs w:val="18"/>
+          <w:lang w:val="en-GB"/>
+        </w:rPr>
+        <w:t>v.hca</w:t>
+      </w:r>
+      <w:proofErr w:type="spellEnd"/>
+      <w:r>
+        <w:rPr>
+          <w:rFonts w:ascii="Lucida Console" w:hAnsi="Lucida Console" w:cs="Courier New"/>
+          <w:sz w:val="18"/>
+          <w:szCs w:val="18"/>
+          <w:lang w:val="en-GB"/>
+        </w:rPr>
+        <w:t xml:space="preserve"> IS NULL</w:t>
+      </w:r>
+    </w:p>
+    <w:p>
+      <w:pPr>
+        <w:contextualSpacing/>
+        <w:rPr>
+          <w:rFonts w:ascii="Lucida Console" w:hAnsi="Lucida Console" w:cs="Courier New"/>
+          <w:sz w:val="18"/>
+          <w:szCs w:val="18"/>
+          <w:lang w:val="en-GB"/>
+        </w:rPr>
+      </w:pPr>
+      <w:r>
+        <w:rPr>
+          <w:rFonts w:ascii="Lucida Console" w:hAnsi="Lucida Console" w:cs="Courier New"/>
+          <w:sz w:val="18"/>
+          <w:szCs w:val="18"/>
+          <w:lang w:val="en-GB"/>
+        </w:rPr>
+        <w:t xml:space="preserve">                        AND </w:t>
+      </w:r>
+      <w:proofErr w:type="spellStart"/>
+      <w:r>
+        <w:rPr>
+          <w:rFonts w:ascii="Lucida Console" w:hAnsi="Lucida Console" w:cs="Courier New"/>
+          <w:sz w:val="18"/>
+          <w:szCs w:val="18"/>
+          <w:lang w:val="en-GB"/>
+        </w:rPr>
+        <w:t>departement</w:t>
+      </w:r>
+      <w:proofErr w:type="spellEnd"/>
+      <w:r>
+        <w:rPr>
+          <w:rFonts w:ascii="Lucida Console" w:hAnsi="Lucida Console" w:cs="Courier New"/>
+          <w:sz w:val="18"/>
+          <w:szCs w:val="18"/>
+          <w:lang w:val="en-GB"/>
+        </w:rPr>
+        <w:t xml:space="preserve"> = </w:t>
+      </w:r>
+      <w:proofErr w:type="spellStart"/>
+      <w:r>
+        <w:rPr>
+          <w:rFonts w:ascii="Lucida Console" w:hAnsi="Lucida Console" w:cs="Courier New"/>
+          <w:sz w:val="18"/>
+          <w:szCs w:val="18"/>
+          <w:lang w:val="en-GB"/>
+        </w:rPr>
+        <w:t>p_dep</w:t>
+      </w:r>
+      <w:proofErr w:type="spellEnd"/>
+    </w:p>
+    <w:p>
+      <w:pPr>
+        <w:contextualSpacing/>
+        <w:rPr>
+          <w:rFonts w:ascii="Lucida Console" w:hAnsi="Lucida Console" w:cs="Courier New"/>
+          <w:sz w:val="18"/>
+          <w:szCs w:val="18"/>
+          <w:lang w:val="en-GB"/>
+        </w:rPr>
+      </w:pPr>
+      <w:r>
+        <w:rPr>
+          <w:rFonts w:ascii="Lucida Console" w:hAnsi="Lucida Console" w:cs="Courier New"/>
+          <w:sz w:val="18"/>
+          <w:szCs w:val="18"/>
+          <w:lang w:val="en-GB"/>
+        </w:rPr>
+        <w:t xml:space="preserve">                        AND (   (    </w:t>
+      </w:r>
+      <w:proofErr w:type="spellStart"/>
+      <w:proofErr w:type="gramStart"/>
+      <w:r>
+        <w:rPr>
+          <w:rFonts w:ascii="Lucida Console" w:hAnsi="Lucida Console" w:cs="Courier New"/>
+          <w:sz w:val="18"/>
+          <w:szCs w:val="18"/>
+          <w:lang w:val="en-GB"/>
+        </w:rPr>
+        <w:t>v.typegest</w:t>
+      </w:r>
+      <w:proofErr w:type="spellEnd"/>
+      <w:r>
+        <w:rPr>
+          <w:rFonts w:ascii="Lucida Console" w:hAnsi="Lucida Console" w:cs="Courier New"/>
+          <w:sz w:val="18"/>
+          <w:szCs w:val="18"/>
+          <w:lang w:val="en-GB"/>
+        </w:rPr>
+        <w:t xml:space="preserve"> !</w:t>
+      </w:r>
+      <w:proofErr w:type="gramEnd"/>
+      <w:r>
+        <w:rPr>
+          <w:rFonts w:ascii="Lucida Console" w:hAnsi="Lucida Console" w:cs="Courier New"/>
+          <w:sz w:val="18"/>
+          <w:szCs w:val="18"/>
+          <w:lang w:val="en-GB"/>
+        </w:rPr>
+        <w:t xml:space="preserve">= '5' AND </w:t>
+      </w:r>
+      <w:proofErr w:type="spellStart"/>
+      <w:r>
+        <w:rPr>
+          <w:rFonts w:ascii="Lucida Console" w:hAnsi="Lucida Console" w:cs="Courier New"/>
+          <w:sz w:val="18"/>
+          <w:szCs w:val="18"/>
+          <w:lang w:val="en-GB"/>
+        </w:rPr>
+        <w:t>v.typegest</w:t>
+      </w:r>
+      <w:proofErr w:type="spellEnd"/>
+      <w:r>
+        <w:rPr>
+          <w:rFonts w:ascii="Lucida Console" w:hAnsi="Lucida Console" w:cs="Courier New"/>
+          <w:sz w:val="18"/>
+          <w:szCs w:val="18"/>
+          <w:lang w:val="en-GB"/>
+        </w:rPr>
+        <w:t xml:space="preserve"> != '6' AND </w:t>
+      </w:r>
+      <w:proofErr w:type="spellStart"/>
+      <w:r>
+        <w:rPr>
+          <w:rFonts w:ascii="Lucida Console" w:hAnsi="Lucida Console" w:cs="Courier New"/>
+          <w:sz w:val="18"/>
+          <w:szCs w:val="18"/>
+          <w:lang w:val="en-GB"/>
+        </w:rPr>
+        <w:t>p_typegestion</w:t>
+      </w:r>
+      <w:proofErr w:type="spellEnd"/>
+      <w:r>
+        <w:rPr>
+          <w:rFonts w:ascii="Lucida Console" w:hAnsi="Lucida Console" w:cs="Courier New"/>
+          <w:sz w:val="18"/>
+          <w:szCs w:val="18"/>
+          <w:lang w:val="en-GB"/>
+        </w:rPr>
+        <w:t xml:space="preserve"> = 'F' )</w:t>
+      </w:r>
+    </w:p>
+    <w:p>
+      <w:pPr>
+        <w:contextualSpacing/>
+        <w:rPr>
+          <w:rFonts w:ascii="Lucida Console" w:hAnsi="Lucida Console" w:cs="Courier New"/>
+          <w:sz w:val="18"/>
+          <w:szCs w:val="18"/>
+          <w:lang w:val="en-GB"/>
+        </w:rPr>
+      </w:pPr>
+      <w:r>
+        <w:rPr>
+          <w:rFonts w:ascii="Lucida Console" w:hAnsi="Lucida Console" w:cs="Courier New"/>
+          <w:sz w:val="18"/>
+          <w:szCs w:val="18"/>
+          <w:lang w:val="en-GB"/>
+        </w:rPr>
+        <w:t xml:space="preserve">                             OR (    (</w:t>
+      </w:r>
+      <w:proofErr w:type="spellStart"/>
+      <w:r>
+        <w:rPr>
+          <w:rFonts w:ascii="Lucida Console" w:hAnsi="Lucida Console" w:cs="Courier New"/>
+          <w:sz w:val="18"/>
+          <w:szCs w:val="18"/>
+          <w:lang w:val="en-GB"/>
+        </w:rPr>
+        <w:t>v.typegest</w:t>
+      </w:r>
+      <w:proofErr w:type="spellEnd"/>
+      <w:r>
+        <w:rPr>
+          <w:rFonts w:ascii="Lucida Console" w:hAnsi="Lucida Console" w:cs="Courier New"/>
+          <w:sz w:val="18"/>
+          <w:szCs w:val="18"/>
+          <w:lang w:val="en-GB"/>
+        </w:rPr>
+        <w:t xml:space="preserve"> = '5' OR </w:t>
+      </w:r>
+      <w:proofErr w:type="spellStart"/>
+      <w:r>
+        <w:rPr>
+          <w:rFonts w:ascii="Lucida Console" w:hAnsi="Lucida Console" w:cs="Courier New"/>
+          <w:sz w:val="18"/>
+          <w:szCs w:val="18"/>
+          <w:lang w:val="en-GB"/>
+        </w:rPr>
+        <w:t>v.typegest</w:t>
+      </w:r>
+      <w:proofErr w:type="spellEnd"/>
+      <w:r>
+        <w:rPr>
+          <w:rFonts w:ascii="Lucida Console" w:hAnsi="Lucida Console" w:cs="Courier New"/>
+          <w:sz w:val="18"/>
+          <w:szCs w:val="18"/>
+          <w:lang w:val="en-GB"/>
+        </w:rPr>
+        <w:t xml:space="preserve"> = '6'</w:t>
+      </w:r>
+      <w:proofErr w:type="gramStart"/>
+      <w:r>
+        <w:rPr>
+          <w:rFonts w:ascii="Lucida Console" w:hAnsi="Lucida Console" w:cs="Courier New"/>
+          <w:sz w:val="18"/>
+          <w:szCs w:val="18"/>
+          <w:lang w:val="en-GB"/>
+        </w:rPr>
+        <w:t>)  AND</w:t>
+      </w:r>
+      <w:proofErr w:type="gramEnd"/>
+      <w:r>
+        <w:rPr>
+          <w:rFonts w:ascii="Lucida Console" w:hAnsi="Lucida Console" w:cs="Courier New"/>
+          <w:sz w:val="18"/>
+          <w:szCs w:val="18"/>
+          <w:lang w:val="en-GB"/>
+        </w:rPr>
+        <w:t xml:space="preserve"> </w:t>
+      </w:r>
+      <w:proofErr w:type="spellStart"/>
+      <w:r>
+        <w:rPr>
+          <w:rFonts w:ascii="Lucida Console" w:hAnsi="Lucida Console" w:cs="Courier New"/>
+          <w:sz w:val="18"/>
+          <w:szCs w:val="18"/>
+          <w:lang w:val="en-GB"/>
+        </w:rPr>
+        <w:t>p_typegestion</w:t>
+      </w:r>
+      <w:proofErr w:type="spellEnd"/>
+      <w:r>
+        <w:rPr>
+          <w:rFonts w:ascii="Lucida Console" w:hAnsi="Lucida Console" w:cs="Courier New"/>
+          <w:sz w:val="18"/>
+          <w:szCs w:val="18"/>
+          <w:lang w:val="en-GB"/>
+        </w:rPr>
+        <w:t xml:space="preserve"> = 'G' )</w:t>
+      </w:r>
+    </w:p>
+    <w:p>
+      <w:pPr>
+        <w:contextualSpacing/>
+        <w:rPr>
+          <w:rFonts w:ascii="Lucida Console" w:hAnsi="Lucida Console" w:cs="Courier New"/>
+          <w:sz w:val="18"/>
+          <w:szCs w:val="18"/>
+          <w:lang w:val="en-GB"/>
+        </w:rPr>
+      </w:pPr>
+      <w:r>
+        <w:rPr>
+          <w:rFonts w:ascii="Lucida Console" w:hAnsi="Lucida Console" w:cs="Courier New"/>
+          <w:sz w:val="18"/>
+          <w:szCs w:val="18"/>
+          <w:lang w:val="en-GB"/>
+        </w:rPr>
+        <w:t xml:space="preserve">                            )</w:t>
+      </w:r>
+    </w:p>
+    <w:p>
+      <w:pPr>
+        <w:contextualSpacing/>
+        <w:rPr>
+          <w:rFonts w:ascii="Lucida Console" w:hAnsi="Lucida Console" w:cs="Courier New"/>
+          <w:sz w:val="18"/>
+          <w:szCs w:val="18"/>
+          <w:lang w:val="en-GB"/>
+        </w:rPr>
+      </w:pPr>
+      <w:r>
+        <w:rPr>
+          <w:rFonts w:ascii="Lucida Console" w:hAnsi="Lucida Console" w:cs="Courier New"/>
+          <w:sz w:val="18"/>
+          <w:szCs w:val="18"/>
+          <w:lang w:val="en-GB"/>
+        </w:rPr>
+        <w:t xml:space="preserve">                        AND </w:t>
+      </w:r>
+      <w:proofErr w:type="spellStart"/>
+      <w:r>
+        <w:rPr>
+          <w:rFonts w:ascii="Lucida Console" w:hAnsi="Lucida Console" w:cs="Courier New"/>
+          <w:sz w:val="18"/>
+          <w:szCs w:val="18"/>
+          <w:lang w:val="en-GB"/>
+        </w:rPr>
+        <w:t>topgu</w:t>
+      </w:r>
+      <w:proofErr w:type="spellEnd"/>
+      <w:r>
+        <w:rPr>
+          <w:rFonts w:ascii="Lucida Console" w:hAnsi="Lucida Console" w:cs="Courier New"/>
+          <w:sz w:val="18"/>
+          <w:szCs w:val="18"/>
+          <w:lang w:val="en-GB"/>
+        </w:rPr>
+        <w:t xml:space="preserve"> = 0</w:t>
+      </w:r>
+    </w:p>
+    <w:p>
+      <w:pPr>
+        <w:contextualSpacing/>
+        <w:rPr>
+          <w:rFonts w:ascii="Lucida Console" w:hAnsi="Lucida Console" w:cs="Courier New"/>
+          <w:sz w:val="18"/>
+          <w:szCs w:val="18"/>
+          <w:lang w:val="en-GB"/>
+        </w:rPr>
+      </w:pPr>
+      <w:r>
+        <w:rPr>
+          <w:rFonts w:ascii="Lucida Console" w:hAnsi="Lucida Console" w:cs="Courier New"/>
+          <w:sz w:val="18"/>
+          <w:szCs w:val="18"/>
+          <w:lang w:val="en-GB"/>
+        </w:rPr>
+        <w:t xml:space="preserve">                        AND (   (</w:t>
+      </w:r>
+      <w:proofErr w:type="spellStart"/>
+      <w:r>
+        <w:rPr>
+          <w:rFonts w:ascii="Lucida Console" w:hAnsi="Lucida Console" w:cs="Courier New"/>
+          <w:sz w:val="18"/>
+          <w:szCs w:val="18"/>
+          <w:lang w:val="en-GB"/>
+        </w:rPr>
+        <w:t>datehtrans</w:t>
+      </w:r>
+      <w:proofErr w:type="spellEnd"/>
+      <w:r>
+        <w:rPr>
+          <w:rFonts w:ascii="Lucida Console" w:hAnsi="Lucida Console" w:cs="Courier New"/>
+          <w:sz w:val="18"/>
+          <w:szCs w:val="18"/>
+          <w:lang w:val="en-GB"/>
+        </w:rPr>
+        <w:t xml:space="preserve"> &lt; </w:t>
+      </w:r>
+      <w:proofErr w:type="spellStart"/>
+      <w:r>
+        <w:rPr>
+          <w:rFonts w:ascii="Lucida Console" w:hAnsi="Lucida Console" w:cs="Courier New"/>
+          <w:sz w:val="18"/>
+          <w:szCs w:val="18"/>
+          <w:lang w:val="en-GB"/>
+        </w:rPr>
+        <w:t>h.dateblocageinventaire</w:t>
+      </w:r>
+      <w:proofErr w:type="spellEnd"/>
+      <w:r>
+        <w:rPr>
+          <w:rFonts w:ascii="Lucida Console" w:hAnsi="Lucida Console" w:cs="Courier New"/>
+          <w:sz w:val="18"/>
+          <w:szCs w:val="18"/>
+          <w:lang w:val="en-GB"/>
+        </w:rPr>
+        <w:t>)</w:t>
+      </w:r>
+    </w:p>
+    <w:p>
+      <w:pPr>
+        <w:contextualSpacing/>
+        <w:rPr>
+          <w:rFonts w:ascii="Lucida Console" w:hAnsi="Lucida Console" w:cs="Courier New"/>
+          <w:sz w:val="18"/>
+          <w:szCs w:val="18"/>
+          <w:lang w:val="en-GB"/>
+        </w:rPr>
+      </w:pPr>
+      <w:r>
+        <w:rPr>
+          <w:rFonts w:ascii="Lucida Console" w:hAnsi="Lucida Console" w:cs="Courier New"/>
+          <w:sz w:val="18"/>
+          <w:szCs w:val="18"/>
+          <w:lang w:val="en-GB"/>
+        </w:rPr>
+        <w:t xml:space="preserve">                             OR     (</w:t>
+      </w:r>
+      <w:proofErr w:type="spellStart"/>
+      <w:r>
+        <w:rPr>
+          <w:rFonts w:ascii="Lucida Console" w:hAnsi="Lucida Console" w:cs="Courier New"/>
+          <w:sz w:val="18"/>
+          <w:szCs w:val="18"/>
+          <w:lang w:val="en-GB"/>
+        </w:rPr>
+        <w:t>h.dateblocageinventaire</w:t>
+      </w:r>
+      <w:proofErr w:type="spellEnd"/>
+      <w:r>
+        <w:rPr>
+          <w:rFonts w:ascii="Lucida Console" w:hAnsi="Lucida Console" w:cs="Courier New"/>
+          <w:sz w:val="18"/>
+          <w:szCs w:val="18"/>
+          <w:lang w:val="en-GB"/>
+        </w:rPr>
+        <w:t xml:space="preserve"> IS NULL)</w:t>
+      </w:r>
+    </w:p>
+    <w:p>
+      <w:pPr>
+        <w:contextualSpacing/>
+        <w:rPr>
+          <w:rFonts w:ascii="Lucida Console" w:hAnsi="Lucida Console" w:cs="Courier New"/>
+          <w:sz w:val="18"/>
+          <w:szCs w:val="18"/>
+          <w:lang w:val="en-GB"/>
+        </w:rPr>
+      </w:pPr>
+      <w:r>
+        <w:rPr>
+          <w:rFonts w:ascii="Lucida Console" w:hAnsi="Lucida Console" w:cs="Courier New"/>
+          <w:sz w:val="18"/>
+          <w:szCs w:val="18"/>
+          <w:lang w:val="en-GB"/>
+        </w:rPr>
+        <w:t xml:space="preserve">                                AND </w:t>
+      </w:r>
+      <w:proofErr w:type="spellStart"/>
+      <w:r>
+        <w:rPr>
+          <w:rFonts w:ascii="Lucida Console" w:hAnsi="Lucida Console" w:cs="Courier New"/>
+          <w:sz w:val="18"/>
+          <w:szCs w:val="18"/>
+          <w:lang w:val="en-GB"/>
+        </w:rPr>
+        <w:t>numcdeclt</w:t>
+      </w:r>
+      <w:proofErr w:type="spellEnd"/>
+      <w:r>
+        <w:rPr>
+          <w:rFonts w:ascii="Lucida Console" w:hAnsi="Lucida Console" w:cs="Courier New"/>
+          <w:sz w:val="18"/>
+          <w:szCs w:val="18"/>
+          <w:lang w:val="en-GB"/>
+        </w:rPr>
+        <w:t xml:space="preserve"> IS NULL</w:t>
+      </w:r>
+    </w:p>
+    <w:p>
+      <w:pPr>
+        <w:contextualSpacing/>
+        <w:rPr>
+          <w:rFonts w:ascii="Lucida Console" w:hAnsi="Lucida Console" w:cs="Courier New"/>
+          <w:sz w:val="18"/>
+          <w:szCs w:val="18"/>
+          <w:lang w:val="en-GB"/>
+        </w:rPr>
+      </w:pPr>
+      <w:r>
+        <w:rPr>
+          <w:rFonts w:ascii="Lucida Console" w:hAnsi="Lucida Console" w:cs="Courier New"/>
+          <w:sz w:val="18"/>
+          <w:szCs w:val="18"/>
+          <w:lang w:val="en-GB"/>
+        </w:rPr>
+        <w:t xml:space="preserve">                            )</w:t>
+      </w:r>
+    </w:p>
+    <w:p>
+      <w:pPr>
+        <w:contextualSpacing/>
+        <w:rPr>
+          <w:rFonts w:ascii="Lucida Console" w:hAnsi="Lucida Console" w:cs="Courier New"/>
+          <w:sz w:val="18"/>
+          <w:szCs w:val="18"/>
+          <w:lang w:val="en-GB"/>
+        </w:rPr>
+      </w:pPr>
+      <w:r>
+        <w:rPr>
+          <w:rFonts w:ascii="Lucida Console" w:hAnsi="Lucida Console" w:cs="Courier New"/>
+          <w:sz w:val="18"/>
+          <w:szCs w:val="18"/>
+          <w:lang w:val="en-GB"/>
+        </w:rPr>
+        <w:t xml:space="preserve">                   ORDER BY </w:t>
+      </w:r>
+      <w:proofErr w:type="spellStart"/>
+      <w:r>
+        <w:rPr>
+          <w:rFonts w:ascii="Lucida Console" w:hAnsi="Lucida Console" w:cs="Courier New"/>
+          <w:sz w:val="18"/>
+          <w:szCs w:val="18"/>
+          <w:lang w:val="en-GB"/>
+        </w:rPr>
+        <w:t>datehtrans</w:t>
+      </w:r>
+      <w:proofErr w:type="spellEnd"/>
+      <w:r>
+        <w:rPr>
+          <w:rFonts w:ascii="Lucida Console" w:hAnsi="Lucida Console" w:cs="Courier New"/>
+          <w:sz w:val="18"/>
+          <w:szCs w:val="18"/>
+          <w:lang w:val="en-GB"/>
+        </w:rPr>
+        <w:t>)</w:t>
+      </w:r>
+    </w:p>
+    <w:p>
+      <w:pPr>
+        <w:contextualSpacing/>
+        <w:rPr>
+          <w:rFonts w:ascii="Lucida Console" w:hAnsi="Lucida Console" w:cs="Courier New"/>
+          <w:sz w:val="18"/>
+          <w:szCs w:val="18"/>
+          <w:lang w:val="en-GB"/>
+        </w:rPr>
+      </w:pPr>
+      <w:r>
+        <w:rPr>
+          <w:rFonts w:ascii="Lucida Console" w:hAnsi="Lucida Console" w:cs="Courier New"/>
+          <w:sz w:val="18"/>
+          <w:szCs w:val="18"/>
+          <w:lang w:val="en-GB"/>
+        </w:rPr>
+        <w:t xml:space="preserve">            WHERE ROWNUM &lt;= 1)</w:t>
+      </w:r>
+    </w:p>
+    <w:p>
+      <w:pPr>
+        <w:contextualSpacing/>
+        <w:rPr>
+          <w:rFonts w:ascii="Lucida Console" w:hAnsi="Lucida Console" w:cs="Courier New"/>
+          <w:sz w:val="18"/>
+          <w:szCs w:val="18"/>
+          <w:lang w:val="en-GB"/>
+        </w:rPr>
+      </w:pPr>
+      <w:r>
+        <w:rPr>
+          <w:rFonts w:ascii="Lucida Console" w:hAnsi="Lucida Console" w:cs="Courier New"/>
+          <w:sz w:val="18"/>
+          <w:szCs w:val="18"/>
+          <w:lang w:val="en-GB"/>
+        </w:rPr>
+        <w:t xml:space="preserve">   AND (   (</w:t>
+      </w:r>
+      <w:proofErr w:type="spellStart"/>
+      <w:r>
+        <w:rPr>
+          <w:rFonts w:ascii="Lucida Console" w:hAnsi="Lucida Console" w:cs="Courier New"/>
+          <w:sz w:val="18"/>
+          <w:szCs w:val="18"/>
+          <w:lang w:val="en-GB"/>
+        </w:rPr>
+        <w:t>datehtrans</w:t>
+      </w:r>
+      <w:proofErr w:type="spellEnd"/>
+      <w:r>
+        <w:rPr>
+          <w:rFonts w:ascii="Lucida Console" w:hAnsi="Lucida Console" w:cs="Courier New"/>
+          <w:sz w:val="18"/>
+          <w:szCs w:val="18"/>
+          <w:lang w:val="en-GB"/>
+        </w:rPr>
+        <w:t xml:space="preserve"> &lt; (SELECT </w:t>
+      </w:r>
+      <w:proofErr w:type="spellStart"/>
+      <w:r>
+        <w:rPr>
+          <w:rFonts w:ascii="Lucida Console" w:hAnsi="Lucida Console" w:cs="Courier New"/>
+          <w:sz w:val="18"/>
+          <w:szCs w:val="18"/>
+          <w:lang w:val="en-GB"/>
+        </w:rPr>
+        <w:t>dateblocageinventaire</w:t>
+      </w:r>
+      <w:proofErr w:type="spellEnd"/>
+    </w:p>
+    <w:p>
+      <w:pPr>
+        <w:contextualSpacing/>
+        <w:rPr>
+          <w:rFonts w:ascii="Lucida Console" w:hAnsi="Lucida Console" w:cs="Courier New"/>
+          <w:sz w:val="18"/>
+          <w:szCs w:val="18"/>
+          <w:lang w:val="en-GB"/>
+        </w:rPr>
+      </w:pPr>
+      <w:r>
+        <w:rPr>
+          <w:rFonts w:ascii="Lucida Console" w:hAnsi="Lucida Console" w:cs="Courier New"/>
+          <w:sz w:val="18"/>
+          <w:szCs w:val="18"/>
+          <w:lang w:val="en-GB"/>
+        </w:rPr>
+        <w:t xml:space="preserve">                            FROM </w:t>
+      </w:r>
+      <w:proofErr w:type="spellStart"/>
+      <w:r>
+        <w:rPr>
+          <w:rFonts w:ascii="Lucida Console" w:hAnsi="Lucida Console" w:cs="Courier New"/>
+          <w:sz w:val="18"/>
+          <w:szCs w:val="18"/>
+          <w:lang w:val="en-GB"/>
+        </w:rPr>
+        <w:t>lbm_cp_histo</w:t>
+      </w:r>
+      <w:proofErr w:type="spellEnd"/>
+      <w:r>
+        <w:rPr>
+          <w:rFonts w:ascii="Lucida Console" w:hAnsi="Lucida Console" w:cs="Courier New"/>
+          <w:sz w:val="18"/>
+          <w:szCs w:val="18"/>
+          <w:lang w:val="en-GB"/>
+        </w:rPr>
+        <w:t xml:space="preserve"> h</w:t>
+      </w:r>
+    </w:p>
+    <w:p>
+      <w:pPr>
+        <w:contextualSpacing/>
+        <w:rPr>
+          <w:rFonts w:ascii="Lucida Console" w:hAnsi="Lucida Console" w:cs="Courier New"/>
+          <w:sz w:val="18"/>
+          <w:szCs w:val="18"/>
+          <w:lang w:val="en-GB"/>
+        </w:rPr>
+      </w:pPr>
+      <w:r>
+        <w:rPr>
+          <w:rFonts w:ascii="Lucida Console" w:hAnsi="Lucida Console" w:cs="Courier New"/>
+          <w:sz w:val="18"/>
+          <w:szCs w:val="18"/>
+          <w:lang w:val="en-GB"/>
+        </w:rPr>
+        <w:t xml:space="preserve">                           WHERE </w:t>
+      </w:r>
+      <w:proofErr w:type="spellStart"/>
+      <w:r>
+        <w:rPr>
+          <w:rFonts w:ascii="Lucida Console" w:hAnsi="Lucida Console" w:cs="Courier New"/>
+          <w:sz w:val="18"/>
+          <w:szCs w:val="18"/>
+          <w:lang w:val="en-GB"/>
+        </w:rPr>
+        <w:t>h.cp</w:t>
+      </w:r>
+      <w:proofErr w:type="spellEnd"/>
+      <w:r>
+        <w:rPr>
+          <w:rFonts w:ascii="Lucida Console" w:hAnsi="Lucida Console" w:cs="Courier New"/>
+          <w:sz w:val="18"/>
+          <w:szCs w:val="18"/>
+          <w:lang w:val="en-GB"/>
+        </w:rPr>
+        <w:t xml:space="preserve"> = </w:t>
+      </w:r>
+      <w:proofErr w:type="spellStart"/>
+      <w:r>
+        <w:rPr>
+          <w:rFonts w:ascii="Lucida Console" w:hAnsi="Lucida Console" w:cs="Courier New"/>
+          <w:sz w:val="18"/>
+          <w:szCs w:val="18"/>
+          <w:lang w:val="en-GB"/>
+        </w:rPr>
+        <w:t>v.cp</w:t>
+      </w:r>
+      <w:proofErr w:type="spellEnd"/>
+      <w:r>
+        <w:rPr>
+          <w:rFonts w:ascii="Lucida Console" w:hAnsi="Lucida Console" w:cs="Courier New"/>
+          <w:sz w:val="18"/>
+          <w:szCs w:val="18"/>
+          <w:lang w:val="en-GB"/>
+        </w:rPr>
+        <w:t>))</w:t>
+      </w:r>
+    </w:p>
+    <w:p>
+      <w:pPr>
+        <w:contextualSpacing/>
+        <w:rPr>
+          <w:rFonts w:ascii="Lucida Console" w:hAnsi="Lucida Console" w:cs="Courier New"/>
+          <w:sz w:val="18"/>
+          <w:szCs w:val="18"/>
+          <w:lang w:val="en-GB"/>
+        </w:rPr>
+      </w:pPr>
+      <w:r>
+        <w:rPr>
+          <w:rFonts w:ascii="Lucida Console" w:hAnsi="Lucida Console" w:cs="Courier New"/>
+          <w:sz w:val="18"/>
+          <w:szCs w:val="18"/>
+          <w:lang w:val="en-GB"/>
+        </w:rPr>
+        <w:t xml:space="preserve">        OR ((SELECT </w:t>
+      </w:r>
+      <w:proofErr w:type="spellStart"/>
+      <w:r>
+        <w:rPr>
+          <w:rFonts w:ascii="Lucida Console" w:hAnsi="Lucida Console" w:cs="Courier New"/>
+          <w:sz w:val="18"/>
+          <w:szCs w:val="18"/>
+          <w:lang w:val="en-GB"/>
+        </w:rPr>
+        <w:t>dateblocageinventaire</w:t>
+      </w:r>
+      <w:proofErr w:type="spellEnd"/>
+    </w:p>
+    <w:p>
+      <w:pPr>
+        <w:contextualSpacing/>
+        <w:rPr>
+          <w:rFonts w:ascii="Lucida Console" w:hAnsi="Lucida Console" w:cs="Courier New"/>
+          <w:sz w:val="18"/>
+          <w:szCs w:val="18"/>
+          <w:lang w:val="en-GB"/>
+        </w:rPr>
+      </w:pPr>
+      <w:r>
+        <w:rPr>
+          <w:rFonts w:ascii="Lucida Console" w:hAnsi="Lucida Console" w:cs="Courier New"/>
+          <w:sz w:val="18"/>
+          <w:szCs w:val="18"/>
+          <w:lang w:val="en-GB"/>
+        </w:rPr>
+        <w:t xml:space="preserve">               FROM </w:t>
+      </w:r>
+      <w:proofErr w:type="spellStart"/>
+      <w:r>
+        <w:rPr>
+          <w:rFonts w:ascii="Lucida Console" w:hAnsi="Lucida Console" w:cs="Courier New"/>
+          <w:sz w:val="18"/>
+          <w:szCs w:val="18"/>
+          <w:lang w:val="en-GB"/>
+        </w:rPr>
+        <w:t>lbm_cp_histo</w:t>
+      </w:r>
+      <w:proofErr w:type="spellEnd"/>
+      <w:r>
+        <w:rPr>
+          <w:rFonts w:ascii="Lucida Console" w:hAnsi="Lucida Console" w:cs="Courier New"/>
+          <w:sz w:val="18"/>
+          <w:szCs w:val="18"/>
+          <w:lang w:val="en-GB"/>
+        </w:rPr>
+        <w:t xml:space="preserve"> h</w:t>
+      </w:r>
+    </w:p>
+    <w:p>
+      <w:pPr>
+        <w:contextualSpacing/>
+        <w:rPr>
+          <w:rFonts w:ascii="Lucida Console" w:hAnsi="Lucida Console" w:cs="Courier New"/>
+          <w:sz w:val="18"/>
+          <w:szCs w:val="18"/>
+          <w:lang w:val="en-GB"/>
+        </w:rPr>
+      </w:pPr>
+      <w:r>
+        <w:rPr>
+          <w:rFonts w:ascii="Lucida Console" w:hAnsi="Lucida Console" w:cs="Courier New"/>
+          <w:sz w:val="18"/>
+          <w:szCs w:val="18"/>
+          <w:lang w:val="en-GB"/>
+        </w:rPr>
+        <w:t xml:space="preserve">              WHERE </w:t>
+      </w:r>
+      <w:proofErr w:type="spellStart"/>
+      <w:r>
+        <w:rPr>
+          <w:rFonts w:ascii="Lucida Console" w:hAnsi="Lucida Console" w:cs="Courier New"/>
+          <w:sz w:val="18"/>
+          <w:szCs w:val="18"/>
+          <w:lang w:val="en-GB"/>
+        </w:rPr>
+        <w:t>h.cp</w:t>
+      </w:r>
+      <w:proofErr w:type="spellEnd"/>
+      <w:r>
+        <w:rPr>
+          <w:rFonts w:ascii="Lucida Console" w:hAnsi="Lucida Console" w:cs="Courier New"/>
+          <w:sz w:val="18"/>
+          <w:szCs w:val="18"/>
+          <w:lang w:val="en-GB"/>
+        </w:rPr>
+        <w:t xml:space="preserve"> = </w:t>
+      </w:r>
+      <w:proofErr w:type="spellStart"/>
+      <w:r>
+        <w:rPr>
+          <w:rFonts w:ascii="Lucida Console" w:hAnsi="Lucida Console" w:cs="Courier New"/>
+          <w:sz w:val="18"/>
+          <w:szCs w:val="18"/>
+          <w:lang w:val="en-GB"/>
+        </w:rPr>
+        <w:t>v.cp</w:t>
+      </w:r>
+      <w:proofErr w:type="spellEnd"/>
+      <w:r>
+        <w:rPr>
+          <w:rFonts w:ascii="Lucida Console" w:hAnsi="Lucida Console" w:cs="Courier New"/>
+          <w:sz w:val="18"/>
+          <w:szCs w:val="18"/>
+          <w:lang w:val="en-GB"/>
+        </w:rPr>
+        <w:t>) IS NULL)</w:t>
+      </w:r>
+    </w:p>
+    <w:p>
+      <w:pPr>
+        <w:contextualSpacing/>
+        <w:rPr>
+          <w:rFonts w:ascii="Lucida Console" w:hAnsi="Lucida Console" w:cs="Courier New"/>
+          <w:sz w:val="18"/>
+          <w:szCs w:val="18"/>
+        </w:rPr>
+      </w:pPr>
+      <w:r>
+        <w:rPr>
+          <w:rFonts w:ascii="Lucida Console" w:hAnsi="Lucida Console" w:cs="Courier New"/>
+          <w:sz w:val="18"/>
+          <w:szCs w:val="18"/>
+          <w:lang w:val="en-GB"/>
+        </w:rPr>
+        <w:t xml:space="preserve">       </w:t>
+      </w:r>
+      <w:r>
+        <w:rPr>
+          <w:rFonts w:ascii="Lucida Console" w:hAnsi="Lucida Console" w:cs="Courier New"/>
+          <w:sz w:val="18"/>
+          <w:szCs w:val="18"/>
+        </w:rPr>
+        <w:t>);</w:t>
+      </w:r>
+    </w:p>
+    <w:p>
+      <w:r>
+        <w:t xml:space="preserve">Cette correction ne sera cependant pas transcendante puisque la colonne </w:t>
+      </w:r>
+      <w:proofErr w:type="spellStart"/>
+      <w:r>
+        <w:t>lbm_vente_poste</w:t>
+      </w:r>
+      <w:r>
+        <w:t>.</w:t>
+      </w:r>
+      <w:r>
+        <w:t>s</w:t>
+      </w:r>
+      <w:r>
+        <w:t>tecaisse</w:t>
+      </w:r>
+      <w:proofErr w:type="spellEnd"/>
+      <w:r>
+        <w:t xml:space="preserve"> n’est pas suffisamment discriminante. Or la seconde colonne dans la clé d’index</w:t>
+      </w:r>
+      <w:r>
+        <w:t>,</w:t>
+      </w:r>
+      <w:r>
+        <w:t xml:space="preserve"> </w:t>
+      </w:r>
+      <w:proofErr w:type="spellStart"/>
+      <w:r>
+        <w:t>lbm_vente_poste</w:t>
+      </w:r>
+      <w:r>
+        <w:t>.d</w:t>
+      </w:r>
+      <w:r>
+        <w:t>atehtrans</w:t>
+      </w:r>
+      <w:proofErr w:type="spellEnd"/>
+      <w:r>
+        <w:t xml:space="preserve"> </w:t>
+      </w:r>
+      <w:r>
+        <w:t>qui devrait rendre le recours à l’index plus efficace subit aussi une fonction TRUNC. Il faudra évaluer la validité de la réécriture proposée ci-dessous pour s’assurer que la requête conserve sa valeur fonctionnelle.</w:t>
+      </w:r>
+    </w:p>
+    <w:p>
+      <w:pPr>
+        <w:contextualSpacing/>
+        <w:rPr>
+          <w:rFonts w:ascii="Lucida Console" w:hAnsi="Lucida Console"/>
+          <w:sz w:val="18"/>
+          <w:szCs w:val="18"/>
+          <w:lang w:val="en-GB"/>
+        </w:rPr>
+      </w:pPr>
+      <w:r>
+        <w:rPr>
+          <w:rFonts w:ascii="Lucida Console" w:hAnsi="Lucida Console"/>
+          <w:sz w:val="18"/>
+          <w:szCs w:val="18"/>
+          <w:lang w:val="en-GB"/>
+        </w:rPr>
+        <w:t xml:space="preserve">UPDATE </w:t>
+      </w:r>
+      <w:proofErr w:type="spellStart"/>
+      <w:r>
+        <w:rPr>
+          <w:rFonts w:ascii="Lucida Console" w:hAnsi="Lucida Console"/>
+          <w:sz w:val="18"/>
+          <w:szCs w:val="18"/>
+          <w:lang w:val="en-GB"/>
+        </w:rPr>
+        <w:t>lbm_vente_poste</w:t>
+      </w:r>
+      <w:proofErr w:type="spellEnd"/>
+      <w:r>
+        <w:rPr>
+          <w:rFonts w:ascii="Lucida Console" w:hAnsi="Lucida Console"/>
+          <w:sz w:val="18"/>
+          <w:szCs w:val="18"/>
+          <w:lang w:val="en-GB"/>
+        </w:rPr>
+        <w:t xml:space="preserve"> v</w:t>
+      </w:r>
+    </w:p>
+    <w:p>
+      <w:pPr>
+        <w:contextualSpacing/>
+        <w:rPr>
+          <w:rFonts w:ascii="Lucida Console" w:hAnsi="Lucida Console"/>
+          <w:sz w:val="18"/>
+          <w:szCs w:val="18"/>
+          <w:lang w:val="en-GB"/>
+        </w:rPr>
+      </w:pPr>
+      <w:r>
+        <w:rPr>
+          <w:rFonts w:ascii="Lucida Console" w:hAnsi="Lucida Console"/>
+          <w:sz w:val="18"/>
+          <w:szCs w:val="18"/>
+          <w:lang w:val="en-GB"/>
+        </w:rPr>
+        <w:t xml:space="preserve">   SET </w:t>
+      </w:r>
+      <w:proofErr w:type="spellStart"/>
+      <w:r>
+        <w:rPr>
+          <w:rFonts w:ascii="Lucida Console" w:hAnsi="Lucida Console"/>
+          <w:sz w:val="18"/>
+          <w:szCs w:val="18"/>
+          <w:lang w:val="en-GB"/>
+        </w:rPr>
+        <w:t>v.topgu</w:t>
+      </w:r>
+      <w:proofErr w:type="spellEnd"/>
+      <w:r>
+        <w:rPr>
+          <w:rFonts w:ascii="Lucida Console" w:hAnsi="Lucida Console"/>
+          <w:sz w:val="18"/>
+          <w:szCs w:val="18"/>
+          <w:lang w:val="en-GB"/>
+        </w:rPr>
+        <w:t xml:space="preserve"> = 2</w:t>
+      </w:r>
+    </w:p>
+    <w:p>
+      <w:pPr>
+        <w:contextualSpacing/>
+        <w:rPr>
+          <w:rFonts w:ascii="Lucida Console" w:hAnsi="Lucida Console"/>
+          <w:sz w:val="18"/>
+          <w:szCs w:val="18"/>
+          <w:lang w:val="en-GB"/>
+        </w:rPr>
+      </w:pPr>
+      <w:r>
+        <w:rPr>
+          <w:rFonts w:ascii="Lucida Console" w:hAnsi="Lucida Console"/>
+          <w:sz w:val="18"/>
+          <w:szCs w:val="18"/>
+          <w:lang w:val="en-GB"/>
+        </w:rPr>
+        <w:t xml:space="preserve"> WHERE </w:t>
+      </w:r>
+      <w:proofErr w:type="spellStart"/>
+      <w:r>
+        <w:rPr>
+          <w:rFonts w:ascii="Lucida Console" w:hAnsi="Lucida Console"/>
+          <w:sz w:val="18"/>
+          <w:szCs w:val="18"/>
+          <w:lang w:val="en-GB"/>
+        </w:rPr>
+        <w:t>v.stecaisse</w:t>
+      </w:r>
+      <w:proofErr w:type="spellEnd"/>
+      <w:r>
+        <w:rPr>
+          <w:rFonts w:ascii="Lucida Console" w:hAnsi="Lucida Console"/>
+          <w:sz w:val="18"/>
+          <w:szCs w:val="18"/>
+          <w:lang w:val="en-GB"/>
+        </w:rPr>
+        <w:t xml:space="preserve"> IN ('1', '2')</w:t>
+      </w:r>
+    </w:p>
+    <w:p>
+      <w:pPr>
+        <w:contextualSpacing/>
+        <w:rPr>
+          <w:rFonts w:ascii="Lucida Console" w:hAnsi="Lucida Console"/>
+          <w:sz w:val="18"/>
+          <w:szCs w:val="18"/>
+          <w:lang w:val="en-GB"/>
+        </w:rPr>
+      </w:pPr>
+      <w:r>
+        <w:rPr>
+          <w:rFonts w:ascii="Lucida Console" w:hAnsi="Lucida Console"/>
+          <w:sz w:val="18"/>
+          <w:szCs w:val="18"/>
+          <w:lang w:val="en-GB"/>
+        </w:rPr>
+        <w:t xml:space="preserve">   AND </w:t>
+      </w:r>
+      <w:proofErr w:type="spellStart"/>
+      <w:r>
+        <w:rPr>
+          <w:rFonts w:ascii="Lucida Console" w:hAnsi="Lucida Console"/>
+          <w:sz w:val="18"/>
+          <w:szCs w:val="18"/>
+          <w:lang w:val="en-GB"/>
+        </w:rPr>
+        <w:t>v.appl</w:t>
+      </w:r>
+      <w:proofErr w:type="spellEnd"/>
+      <w:r>
+        <w:rPr>
+          <w:rFonts w:ascii="Lucida Console" w:hAnsi="Lucida Console"/>
+          <w:sz w:val="18"/>
+          <w:szCs w:val="18"/>
+          <w:lang w:val="en-GB"/>
+        </w:rPr>
+        <w:t xml:space="preserve"> = 'SAP'</w:t>
+      </w:r>
+    </w:p>
+    <w:p>
+      <w:pPr>
+        <w:contextualSpacing/>
+        <w:rPr>
+          <w:rFonts w:ascii="Lucida Console" w:hAnsi="Lucida Console"/>
+          <w:sz w:val="18"/>
+          <w:szCs w:val="18"/>
+          <w:lang w:val="en-GB"/>
+        </w:rPr>
+      </w:pPr>
+      <w:r>
+        <w:rPr>
+          <w:rFonts w:ascii="Lucida Console" w:hAnsi="Lucida Console"/>
+          <w:sz w:val="18"/>
+          <w:szCs w:val="18"/>
+          <w:lang w:val="en-GB"/>
+        </w:rPr>
+        <w:t xml:space="preserve">   AND ROWNUM &lt;= </w:t>
+      </w:r>
+      <w:proofErr w:type="spellStart"/>
+      <w:r>
+        <w:rPr>
+          <w:rFonts w:ascii="Lucida Console" w:hAnsi="Lucida Console"/>
+          <w:sz w:val="18"/>
+          <w:szCs w:val="18"/>
+          <w:lang w:val="en-GB"/>
+        </w:rPr>
+        <w:t>p_rownum</w:t>
+      </w:r>
+      <w:proofErr w:type="spellEnd"/>
+    </w:p>
+    <w:p>
+      <w:pPr>
+        <w:contextualSpacing/>
+        <w:rPr>
+          <w:rFonts w:ascii="Lucida Console" w:hAnsi="Lucida Console"/>
+          <w:sz w:val="18"/>
+          <w:szCs w:val="18"/>
+          <w:lang w:val="en-GB"/>
+        </w:rPr>
+      </w:pPr>
+      <w:r>
+        <w:rPr>
+          <w:rFonts w:ascii="Lucida Console" w:hAnsi="Lucida Console"/>
+          <w:sz w:val="18"/>
+          <w:szCs w:val="18"/>
+          <w:lang w:val="en-GB"/>
+        </w:rPr>
+        <w:t xml:space="preserve">   AND </w:t>
+      </w:r>
+      <w:proofErr w:type="spellStart"/>
+      <w:r>
+        <w:rPr>
+          <w:rFonts w:ascii="Lucida Console" w:hAnsi="Lucida Console"/>
+          <w:sz w:val="18"/>
+          <w:szCs w:val="18"/>
+          <w:lang w:val="en-GB"/>
+        </w:rPr>
+        <w:t>v.hca</w:t>
+      </w:r>
+      <w:proofErr w:type="spellEnd"/>
+      <w:r>
+        <w:rPr>
+          <w:rFonts w:ascii="Lucida Console" w:hAnsi="Lucida Console"/>
+          <w:sz w:val="18"/>
+          <w:szCs w:val="18"/>
+          <w:lang w:val="en-GB"/>
+        </w:rPr>
+        <w:t xml:space="preserve"> IS NULL</w:t>
+      </w:r>
+    </w:p>
+    <w:p>
+      <w:pPr>
+        <w:contextualSpacing/>
+        <w:rPr>
+          <w:rFonts w:ascii="Lucida Console" w:hAnsi="Lucida Console"/>
+          <w:sz w:val="18"/>
+          <w:szCs w:val="18"/>
+          <w:lang w:val="en-GB"/>
+        </w:rPr>
+      </w:pPr>
+      <w:r>
+        <w:rPr>
+          <w:rFonts w:ascii="Lucida Console" w:hAnsi="Lucida Console"/>
+          <w:sz w:val="18"/>
+          <w:szCs w:val="18"/>
+          <w:lang w:val="en-GB"/>
+        </w:rPr>
+        <w:t xml:space="preserve">   AND </w:t>
+      </w:r>
+      <w:proofErr w:type="spellStart"/>
+      <w:r>
+        <w:rPr>
+          <w:rFonts w:ascii="Lucida Console" w:hAnsi="Lucida Console"/>
+          <w:sz w:val="18"/>
+          <w:szCs w:val="18"/>
+          <w:lang w:val="en-GB"/>
+        </w:rPr>
+        <w:t>v.departement</w:t>
+      </w:r>
+      <w:proofErr w:type="spellEnd"/>
+      <w:r>
+        <w:rPr>
+          <w:rFonts w:ascii="Lucida Console" w:hAnsi="Lucida Console"/>
+          <w:sz w:val="18"/>
+          <w:szCs w:val="18"/>
+          <w:lang w:val="en-GB"/>
+        </w:rPr>
+        <w:t xml:space="preserve"> = </w:t>
+      </w:r>
+      <w:proofErr w:type="spellStart"/>
+      <w:r>
+        <w:rPr>
+          <w:rFonts w:ascii="Lucida Console" w:hAnsi="Lucida Console"/>
+          <w:sz w:val="18"/>
+          <w:szCs w:val="18"/>
+          <w:lang w:val="en-GB"/>
+        </w:rPr>
+        <w:t>p_dep</w:t>
+      </w:r>
+      <w:proofErr w:type="spellEnd"/>
+    </w:p>
+    <w:p>
+      <w:pPr>
+        <w:contextualSpacing/>
+        <w:rPr>
+          <w:rFonts w:ascii="Lucida Console" w:hAnsi="Lucida Console"/>
+          <w:sz w:val="18"/>
+          <w:szCs w:val="18"/>
+          <w:lang w:val="en-GB"/>
+        </w:rPr>
+      </w:pPr>
+      <w:r>
+        <w:rPr>
+          <w:rFonts w:ascii="Lucida Console" w:hAnsi="Lucida Console"/>
+          <w:sz w:val="18"/>
+          <w:szCs w:val="18"/>
+          <w:lang w:val="en-GB"/>
+        </w:rPr>
+        <w:t xml:space="preserve">   AND (   (</w:t>
+      </w:r>
+      <w:proofErr w:type="spellStart"/>
+      <w:proofErr w:type="gramStart"/>
+      <w:r>
+        <w:rPr>
+          <w:rFonts w:ascii="Lucida Console" w:hAnsi="Lucida Console"/>
+          <w:sz w:val="18"/>
+          <w:szCs w:val="18"/>
+          <w:lang w:val="en-GB"/>
+        </w:rPr>
+        <w:t>v.typegest</w:t>
+      </w:r>
+      <w:proofErr w:type="spellEnd"/>
+      <w:r>
+        <w:rPr>
+          <w:rFonts w:ascii="Lucida Console" w:hAnsi="Lucida Console"/>
+          <w:sz w:val="18"/>
+          <w:szCs w:val="18"/>
+          <w:lang w:val="en-GB"/>
+        </w:rPr>
+        <w:t xml:space="preserve"> !</w:t>
+      </w:r>
+      <w:proofErr w:type="gramEnd"/>
+      <w:r>
+        <w:rPr>
+          <w:rFonts w:ascii="Lucida Console" w:hAnsi="Lucida Console"/>
+          <w:sz w:val="18"/>
+          <w:szCs w:val="18"/>
+          <w:lang w:val="en-GB"/>
+        </w:rPr>
+        <w:t xml:space="preserve">= '5' AND </w:t>
+      </w:r>
+      <w:proofErr w:type="spellStart"/>
+      <w:r>
+        <w:rPr>
+          <w:rFonts w:ascii="Lucida Console" w:hAnsi="Lucida Console"/>
+          <w:sz w:val="18"/>
+          <w:szCs w:val="18"/>
+          <w:lang w:val="en-GB"/>
+        </w:rPr>
+        <w:t>v.typegest</w:t>
+      </w:r>
+      <w:proofErr w:type="spellEnd"/>
+      <w:r>
+        <w:rPr>
+          <w:rFonts w:ascii="Lucida Console" w:hAnsi="Lucida Console"/>
+          <w:sz w:val="18"/>
+          <w:szCs w:val="18"/>
+          <w:lang w:val="en-GB"/>
+        </w:rPr>
+        <w:t xml:space="preserve"> != '6' AND </w:t>
+      </w:r>
+      <w:proofErr w:type="spellStart"/>
+      <w:r>
+        <w:rPr>
+          <w:rFonts w:ascii="Lucida Console" w:hAnsi="Lucida Console"/>
+          <w:sz w:val="18"/>
+          <w:szCs w:val="18"/>
+          <w:lang w:val="en-GB"/>
+        </w:rPr>
+        <w:t>p_typegestion</w:t>
+      </w:r>
+      <w:proofErr w:type="spellEnd"/>
+      <w:r>
+        <w:rPr>
+          <w:rFonts w:ascii="Lucida Console" w:hAnsi="Lucida Console"/>
+          <w:sz w:val="18"/>
+          <w:szCs w:val="18"/>
+          <w:lang w:val="en-GB"/>
+        </w:rPr>
+        <w:t xml:space="preserve"> = 'F')</w:t>
+      </w:r>
+    </w:p>
+    <w:p>
+      <w:pPr>
+        <w:contextualSpacing/>
+        <w:rPr>
+          <w:rFonts w:ascii="Lucida Console" w:hAnsi="Lucida Console"/>
+          <w:sz w:val="18"/>
+          <w:szCs w:val="18"/>
+          <w:lang w:val="en-GB"/>
+        </w:rPr>
+      </w:pPr>
+      <w:r>
+        <w:rPr>
+          <w:rFonts w:ascii="Lucida Console" w:hAnsi="Lucida Console"/>
+          <w:sz w:val="18"/>
+          <w:szCs w:val="18"/>
+          <w:lang w:val="en-GB"/>
+        </w:rPr>
+        <w:t xml:space="preserve">        OR ((</w:t>
+      </w:r>
+      <w:proofErr w:type="spellStart"/>
+      <w:r>
+        <w:rPr>
+          <w:rFonts w:ascii="Lucida Console" w:hAnsi="Lucida Console"/>
+          <w:sz w:val="18"/>
+          <w:szCs w:val="18"/>
+          <w:lang w:val="en-GB"/>
+        </w:rPr>
+        <w:t>v.typegest</w:t>
+      </w:r>
+      <w:proofErr w:type="spellEnd"/>
+      <w:r>
+        <w:rPr>
+          <w:rFonts w:ascii="Lucida Console" w:hAnsi="Lucida Console"/>
+          <w:sz w:val="18"/>
+          <w:szCs w:val="18"/>
+          <w:lang w:val="en-GB"/>
+        </w:rPr>
+        <w:t xml:space="preserve"> = '5' OR </w:t>
+      </w:r>
+      <w:proofErr w:type="spellStart"/>
+      <w:r>
+        <w:rPr>
+          <w:rFonts w:ascii="Lucida Console" w:hAnsi="Lucida Console"/>
+          <w:sz w:val="18"/>
+          <w:szCs w:val="18"/>
+          <w:lang w:val="en-GB"/>
+        </w:rPr>
+        <w:t>v.typegest</w:t>
+      </w:r>
+      <w:proofErr w:type="spellEnd"/>
+      <w:r>
+        <w:rPr>
+          <w:rFonts w:ascii="Lucida Console" w:hAnsi="Lucida Console"/>
+          <w:sz w:val="18"/>
+          <w:szCs w:val="18"/>
+          <w:lang w:val="en-GB"/>
+        </w:rPr>
+        <w:t xml:space="preserve"> = '6') AND </w:t>
+      </w:r>
+      <w:proofErr w:type="spellStart"/>
+      <w:r>
+        <w:rPr>
+          <w:rFonts w:ascii="Lucida Console" w:hAnsi="Lucida Console"/>
+          <w:sz w:val="18"/>
+          <w:szCs w:val="18"/>
+          <w:lang w:val="en-GB"/>
+        </w:rPr>
+        <w:t>p_typegestion</w:t>
+      </w:r>
+      <w:proofErr w:type="spellEnd"/>
+      <w:r>
+        <w:rPr>
+          <w:rFonts w:ascii="Lucida Console" w:hAnsi="Lucida Console"/>
+          <w:sz w:val="18"/>
+          <w:szCs w:val="18"/>
+          <w:lang w:val="en-GB"/>
+        </w:rPr>
+        <w:t xml:space="preserve"> = 'G')</w:t>
+      </w:r>
+    </w:p>
+    <w:p>
+      <w:pPr>
+        <w:contextualSpacing/>
+        <w:rPr>
+          <w:rFonts w:ascii="Lucida Console" w:hAnsi="Lucida Console"/>
+          <w:sz w:val="18"/>
+          <w:szCs w:val="18"/>
+          <w:lang w:val="en-GB"/>
+        </w:rPr>
+      </w:pPr>
+      <w:r>
+        <w:rPr>
+          <w:rFonts w:ascii="Lucida Console" w:hAnsi="Lucida Console"/>
+          <w:sz w:val="18"/>
+          <w:szCs w:val="18"/>
+          <w:lang w:val="en-GB"/>
+        </w:rPr>
+        <w:t xml:space="preserve">       )</w:t>
+      </w:r>
+    </w:p>
+    <w:p>
+      <w:pPr>
+        <w:contextualSpacing/>
+        <w:rPr>
+          <w:rFonts w:ascii="Lucida Console" w:hAnsi="Lucida Console"/>
+          <w:sz w:val="18"/>
+          <w:szCs w:val="18"/>
+          <w:lang w:val="en-GB"/>
+        </w:rPr>
+      </w:pPr>
+      <w:r>
+        <w:rPr>
+          <w:rFonts w:ascii="Lucida Console" w:hAnsi="Lucida Console"/>
+          <w:sz w:val="18"/>
+          <w:szCs w:val="18"/>
+          <w:lang w:val="en-GB"/>
+        </w:rPr>
+        <w:t xml:space="preserve">   AND </w:t>
+      </w:r>
+      <w:proofErr w:type="spellStart"/>
+      <w:r>
+        <w:rPr>
+          <w:rFonts w:ascii="Lucida Console" w:hAnsi="Lucida Console"/>
+          <w:sz w:val="18"/>
+          <w:szCs w:val="18"/>
+          <w:lang w:val="en-GB"/>
+        </w:rPr>
+        <w:t>v.topgu</w:t>
+      </w:r>
+      <w:proofErr w:type="spellEnd"/>
+      <w:r>
+        <w:rPr>
+          <w:rFonts w:ascii="Lucida Console" w:hAnsi="Lucida Console"/>
+          <w:sz w:val="18"/>
+          <w:szCs w:val="18"/>
+          <w:lang w:val="en-GB"/>
+        </w:rPr>
+        <w:t xml:space="preserve"> = 0</w:t>
+      </w:r>
+    </w:p>
+    <w:p>
+      <w:pPr>
+        <w:contextualSpacing/>
+        <w:rPr>
+          <w:rFonts w:ascii="Lucida Console" w:hAnsi="Lucida Console"/>
+          <w:sz w:val="18"/>
+          <w:szCs w:val="18"/>
+          <w:lang w:val="en-GB"/>
+        </w:rPr>
+      </w:pPr>
+      <w:r>
+        <w:rPr>
+          <w:rFonts w:ascii="Lucida Console" w:hAnsi="Lucida Console"/>
+          <w:sz w:val="18"/>
+          <w:szCs w:val="18"/>
+          <w:lang w:val="en-GB"/>
+        </w:rPr>
+        <w:t xml:space="preserve">   AND </w:t>
+      </w:r>
+      <w:proofErr w:type="spellStart"/>
+      <w:r>
+        <w:rPr>
+          <w:rFonts w:ascii="Lucida Console" w:hAnsi="Lucida Console"/>
+          <w:sz w:val="18"/>
+          <w:szCs w:val="18"/>
+          <w:lang w:val="en-GB"/>
+        </w:rPr>
+        <w:t>v.numcdeclt</w:t>
+      </w:r>
+      <w:proofErr w:type="spellEnd"/>
+      <w:r>
+        <w:rPr>
+          <w:rFonts w:ascii="Lucida Console" w:hAnsi="Lucida Console"/>
+          <w:sz w:val="18"/>
+          <w:szCs w:val="18"/>
+          <w:lang w:val="en-GB"/>
+        </w:rPr>
+        <w:t xml:space="preserve"> IS NULL</w:t>
+      </w:r>
+    </w:p>
+    <w:p>
+      <w:pPr>
+        <w:contextualSpacing/>
+        <w:rPr>
+          <w:rFonts w:ascii="Lucida Console" w:hAnsi="Lucida Console"/>
+          <w:sz w:val="18"/>
+          <w:szCs w:val="18"/>
+          <w:lang w:val="en-GB"/>
+        </w:rPr>
+      </w:pPr>
+      <w:r>
+        <w:rPr>
+          <w:rFonts w:ascii="Lucida Console" w:hAnsi="Lucida Console"/>
+          <w:sz w:val="18"/>
+          <w:szCs w:val="18"/>
+          <w:lang w:val="en-GB"/>
+        </w:rPr>
+        <w:t xml:space="preserve">   AND exists -- TRUNC (</w:t>
+      </w:r>
+      <w:proofErr w:type="spellStart"/>
+      <w:r>
+        <w:rPr>
+          <w:rFonts w:ascii="Lucida Console" w:hAnsi="Lucida Console"/>
+          <w:sz w:val="18"/>
+          <w:szCs w:val="18"/>
+          <w:lang w:val="en-GB"/>
+        </w:rPr>
+        <w:t>v.datehtrans</w:t>
+      </w:r>
+      <w:proofErr w:type="spellEnd"/>
+      <w:r>
+        <w:rPr>
+          <w:rFonts w:ascii="Lucida Console" w:hAnsi="Lucida Console"/>
+          <w:sz w:val="18"/>
+          <w:szCs w:val="18"/>
+          <w:lang w:val="en-GB"/>
+        </w:rPr>
+        <w:t>) =</w:t>
+      </w:r>
+    </w:p>
+    <w:p>
+      <w:pPr>
+        <w:contextualSpacing/>
+        <w:rPr>
+          <w:rFonts w:ascii="Lucida Console" w:hAnsi="Lucida Console"/>
+          <w:sz w:val="18"/>
+          <w:szCs w:val="18"/>
+          <w:lang w:val="en-GB"/>
+        </w:rPr>
+      </w:pPr>
+      <w:r>
+        <w:rPr>
+          <w:rFonts w:ascii="Lucida Console" w:hAnsi="Lucida Console"/>
+          <w:sz w:val="18"/>
+          <w:szCs w:val="18"/>
+          <w:lang w:val="en-GB"/>
+        </w:rPr>
+        <w:t xml:space="preserve">          (SELECT 1 -- TRUNC (</w:t>
+      </w:r>
+      <w:proofErr w:type="spellStart"/>
+      <w:r>
+        <w:rPr>
+          <w:rFonts w:ascii="Lucida Console" w:hAnsi="Lucida Console"/>
+          <w:sz w:val="18"/>
+          <w:szCs w:val="18"/>
+          <w:lang w:val="en-GB"/>
+        </w:rPr>
+        <w:t>w.datehtrans</w:t>
+      </w:r>
+      <w:proofErr w:type="spellEnd"/>
+      <w:r>
+        <w:rPr>
+          <w:rFonts w:ascii="Lucida Console" w:hAnsi="Lucida Console"/>
+          <w:sz w:val="18"/>
+          <w:szCs w:val="18"/>
+          <w:lang w:val="en-GB"/>
+        </w:rPr>
+        <w:t>)</w:t>
+      </w:r>
+    </w:p>
+    <w:p>
+      <w:pPr>
+        <w:contextualSpacing/>
+        <w:rPr>
+          <w:rFonts w:ascii="Lucida Console" w:hAnsi="Lucida Console"/>
+          <w:sz w:val="18"/>
+          <w:szCs w:val="18"/>
+          <w:lang w:val="en-GB"/>
+        </w:rPr>
+      </w:pPr>
+      <w:r>
+        <w:rPr>
+          <w:rFonts w:ascii="Lucida Console" w:hAnsi="Lucida Console"/>
+          <w:sz w:val="18"/>
+          <w:szCs w:val="18"/>
+          <w:lang w:val="en-GB"/>
+        </w:rPr>
+        <w:t xml:space="preserve">             --FROM (SELECT </w:t>
+      </w:r>
+      <w:proofErr w:type="spellStart"/>
+      <w:r>
+        <w:rPr>
+          <w:rFonts w:ascii="Lucida Console" w:hAnsi="Lucida Console"/>
+          <w:sz w:val="18"/>
+          <w:szCs w:val="18"/>
+          <w:lang w:val="en-GB"/>
+        </w:rPr>
+        <w:t>w.datehtrans</w:t>
+      </w:r>
+      <w:proofErr w:type="spellEnd"/>
+    </w:p>
+    <w:p>
+      <w:pPr>
+        <w:contextualSpacing/>
+        <w:rPr>
+          <w:rFonts w:ascii="Lucida Console" w:hAnsi="Lucida Console"/>
+          <w:sz w:val="18"/>
+          <w:szCs w:val="18"/>
+          <w:lang w:val="en-GB"/>
+        </w:rPr>
+      </w:pPr>
+      <w:r>
+        <w:rPr>
+          <w:rFonts w:ascii="Lucida Console" w:hAnsi="Lucida Console"/>
+          <w:sz w:val="18"/>
+          <w:szCs w:val="18"/>
+          <w:lang w:val="en-GB"/>
+        </w:rPr>
+        <w:t xml:space="preserve">                     FROM </w:t>
+      </w:r>
+      <w:proofErr w:type="spellStart"/>
+      <w:r>
+        <w:rPr>
+          <w:rFonts w:ascii="Lucida Console" w:hAnsi="Lucida Console"/>
+          <w:sz w:val="18"/>
+          <w:szCs w:val="18"/>
+          <w:lang w:val="en-GB"/>
+        </w:rPr>
+        <w:t>lbm_vente_poste</w:t>
+      </w:r>
+      <w:proofErr w:type="spellEnd"/>
+      <w:r>
+        <w:rPr>
+          <w:rFonts w:ascii="Lucida Console" w:hAnsi="Lucida Console"/>
+          <w:sz w:val="18"/>
+          <w:szCs w:val="18"/>
+          <w:lang w:val="en-GB"/>
+        </w:rPr>
+        <w:t xml:space="preserve"> w </w:t>
+      </w:r>
+    </w:p>
+    <w:p>
+      <w:pPr>
+        <w:contextualSpacing/>
+        <w:rPr>
+          <w:rFonts w:ascii="Lucida Console" w:hAnsi="Lucida Console"/>
+          <w:sz w:val="18"/>
+          <w:szCs w:val="18"/>
+          <w:lang w:val="en-GB"/>
+        </w:rPr>
+      </w:pPr>
+      <w:r>
+        <w:rPr>
+          <w:rFonts w:ascii="Lucida Console" w:hAnsi="Lucida Console"/>
+          <w:sz w:val="18"/>
+          <w:szCs w:val="18"/>
+          <w:lang w:val="en-GB"/>
+        </w:rPr>
+        <w:t xml:space="preserve">                          LEFT JOIN </w:t>
+      </w:r>
+      <w:proofErr w:type="spellStart"/>
+      <w:r>
+        <w:rPr>
+          <w:rFonts w:ascii="Lucida Console" w:hAnsi="Lucida Console"/>
+          <w:sz w:val="18"/>
+          <w:szCs w:val="18"/>
+          <w:lang w:val="en-GB"/>
+        </w:rPr>
+        <w:t>lbm_cp_histo</w:t>
+      </w:r>
+      <w:proofErr w:type="spellEnd"/>
+      <w:r>
+        <w:rPr>
+          <w:rFonts w:ascii="Lucida Console" w:hAnsi="Lucida Console"/>
+          <w:sz w:val="18"/>
+          <w:szCs w:val="18"/>
+          <w:lang w:val="en-GB"/>
+        </w:rPr>
+        <w:t xml:space="preserve"> h</w:t>
+      </w:r>
+    </w:p>
+    <w:p>
+      <w:pPr>
+        <w:contextualSpacing/>
+        <w:rPr>
+          <w:rFonts w:ascii="Lucida Console" w:hAnsi="Lucida Console"/>
+          <w:sz w:val="18"/>
+          <w:szCs w:val="18"/>
+          <w:lang w:val="en-GB"/>
+        </w:rPr>
+      </w:pPr>
+      <w:r>
+        <w:rPr>
+          <w:rFonts w:ascii="Lucida Console" w:hAnsi="Lucida Console"/>
+          <w:sz w:val="18"/>
+          <w:szCs w:val="18"/>
+          <w:lang w:val="en-GB"/>
+        </w:rPr>
+        <w:t xml:space="preserve">                                 ON </w:t>
+      </w:r>
+      <w:proofErr w:type="spellStart"/>
+      <w:r>
+        <w:rPr>
+          <w:rFonts w:ascii="Lucida Console" w:hAnsi="Lucida Console"/>
+          <w:sz w:val="18"/>
+          <w:szCs w:val="18"/>
+          <w:lang w:val="en-GB"/>
+        </w:rPr>
+        <w:t>w.cp</w:t>
+      </w:r>
+      <w:proofErr w:type="spellEnd"/>
+      <w:r>
+        <w:rPr>
+          <w:rFonts w:ascii="Lucida Console" w:hAnsi="Lucida Console"/>
+          <w:sz w:val="18"/>
+          <w:szCs w:val="18"/>
+          <w:lang w:val="en-GB"/>
+        </w:rPr>
+        <w:t xml:space="preserve"> = </w:t>
+      </w:r>
+      <w:proofErr w:type="spellStart"/>
+      <w:r>
+        <w:rPr>
+          <w:rFonts w:ascii="Lucida Console" w:hAnsi="Lucida Console"/>
+          <w:sz w:val="18"/>
+          <w:szCs w:val="18"/>
+          <w:lang w:val="en-GB"/>
+        </w:rPr>
+        <w:t>h.cp</w:t>
+      </w:r>
+      <w:proofErr w:type="spellEnd"/>
+    </w:p>
+    <w:p>
+      <w:pPr>
+        <w:contextualSpacing/>
+        <w:rPr>
+          <w:rFonts w:ascii="Lucida Console" w:hAnsi="Lucida Console"/>
+          <w:sz w:val="18"/>
+          <w:szCs w:val="18"/>
+          <w:lang w:val="en-GB"/>
+        </w:rPr>
+      </w:pPr>
+      <w:r>
+        <w:rPr>
+          <w:rFonts w:ascii="Lucida Console" w:hAnsi="Lucida Console"/>
+          <w:sz w:val="18"/>
+          <w:szCs w:val="18"/>
+          <w:lang w:val="en-GB"/>
+        </w:rPr>
+        <w:t xml:space="preserve">                    WHERE </w:t>
+      </w:r>
+      <w:proofErr w:type="spellStart"/>
+      <w:r>
+        <w:rPr>
+          <w:rFonts w:ascii="Lucida Console" w:hAnsi="Lucida Console"/>
+          <w:sz w:val="18"/>
+          <w:szCs w:val="18"/>
+          <w:lang w:val="en-GB"/>
+        </w:rPr>
+        <w:t>w.stecaisse</w:t>
+      </w:r>
+      <w:proofErr w:type="spellEnd"/>
+      <w:r>
+        <w:rPr>
+          <w:rFonts w:ascii="Lucida Console" w:hAnsi="Lucida Console"/>
+          <w:sz w:val="18"/>
+          <w:szCs w:val="18"/>
+          <w:lang w:val="en-GB"/>
+        </w:rPr>
+        <w:t xml:space="preserve"> IN ('1', '2')</w:t>
+      </w:r>
+    </w:p>
+    <w:p>
+      <w:pPr>
+        <w:contextualSpacing/>
+        <w:rPr>
+          <w:rFonts w:ascii="Lucida Console" w:hAnsi="Lucida Console"/>
+          <w:sz w:val="18"/>
+          <w:szCs w:val="18"/>
+        </w:rPr>
+      </w:pPr>
+      <w:r>
+        <w:rPr>
+          <w:rFonts w:ascii="Lucida Console" w:hAnsi="Lucida Console"/>
+          <w:sz w:val="18"/>
+          <w:szCs w:val="18"/>
+          <w:lang w:val="en-GB"/>
+        </w:rPr>
+        <w:t xml:space="preserve">                      </w:t>
+      </w:r>
+      <w:proofErr w:type="gramStart"/>
+      <w:r>
+        <w:rPr>
+          <w:rFonts w:ascii="Lucida Console" w:hAnsi="Lucida Console"/>
+          <w:sz w:val="18"/>
+          <w:szCs w:val="18"/>
+        </w:rPr>
+        <w:t>and</w:t>
+      </w:r>
+      <w:proofErr w:type="gramEnd"/>
+      <w:r>
+        <w:rPr>
+          <w:rFonts w:ascii="Lucida Console" w:hAnsi="Lucida Console"/>
+          <w:sz w:val="18"/>
+          <w:szCs w:val="18"/>
+        </w:rPr>
+        <w:t xml:space="preserve"> </w:t>
+      </w:r>
+      <w:proofErr w:type="spellStart"/>
+      <w:r>
+        <w:rPr>
+          <w:rFonts w:ascii="Lucida Console" w:hAnsi="Lucida Console"/>
+          <w:sz w:val="18"/>
+          <w:szCs w:val="18"/>
+        </w:rPr>
+        <w:t>w.datehtrans</w:t>
+      </w:r>
+      <w:proofErr w:type="spellEnd"/>
+      <w:r>
+        <w:rPr>
+          <w:rFonts w:ascii="Lucida Console" w:hAnsi="Lucida Console"/>
+          <w:sz w:val="18"/>
+          <w:szCs w:val="18"/>
+        </w:rPr>
+        <w:t xml:space="preserve"> = </w:t>
+      </w:r>
+      <w:proofErr w:type="spellStart"/>
+      <w:r>
+        <w:rPr>
+          <w:rFonts w:ascii="Lucida Console" w:hAnsi="Lucida Console"/>
+          <w:sz w:val="18"/>
+          <w:szCs w:val="18"/>
+        </w:rPr>
+        <w:t>v.datehtrans</w:t>
+      </w:r>
+      <w:proofErr w:type="spellEnd"/>
+      <w:r>
+        <w:rPr>
+          <w:rFonts w:ascii="Lucida Console" w:hAnsi="Lucida Console"/>
+          <w:sz w:val="18"/>
+          <w:szCs w:val="18"/>
+        </w:rPr>
+        <w:t xml:space="preserve"> </w:t>
+      </w:r>
+    </w:p>
+    <w:p>
+      <w:pPr>
+        <w:contextualSpacing/>
+        <w:rPr>
+          <w:rFonts w:ascii="Lucida Console" w:hAnsi="Lucida Console"/>
+          <w:sz w:val="18"/>
+          <w:szCs w:val="18"/>
+          <w:lang w:val="en-GB"/>
+        </w:rPr>
+      </w:pPr>
+      <w:r>
+        <w:rPr>
+          <w:rFonts w:ascii="Lucida Console" w:hAnsi="Lucida Console"/>
+          <w:sz w:val="18"/>
+          <w:szCs w:val="18"/>
+          <w:lang w:val="en-GB"/>
+        </w:rPr>
+        <w:t xml:space="preserve">      ----- </w:t>
+      </w:r>
+      <w:proofErr w:type="spellStart"/>
+      <w:proofErr w:type="gramStart"/>
+      <w:r>
+        <w:rPr>
+          <w:rFonts w:ascii="Lucida Console" w:hAnsi="Lucida Console"/>
+          <w:sz w:val="18"/>
+          <w:szCs w:val="18"/>
+          <w:lang w:val="en-GB"/>
+        </w:rPr>
+        <w:t>ou</w:t>
+      </w:r>
+      <w:proofErr w:type="spellEnd"/>
+      <w:proofErr w:type="gramEnd"/>
+      <w:r>
+        <w:rPr>
+          <w:rFonts w:ascii="Lucida Console" w:hAnsi="Lucida Console"/>
+          <w:sz w:val="18"/>
+          <w:szCs w:val="18"/>
+          <w:lang w:val="en-GB"/>
+        </w:rPr>
+        <w:t xml:space="preserve"> encore and </w:t>
+      </w:r>
+      <w:proofErr w:type="spellStart"/>
+      <w:r>
+        <w:rPr>
+          <w:rFonts w:ascii="Lucida Console" w:hAnsi="Lucida Console"/>
+          <w:sz w:val="18"/>
+          <w:szCs w:val="18"/>
+          <w:lang w:val="en-GB"/>
+        </w:rPr>
+        <w:t>w.datehtrans</w:t>
+      </w:r>
+      <w:proofErr w:type="spellEnd"/>
+      <w:r>
+        <w:rPr>
+          <w:rFonts w:ascii="Lucida Console" w:hAnsi="Lucida Console"/>
+          <w:sz w:val="18"/>
+          <w:szCs w:val="18"/>
+          <w:lang w:val="en-GB"/>
+        </w:rPr>
+        <w:t xml:space="preserve"> between </w:t>
+      </w:r>
+      <w:proofErr w:type="spellStart"/>
+      <w:r>
+        <w:rPr>
+          <w:rFonts w:ascii="Lucida Console" w:hAnsi="Lucida Console"/>
+          <w:sz w:val="18"/>
+          <w:szCs w:val="18"/>
+          <w:lang w:val="en-GB"/>
+        </w:rPr>
+        <w:t>trunc</w:t>
+      </w:r>
+      <w:proofErr w:type="spellEnd"/>
+      <w:r>
+        <w:rPr>
+          <w:rFonts w:ascii="Lucida Console" w:hAnsi="Lucida Console"/>
+          <w:sz w:val="18"/>
+          <w:szCs w:val="18"/>
+          <w:lang w:val="en-GB"/>
+        </w:rPr>
+        <w:t>(</w:t>
+      </w:r>
+      <w:proofErr w:type="spellStart"/>
+      <w:r>
+        <w:rPr>
+          <w:rFonts w:ascii="Lucida Console" w:hAnsi="Lucida Console"/>
+          <w:sz w:val="18"/>
+          <w:szCs w:val="18"/>
+          <w:lang w:val="en-GB"/>
+        </w:rPr>
+        <w:t>v.datehtrans</w:t>
+      </w:r>
+      <w:proofErr w:type="spellEnd"/>
+      <w:r>
+        <w:rPr>
+          <w:rFonts w:ascii="Lucida Console" w:hAnsi="Lucida Console"/>
+          <w:sz w:val="18"/>
+          <w:szCs w:val="18"/>
+          <w:lang w:val="en-GB"/>
+        </w:rPr>
+        <w:t xml:space="preserve">) </w:t>
+      </w:r>
+    </w:p>
+    <w:p>
+      <w:pPr>
+        <w:contextualSpacing/>
+        <w:rPr>
+          <w:rFonts w:ascii="Lucida Console" w:hAnsi="Lucida Console"/>
+          <w:sz w:val="18"/>
+          <w:szCs w:val="18"/>
+          <w:lang w:val="en-GB"/>
+        </w:rPr>
+      </w:pPr>
+      <w:r>
+        <w:rPr>
+          <w:rFonts w:ascii="Lucida Console" w:hAnsi="Lucida Console"/>
+          <w:sz w:val="18"/>
+          <w:szCs w:val="18"/>
+          <w:lang w:val="en-GB"/>
+        </w:rPr>
+        <w:t xml:space="preserve">                                           </w:t>
+      </w:r>
+      <w:bookmarkStart w:id="5" w:name="_GoBack"/>
+      <w:bookmarkEnd w:id="5"/>
+      <w:proofErr w:type="gramStart"/>
+      <w:r>
+        <w:rPr>
+          <w:rFonts w:ascii="Lucida Console" w:hAnsi="Lucida Console"/>
+          <w:sz w:val="18"/>
+          <w:szCs w:val="18"/>
+          <w:lang w:val="en-GB"/>
+        </w:rPr>
+        <w:t>and</w:t>
+      </w:r>
+      <w:proofErr w:type="gramEnd"/>
+      <w:r>
+        <w:rPr>
+          <w:rFonts w:ascii="Lucida Console" w:hAnsi="Lucida Console"/>
+          <w:sz w:val="18"/>
+          <w:szCs w:val="18"/>
+          <w:lang w:val="en-GB"/>
+        </w:rPr>
+        <w:t xml:space="preserve"> </w:t>
+      </w:r>
+      <w:proofErr w:type="spellStart"/>
+      <w:r>
+        <w:rPr>
+          <w:rFonts w:ascii="Lucida Console" w:hAnsi="Lucida Console"/>
+          <w:sz w:val="18"/>
+          <w:szCs w:val="18"/>
+          <w:lang w:val="en-GB"/>
+        </w:rPr>
+        <w:t>trunc</w:t>
+      </w:r>
+      <w:proofErr w:type="spellEnd"/>
+      <w:r>
+        <w:rPr>
+          <w:rFonts w:ascii="Lucida Console" w:hAnsi="Lucida Console"/>
+          <w:sz w:val="18"/>
+          <w:szCs w:val="18"/>
+          <w:lang w:val="en-GB"/>
+        </w:rPr>
+        <w:t xml:space="preserve">(1 + </w:t>
+      </w:r>
+      <w:proofErr w:type="spellStart"/>
+      <w:r>
+        <w:rPr>
+          <w:rFonts w:ascii="Lucida Console" w:hAnsi="Lucida Console"/>
+          <w:sz w:val="18"/>
+          <w:szCs w:val="18"/>
+          <w:lang w:val="en-GB"/>
+        </w:rPr>
+        <w:t>v.datehtrans</w:t>
+      </w:r>
+      <w:proofErr w:type="spellEnd"/>
+      <w:r>
+        <w:rPr>
+          <w:rFonts w:ascii="Lucida Console" w:hAnsi="Lucida Console"/>
+          <w:sz w:val="18"/>
+          <w:szCs w:val="18"/>
+          <w:lang w:val="en-GB"/>
+        </w:rPr>
+        <w:t>)</w:t>
+      </w:r>
+    </w:p>
+    <w:p>
+      <w:pPr>
+        <w:contextualSpacing/>
+        <w:rPr>
+          <w:rFonts w:ascii="Lucida Console" w:hAnsi="Lucida Console"/>
+          <w:sz w:val="18"/>
+          <w:szCs w:val="18"/>
+          <w:lang w:val="en-GB"/>
+        </w:rPr>
+      </w:pPr>
+      <w:r>
+        <w:rPr>
+          <w:rFonts w:ascii="Lucida Console" w:hAnsi="Lucida Console"/>
+          <w:sz w:val="18"/>
+          <w:szCs w:val="18"/>
+          <w:lang w:val="en-GB"/>
+        </w:rPr>
+        <w:t xml:space="preserve">                      AND </w:t>
+      </w:r>
+      <w:proofErr w:type="spellStart"/>
+      <w:r>
+        <w:rPr>
+          <w:rFonts w:ascii="Lucida Console" w:hAnsi="Lucida Console"/>
+          <w:sz w:val="18"/>
+          <w:szCs w:val="18"/>
+          <w:lang w:val="en-GB"/>
+        </w:rPr>
+        <w:t>w.appl</w:t>
+      </w:r>
+      <w:proofErr w:type="spellEnd"/>
+      <w:r>
+        <w:rPr>
+          <w:rFonts w:ascii="Lucida Console" w:hAnsi="Lucida Console"/>
+          <w:sz w:val="18"/>
+          <w:szCs w:val="18"/>
+          <w:lang w:val="en-GB"/>
+        </w:rPr>
+        <w:t xml:space="preserve"> = 'SAP'</w:t>
+      </w:r>
+    </w:p>
+    <w:p>
+      <w:pPr>
+        <w:contextualSpacing/>
+        <w:rPr>
+          <w:rFonts w:ascii="Lucida Console" w:hAnsi="Lucida Console"/>
+          <w:sz w:val="18"/>
+          <w:szCs w:val="18"/>
+          <w:lang w:val="en-GB"/>
+        </w:rPr>
+      </w:pPr>
+      <w:r>
+        <w:rPr>
+          <w:rFonts w:ascii="Lucida Console" w:hAnsi="Lucida Console"/>
+          <w:sz w:val="18"/>
+          <w:szCs w:val="18"/>
+          <w:lang w:val="en-GB"/>
+        </w:rPr>
+        <w:t xml:space="preserve">                      AND </w:t>
+      </w:r>
+      <w:proofErr w:type="spellStart"/>
+      <w:r>
+        <w:rPr>
+          <w:rFonts w:ascii="Lucida Console" w:hAnsi="Lucida Console"/>
+          <w:sz w:val="18"/>
+          <w:szCs w:val="18"/>
+          <w:lang w:val="en-GB"/>
+        </w:rPr>
+        <w:t>w.hca</w:t>
+      </w:r>
+      <w:proofErr w:type="spellEnd"/>
+      <w:r>
+        <w:rPr>
+          <w:rFonts w:ascii="Lucida Console" w:hAnsi="Lucida Console"/>
+          <w:sz w:val="18"/>
+          <w:szCs w:val="18"/>
+          <w:lang w:val="en-GB"/>
+        </w:rPr>
+        <w:t xml:space="preserve"> IS NULL</w:t>
+      </w:r>
+    </w:p>
+    <w:p>
+      <w:pPr>
+        <w:contextualSpacing/>
+        <w:rPr>
+          <w:rFonts w:ascii="Lucida Console" w:hAnsi="Lucida Console"/>
+          <w:sz w:val="18"/>
+          <w:szCs w:val="18"/>
+          <w:lang w:val="en-GB"/>
+        </w:rPr>
+      </w:pPr>
+      <w:r>
+        <w:rPr>
+          <w:rFonts w:ascii="Lucida Console" w:hAnsi="Lucida Console"/>
+          <w:sz w:val="18"/>
+          <w:szCs w:val="18"/>
+          <w:lang w:val="en-GB"/>
+        </w:rPr>
+        <w:t xml:space="preserve">                      AND </w:t>
+      </w:r>
+      <w:proofErr w:type="spellStart"/>
+      <w:r>
+        <w:rPr>
+          <w:rFonts w:ascii="Lucida Console" w:hAnsi="Lucida Console"/>
+          <w:sz w:val="18"/>
+          <w:szCs w:val="18"/>
+          <w:lang w:val="en-GB"/>
+        </w:rPr>
+        <w:t>w.departement</w:t>
+      </w:r>
+      <w:proofErr w:type="spellEnd"/>
+      <w:r>
+        <w:rPr>
+          <w:rFonts w:ascii="Lucida Console" w:hAnsi="Lucida Console"/>
+          <w:sz w:val="18"/>
+          <w:szCs w:val="18"/>
+          <w:lang w:val="en-GB"/>
+        </w:rPr>
+        <w:t xml:space="preserve"> = </w:t>
+      </w:r>
+      <w:proofErr w:type="spellStart"/>
+      <w:r>
+        <w:rPr>
+          <w:rFonts w:ascii="Lucida Console" w:hAnsi="Lucida Console"/>
+          <w:sz w:val="18"/>
+          <w:szCs w:val="18"/>
+          <w:lang w:val="en-GB"/>
+        </w:rPr>
+        <w:t>p_dep</w:t>
+      </w:r>
+      <w:proofErr w:type="spellEnd"/>
+    </w:p>
+    <w:p>
+      <w:pPr>
+        <w:contextualSpacing/>
+        <w:rPr>
+          <w:rFonts w:ascii="Lucida Console" w:hAnsi="Lucida Console"/>
+          <w:sz w:val="18"/>
+          <w:szCs w:val="18"/>
+          <w:lang w:val="en-GB"/>
+        </w:rPr>
+      </w:pPr>
+      <w:r>
+        <w:rPr>
+          <w:rFonts w:ascii="Lucida Console" w:hAnsi="Lucida Console"/>
+          <w:sz w:val="18"/>
+          <w:szCs w:val="18"/>
+          <w:lang w:val="en-GB"/>
+        </w:rPr>
+        <w:t xml:space="preserve">                      AND (   </w:t>
+      </w:r>
+      <w:proofErr w:type="gramStart"/>
+      <w:r>
+        <w:rPr>
+          <w:rFonts w:ascii="Lucida Console" w:hAnsi="Lucida Console"/>
+          <w:sz w:val="18"/>
+          <w:szCs w:val="18"/>
+          <w:lang w:val="en-GB"/>
+        </w:rPr>
+        <w:t xml:space="preserve">( </w:t>
+      </w:r>
+      <w:proofErr w:type="spellStart"/>
+      <w:r>
+        <w:rPr>
+          <w:rFonts w:ascii="Lucida Console" w:hAnsi="Lucida Console"/>
+          <w:sz w:val="18"/>
+          <w:szCs w:val="18"/>
+          <w:lang w:val="en-GB"/>
+        </w:rPr>
+        <w:t>w.typegest</w:t>
+      </w:r>
+      <w:proofErr w:type="spellEnd"/>
+      <w:proofErr w:type="gramEnd"/>
+      <w:r>
+        <w:rPr>
+          <w:rFonts w:ascii="Lucida Console" w:hAnsi="Lucida Console"/>
+          <w:sz w:val="18"/>
+          <w:szCs w:val="18"/>
+          <w:lang w:val="en-GB"/>
+        </w:rPr>
+        <w:t xml:space="preserve"> != '5' AND </w:t>
+      </w:r>
+      <w:proofErr w:type="spellStart"/>
+      <w:r>
+        <w:rPr>
+          <w:rFonts w:ascii="Lucida Console" w:hAnsi="Lucida Console"/>
+          <w:sz w:val="18"/>
+          <w:szCs w:val="18"/>
+          <w:lang w:val="en-GB"/>
+        </w:rPr>
+        <w:t>w.typegest</w:t>
+      </w:r>
+      <w:proofErr w:type="spellEnd"/>
+      <w:r>
+        <w:rPr>
+          <w:rFonts w:ascii="Lucida Console" w:hAnsi="Lucida Console"/>
+          <w:sz w:val="18"/>
+          <w:szCs w:val="18"/>
+          <w:lang w:val="en-GB"/>
+        </w:rPr>
+        <w:t xml:space="preserve"> != '6' AND </w:t>
+      </w:r>
+      <w:proofErr w:type="spellStart"/>
+      <w:r>
+        <w:rPr>
+          <w:rFonts w:ascii="Lucida Console" w:hAnsi="Lucida Console"/>
+          <w:sz w:val="18"/>
+          <w:szCs w:val="18"/>
+          <w:lang w:val="en-GB"/>
+        </w:rPr>
+        <w:t>p_typegestion</w:t>
+      </w:r>
+      <w:proofErr w:type="spellEnd"/>
+      <w:r>
+        <w:rPr>
+          <w:rFonts w:ascii="Lucida Console" w:hAnsi="Lucida Console"/>
+          <w:sz w:val="18"/>
+          <w:szCs w:val="18"/>
+          <w:lang w:val="en-GB"/>
+        </w:rPr>
+        <w:t xml:space="preserve"> = 'F' )</w:t>
+      </w:r>
+    </w:p>
+    <w:p>
+      <w:pPr>
+        <w:contextualSpacing/>
+        <w:rPr>
+          <w:rFonts w:ascii="Lucida Console" w:hAnsi="Lucida Console"/>
+          <w:sz w:val="18"/>
+          <w:szCs w:val="18"/>
+          <w:lang w:val="en-GB"/>
+        </w:rPr>
+      </w:pPr>
+      <w:r>
+        <w:rPr>
+          <w:rFonts w:ascii="Lucida Console" w:hAnsi="Lucida Console"/>
+          <w:sz w:val="18"/>
+          <w:szCs w:val="18"/>
+          <w:lang w:val="en-GB"/>
+        </w:rPr>
+        <w:t xml:space="preserve">                           OR </w:t>
+      </w:r>
+      <w:proofErr w:type="gramStart"/>
+      <w:r>
+        <w:rPr>
+          <w:rFonts w:ascii="Lucida Console" w:hAnsi="Lucida Console"/>
+          <w:sz w:val="18"/>
+          <w:szCs w:val="18"/>
+          <w:lang w:val="en-GB"/>
+        </w:rPr>
+        <w:t>( (</w:t>
+      </w:r>
+      <w:proofErr w:type="spellStart"/>
+      <w:proofErr w:type="gramEnd"/>
+      <w:r>
+        <w:rPr>
+          <w:rFonts w:ascii="Lucida Console" w:hAnsi="Lucida Console"/>
+          <w:sz w:val="18"/>
+          <w:szCs w:val="18"/>
+          <w:lang w:val="en-GB"/>
+        </w:rPr>
+        <w:t>w.typegest</w:t>
+      </w:r>
+      <w:proofErr w:type="spellEnd"/>
+      <w:r>
+        <w:rPr>
+          <w:rFonts w:ascii="Lucida Console" w:hAnsi="Lucida Console"/>
+          <w:sz w:val="18"/>
+          <w:szCs w:val="18"/>
+          <w:lang w:val="en-GB"/>
+        </w:rPr>
+        <w:t xml:space="preserve"> = '5' OR </w:t>
+      </w:r>
+      <w:proofErr w:type="spellStart"/>
+      <w:r>
+        <w:rPr>
+          <w:rFonts w:ascii="Lucida Console" w:hAnsi="Lucida Console"/>
+          <w:sz w:val="18"/>
+          <w:szCs w:val="18"/>
+          <w:lang w:val="en-GB"/>
+        </w:rPr>
+        <w:t>w.typegest</w:t>
+      </w:r>
+      <w:proofErr w:type="spellEnd"/>
+      <w:r>
+        <w:rPr>
+          <w:rFonts w:ascii="Lucida Console" w:hAnsi="Lucida Console"/>
+          <w:sz w:val="18"/>
+          <w:szCs w:val="18"/>
+          <w:lang w:val="en-GB"/>
+        </w:rPr>
+        <w:t xml:space="preserve"> = '6')  AND </w:t>
+      </w:r>
+      <w:proofErr w:type="spellStart"/>
+      <w:r>
+        <w:rPr>
+          <w:rFonts w:ascii="Lucida Console" w:hAnsi="Lucida Console"/>
+          <w:sz w:val="18"/>
+          <w:szCs w:val="18"/>
+          <w:lang w:val="en-GB"/>
+        </w:rPr>
+        <w:t>p_typegestion</w:t>
+      </w:r>
+      <w:proofErr w:type="spellEnd"/>
+      <w:r>
+        <w:rPr>
+          <w:rFonts w:ascii="Lucida Console" w:hAnsi="Lucida Console"/>
+          <w:sz w:val="18"/>
+          <w:szCs w:val="18"/>
+          <w:lang w:val="en-GB"/>
+        </w:rPr>
+        <w:t xml:space="preserve"> = 'G' )</w:t>
+      </w:r>
+    </w:p>
+    <w:p>
+      <w:pPr>
+        <w:contextualSpacing/>
+        <w:rPr>
+          <w:rFonts w:ascii="Lucida Console" w:hAnsi="Lucida Console"/>
+          <w:sz w:val="18"/>
+          <w:szCs w:val="18"/>
+          <w:lang w:val="en-GB"/>
+        </w:rPr>
+      </w:pPr>
+      <w:r>
+        <w:rPr>
+          <w:rFonts w:ascii="Lucida Console" w:hAnsi="Lucida Console"/>
+          <w:sz w:val="18"/>
+          <w:szCs w:val="18"/>
+          <w:lang w:val="en-GB"/>
+        </w:rPr>
+        <w:t xml:space="preserve">                          )</w:t>
+      </w:r>
+    </w:p>
+    <w:p>
+      <w:pPr>
+        <w:contextualSpacing/>
+        <w:rPr>
+          <w:rFonts w:ascii="Lucida Console" w:hAnsi="Lucida Console"/>
+          <w:sz w:val="18"/>
+          <w:szCs w:val="18"/>
+          <w:lang w:val="en-GB"/>
+        </w:rPr>
+      </w:pPr>
+      <w:r>
+        <w:rPr>
+          <w:rFonts w:ascii="Lucida Console" w:hAnsi="Lucida Console"/>
+          <w:sz w:val="18"/>
+          <w:szCs w:val="18"/>
+          <w:lang w:val="en-GB"/>
+        </w:rPr>
+        <w:t xml:space="preserve">                      AND </w:t>
+      </w:r>
+      <w:proofErr w:type="spellStart"/>
+      <w:r>
+        <w:rPr>
+          <w:rFonts w:ascii="Lucida Console" w:hAnsi="Lucida Console"/>
+          <w:sz w:val="18"/>
+          <w:szCs w:val="18"/>
+          <w:lang w:val="en-GB"/>
+        </w:rPr>
+        <w:t>w.topgu</w:t>
+      </w:r>
+      <w:proofErr w:type="spellEnd"/>
+      <w:r>
+        <w:rPr>
+          <w:rFonts w:ascii="Lucida Console" w:hAnsi="Lucida Console"/>
+          <w:sz w:val="18"/>
+          <w:szCs w:val="18"/>
+          <w:lang w:val="en-GB"/>
+        </w:rPr>
+        <w:t xml:space="preserve"> = 0</w:t>
+      </w:r>
+    </w:p>
+    <w:p>
+      <w:pPr>
+        <w:contextualSpacing/>
+        <w:rPr>
+          <w:rFonts w:ascii="Lucida Console" w:hAnsi="Lucida Console"/>
+          <w:sz w:val="18"/>
+          <w:szCs w:val="18"/>
+          <w:lang w:val="en-GB"/>
+        </w:rPr>
+      </w:pPr>
+      <w:r>
+        <w:rPr>
+          <w:rFonts w:ascii="Lucida Console" w:hAnsi="Lucida Console"/>
+          <w:sz w:val="18"/>
+          <w:szCs w:val="18"/>
+          <w:lang w:val="en-GB"/>
+        </w:rPr>
+        <w:t xml:space="preserve">                      AND (    (</w:t>
+      </w:r>
+      <w:proofErr w:type="spellStart"/>
+      <w:r>
+        <w:rPr>
+          <w:rFonts w:ascii="Lucida Console" w:hAnsi="Lucida Console"/>
+          <w:sz w:val="18"/>
+          <w:szCs w:val="18"/>
+          <w:lang w:val="en-GB"/>
+        </w:rPr>
+        <w:t>w.datehtrans</w:t>
+      </w:r>
+      <w:proofErr w:type="spellEnd"/>
+      <w:r>
+        <w:rPr>
+          <w:rFonts w:ascii="Lucida Console" w:hAnsi="Lucida Console"/>
+          <w:sz w:val="18"/>
+          <w:szCs w:val="18"/>
+          <w:lang w:val="en-GB"/>
+        </w:rPr>
+        <w:t xml:space="preserve"> &lt; </w:t>
+      </w:r>
+      <w:proofErr w:type="spellStart"/>
+      <w:r>
+        <w:rPr>
+          <w:rFonts w:ascii="Lucida Console" w:hAnsi="Lucida Console"/>
+          <w:sz w:val="18"/>
+          <w:szCs w:val="18"/>
+          <w:lang w:val="en-GB"/>
+        </w:rPr>
+        <w:t>h.dateblocageinventaire</w:t>
+      </w:r>
+      <w:proofErr w:type="spellEnd"/>
+      <w:r>
+        <w:rPr>
+          <w:rFonts w:ascii="Lucida Console" w:hAnsi="Lucida Console"/>
+          <w:sz w:val="18"/>
+          <w:szCs w:val="18"/>
+          <w:lang w:val="en-GB"/>
+        </w:rPr>
+        <w:t>)</w:t>
+      </w:r>
+    </w:p>
+    <w:p>
+      <w:pPr>
+        <w:contextualSpacing/>
+        <w:rPr>
+          <w:rFonts w:ascii="Lucida Console" w:hAnsi="Lucida Console"/>
+          <w:sz w:val="18"/>
+          <w:szCs w:val="18"/>
+          <w:lang w:val="en-GB"/>
+        </w:rPr>
+      </w:pPr>
+      <w:r>
+        <w:rPr>
+          <w:rFonts w:ascii="Lucida Console" w:hAnsi="Lucida Console"/>
+          <w:sz w:val="18"/>
+          <w:szCs w:val="18"/>
+          <w:lang w:val="en-GB"/>
+        </w:rPr>
+        <w:t xml:space="preserve">                            OR (</w:t>
+      </w:r>
+      <w:proofErr w:type="spellStart"/>
+      <w:r>
+        <w:rPr>
+          <w:rFonts w:ascii="Lucida Console" w:hAnsi="Lucida Console"/>
+          <w:sz w:val="18"/>
+          <w:szCs w:val="18"/>
+          <w:lang w:val="en-GB"/>
+        </w:rPr>
+        <w:t>h.dateblocageinventaire</w:t>
+      </w:r>
+      <w:proofErr w:type="spellEnd"/>
+      <w:r>
+        <w:rPr>
+          <w:rFonts w:ascii="Lucida Console" w:hAnsi="Lucida Console"/>
+          <w:sz w:val="18"/>
+          <w:szCs w:val="18"/>
+          <w:lang w:val="en-GB"/>
+        </w:rPr>
+        <w:t xml:space="preserve"> IS NULL)</w:t>
+      </w:r>
+    </w:p>
+    <w:p>
+      <w:pPr>
+        <w:contextualSpacing/>
+        <w:rPr>
+          <w:rFonts w:ascii="Lucida Console" w:hAnsi="Lucida Console"/>
+          <w:sz w:val="18"/>
+          <w:szCs w:val="18"/>
+          <w:lang w:val="en-GB"/>
+        </w:rPr>
+      </w:pPr>
+      <w:r>
+        <w:rPr>
+          <w:rFonts w:ascii="Lucida Console" w:hAnsi="Lucida Console"/>
+          <w:sz w:val="18"/>
+          <w:szCs w:val="18"/>
+          <w:lang w:val="en-GB"/>
+        </w:rPr>
+        <w:t xml:space="preserve">                           AND </w:t>
+      </w:r>
+      <w:proofErr w:type="spellStart"/>
+      <w:r>
+        <w:rPr>
+          <w:rFonts w:ascii="Lucida Console" w:hAnsi="Lucida Console"/>
+          <w:sz w:val="18"/>
+          <w:szCs w:val="18"/>
+          <w:lang w:val="en-GB"/>
+        </w:rPr>
+        <w:t>w.numcdeclt</w:t>
+      </w:r>
+      <w:proofErr w:type="spellEnd"/>
+      <w:r>
+        <w:rPr>
+          <w:rFonts w:ascii="Lucida Console" w:hAnsi="Lucida Console"/>
+          <w:sz w:val="18"/>
+          <w:szCs w:val="18"/>
+          <w:lang w:val="en-GB"/>
+        </w:rPr>
+        <w:t xml:space="preserve"> IS NULL</w:t>
+      </w:r>
+    </w:p>
+    <w:p>
+      <w:pPr>
+        <w:contextualSpacing/>
+        <w:rPr>
+          <w:rFonts w:ascii="Lucida Console" w:hAnsi="Lucida Console"/>
+          <w:sz w:val="18"/>
+          <w:szCs w:val="18"/>
+          <w:lang w:val="en-GB"/>
+        </w:rPr>
+      </w:pPr>
+      <w:r>
+        <w:rPr>
+          <w:rFonts w:ascii="Lucida Console" w:hAnsi="Lucida Console"/>
+          <w:sz w:val="18"/>
+          <w:szCs w:val="18"/>
+          <w:lang w:val="en-GB"/>
+        </w:rPr>
+        <w:t xml:space="preserve">                          )</w:t>
+      </w:r>
+    </w:p>
+    <w:p>
+      <w:pPr>
+        <w:contextualSpacing/>
+        <w:rPr>
+          <w:rFonts w:ascii="Lucida Console" w:hAnsi="Lucida Console"/>
+          <w:sz w:val="18"/>
+          <w:szCs w:val="18"/>
+          <w:lang w:val="en-GB"/>
+        </w:rPr>
+      </w:pPr>
+      <w:r>
+        <w:rPr>
+          <w:rFonts w:ascii="Lucida Console" w:hAnsi="Lucida Console"/>
+          <w:sz w:val="18"/>
+          <w:szCs w:val="18"/>
+          <w:lang w:val="en-GB"/>
+        </w:rPr>
+        <w:t xml:space="preserve">                 --ORDER BY </w:t>
+      </w:r>
+      <w:proofErr w:type="spellStart"/>
+      <w:r>
+        <w:rPr>
+          <w:rFonts w:ascii="Lucida Console" w:hAnsi="Lucida Console"/>
+          <w:sz w:val="18"/>
+          <w:szCs w:val="18"/>
+          <w:lang w:val="en-GB"/>
+        </w:rPr>
+        <w:t>w.datehtrans</w:t>
+      </w:r>
+      <w:proofErr w:type="spellEnd"/>
+    </w:p>
+    <w:p>
+      <w:pPr>
+        <w:contextualSpacing/>
+        <w:rPr>
+          <w:rFonts w:ascii="Lucida Console" w:hAnsi="Lucida Console"/>
+          <w:sz w:val="18"/>
+          <w:szCs w:val="18"/>
+          <w:lang w:val="en-GB"/>
+        </w:rPr>
+      </w:pPr>
+      <w:r>
+        <w:rPr>
+          <w:rFonts w:ascii="Lucida Console" w:hAnsi="Lucida Console"/>
+          <w:sz w:val="18"/>
+          <w:szCs w:val="18"/>
+          <w:lang w:val="en-GB"/>
+        </w:rPr>
+        <w:t xml:space="preserve">                  --)</w:t>
+      </w:r>
+    </w:p>
+    <w:p>
+      <w:pPr>
+        <w:contextualSpacing/>
+        <w:rPr>
+          <w:rFonts w:ascii="Lucida Console" w:hAnsi="Lucida Console"/>
+          <w:sz w:val="18"/>
+          <w:szCs w:val="18"/>
+          <w:lang w:val="en-GB"/>
+        </w:rPr>
+      </w:pPr>
+      <w:r>
+        <w:rPr>
+          <w:rFonts w:ascii="Lucida Console" w:hAnsi="Lucida Console"/>
+          <w:sz w:val="18"/>
+          <w:szCs w:val="18"/>
+          <w:lang w:val="en-GB"/>
+        </w:rPr>
+        <w:t xml:space="preserve">            --WHERE ROWNUM &lt;= 1</w:t>
+      </w:r>
+    </w:p>
+    <w:p>
+      <w:pPr>
+        <w:contextualSpacing/>
+        <w:rPr>
+          <w:rFonts w:ascii="Lucida Console" w:hAnsi="Lucida Console"/>
+          <w:sz w:val="18"/>
+          <w:szCs w:val="18"/>
+          <w:lang w:val="en-GB"/>
+        </w:rPr>
+      </w:pPr>
+      <w:r>
+        <w:rPr>
+          <w:rFonts w:ascii="Lucida Console" w:hAnsi="Lucida Console"/>
+          <w:sz w:val="18"/>
+          <w:szCs w:val="18"/>
+          <w:lang w:val="en-GB"/>
+        </w:rPr>
+        <w:t xml:space="preserve">          )</w:t>
+      </w:r>
+    </w:p>
+    <w:p>
+      <w:pPr>
+        <w:contextualSpacing/>
+        <w:rPr>
+          <w:rFonts w:ascii="Lucida Console" w:hAnsi="Lucida Console"/>
+          <w:sz w:val="18"/>
+          <w:szCs w:val="18"/>
+          <w:lang w:val="en-GB"/>
+        </w:rPr>
+      </w:pPr>
+      <w:r>
+        <w:rPr>
+          <w:rFonts w:ascii="Lucida Console" w:hAnsi="Lucida Console"/>
+          <w:sz w:val="18"/>
+          <w:szCs w:val="18"/>
+          <w:lang w:val="en-GB"/>
+        </w:rPr>
+        <w:t xml:space="preserve">   AND </w:t>
+      </w:r>
+      <w:proofErr w:type="gramStart"/>
+      <w:r>
+        <w:rPr>
+          <w:rFonts w:ascii="Lucida Console" w:hAnsi="Lucida Console"/>
+          <w:sz w:val="18"/>
+          <w:szCs w:val="18"/>
+          <w:lang w:val="en-GB"/>
+        </w:rPr>
+        <w:t>(  (</w:t>
+      </w:r>
+      <w:proofErr w:type="spellStart"/>
+      <w:proofErr w:type="gramEnd"/>
+      <w:r>
+        <w:rPr>
+          <w:rFonts w:ascii="Lucida Console" w:hAnsi="Lucida Console"/>
+          <w:sz w:val="18"/>
+          <w:szCs w:val="18"/>
+          <w:lang w:val="en-GB"/>
+        </w:rPr>
+        <w:t>v.datehtrans</w:t>
+      </w:r>
+      <w:proofErr w:type="spellEnd"/>
+      <w:r>
+        <w:rPr>
+          <w:rFonts w:ascii="Lucida Console" w:hAnsi="Lucida Console"/>
+          <w:sz w:val="18"/>
+          <w:szCs w:val="18"/>
+          <w:lang w:val="en-GB"/>
+        </w:rPr>
+        <w:t xml:space="preserve"> &lt; (SELECT </w:t>
+      </w:r>
+      <w:proofErr w:type="spellStart"/>
+      <w:r>
+        <w:rPr>
+          <w:rFonts w:ascii="Lucida Console" w:hAnsi="Lucida Console"/>
+          <w:sz w:val="18"/>
+          <w:szCs w:val="18"/>
+          <w:lang w:val="en-GB"/>
+        </w:rPr>
+        <w:t>h.dateblocageinventaire</w:t>
+      </w:r>
+      <w:proofErr w:type="spellEnd"/>
+    </w:p>
+    <w:p>
+      <w:pPr>
+        <w:contextualSpacing/>
+        <w:rPr>
+          <w:rFonts w:ascii="Lucida Console" w:hAnsi="Lucida Console"/>
+          <w:sz w:val="18"/>
+          <w:szCs w:val="18"/>
+          <w:lang w:val="en-GB"/>
+        </w:rPr>
+      </w:pPr>
+      <w:r>
+        <w:rPr>
+          <w:rFonts w:ascii="Lucida Console" w:hAnsi="Lucida Console"/>
+          <w:sz w:val="18"/>
+          <w:szCs w:val="18"/>
+          <w:lang w:val="en-GB"/>
+        </w:rPr>
+        <w:lastRenderedPageBreak/>
+        <w:t xml:space="preserve">                            FROM </w:t>
+      </w:r>
+      <w:proofErr w:type="spellStart"/>
+      <w:r>
+        <w:rPr>
+          <w:rFonts w:ascii="Lucida Console" w:hAnsi="Lucida Console"/>
+          <w:sz w:val="18"/>
+          <w:szCs w:val="18"/>
+          <w:lang w:val="en-GB"/>
+        </w:rPr>
+        <w:t>lbm_cp_histo</w:t>
+      </w:r>
+      <w:proofErr w:type="spellEnd"/>
+      <w:r>
+        <w:rPr>
+          <w:rFonts w:ascii="Lucida Console" w:hAnsi="Lucida Console"/>
+          <w:sz w:val="18"/>
+          <w:szCs w:val="18"/>
+          <w:lang w:val="en-GB"/>
+        </w:rPr>
+        <w:t xml:space="preserve"> h</w:t>
+      </w:r>
+    </w:p>
+    <w:p>
+      <w:pPr>
+        <w:contextualSpacing/>
+        <w:rPr>
+          <w:rFonts w:ascii="Lucida Console" w:hAnsi="Lucida Console"/>
+          <w:sz w:val="18"/>
+          <w:szCs w:val="18"/>
+          <w:lang w:val="en-GB"/>
+        </w:rPr>
+      </w:pPr>
+      <w:r>
+        <w:rPr>
+          <w:rFonts w:ascii="Lucida Console" w:hAnsi="Lucida Console"/>
+          <w:sz w:val="18"/>
+          <w:szCs w:val="18"/>
+          <w:lang w:val="en-GB"/>
+        </w:rPr>
+        <w:t xml:space="preserve">                           WHERE </w:t>
+      </w:r>
+      <w:proofErr w:type="spellStart"/>
+      <w:r>
+        <w:rPr>
+          <w:rFonts w:ascii="Lucida Console" w:hAnsi="Lucida Console"/>
+          <w:sz w:val="18"/>
+          <w:szCs w:val="18"/>
+          <w:lang w:val="en-GB"/>
+        </w:rPr>
+        <w:t>h.cp</w:t>
+      </w:r>
+      <w:proofErr w:type="spellEnd"/>
+      <w:r>
+        <w:rPr>
+          <w:rFonts w:ascii="Lucida Console" w:hAnsi="Lucida Console"/>
+          <w:sz w:val="18"/>
+          <w:szCs w:val="18"/>
+          <w:lang w:val="en-GB"/>
+        </w:rPr>
+        <w:t xml:space="preserve"> = </w:t>
+      </w:r>
+      <w:proofErr w:type="spellStart"/>
+      <w:r>
+        <w:rPr>
+          <w:rFonts w:ascii="Lucida Console" w:hAnsi="Lucida Console"/>
+          <w:sz w:val="18"/>
+          <w:szCs w:val="18"/>
+          <w:lang w:val="en-GB"/>
+        </w:rPr>
+        <w:t>v.cp</w:t>
+      </w:r>
+      <w:proofErr w:type="spellEnd"/>
+    </w:p>
+    <w:p>
+      <w:pPr>
+        <w:contextualSpacing/>
+        <w:rPr>
+          <w:rFonts w:ascii="Lucida Console" w:hAnsi="Lucida Console"/>
+          <w:sz w:val="18"/>
+          <w:szCs w:val="18"/>
+          <w:lang w:val="en-GB"/>
+        </w:rPr>
+      </w:pPr>
+      <w:r>
+        <w:rPr>
+          <w:rFonts w:ascii="Lucida Console" w:hAnsi="Lucida Console"/>
+          <w:sz w:val="18"/>
+          <w:szCs w:val="18"/>
+          <w:lang w:val="en-GB"/>
+        </w:rPr>
+        <w:t xml:space="preserve">                          )</w:t>
+      </w:r>
+    </w:p>
+    <w:p>
+      <w:pPr>
+        <w:contextualSpacing/>
+        <w:rPr>
+          <w:rFonts w:ascii="Lucida Console" w:hAnsi="Lucida Console"/>
+          <w:sz w:val="18"/>
+          <w:szCs w:val="18"/>
+          <w:lang w:val="en-GB"/>
+        </w:rPr>
+      </w:pPr>
+      <w:r>
+        <w:rPr>
+          <w:rFonts w:ascii="Lucida Console" w:hAnsi="Lucida Console"/>
+          <w:sz w:val="18"/>
+          <w:szCs w:val="18"/>
+          <w:lang w:val="en-GB"/>
+        </w:rPr>
+        <w:t xml:space="preserve">          )</w:t>
+      </w:r>
+    </w:p>
+    <w:p>
+      <w:pPr>
+        <w:contextualSpacing/>
+        <w:rPr>
+          <w:rFonts w:ascii="Lucida Console" w:hAnsi="Lucida Console"/>
+          <w:sz w:val="18"/>
+          <w:szCs w:val="18"/>
+          <w:lang w:val="en-GB"/>
+        </w:rPr>
+      </w:pPr>
+      <w:r>
+        <w:rPr>
+          <w:rFonts w:ascii="Lucida Console" w:hAnsi="Lucida Console"/>
+          <w:sz w:val="18"/>
+          <w:szCs w:val="18"/>
+          <w:lang w:val="en-GB"/>
+        </w:rPr>
+        <w:t xml:space="preserve">        OR ((SELECT </w:t>
+      </w:r>
+      <w:proofErr w:type="spellStart"/>
+      <w:r>
+        <w:rPr>
+          <w:rFonts w:ascii="Lucida Console" w:hAnsi="Lucida Console"/>
+          <w:sz w:val="18"/>
+          <w:szCs w:val="18"/>
+          <w:lang w:val="en-GB"/>
+        </w:rPr>
+        <w:t>h.dateblocageinventaire</w:t>
+      </w:r>
+      <w:proofErr w:type="spellEnd"/>
+    </w:p>
+    <w:p>
+      <w:pPr>
+        <w:contextualSpacing/>
+        <w:rPr>
+          <w:rFonts w:ascii="Lucida Console" w:hAnsi="Lucida Console"/>
+          <w:sz w:val="18"/>
+          <w:szCs w:val="18"/>
+          <w:lang w:val="en-GB"/>
+        </w:rPr>
+      </w:pPr>
+      <w:r>
+        <w:rPr>
+          <w:rFonts w:ascii="Lucida Console" w:hAnsi="Lucida Console"/>
+          <w:sz w:val="18"/>
+          <w:szCs w:val="18"/>
+          <w:lang w:val="en-GB"/>
+        </w:rPr>
+        <w:t xml:space="preserve">               FROM </w:t>
+      </w:r>
+      <w:proofErr w:type="spellStart"/>
+      <w:r>
+        <w:rPr>
+          <w:rFonts w:ascii="Lucida Console" w:hAnsi="Lucida Console"/>
+          <w:sz w:val="18"/>
+          <w:szCs w:val="18"/>
+          <w:lang w:val="en-GB"/>
+        </w:rPr>
+        <w:t>lbm_cp_histo</w:t>
+      </w:r>
+      <w:proofErr w:type="spellEnd"/>
+      <w:r>
+        <w:rPr>
+          <w:rFonts w:ascii="Lucida Console" w:hAnsi="Lucida Console"/>
+          <w:sz w:val="18"/>
+          <w:szCs w:val="18"/>
+          <w:lang w:val="en-GB"/>
+        </w:rPr>
+        <w:t xml:space="preserve"> h</w:t>
+      </w:r>
+    </w:p>
+    <w:p>
+      <w:pPr>
+        <w:contextualSpacing/>
+        <w:rPr>
+          <w:rFonts w:ascii="Lucida Console" w:hAnsi="Lucida Console"/>
+          <w:sz w:val="18"/>
+          <w:szCs w:val="18"/>
+          <w:lang w:val="en-GB"/>
+        </w:rPr>
+      </w:pPr>
+      <w:r>
+        <w:rPr>
+          <w:rFonts w:ascii="Lucida Console" w:hAnsi="Lucida Console"/>
+          <w:sz w:val="18"/>
+          <w:szCs w:val="18"/>
+          <w:lang w:val="en-GB"/>
+        </w:rPr>
+        <w:t xml:space="preserve">              WHERE </w:t>
+      </w:r>
+      <w:proofErr w:type="spellStart"/>
+      <w:r>
+        <w:rPr>
+          <w:rFonts w:ascii="Lucida Console" w:hAnsi="Lucida Console"/>
+          <w:sz w:val="18"/>
+          <w:szCs w:val="18"/>
+          <w:lang w:val="en-GB"/>
+        </w:rPr>
+        <w:t>h.cp</w:t>
+      </w:r>
+      <w:proofErr w:type="spellEnd"/>
+      <w:r>
+        <w:rPr>
+          <w:rFonts w:ascii="Lucida Console" w:hAnsi="Lucida Console"/>
+          <w:sz w:val="18"/>
+          <w:szCs w:val="18"/>
+          <w:lang w:val="en-GB"/>
+        </w:rPr>
+        <w:t xml:space="preserve"> = </w:t>
+      </w:r>
+      <w:proofErr w:type="spellStart"/>
+      <w:r>
+        <w:rPr>
+          <w:rFonts w:ascii="Lucida Console" w:hAnsi="Lucida Console"/>
+          <w:sz w:val="18"/>
+          <w:szCs w:val="18"/>
+          <w:lang w:val="en-GB"/>
+        </w:rPr>
+        <w:t>v.cp</w:t>
+      </w:r>
+      <w:proofErr w:type="spellEnd"/>
+    </w:p>
+    <w:p>
+      <w:pPr>
+        <w:contextualSpacing/>
+        <w:rPr>
+          <w:rFonts w:ascii="Lucida Console" w:hAnsi="Lucida Console"/>
+          <w:sz w:val="18"/>
+          <w:szCs w:val="18"/>
+          <w:lang w:val="en-GB"/>
+        </w:rPr>
+      </w:pPr>
+      <w:r>
+        <w:rPr>
+          <w:rFonts w:ascii="Lucida Console" w:hAnsi="Lucida Console"/>
+          <w:sz w:val="18"/>
+          <w:szCs w:val="18"/>
+          <w:lang w:val="en-GB"/>
+        </w:rPr>
+        <w:t xml:space="preserve">            ) IS NULL</w:t>
+      </w:r>
+    </w:p>
+    <w:p>
+      <w:pPr>
+        <w:contextualSpacing/>
+        <w:rPr>
+          <w:rFonts w:ascii="Lucida Console" w:hAnsi="Lucida Console"/>
+          <w:sz w:val="18"/>
+          <w:szCs w:val="18"/>
+        </w:rPr>
+      </w:pPr>
+      <w:r>
+        <w:rPr>
+          <w:rFonts w:ascii="Lucida Console" w:hAnsi="Lucida Console"/>
+          <w:sz w:val="18"/>
+          <w:szCs w:val="18"/>
+          <w:lang w:val="en-GB"/>
+        </w:rPr>
+        <w:t xml:space="preserve">           </w:t>
+      </w:r>
+      <w:r>
+        <w:rPr>
+          <w:rFonts w:ascii="Lucida Console" w:hAnsi="Lucida Console"/>
+          <w:sz w:val="18"/>
+          <w:szCs w:val="18"/>
+        </w:rPr>
+        <w:t>)</w:t>
+      </w:r>
+    </w:p>
+    <w:p>
+      <w:pPr>
+        <w:contextualSpacing/>
+        <w:rPr>
+          <w:rFonts w:ascii="Lucida Console" w:hAnsi="Lucida Console"/>
+          <w:sz w:val="18"/>
+          <w:szCs w:val="18"/>
+        </w:rPr>
+      </w:pPr>
+      <w:r>
+        <w:rPr>
+          <w:rFonts w:ascii="Lucida Console" w:hAnsi="Lucida Console"/>
+          <w:sz w:val="18"/>
+          <w:szCs w:val="18"/>
+        </w:rPr>
+        <w:t xml:space="preserve">       );</w:t>
+      </w:r>
+    </w:p>
+    <w:p/>
+    <w:p>
+      <w:pPr>
         <w:pStyle w:val="Titre1"/>
       </w:pPr>
-      <w:bookmarkStart w:id="5" w:name="_Toc495935376"/>
+      <w:bookmarkStart w:id="6" w:name="_Toc495935376"/>
       <w:r>
         <w:lastRenderedPageBreak/>
         <w:t>Annexes</w:t>
       </w:r>
-      <w:bookmarkEnd w:id="5"/>
+      <w:bookmarkEnd w:id="6"/>
     </w:p>
     <w:p>
       <w:pPr>
@@ -12207,8 +16322,6 @@
       <w:pPr>
         <w:jc w:val="left"/>
       </w:pPr>
-      <w:bookmarkStart w:id="6" w:name="_GoBack"/>
-      <w:bookmarkEnd w:id="6"/>
     </w:p>
     <w:p>
       <w:pPr>
@@ -12363,7 +16476,7 @@
                                     <w:noProof/>
                                     <w:color w:val="CB1F20" w:themeColor="text2"/>
                                   </w:rPr>
-                                  <w:t>13</w:t>
+                                  <w:t>9</w:t>
                                 </w:r>
                                 <w:r>
                                   <w:rPr>
@@ -12555,7 +16668,7 @@
                               <w:noProof/>
                               <w:color w:val="CB1F20" w:themeColor="text2"/>
                             </w:rPr>
-                            <w:t>13</w:t>
+                            <w:t>9</w:t>
                           </w:r>
                           <w:r>
                             <w:rPr>
@@ -12740,7 +16853,7 @@
         <w:noProof/>
         <w:sz w:val="18"/>
       </w:rPr>
-      <w:t>Annexes</w:t>
+      <w:t>Les opportunités d’amélioration</w:t>
     </w:r>
     <w:r>
       <w:rPr>
@@ -12809,7 +16922,7 @@
         <w:color w:val="7F7F7F" w:themeColor="text1" w:themeTint="80"/>
         <w:sz w:val="14"/>
       </w:rPr>
-      <w:t>Reste à faire</w:t>
+      <w:t>Corriger des requêtes consommatrices de ressources</w:t>
     </w:r>
     <w:r>
       <w:rPr>
@@ -24599,7 +28712,7 @@
     <w:charset w:val="00"/>
     <w:family w:val="swiss"/>
     <w:pitch w:val="variable"/>
-    <w:sig w:usb0="E00002FF" w:usb1="4000ACFF" w:usb2="00000001" w:usb3="00000000" w:csb0="0000019F" w:csb1="00000000"/>
+    <w:sig w:usb0="E10002FF" w:usb1="4000ACFF" w:usb2="00000009" w:usb3="00000000" w:csb0="0000019F" w:csb1="00000000"/>
   </w:font>
   <w:font w:name="Segoe UI">
     <w:panose1 w:val="020B0502040204020203"/>
@@ -24616,6 +28729,13 @@
     <w:notTrueType/>
     <w:pitch w:val="default"/>
     <w:sig w:usb0="00000003" w:usb1="00000000" w:usb2="00000000" w:usb3="00000000" w:csb0="00000001" w:csb1="00000000"/>
+  </w:font>
+  <w:font w:name="Lucida Console">
+    <w:panose1 w:val="020B0609040504020204"/>
+    <w:charset w:val="00"/>
+    <w:family w:val="modern"/>
+    <w:pitch w:val="fixed"/>
+    <w:sig w:usb0="8000028F" w:usb1="00001800" w:usb2="00000000" w:usb3="00000000" w:csb0="0000001F" w:csb1="00000000"/>
   </w:font>
   <w:font w:name="Cambria">
     <w:panose1 w:val="02040503050406030204"/>
@@ -24646,6 +28766,7 @@
     <w:rsid w:val="004D1DDF"/>
     <w:rsid w:val="006B1B64"/>
     <w:rsid w:val="00A42D04"/>
+    <w:rsid w:val="00A81F2B"/>
     <w:rsid w:val="00A85540"/>
     <w:rsid w:val="00BF3F18"/>
     <w:rsid w:val="00D137D9"/>
@@ -25371,7 +29492,7 @@
   <a:extraClrSchemeLst/>
   <a:extLst>
     <a:ext uri="{05A4C25C-085E-4340-85A3-A5531E510DB2}">
-      <thm15:themeFamily xmlns:thm15="http://schemas.microsoft.com/office/thememl/2012/main" xmlns="" name="Umanis" id="{D1B5AFC6-E7CA-4508-A1DC-12819BB210FD}" vid="{5A9675E6-2372-40FA-8CF6-37615525F96E}"/>
+      <thm15:themeFamily xmlns="" xmlns:thm15="http://schemas.microsoft.com/office/thememl/2012/main" name="Umanis" id="{D1B5AFC6-E7CA-4508-A1DC-12819BB210FD}" vid="{5A9675E6-2372-40FA-8CF6-37615525F96E}"/>
     </a:ext>
   </a:extLst>
 </a:theme>
@@ -25401,7 +29522,7 @@
 </file>
 
 <file path=customXml/itemProps2.xml><?xml version="1.0" encoding="utf-8"?>
-<ds:datastoreItem xmlns:ds="http://schemas.openxmlformats.org/officeDocument/2006/customXml" ds:itemID="{4FE0000A-E538-4996-A37E-2CF43B970B33}">
+<ds:datastoreItem xmlns:ds="http://schemas.openxmlformats.org/officeDocument/2006/customXml" ds:itemID="{33F28B1C-5B2C-4D0D-B59C-E316895DB223}">
   <ds:schemaRefs>
     <ds:schemaRef ds:uri="http://schemas.openxmlformats.org/officeDocument/2006/bibliography"/>
   </ds:schemaRefs>

--- a/Src/lbm/Doc/LBM_MARCELLO_Audit.docx
+++ b/Src/lbm/Doc/LBM_MARCELLO_Audit.docx
@@ -3356,9 +3356,14 @@
           <w:lang w:val="en-GB"/>
         </w:rPr>
       </w:pPr>
-      <w:r>
+      <w:proofErr w:type="spellStart"/>
+      <w:r>
+        <w:rPr>
+          <w:lang w:val="en-US"/>
+        </w:rPr>
         <w:t>Procédure</w:t>
       </w:r>
+      <w:proofErr w:type="spellEnd"/>
       <w:r>
         <w:rPr>
           <w:lang w:val="en-GB"/>
@@ -6168,6 +6173,7 @@
           <w:rFonts w:ascii="Lucida Console" w:hAnsi="Lucida Console"/>
           <w:sz w:val="18"/>
           <w:szCs w:val="18"/>
+          <w:lang w:val="en-US"/>
         </w:rPr>
       </w:pPr>
       <w:r>
@@ -6185,6 +6191,7 @@
           <w:rFonts w:ascii="Lucida Console" w:hAnsi="Lucida Console"/>
           <w:sz w:val="18"/>
           <w:szCs w:val="18"/>
+          <w:lang w:val="en-US"/>
         </w:rPr>
         <w:t>and</w:t>
       </w:r>
@@ -6194,6 +6201,7 @@
           <w:rFonts w:ascii="Lucida Console" w:hAnsi="Lucida Console"/>
           <w:sz w:val="18"/>
           <w:szCs w:val="18"/>
+          <w:lang w:val="en-US"/>
         </w:rPr>
         <w:t xml:space="preserve"> </w:t>
       </w:r>
@@ -6203,6 +6211,7 @@
           <w:rFonts w:ascii="Lucida Console" w:hAnsi="Lucida Console"/>
           <w:sz w:val="18"/>
           <w:szCs w:val="18"/>
+          <w:lang w:val="en-US"/>
         </w:rPr>
         <w:t>w.datehtrans</w:t>
       </w:r>
@@ -6212,6 +6221,7 @@
           <w:rFonts w:ascii="Lucida Console" w:hAnsi="Lucida Console"/>
           <w:sz w:val="18"/>
           <w:szCs w:val="18"/>
+          <w:lang w:val="en-US"/>
         </w:rPr>
         <w:t xml:space="preserve"> = </w:t>
       </w:r>
@@ -6221,6 +6231,7 @@
           <w:rFonts w:ascii="Lucida Console" w:hAnsi="Lucida Console"/>
           <w:sz w:val="18"/>
           <w:szCs w:val="18"/>
+          <w:lang w:val="en-US"/>
         </w:rPr>
         <w:t>v.datehtrans</w:t>
       </w:r>
@@ -6230,6 +6241,7 @@
           <w:rFonts w:ascii="Lucida Console" w:hAnsi="Lucida Console"/>
           <w:sz w:val="18"/>
           <w:szCs w:val="18"/>
+          <w:lang w:val="en-US"/>
         </w:rPr>
         <w:t xml:space="preserve"> </w:t>
       </w:r>
@@ -6355,65 +6367,2640 @@
         </w:rPr>
         <w:t xml:space="preserve">                                           </w:t>
       </w:r>
+      <w:proofErr w:type="gramStart"/>
+      <w:r>
+        <w:rPr>
+          <w:rFonts w:ascii="Lucida Console" w:hAnsi="Lucida Console"/>
+          <w:sz w:val="18"/>
+          <w:szCs w:val="18"/>
+          <w:lang w:val="en-GB"/>
+        </w:rPr>
+        <w:t>and</w:t>
+      </w:r>
+      <w:proofErr w:type="gramEnd"/>
+      <w:r>
+        <w:rPr>
+          <w:rFonts w:ascii="Lucida Console" w:hAnsi="Lucida Console"/>
+          <w:sz w:val="18"/>
+          <w:szCs w:val="18"/>
+          <w:lang w:val="en-GB"/>
+        </w:rPr>
+        <w:t xml:space="preserve"> </w:t>
+      </w:r>
+      <w:proofErr w:type="spellStart"/>
+      <w:r>
+        <w:rPr>
+          <w:rFonts w:ascii="Lucida Console" w:hAnsi="Lucida Console"/>
+          <w:sz w:val="18"/>
+          <w:szCs w:val="18"/>
+          <w:lang w:val="en-GB"/>
+        </w:rPr>
+        <w:t>trunc</w:t>
+      </w:r>
+      <w:proofErr w:type="spellEnd"/>
+      <w:r>
+        <w:rPr>
+          <w:rFonts w:ascii="Lucida Console" w:hAnsi="Lucida Console"/>
+          <w:sz w:val="18"/>
+          <w:szCs w:val="18"/>
+          <w:lang w:val="en-GB"/>
+        </w:rPr>
+        <w:t xml:space="preserve">(1 + </w:t>
+      </w:r>
+      <w:proofErr w:type="spellStart"/>
+      <w:r>
+        <w:rPr>
+          <w:rFonts w:ascii="Lucida Console" w:hAnsi="Lucida Console"/>
+          <w:sz w:val="18"/>
+          <w:szCs w:val="18"/>
+          <w:lang w:val="en-GB"/>
+        </w:rPr>
+        <w:t>v.datehtrans</w:t>
+      </w:r>
+      <w:proofErr w:type="spellEnd"/>
+      <w:r>
+        <w:rPr>
+          <w:rFonts w:ascii="Lucida Console" w:hAnsi="Lucida Console"/>
+          <w:sz w:val="18"/>
+          <w:szCs w:val="18"/>
+          <w:lang w:val="en-GB"/>
+        </w:rPr>
+        <w:t>)</w:t>
+      </w:r>
+    </w:p>
+    <w:p>
+      <w:pPr>
+        <w:contextualSpacing/>
+        <w:rPr>
+          <w:rFonts w:ascii="Lucida Console" w:hAnsi="Lucida Console"/>
+          <w:sz w:val="18"/>
+          <w:szCs w:val="18"/>
+          <w:lang w:val="en-GB"/>
+        </w:rPr>
+      </w:pPr>
+      <w:r>
+        <w:rPr>
+          <w:rFonts w:ascii="Lucida Console" w:hAnsi="Lucida Console"/>
+          <w:sz w:val="18"/>
+          <w:szCs w:val="18"/>
+          <w:lang w:val="en-GB"/>
+        </w:rPr>
+        <w:t xml:space="preserve">                      AND </w:t>
+      </w:r>
+      <w:proofErr w:type="spellStart"/>
+      <w:r>
+        <w:rPr>
+          <w:rFonts w:ascii="Lucida Console" w:hAnsi="Lucida Console"/>
+          <w:sz w:val="18"/>
+          <w:szCs w:val="18"/>
+          <w:lang w:val="en-GB"/>
+        </w:rPr>
+        <w:t>w.appl</w:t>
+      </w:r>
+      <w:proofErr w:type="spellEnd"/>
+      <w:r>
+        <w:rPr>
+          <w:rFonts w:ascii="Lucida Console" w:hAnsi="Lucida Console"/>
+          <w:sz w:val="18"/>
+          <w:szCs w:val="18"/>
+          <w:lang w:val="en-GB"/>
+        </w:rPr>
+        <w:t xml:space="preserve"> = 'SAP'</w:t>
+      </w:r>
+    </w:p>
+    <w:p>
+      <w:pPr>
+        <w:contextualSpacing/>
+        <w:rPr>
+          <w:rFonts w:ascii="Lucida Console" w:hAnsi="Lucida Console"/>
+          <w:sz w:val="18"/>
+          <w:szCs w:val="18"/>
+          <w:lang w:val="en-GB"/>
+        </w:rPr>
+      </w:pPr>
+      <w:r>
+        <w:rPr>
+          <w:rFonts w:ascii="Lucida Console" w:hAnsi="Lucida Console"/>
+          <w:sz w:val="18"/>
+          <w:szCs w:val="18"/>
+          <w:lang w:val="en-GB"/>
+        </w:rPr>
+        <w:t xml:space="preserve">                      AND </w:t>
+      </w:r>
+      <w:proofErr w:type="spellStart"/>
+      <w:r>
+        <w:rPr>
+          <w:rFonts w:ascii="Lucida Console" w:hAnsi="Lucida Console"/>
+          <w:sz w:val="18"/>
+          <w:szCs w:val="18"/>
+          <w:lang w:val="en-GB"/>
+        </w:rPr>
+        <w:t>w.hca</w:t>
+      </w:r>
+      <w:proofErr w:type="spellEnd"/>
+      <w:r>
+        <w:rPr>
+          <w:rFonts w:ascii="Lucida Console" w:hAnsi="Lucida Console"/>
+          <w:sz w:val="18"/>
+          <w:szCs w:val="18"/>
+          <w:lang w:val="en-GB"/>
+        </w:rPr>
+        <w:t xml:space="preserve"> IS NULL</w:t>
+      </w:r>
+    </w:p>
+    <w:p>
+      <w:pPr>
+        <w:contextualSpacing/>
+        <w:rPr>
+          <w:rFonts w:ascii="Lucida Console" w:hAnsi="Lucida Console"/>
+          <w:sz w:val="18"/>
+          <w:szCs w:val="18"/>
+          <w:lang w:val="en-GB"/>
+        </w:rPr>
+      </w:pPr>
+      <w:r>
+        <w:rPr>
+          <w:rFonts w:ascii="Lucida Console" w:hAnsi="Lucida Console"/>
+          <w:sz w:val="18"/>
+          <w:szCs w:val="18"/>
+          <w:lang w:val="en-GB"/>
+        </w:rPr>
+        <w:t xml:space="preserve">                      AND </w:t>
+      </w:r>
+      <w:proofErr w:type="spellStart"/>
+      <w:r>
+        <w:rPr>
+          <w:rFonts w:ascii="Lucida Console" w:hAnsi="Lucida Console"/>
+          <w:sz w:val="18"/>
+          <w:szCs w:val="18"/>
+          <w:lang w:val="en-GB"/>
+        </w:rPr>
+        <w:t>w.departement</w:t>
+      </w:r>
+      <w:proofErr w:type="spellEnd"/>
+      <w:r>
+        <w:rPr>
+          <w:rFonts w:ascii="Lucida Console" w:hAnsi="Lucida Console"/>
+          <w:sz w:val="18"/>
+          <w:szCs w:val="18"/>
+          <w:lang w:val="en-GB"/>
+        </w:rPr>
+        <w:t xml:space="preserve"> = </w:t>
+      </w:r>
+      <w:proofErr w:type="spellStart"/>
+      <w:r>
+        <w:rPr>
+          <w:rFonts w:ascii="Lucida Console" w:hAnsi="Lucida Console"/>
+          <w:sz w:val="18"/>
+          <w:szCs w:val="18"/>
+          <w:lang w:val="en-GB"/>
+        </w:rPr>
+        <w:t>p_dep</w:t>
+      </w:r>
+      <w:proofErr w:type="spellEnd"/>
+    </w:p>
+    <w:p>
+      <w:pPr>
+        <w:contextualSpacing/>
+        <w:rPr>
+          <w:rFonts w:ascii="Lucida Console" w:hAnsi="Lucida Console"/>
+          <w:sz w:val="18"/>
+          <w:szCs w:val="18"/>
+          <w:lang w:val="en-GB"/>
+        </w:rPr>
+      </w:pPr>
+      <w:r>
+        <w:rPr>
+          <w:rFonts w:ascii="Lucida Console" w:hAnsi="Lucida Console"/>
+          <w:sz w:val="18"/>
+          <w:szCs w:val="18"/>
+          <w:lang w:val="en-GB"/>
+        </w:rPr>
+        <w:t xml:space="preserve">                      AND (   </w:t>
+      </w:r>
+      <w:proofErr w:type="gramStart"/>
+      <w:r>
+        <w:rPr>
+          <w:rFonts w:ascii="Lucida Console" w:hAnsi="Lucida Console"/>
+          <w:sz w:val="18"/>
+          <w:szCs w:val="18"/>
+          <w:lang w:val="en-GB"/>
+        </w:rPr>
+        <w:t xml:space="preserve">( </w:t>
+      </w:r>
+      <w:proofErr w:type="spellStart"/>
+      <w:r>
+        <w:rPr>
+          <w:rFonts w:ascii="Lucida Console" w:hAnsi="Lucida Console"/>
+          <w:sz w:val="18"/>
+          <w:szCs w:val="18"/>
+          <w:lang w:val="en-GB"/>
+        </w:rPr>
+        <w:t>w.typegest</w:t>
+      </w:r>
+      <w:proofErr w:type="spellEnd"/>
+      <w:proofErr w:type="gramEnd"/>
+      <w:r>
+        <w:rPr>
+          <w:rFonts w:ascii="Lucida Console" w:hAnsi="Lucida Console"/>
+          <w:sz w:val="18"/>
+          <w:szCs w:val="18"/>
+          <w:lang w:val="en-GB"/>
+        </w:rPr>
+        <w:t xml:space="preserve"> != '5' AND </w:t>
+      </w:r>
+      <w:proofErr w:type="spellStart"/>
+      <w:r>
+        <w:rPr>
+          <w:rFonts w:ascii="Lucida Console" w:hAnsi="Lucida Console"/>
+          <w:sz w:val="18"/>
+          <w:szCs w:val="18"/>
+          <w:lang w:val="en-GB"/>
+        </w:rPr>
+        <w:t>w.typegest</w:t>
+      </w:r>
+      <w:proofErr w:type="spellEnd"/>
+      <w:r>
+        <w:rPr>
+          <w:rFonts w:ascii="Lucida Console" w:hAnsi="Lucida Console"/>
+          <w:sz w:val="18"/>
+          <w:szCs w:val="18"/>
+          <w:lang w:val="en-GB"/>
+        </w:rPr>
+        <w:t xml:space="preserve"> != '6' AND </w:t>
+      </w:r>
+      <w:proofErr w:type="spellStart"/>
+      <w:r>
+        <w:rPr>
+          <w:rFonts w:ascii="Lucida Console" w:hAnsi="Lucida Console"/>
+          <w:sz w:val="18"/>
+          <w:szCs w:val="18"/>
+          <w:lang w:val="en-GB"/>
+        </w:rPr>
+        <w:t>p_typegestion</w:t>
+      </w:r>
+      <w:proofErr w:type="spellEnd"/>
+      <w:r>
+        <w:rPr>
+          <w:rFonts w:ascii="Lucida Console" w:hAnsi="Lucida Console"/>
+          <w:sz w:val="18"/>
+          <w:szCs w:val="18"/>
+          <w:lang w:val="en-GB"/>
+        </w:rPr>
+        <w:t xml:space="preserve"> = 'F' )</w:t>
+      </w:r>
+    </w:p>
+    <w:p>
+      <w:pPr>
+        <w:contextualSpacing/>
+        <w:rPr>
+          <w:rFonts w:ascii="Lucida Console" w:hAnsi="Lucida Console"/>
+          <w:sz w:val="18"/>
+          <w:szCs w:val="18"/>
+          <w:lang w:val="en-GB"/>
+        </w:rPr>
+      </w:pPr>
+      <w:r>
+        <w:rPr>
+          <w:rFonts w:ascii="Lucida Console" w:hAnsi="Lucida Console"/>
+          <w:sz w:val="18"/>
+          <w:szCs w:val="18"/>
+          <w:lang w:val="en-GB"/>
+        </w:rPr>
+        <w:t xml:space="preserve">                           OR </w:t>
+      </w:r>
+      <w:proofErr w:type="gramStart"/>
+      <w:r>
+        <w:rPr>
+          <w:rFonts w:ascii="Lucida Console" w:hAnsi="Lucida Console"/>
+          <w:sz w:val="18"/>
+          <w:szCs w:val="18"/>
+          <w:lang w:val="en-GB"/>
+        </w:rPr>
+        <w:t>( (</w:t>
+      </w:r>
+      <w:proofErr w:type="spellStart"/>
+      <w:proofErr w:type="gramEnd"/>
+      <w:r>
+        <w:rPr>
+          <w:rFonts w:ascii="Lucida Console" w:hAnsi="Lucida Console"/>
+          <w:sz w:val="18"/>
+          <w:szCs w:val="18"/>
+          <w:lang w:val="en-GB"/>
+        </w:rPr>
+        <w:t>w.typegest</w:t>
+      </w:r>
+      <w:proofErr w:type="spellEnd"/>
+      <w:r>
+        <w:rPr>
+          <w:rFonts w:ascii="Lucida Console" w:hAnsi="Lucida Console"/>
+          <w:sz w:val="18"/>
+          <w:szCs w:val="18"/>
+          <w:lang w:val="en-GB"/>
+        </w:rPr>
+        <w:t xml:space="preserve"> = '5' OR </w:t>
+      </w:r>
+      <w:proofErr w:type="spellStart"/>
+      <w:r>
+        <w:rPr>
+          <w:rFonts w:ascii="Lucida Console" w:hAnsi="Lucida Console"/>
+          <w:sz w:val="18"/>
+          <w:szCs w:val="18"/>
+          <w:lang w:val="en-GB"/>
+        </w:rPr>
+        <w:t>w.typegest</w:t>
+      </w:r>
+      <w:proofErr w:type="spellEnd"/>
+      <w:r>
+        <w:rPr>
+          <w:rFonts w:ascii="Lucida Console" w:hAnsi="Lucida Console"/>
+          <w:sz w:val="18"/>
+          <w:szCs w:val="18"/>
+          <w:lang w:val="en-GB"/>
+        </w:rPr>
+        <w:t xml:space="preserve"> = '6')  AND </w:t>
+      </w:r>
+      <w:proofErr w:type="spellStart"/>
+      <w:r>
+        <w:rPr>
+          <w:rFonts w:ascii="Lucida Console" w:hAnsi="Lucida Console"/>
+          <w:sz w:val="18"/>
+          <w:szCs w:val="18"/>
+          <w:lang w:val="en-GB"/>
+        </w:rPr>
+        <w:t>p_typegestion</w:t>
+      </w:r>
+      <w:proofErr w:type="spellEnd"/>
+      <w:r>
+        <w:rPr>
+          <w:rFonts w:ascii="Lucida Console" w:hAnsi="Lucida Console"/>
+          <w:sz w:val="18"/>
+          <w:szCs w:val="18"/>
+          <w:lang w:val="en-GB"/>
+        </w:rPr>
+        <w:t xml:space="preserve"> = 'G' )</w:t>
+      </w:r>
+    </w:p>
+    <w:p>
+      <w:pPr>
+        <w:contextualSpacing/>
+        <w:rPr>
+          <w:rFonts w:ascii="Lucida Console" w:hAnsi="Lucida Console"/>
+          <w:sz w:val="18"/>
+          <w:szCs w:val="18"/>
+          <w:lang w:val="en-GB"/>
+        </w:rPr>
+      </w:pPr>
+      <w:r>
+        <w:rPr>
+          <w:rFonts w:ascii="Lucida Console" w:hAnsi="Lucida Console"/>
+          <w:sz w:val="18"/>
+          <w:szCs w:val="18"/>
+          <w:lang w:val="en-GB"/>
+        </w:rPr>
+        <w:t xml:space="preserve">                          )</w:t>
+      </w:r>
+    </w:p>
+    <w:p>
+      <w:pPr>
+        <w:contextualSpacing/>
+        <w:rPr>
+          <w:rFonts w:ascii="Lucida Console" w:hAnsi="Lucida Console"/>
+          <w:sz w:val="18"/>
+          <w:szCs w:val="18"/>
+          <w:lang w:val="en-GB"/>
+        </w:rPr>
+      </w:pPr>
+      <w:r>
+        <w:rPr>
+          <w:rFonts w:ascii="Lucida Console" w:hAnsi="Lucida Console"/>
+          <w:sz w:val="18"/>
+          <w:szCs w:val="18"/>
+          <w:lang w:val="en-GB"/>
+        </w:rPr>
+        <w:t xml:space="preserve">                      AND </w:t>
+      </w:r>
+      <w:proofErr w:type="spellStart"/>
+      <w:r>
+        <w:rPr>
+          <w:rFonts w:ascii="Lucida Console" w:hAnsi="Lucida Console"/>
+          <w:sz w:val="18"/>
+          <w:szCs w:val="18"/>
+          <w:lang w:val="en-GB"/>
+        </w:rPr>
+        <w:t>w.topgu</w:t>
+      </w:r>
+      <w:proofErr w:type="spellEnd"/>
+      <w:r>
+        <w:rPr>
+          <w:rFonts w:ascii="Lucida Console" w:hAnsi="Lucida Console"/>
+          <w:sz w:val="18"/>
+          <w:szCs w:val="18"/>
+          <w:lang w:val="en-GB"/>
+        </w:rPr>
+        <w:t xml:space="preserve"> = 0</w:t>
+      </w:r>
+    </w:p>
+    <w:p>
+      <w:pPr>
+        <w:contextualSpacing/>
+        <w:rPr>
+          <w:rFonts w:ascii="Lucida Console" w:hAnsi="Lucida Console"/>
+          <w:sz w:val="18"/>
+          <w:szCs w:val="18"/>
+          <w:lang w:val="en-GB"/>
+        </w:rPr>
+      </w:pPr>
+      <w:r>
+        <w:rPr>
+          <w:rFonts w:ascii="Lucida Console" w:hAnsi="Lucida Console"/>
+          <w:sz w:val="18"/>
+          <w:szCs w:val="18"/>
+          <w:lang w:val="en-GB"/>
+        </w:rPr>
+        <w:t xml:space="preserve">                      AND (    (</w:t>
+      </w:r>
+      <w:proofErr w:type="spellStart"/>
+      <w:r>
+        <w:rPr>
+          <w:rFonts w:ascii="Lucida Console" w:hAnsi="Lucida Console"/>
+          <w:sz w:val="18"/>
+          <w:szCs w:val="18"/>
+          <w:lang w:val="en-GB"/>
+        </w:rPr>
+        <w:t>w.datehtrans</w:t>
+      </w:r>
+      <w:proofErr w:type="spellEnd"/>
+      <w:r>
+        <w:rPr>
+          <w:rFonts w:ascii="Lucida Console" w:hAnsi="Lucida Console"/>
+          <w:sz w:val="18"/>
+          <w:szCs w:val="18"/>
+          <w:lang w:val="en-GB"/>
+        </w:rPr>
+        <w:t xml:space="preserve"> &lt; </w:t>
+      </w:r>
+      <w:proofErr w:type="spellStart"/>
+      <w:r>
+        <w:rPr>
+          <w:rFonts w:ascii="Lucida Console" w:hAnsi="Lucida Console"/>
+          <w:sz w:val="18"/>
+          <w:szCs w:val="18"/>
+          <w:lang w:val="en-GB"/>
+        </w:rPr>
+        <w:t>h.dateblocageinventaire</w:t>
+      </w:r>
+      <w:proofErr w:type="spellEnd"/>
+      <w:r>
+        <w:rPr>
+          <w:rFonts w:ascii="Lucida Console" w:hAnsi="Lucida Console"/>
+          <w:sz w:val="18"/>
+          <w:szCs w:val="18"/>
+          <w:lang w:val="en-GB"/>
+        </w:rPr>
+        <w:t>)</w:t>
+      </w:r>
+    </w:p>
+    <w:p>
+      <w:pPr>
+        <w:contextualSpacing/>
+        <w:rPr>
+          <w:rFonts w:ascii="Lucida Console" w:hAnsi="Lucida Console"/>
+          <w:sz w:val="18"/>
+          <w:szCs w:val="18"/>
+          <w:lang w:val="en-GB"/>
+        </w:rPr>
+      </w:pPr>
+      <w:r>
+        <w:rPr>
+          <w:rFonts w:ascii="Lucida Console" w:hAnsi="Lucida Console"/>
+          <w:sz w:val="18"/>
+          <w:szCs w:val="18"/>
+          <w:lang w:val="en-GB"/>
+        </w:rPr>
+        <w:t xml:space="preserve">                            OR (</w:t>
+      </w:r>
+      <w:proofErr w:type="spellStart"/>
+      <w:r>
+        <w:rPr>
+          <w:rFonts w:ascii="Lucida Console" w:hAnsi="Lucida Console"/>
+          <w:sz w:val="18"/>
+          <w:szCs w:val="18"/>
+          <w:lang w:val="en-GB"/>
+        </w:rPr>
+        <w:t>h.dateblocageinventaire</w:t>
+      </w:r>
+      <w:proofErr w:type="spellEnd"/>
+      <w:r>
+        <w:rPr>
+          <w:rFonts w:ascii="Lucida Console" w:hAnsi="Lucida Console"/>
+          <w:sz w:val="18"/>
+          <w:szCs w:val="18"/>
+          <w:lang w:val="en-GB"/>
+        </w:rPr>
+        <w:t xml:space="preserve"> IS NULL)</w:t>
+      </w:r>
+    </w:p>
+    <w:p>
+      <w:pPr>
+        <w:contextualSpacing/>
+        <w:rPr>
+          <w:rFonts w:ascii="Lucida Console" w:hAnsi="Lucida Console"/>
+          <w:sz w:val="18"/>
+          <w:szCs w:val="18"/>
+          <w:lang w:val="en-GB"/>
+        </w:rPr>
+      </w:pPr>
+      <w:r>
+        <w:rPr>
+          <w:rFonts w:ascii="Lucida Console" w:hAnsi="Lucida Console"/>
+          <w:sz w:val="18"/>
+          <w:szCs w:val="18"/>
+          <w:lang w:val="en-GB"/>
+        </w:rPr>
+        <w:t xml:space="preserve">                           AND </w:t>
+      </w:r>
+      <w:proofErr w:type="spellStart"/>
+      <w:r>
+        <w:rPr>
+          <w:rFonts w:ascii="Lucida Console" w:hAnsi="Lucida Console"/>
+          <w:sz w:val="18"/>
+          <w:szCs w:val="18"/>
+          <w:lang w:val="en-GB"/>
+        </w:rPr>
+        <w:t>w.numcdeclt</w:t>
+      </w:r>
+      <w:proofErr w:type="spellEnd"/>
+      <w:r>
+        <w:rPr>
+          <w:rFonts w:ascii="Lucida Console" w:hAnsi="Lucida Console"/>
+          <w:sz w:val="18"/>
+          <w:szCs w:val="18"/>
+          <w:lang w:val="en-GB"/>
+        </w:rPr>
+        <w:t xml:space="preserve"> IS NULL</w:t>
+      </w:r>
+    </w:p>
+    <w:p>
+      <w:pPr>
+        <w:contextualSpacing/>
+        <w:rPr>
+          <w:rFonts w:ascii="Lucida Console" w:hAnsi="Lucida Console"/>
+          <w:sz w:val="18"/>
+          <w:szCs w:val="18"/>
+          <w:lang w:val="en-GB"/>
+        </w:rPr>
+      </w:pPr>
+      <w:r>
+        <w:rPr>
+          <w:rFonts w:ascii="Lucida Console" w:hAnsi="Lucida Console"/>
+          <w:sz w:val="18"/>
+          <w:szCs w:val="18"/>
+          <w:lang w:val="en-GB"/>
+        </w:rPr>
+        <w:t xml:space="preserve">                          )</w:t>
+      </w:r>
+    </w:p>
+    <w:p>
+      <w:pPr>
+        <w:contextualSpacing/>
+        <w:rPr>
+          <w:rFonts w:ascii="Lucida Console" w:hAnsi="Lucida Console"/>
+          <w:sz w:val="18"/>
+          <w:szCs w:val="18"/>
+          <w:lang w:val="en-GB"/>
+        </w:rPr>
+      </w:pPr>
+      <w:r>
+        <w:rPr>
+          <w:rFonts w:ascii="Lucida Console" w:hAnsi="Lucida Console"/>
+          <w:sz w:val="18"/>
+          <w:szCs w:val="18"/>
+          <w:lang w:val="en-GB"/>
+        </w:rPr>
+        <w:t xml:space="preserve">                 --ORDER BY </w:t>
+      </w:r>
+      <w:proofErr w:type="spellStart"/>
+      <w:r>
+        <w:rPr>
+          <w:rFonts w:ascii="Lucida Console" w:hAnsi="Lucida Console"/>
+          <w:sz w:val="18"/>
+          <w:szCs w:val="18"/>
+          <w:lang w:val="en-GB"/>
+        </w:rPr>
+        <w:t>w.datehtrans</w:t>
+      </w:r>
+      <w:proofErr w:type="spellEnd"/>
+    </w:p>
+    <w:p>
+      <w:pPr>
+        <w:contextualSpacing/>
+        <w:rPr>
+          <w:rFonts w:ascii="Lucida Console" w:hAnsi="Lucida Console"/>
+          <w:sz w:val="18"/>
+          <w:szCs w:val="18"/>
+          <w:lang w:val="en-GB"/>
+        </w:rPr>
+      </w:pPr>
+      <w:r>
+        <w:rPr>
+          <w:rFonts w:ascii="Lucida Console" w:hAnsi="Lucida Console"/>
+          <w:sz w:val="18"/>
+          <w:szCs w:val="18"/>
+          <w:lang w:val="en-GB"/>
+        </w:rPr>
+        <w:t xml:space="preserve">                  --)</w:t>
+      </w:r>
+    </w:p>
+    <w:p>
+      <w:pPr>
+        <w:contextualSpacing/>
+        <w:rPr>
+          <w:rFonts w:ascii="Lucida Console" w:hAnsi="Lucida Console"/>
+          <w:sz w:val="18"/>
+          <w:szCs w:val="18"/>
+          <w:lang w:val="en-GB"/>
+        </w:rPr>
+      </w:pPr>
+      <w:r>
+        <w:rPr>
+          <w:rFonts w:ascii="Lucida Console" w:hAnsi="Lucida Console"/>
+          <w:sz w:val="18"/>
+          <w:szCs w:val="18"/>
+          <w:lang w:val="en-GB"/>
+        </w:rPr>
+        <w:t xml:space="preserve">            --WHERE ROWNUM &lt;= 1</w:t>
+      </w:r>
+    </w:p>
+    <w:p>
+      <w:pPr>
+        <w:contextualSpacing/>
+        <w:rPr>
+          <w:rFonts w:ascii="Lucida Console" w:hAnsi="Lucida Console"/>
+          <w:sz w:val="18"/>
+          <w:szCs w:val="18"/>
+          <w:lang w:val="en-GB"/>
+        </w:rPr>
+      </w:pPr>
+      <w:r>
+        <w:rPr>
+          <w:rFonts w:ascii="Lucida Console" w:hAnsi="Lucida Console"/>
+          <w:sz w:val="18"/>
+          <w:szCs w:val="18"/>
+          <w:lang w:val="en-GB"/>
+        </w:rPr>
+        <w:t xml:space="preserve">          )</w:t>
+      </w:r>
+    </w:p>
+    <w:p>
+      <w:pPr>
+        <w:contextualSpacing/>
+        <w:rPr>
+          <w:rFonts w:ascii="Lucida Console" w:hAnsi="Lucida Console"/>
+          <w:sz w:val="18"/>
+          <w:szCs w:val="18"/>
+          <w:lang w:val="en-GB"/>
+        </w:rPr>
+      </w:pPr>
+      <w:r>
+        <w:rPr>
+          <w:rFonts w:ascii="Lucida Console" w:hAnsi="Lucida Console"/>
+          <w:sz w:val="18"/>
+          <w:szCs w:val="18"/>
+          <w:lang w:val="en-GB"/>
+        </w:rPr>
+        <w:t xml:space="preserve">   AND </w:t>
+      </w:r>
+      <w:proofErr w:type="gramStart"/>
+      <w:r>
+        <w:rPr>
+          <w:rFonts w:ascii="Lucida Console" w:hAnsi="Lucida Console"/>
+          <w:sz w:val="18"/>
+          <w:szCs w:val="18"/>
+          <w:lang w:val="en-GB"/>
+        </w:rPr>
+        <w:t>(  (</w:t>
+      </w:r>
+      <w:proofErr w:type="spellStart"/>
+      <w:proofErr w:type="gramEnd"/>
+      <w:r>
+        <w:rPr>
+          <w:rFonts w:ascii="Lucida Console" w:hAnsi="Lucida Console"/>
+          <w:sz w:val="18"/>
+          <w:szCs w:val="18"/>
+          <w:lang w:val="en-GB"/>
+        </w:rPr>
+        <w:t>v.datehtrans</w:t>
+      </w:r>
+      <w:proofErr w:type="spellEnd"/>
+      <w:r>
+        <w:rPr>
+          <w:rFonts w:ascii="Lucida Console" w:hAnsi="Lucida Console"/>
+          <w:sz w:val="18"/>
+          <w:szCs w:val="18"/>
+          <w:lang w:val="en-GB"/>
+        </w:rPr>
+        <w:t xml:space="preserve"> &lt; (SELECT </w:t>
+      </w:r>
+      <w:proofErr w:type="spellStart"/>
+      <w:r>
+        <w:rPr>
+          <w:rFonts w:ascii="Lucida Console" w:hAnsi="Lucida Console"/>
+          <w:sz w:val="18"/>
+          <w:szCs w:val="18"/>
+          <w:lang w:val="en-GB"/>
+        </w:rPr>
+        <w:t>h.dateblocageinventaire</w:t>
+      </w:r>
+      <w:proofErr w:type="spellEnd"/>
+    </w:p>
+    <w:p>
+      <w:pPr>
+        <w:contextualSpacing/>
+        <w:rPr>
+          <w:rFonts w:ascii="Lucida Console" w:hAnsi="Lucida Console"/>
+          <w:sz w:val="18"/>
+          <w:szCs w:val="18"/>
+          <w:lang w:val="en-GB"/>
+        </w:rPr>
+      </w:pPr>
+      <w:r>
+        <w:rPr>
+          <w:rFonts w:ascii="Lucida Console" w:hAnsi="Lucida Console"/>
+          <w:sz w:val="18"/>
+          <w:szCs w:val="18"/>
+          <w:lang w:val="en-GB"/>
+        </w:rPr>
+        <w:lastRenderedPageBreak/>
+        <w:t xml:space="preserve">                            FROM </w:t>
+      </w:r>
+      <w:proofErr w:type="spellStart"/>
+      <w:r>
+        <w:rPr>
+          <w:rFonts w:ascii="Lucida Console" w:hAnsi="Lucida Console"/>
+          <w:sz w:val="18"/>
+          <w:szCs w:val="18"/>
+          <w:lang w:val="en-GB"/>
+        </w:rPr>
+        <w:t>lbm_cp_histo</w:t>
+      </w:r>
+      <w:proofErr w:type="spellEnd"/>
+      <w:r>
+        <w:rPr>
+          <w:rFonts w:ascii="Lucida Console" w:hAnsi="Lucida Console"/>
+          <w:sz w:val="18"/>
+          <w:szCs w:val="18"/>
+          <w:lang w:val="en-GB"/>
+        </w:rPr>
+        <w:t xml:space="preserve"> h</w:t>
+      </w:r>
+    </w:p>
+    <w:p>
+      <w:pPr>
+        <w:contextualSpacing/>
+        <w:rPr>
+          <w:rFonts w:ascii="Lucida Console" w:hAnsi="Lucida Console"/>
+          <w:sz w:val="18"/>
+          <w:szCs w:val="18"/>
+          <w:lang w:val="en-GB"/>
+        </w:rPr>
+      </w:pPr>
+      <w:r>
+        <w:rPr>
+          <w:rFonts w:ascii="Lucida Console" w:hAnsi="Lucida Console"/>
+          <w:sz w:val="18"/>
+          <w:szCs w:val="18"/>
+          <w:lang w:val="en-GB"/>
+        </w:rPr>
+        <w:t xml:space="preserve">                           WHERE </w:t>
+      </w:r>
+      <w:proofErr w:type="spellStart"/>
+      <w:r>
+        <w:rPr>
+          <w:rFonts w:ascii="Lucida Console" w:hAnsi="Lucida Console"/>
+          <w:sz w:val="18"/>
+          <w:szCs w:val="18"/>
+          <w:lang w:val="en-GB"/>
+        </w:rPr>
+        <w:t>h.cp</w:t>
+      </w:r>
+      <w:proofErr w:type="spellEnd"/>
+      <w:r>
+        <w:rPr>
+          <w:rFonts w:ascii="Lucida Console" w:hAnsi="Lucida Console"/>
+          <w:sz w:val="18"/>
+          <w:szCs w:val="18"/>
+          <w:lang w:val="en-GB"/>
+        </w:rPr>
+        <w:t xml:space="preserve"> = </w:t>
+      </w:r>
+      <w:proofErr w:type="spellStart"/>
+      <w:r>
+        <w:rPr>
+          <w:rFonts w:ascii="Lucida Console" w:hAnsi="Lucida Console"/>
+          <w:sz w:val="18"/>
+          <w:szCs w:val="18"/>
+          <w:lang w:val="en-GB"/>
+        </w:rPr>
+        <w:t>v.cp</w:t>
+      </w:r>
+      <w:proofErr w:type="spellEnd"/>
+    </w:p>
+    <w:p>
+      <w:pPr>
+        <w:contextualSpacing/>
+        <w:rPr>
+          <w:rFonts w:ascii="Lucida Console" w:hAnsi="Lucida Console"/>
+          <w:sz w:val="18"/>
+          <w:szCs w:val="18"/>
+          <w:lang w:val="en-GB"/>
+        </w:rPr>
+      </w:pPr>
+      <w:r>
+        <w:rPr>
+          <w:rFonts w:ascii="Lucida Console" w:hAnsi="Lucida Console"/>
+          <w:sz w:val="18"/>
+          <w:szCs w:val="18"/>
+          <w:lang w:val="en-GB"/>
+        </w:rPr>
+        <w:t xml:space="preserve">                          )</w:t>
+      </w:r>
+    </w:p>
+    <w:p>
+      <w:pPr>
+        <w:contextualSpacing/>
+        <w:rPr>
+          <w:rFonts w:ascii="Lucida Console" w:hAnsi="Lucida Console"/>
+          <w:sz w:val="18"/>
+          <w:szCs w:val="18"/>
+          <w:lang w:val="en-GB"/>
+        </w:rPr>
+      </w:pPr>
+      <w:r>
+        <w:rPr>
+          <w:rFonts w:ascii="Lucida Console" w:hAnsi="Lucida Console"/>
+          <w:sz w:val="18"/>
+          <w:szCs w:val="18"/>
+          <w:lang w:val="en-GB"/>
+        </w:rPr>
+        <w:t xml:space="preserve">          )</w:t>
+      </w:r>
+    </w:p>
+    <w:p>
+      <w:pPr>
+        <w:contextualSpacing/>
+        <w:rPr>
+          <w:rFonts w:ascii="Lucida Console" w:hAnsi="Lucida Console"/>
+          <w:sz w:val="18"/>
+          <w:szCs w:val="18"/>
+          <w:lang w:val="en-GB"/>
+        </w:rPr>
+      </w:pPr>
+      <w:r>
+        <w:rPr>
+          <w:rFonts w:ascii="Lucida Console" w:hAnsi="Lucida Console"/>
+          <w:sz w:val="18"/>
+          <w:szCs w:val="18"/>
+          <w:lang w:val="en-GB"/>
+        </w:rPr>
+        <w:t xml:space="preserve">        OR ((SELECT </w:t>
+      </w:r>
+      <w:proofErr w:type="spellStart"/>
+      <w:r>
+        <w:rPr>
+          <w:rFonts w:ascii="Lucida Console" w:hAnsi="Lucida Console"/>
+          <w:sz w:val="18"/>
+          <w:szCs w:val="18"/>
+          <w:lang w:val="en-GB"/>
+        </w:rPr>
+        <w:t>h.dateblocageinventaire</w:t>
+      </w:r>
+      <w:proofErr w:type="spellEnd"/>
+    </w:p>
+    <w:p>
+      <w:pPr>
+        <w:contextualSpacing/>
+        <w:rPr>
+          <w:rFonts w:ascii="Lucida Console" w:hAnsi="Lucida Console"/>
+          <w:sz w:val="18"/>
+          <w:szCs w:val="18"/>
+          <w:lang w:val="en-GB"/>
+        </w:rPr>
+      </w:pPr>
+      <w:r>
+        <w:rPr>
+          <w:rFonts w:ascii="Lucida Console" w:hAnsi="Lucida Console"/>
+          <w:sz w:val="18"/>
+          <w:szCs w:val="18"/>
+          <w:lang w:val="en-GB"/>
+        </w:rPr>
+        <w:t xml:space="preserve">               FROM </w:t>
+      </w:r>
+      <w:proofErr w:type="spellStart"/>
+      <w:r>
+        <w:rPr>
+          <w:rFonts w:ascii="Lucida Console" w:hAnsi="Lucida Console"/>
+          <w:sz w:val="18"/>
+          <w:szCs w:val="18"/>
+          <w:lang w:val="en-GB"/>
+        </w:rPr>
+        <w:t>lbm_cp_histo</w:t>
+      </w:r>
+      <w:proofErr w:type="spellEnd"/>
+      <w:r>
+        <w:rPr>
+          <w:rFonts w:ascii="Lucida Console" w:hAnsi="Lucida Console"/>
+          <w:sz w:val="18"/>
+          <w:szCs w:val="18"/>
+          <w:lang w:val="en-GB"/>
+        </w:rPr>
+        <w:t xml:space="preserve"> h</w:t>
+      </w:r>
+    </w:p>
+    <w:p>
+      <w:pPr>
+        <w:contextualSpacing/>
+        <w:rPr>
+          <w:rFonts w:ascii="Lucida Console" w:hAnsi="Lucida Console"/>
+          <w:sz w:val="18"/>
+          <w:szCs w:val="18"/>
+          <w:lang w:val="en-GB"/>
+        </w:rPr>
+      </w:pPr>
+      <w:r>
+        <w:rPr>
+          <w:rFonts w:ascii="Lucida Console" w:hAnsi="Lucida Console"/>
+          <w:sz w:val="18"/>
+          <w:szCs w:val="18"/>
+          <w:lang w:val="en-GB"/>
+        </w:rPr>
+        <w:t xml:space="preserve">              WHERE </w:t>
+      </w:r>
+      <w:proofErr w:type="spellStart"/>
+      <w:r>
+        <w:rPr>
+          <w:rFonts w:ascii="Lucida Console" w:hAnsi="Lucida Console"/>
+          <w:sz w:val="18"/>
+          <w:szCs w:val="18"/>
+          <w:lang w:val="en-GB"/>
+        </w:rPr>
+        <w:t>h.cp</w:t>
+      </w:r>
+      <w:proofErr w:type="spellEnd"/>
+      <w:r>
+        <w:rPr>
+          <w:rFonts w:ascii="Lucida Console" w:hAnsi="Lucida Console"/>
+          <w:sz w:val="18"/>
+          <w:szCs w:val="18"/>
+          <w:lang w:val="en-GB"/>
+        </w:rPr>
+        <w:t xml:space="preserve"> = </w:t>
+      </w:r>
+      <w:proofErr w:type="spellStart"/>
+      <w:r>
+        <w:rPr>
+          <w:rFonts w:ascii="Lucida Console" w:hAnsi="Lucida Console"/>
+          <w:sz w:val="18"/>
+          <w:szCs w:val="18"/>
+          <w:lang w:val="en-GB"/>
+        </w:rPr>
+        <w:t>v.cp</w:t>
+      </w:r>
+      <w:proofErr w:type="spellEnd"/>
+    </w:p>
+    <w:p>
+      <w:pPr>
+        <w:contextualSpacing/>
+        <w:rPr>
+          <w:rFonts w:ascii="Lucida Console" w:hAnsi="Lucida Console"/>
+          <w:sz w:val="18"/>
+          <w:szCs w:val="18"/>
+          <w:lang w:val="en-GB"/>
+        </w:rPr>
+      </w:pPr>
+      <w:r>
+        <w:rPr>
+          <w:rFonts w:ascii="Lucida Console" w:hAnsi="Lucida Console"/>
+          <w:sz w:val="18"/>
+          <w:szCs w:val="18"/>
+          <w:lang w:val="en-GB"/>
+        </w:rPr>
+        <w:t xml:space="preserve">            ) IS NULL</w:t>
+      </w:r>
+    </w:p>
+    <w:p>
+      <w:pPr>
+        <w:contextualSpacing/>
+        <w:rPr>
+          <w:rFonts w:ascii="Lucida Console" w:hAnsi="Lucida Console"/>
+          <w:sz w:val="18"/>
+          <w:szCs w:val="18"/>
+        </w:rPr>
+      </w:pPr>
+      <w:r>
+        <w:rPr>
+          <w:rFonts w:ascii="Lucida Console" w:hAnsi="Lucida Console"/>
+          <w:sz w:val="18"/>
+          <w:szCs w:val="18"/>
+          <w:lang w:val="en-GB"/>
+        </w:rPr>
+        <w:t xml:space="preserve">           </w:t>
+      </w:r>
+      <w:r>
+        <w:rPr>
+          <w:rFonts w:ascii="Lucida Console" w:hAnsi="Lucida Console"/>
+          <w:sz w:val="18"/>
+          <w:szCs w:val="18"/>
+        </w:rPr>
+        <w:t>)</w:t>
+      </w:r>
+    </w:p>
+    <w:p>
+      <w:pPr>
+        <w:contextualSpacing/>
+        <w:rPr>
+          <w:rFonts w:ascii="Lucida Console" w:hAnsi="Lucida Console"/>
+          <w:sz w:val="18"/>
+          <w:szCs w:val="18"/>
+        </w:rPr>
+      </w:pPr>
+      <w:r>
+        <w:rPr>
+          <w:rFonts w:ascii="Lucida Console" w:hAnsi="Lucida Console"/>
+          <w:sz w:val="18"/>
+          <w:szCs w:val="18"/>
+        </w:rPr>
+        <w:t xml:space="preserve">       );</w:t>
+      </w:r>
+    </w:p>
+    <w:p>
+      <w:pPr>
+        <w:pStyle w:val="Titre3"/>
+      </w:pPr>
+      <w:r>
+        <w:t>Storland.exe</w:t>
+      </w:r>
+    </w:p>
+    <w:p>
+      <w:r>
+        <w:t xml:space="preserve">Une requête tout aussi consommatrice en temps et ressource se trouve dans STORELAND.EXE. Elle nécessite les mêmes modifications que celles décrites dans le paragraphe </w:t>
+      </w:r>
+      <w:r>
+        <w:t xml:space="preserve">précédent, savoir, </w:t>
+      </w:r>
+    </w:p>
+    <w:p>
+      <w:pPr>
+        <w:pStyle w:val="Paragraphedeliste"/>
+        <w:numPr>
+          <w:ilvl w:val="0"/>
+          <w:numId w:val="46"/>
+        </w:numPr>
+      </w:pPr>
+      <w:r>
+        <w:t xml:space="preserve">Changer le type en varchar2 des éléments énumérés dans </w:t>
+      </w:r>
+      <w:proofErr w:type="spellStart"/>
+      <w:r>
+        <w:t>stecaisse</w:t>
+      </w:r>
+      <w:proofErr w:type="spellEnd"/>
+      <w:r>
+        <w:t xml:space="preserve"> IN (</w:t>
+      </w:r>
+      <w:r>
+        <w:rPr>
+          <w:rFonts w:ascii="Lucida Console" w:hAnsi="Lucida Console"/>
+          <w:sz w:val="18"/>
+          <w:szCs w:val="18"/>
+        </w:rPr>
+        <w:t>'</w:t>
+      </w:r>
+      <w:r>
+        <w:t>1</w:t>
+      </w:r>
+      <w:r>
+        <w:rPr>
+          <w:rFonts w:ascii="Lucida Console" w:hAnsi="Lucida Console"/>
+          <w:sz w:val="18"/>
+          <w:szCs w:val="18"/>
+        </w:rPr>
+        <w:t>'</w:t>
+      </w:r>
+      <w:r>
+        <w:t xml:space="preserve">, </w:t>
+      </w:r>
+      <w:r>
+        <w:rPr>
+          <w:rFonts w:ascii="Lucida Console" w:hAnsi="Lucida Console"/>
+          <w:sz w:val="18"/>
+          <w:szCs w:val="18"/>
+        </w:rPr>
+        <w:t>'</w:t>
+      </w:r>
+      <w:r>
+        <w:t>2</w:t>
+      </w:r>
+      <w:r>
+        <w:rPr>
+          <w:rFonts w:ascii="Lucida Console" w:hAnsi="Lucida Console"/>
+          <w:sz w:val="18"/>
+          <w:szCs w:val="18"/>
+        </w:rPr>
+        <w:t>'</w:t>
+      </w:r>
+      <w:r>
+        <w:t>)</w:t>
+      </w:r>
+    </w:p>
+    <w:p>
+      <w:pPr>
+        <w:pStyle w:val="Paragraphedeliste"/>
+        <w:numPr>
+          <w:ilvl w:val="0"/>
+          <w:numId w:val="46"/>
+        </w:numPr>
+      </w:pPr>
+      <w:r>
+        <w:t xml:space="preserve">Ne plus appliquer de fonction au champ </w:t>
+      </w:r>
+      <w:proofErr w:type="spellStart"/>
+      <w:r>
+        <w:t>datehtrans</w:t>
+      </w:r>
+      <w:proofErr w:type="spellEnd"/>
+    </w:p>
+    <w:p>
+      <w:pPr>
+        <w:contextualSpacing/>
+        <w:rPr>
+          <w:rFonts w:ascii="Lucida Console" w:hAnsi="Lucida Console"/>
+          <w:sz w:val="18"/>
+          <w:szCs w:val="18"/>
+          <w:lang w:val="en-US"/>
+        </w:rPr>
+      </w:pPr>
+      <w:r>
+        <w:rPr>
+          <w:rFonts w:ascii="Lucida Console" w:hAnsi="Lucida Console"/>
+          <w:sz w:val="18"/>
+          <w:szCs w:val="18"/>
+          <w:lang w:val="en-US"/>
+        </w:rPr>
+        <w:t xml:space="preserve">SELECT </w:t>
+      </w:r>
+      <w:proofErr w:type="gramStart"/>
+      <w:r>
+        <w:rPr>
+          <w:rFonts w:ascii="Lucida Console" w:hAnsi="Lucida Console"/>
+          <w:sz w:val="18"/>
+          <w:szCs w:val="18"/>
+          <w:lang w:val="en-US"/>
+        </w:rPr>
+        <w:t>COUNT(</w:t>
+      </w:r>
+      <w:proofErr w:type="gramEnd"/>
+      <w:r>
+        <w:rPr>
+          <w:rFonts w:ascii="Lucida Console" w:hAnsi="Lucida Console"/>
+          <w:sz w:val="18"/>
+          <w:szCs w:val="18"/>
+          <w:lang w:val="en-US"/>
+        </w:rPr>
+        <w:t>*)</w:t>
+      </w:r>
+    </w:p>
+    <w:p>
+      <w:pPr>
+        <w:contextualSpacing/>
+        <w:rPr>
+          <w:rFonts w:ascii="Lucida Console" w:hAnsi="Lucida Console"/>
+          <w:sz w:val="18"/>
+          <w:szCs w:val="18"/>
+          <w:lang w:val="en-US"/>
+        </w:rPr>
+      </w:pPr>
+      <w:r>
+        <w:rPr>
+          <w:rFonts w:ascii="Lucida Console" w:hAnsi="Lucida Console"/>
+          <w:sz w:val="18"/>
+          <w:szCs w:val="18"/>
+          <w:lang w:val="en-US"/>
+        </w:rPr>
+        <w:t xml:space="preserve">FROM </w:t>
+      </w:r>
+      <w:proofErr w:type="spellStart"/>
+      <w:r>
+        <w:rPr>
+          <w:rFonts w:ascii="Lucida Console" w:hAnsi="Lucida Console"/>
+          <w:sz w:val="18"/>
+          <w:szCs w:val="18"/>
+          <w:lang w:val="en-US"/>
+        </w:rPr>
+        <w:t>lbm_vente_poste</w:t>
+      </w:r>
+      <w:proofErr w:type="spellEnd"/>
+      <w:r>
+        <w:rPr>
+          <w:rFonts w:ascii="Lucida Console" w:hAnsi="Lucida Console"/>
+          <w:sz w:val="18"/>
+          <w:szCs w:val="18"/>
+          <w:lang w:val="en-US"/>
+        </w:rPr>
+        <w:t xml:space="preserve"> v</w:t>
+      </w:r>
+    </w:p>
+    <w:p>
+      <w:pPr>
+        <w:contextualSpacing/>
+        <w:rPr>
+          <w:rFonts w:ascii="Lucida Console" w:hAnsi="Lucida Console"/>
+          <w:b/>
+          <w:color w:val="FF0000"/>
+          <w:sz w:val="18"/>
+          <w:szCs w:val="18"/>
+          <w:lang w:val="en-US"/>
+        </w:rPr>
+      </w:pPr>
+      <w:r>
+        <w:rPr>
+          <w:rFonts w:ascii="Lucida Console" w:hAnsi="Lucida Console"/>
+          <w:sz w:val="18"/>
+          <w:szCs w:val="18"/>
+          <w:lang w:val="en-US"/>
+        </w:rPr>
+        <w:t xml:space="preserve">WHERE </w:t>
+      </w:r>
+      <w:proofErr w:type="spellStart"/>
+      <w:r>
+        <w:rPr>
+          <w:rFonts w:ascii="Lucida Console" w:hAnsi="Lucida Console"/>
+          <w:b/>
+          <w:color w:val="FF0000"/>
+          <w:sz w:val="18"/>
+          <w:szCs w:val="18"/>
+          <w:lang w:val="en-US"/>
+        </w:rPr>
+        <w:t>stecaisse</w:t>
+      </w:r>
+      <w:proofErr w:type="spellEnd"/>
+      <w:r>
+        <w:rPr>
+          <w:rFonts w:ascii="Lucida Console" w:hAnsi="Lucida Console"/>
+          <w:b/>
+          <w:color w:val="FF0000"/>
+          <w:sz w:val="18"/>
+          <w:szCs w:val="18"/>
+          <w:lang w:val="en-US"/>
+        </w:rPr>
+        <w:t xml:space="preserve"> IN (1, 2)</w:t>
+      </w:r>
+    </w:p>
+    <w:p>
+      <w:pPr>
+        <w:contextualSpacing/>
+        <w:rPr>
+          <w:rFonts w:ascii="Lucida Console" w:hAnsi="Lucida Console"/>
+          <w:sz w:val="18"/>
+          <w:szCs w:val="18"/>
+          <w:lang w:val="en-US"/>
+        </w:rPr>
+      </w:pPr>
+      <w:r>
+        <w:rPr>
+          <w:rFonts w:ascii="Lucida Console" w:hAnsi="Lucida Console"/>
+          <w:sz w:val="18"/>
+          <w:szCs w:val="18"/>
+          <w:lang w:val="en-US"/>
+        </w:rPr>
+        <w:t xml:space="preserve">  AND </w:t>
+      </w:r>
+      <w:proofErr w:type="spellStart"/>
+      <w:r>
+        <w:rPr>
+          <w:rFonts w:ascii="Lucida Console" w:hAnsi="Lucida Console"/>
+          <w:sz w:val="18"/>
+          <w:szCs w:val="18"/>
+          <w:lang w:val="en-US"/>
+        </w:rPr>
+        <w:t>appl</w:t>
+      </w:r>
+      <w:proofErr w:type="spellEnd"/>
+      <w:r>
+        <w:rPr>
+          <w:rFonts w:ascii="Lucida Console" w:hAnsi="Lucida Console"/>
+          <w:sz w:val="18"/>
+          <w:szCs w:val="18"/>
+          <w:lang w:val="en-US"/>
+        </w:rPr>
+        <w:t xml:space="preserve"> = 'SAP'</w:t>
+      </w:r>
+    </w:p>
+    <w:p>
+      <w:pPr>
+        <w:contextualSpacing/>
+        <w:rPr>
+          <w:rFonts w:ascii="Lucida Console" w:hAnsi="Lucida Console"/>
+          <w:sz w:val="18"/>
+          <w:szCs w:val="18"/>
+          <w:lang w:val="en-US"/>
+        </w:rPr>
+      </w:pPr>
+      <w:r>
+        <w:rPr>
+          <w:rFonts w:ascii="Lucida Console" w:hAnsi="Lucida Console"/>
+          <w:sz w:val="18"/>
+          <w:szCs w:val="18"/>
+          <w:lang w:val="en-US"/>
+        </w:rPr>
+        <w:t xml:space="preserve">  AND </w:t>
+      </w:r>
+      <w:proofErr w:type="spellStart"/>
+      <w:r>
+        <w:rPr>
+          <w:rFonts w:ascii="Lucida Console" w:hAnsi="Lucida Console"/>
+          <w:sz w:val="18"/>
+          <w:szCs w:val="18"/>
+          <w:lang w:val="en-US"/>
+        </w:rPr>
+        <w:t>hca</w:t>
+      </w:r>
+      <w:proofErr w:type="spellEnd"/>
+      <w:r>
+        <w:rPr>
+          <w:rFonts w:ascii="Lucida Console" w:hAnsi="Lucida Console"/>
+          <w:sz w:val="18"/>
+          <w:szCs w:val="18"/>
+          <w:lang w:val="en-US"/>
+        </w:rPr>
+        <w:t xml:space="preserve"> IS NULL</w:t>
+      </w:r>
+    </w:p>
+    <w:p>
+      <w:pPr>
+        <w:contextualSpacing/>
+        <w:rPr>
+          <w:rFonts w:ascii="Lucida Console" w:hAnsi="Lucida Console"/>
+          <w:sz w:val="18"/>
+          <w:szCs w:val="18"/>
+          <w:lang w:val="en-US"/>
+        </w:rPr>
+      </w:pPr>
+      <w:r>
+        <w:rPr>
+          <w:rFonts w:ascii="Lucida Console" w:hAnsi="Lucida Console"/>
+          <w:sz w:val="18"/>
+          <w:szCs w:val="18"/>
+          <w:lang w:val="en-US"/>
+        </w:rPr>
+        <w:t xml:space="preserve">  AND </w:t>
+      </w:r>
+      <w:proofErr w:type="spellStart"/>
+      <w:r>
+        <w:rPr>
+          <w:rFonts w:ascii="Lucida Console" w:hAnsi="Lucida Console"/>
+          <w:sz w:val="18"/>
+          <w:szCs w:val="18"/>
+          <w:lang w:val="en-US"/>
+        </w:rPr>
+        <w:t>departement</w:t>
+      </w:r>
+      <w:proofErr w:type="spellEnd"/>
+      <w:r>
+        <w:rPr>
+          <w:rFonts w:ascii="Lucida Console" w:hAnsi="Lucida Console"/>
+          <w:sz w:val="18"/>
+          <w:szCs w:val="18"/>
+          <w:lang w:val="en-US"/>
+        </w:rPr>
+        <w:t xml:space="preserve"> = '741'</w:t>
+      </w:r>
+    </w:p>
+    <w:p>
+      <w:pPr>
+        <w:contextualSpacing/>
+        <w:rPr>
+          <w:rFonts w:ascii="Lucida Console" w:hAnsi="Lucida Console"/>
+          <w:sz w:val="18"/>
+          <w:szCs w:val="18"/>
+          <w:lang w:val="en-US"/>
+        </w:rPr>
+      </w:pPr>
+      <w:r>
+        <w:rPr>
+          <w:rFonts w:ascii="Lucida Console" w:hAnsi="Lucida Console"/>
+          <w:sz w:val="18"/>
+          <w:szCs w:val="18"/>
+          <w:lang w:val="en-US"/>
+        </w:rPr>
+        <w:t xml:space="preserve">  AND (</w:t>
+      </w:r>
+      <w:proofErr w:type="spellStart"/>
+      <w:proofErr w:type="gramStart"/>
+      <w:r>
+        <w:rPr>
+          <w:rFonts w:ascii="Lucida Console" w:hAnsi="Lucida Console"/>
+          <w:sz w:val="18"/>
+          <w:szCs w:val="18"/>
+          <w:lang w:val="en-US"/>
+        </w:rPr>
+        <w:t>v.typegest</w:t>
+      </w:r>
+      <w:proofErr w:type="spellEnd"/>
+      <w:r>
+        <w:rPr>
+          <w:rFonts w:ascii="Lucida Console" w:hAnsi="Lucida Console"/>
+          <w:sz w:val="18"/>
+          <w:szCs w:val="18"/>
+          <w:lang w:val="en-US"/>
+        </w:rPr>
+        <w:t xml:space="preserve"> !</w:t>
+      </w:r>
+      <w:proofErr w:type="gramEnd"/>
+      <w:r>
+        <w:rPr>
+          <w:rFonts w:ascii="Lucida Console" w:hAnsi="Lucida Console"/>
+          <w:sz w:val="18"/>
+          <w:szCs w:val="18"/>
+          <w:lang w:val="en-US"/>
+        </w:rPr>
+        <w:t xml:space="preserve">= '5' AND </w:t>
+      </w:r>
+      <w:proofErr w:type="spellStart"/>
+      <w:r>
+        <w:rPr>
+          <w:rFonts w:ascii="Lucida Console" w:hAnsi="Lucida Console"/>
+          <w:sz w:val="18"/>
+          <w:szCs w:val="18"/>
+          <w:lang w:val="en-US"/>
+        </w:rPr>
+        <w:t>v.typegest</w:t>
+      </w:r>
+      <w:proofErr w:type="spellEnd"/>
+      <w:r>
+        <w:rPr>
+          <w:rFonts w:ascii="Lucida Console" w:hAnsi="Lucida Console"/>
+          <w:sz w:val="18"/>
+          <w:szCs w:val="18"/>
+          <w:lang w:val="en-US"/>
+        </w:rPr>
+        <w:t xml:space="preserve"> != '6')</w:t>
+      </w:r>
+    </w:p>
+    <w:p>
+      <w:pPr>
+        <w:contextualSpacing/>
+        <w:rPr>
+          <w:rFonts w:ascii="Lucida Console" w:hAnsi="Lucida Console"/>
+          <w:sz w:val="18"/>
+          <w:szCs w:val="18"/>
+          <w:lang w:val="en-US"/>
+        </w:rPr>
+      </w:pPr>
+      <w:r>
+        <w:rPr>
+          <w:rFonts w:ascii="Lucida Console" w:hAnsi="Lucida Console"/>
+          <w:sz w:val="18"/>
+          <w:szCs w:val="18"/>
+          <w:lang w:val="en-US"/>
+        </w:rPr>
+        <w:t xml:space="preserve">  AND </w:t>
+      </w:r>
+      <w:proofErr w:type="spellStart"/>
+      <w:r>
+        <w:rPr>
+          <w:rFonts w:ascii="Lucida Console" w:hAnsi="Lucida Console"/>
+          <w:sz w:val="18"/>
+          <w:szCs w:val="18"/>
+          <w:lang w:val="en-US"/>
+        </w:rPr>
+        <w:t>topgu</w:t>
+      </w:r>
+      <w:proofErr w:type="spellEnd"/>
+      <w:r>
+        <w:rPr>
+          <w:rFonts w:ascii="Lucida Console" w:hAnsi="Lucida Console"/>
+          <w:sz w:val="18"/>
+          <w:szCs w:val="18"/>
+          <w:lang w:val="en-US"/>
+        </w:rPr>
+        <w:t xml:space="preserve"> = 0</w:t>
+      </w:r>
+    </w:p>
+    <w:p>
+      <w:pPr>
+        <w:contextualSpacing/>
+        <w:rPr>
+          <w:rFonts w:ascii="Lucida Console" w:hAnsi="Lucida Console"/>
+          <w:sz w:val="18"/>
+          <w:szCs w:val="18"/>
+          <w:lang w:val="en-US"/>
+        </w:rPr>
+      </w:pPr>
+      <w:r>
+        <w:rPr>
+          <w:rFonts w:ascii="Lucida Console" w:hAnsi="Lucida Console"/>
+          <w:sz w:val="18"/>
+          <w:szCs w:val="18"/>
+          <w:lang w:val="en-US"/>
+        </w:rPr>
+        <w:t xml:space="preserve">  AND </w:t>
+      </w:r>
+      <w:proofErr w:type="spellStart"/>
+      <w:r>
+        <w:rPr>
+          <w:rFonts w:ascii="Lucida Console" w:hAnsi="Lucida Console"/>
+          <w:sz w:val="18"/>
+          <w:szCs w:val="18"/>
+          <w:lang w:val="en-US"/>
+        </w:rPr>
+        <w:t>numcdeclt</w:t>
+      </w:r>
+      <w:proofErr w:type="spellEnd"/>
+      <w:r>
+        <w:rPr>
+          <w:rFonts w:ascii="Lucida Console" w:hAnsi="Lucida Console"/>
+          <w:sz w:val="18"/>
+          <w:szCs w:val="18"/>
+          <w:lang w:val="en-US"/>
+        </w:rPr>
+        <w:t xml:space="preserve"> IS NULL</w:t>
+      </w:r>
+    </w:p>
+    <w:p>
+      <w:pPr>
+        <w:contextualSpacing/>
+        <w:rPr>
+          <w:rFonts w:ascii="Lucida Console" w:hAnsi="Lucida Console"/>
+          <w:sz w:val="18"/>
+          <w:szCs w:val="18"/>
+          <w:lang w:val="en-US"/>
+        </w:rPr>
+      </w:pPr>
+      <w:r>
+        <w:rPr>
+          <w:rFonts w:ascii="Lucida Console" w:hAnsi="Lucida Console"/>
+          <w:sz w:val="18"/>
+          <w:szCs w:val="18"/>
+          <w:lang w:val="en-US"/>
+        </w:rPr>
+        <w:t xml:space="preserve">  AND </w:t>
+      </w:r>
+      <w:r>
+        <w:rPr>
+          <w:rFonts w:ascii="Lucida Console" w:hAnsi="Lucida Console"/>
+          <w:b/>
+          <w:color w:val="FF0000"/>
+          <w:sz w:val="18"/>
+          <w:szCs w:val="18"/>
+          <w:lang w:val="en-US"/>
+        </w:rPr>
+        <w:t>TRUNC (</w:t>
+      </w:r>
+      <w:proofErr w:type="spellStart"/>
+      <w:r>
+        <w:rPr>
+          <w:rFonts w:ascii="Lucida Console" w:hAnsi="Lucida Console"/>
+          <w:b/>
+          <w:color w:val="FF0000"/>
+          <w:sz w:val="18"/>
+          <w:szCs w:val="18"/>
+          <w:lang w:val="en-US"/>
+        </w:rPr>
+        <w:t>datehtrans</w:t>
+      </w:r>
+      <w:proofErr w:type="spellEnd"/>
+      <w:r>
+        <w:rPr>
+          <w:rFonts w:ascii="Lucida Console" w:hAnsi="Lucida Console"/>
+          <w:b/>
+          <w:color w:val="FF0000"/>
+          <w:sz w:val="18"/>
+          <w:szCs w:val="18"/>
+          <w:lang w:val="en-US"/>
+        </w:rPr>
+        <w:t>)</w:t>
+      </w:r>
+      <w:r>
+        <w:rPr>
+          <w:rFonts w:ascii="Lucida Console" w:hAnsi="Lucida Console"/>
+          <w:sz w:val="18"/>
+          <w:szCs w:val="18"/>
+          <w:lang w:val="en-US"/>
+        </w:rPr>
+        <w:t xml:space="preserve"> =</w:t>
+      </w:r>
+    </w:p>
+    <w:p>
+      <w:pPr>
+        <w:contextualSpacing/>
+        <w:rPr>
+          <w:rFonts w:ascii="Lucida Console" w:hAnsi="Lucida Console"/>
+          <w:sz w:val="18"/>
+          <w:szCs w:val="18"/>
+          <w:lang w:val="en-US"/>
+        </w:rPr>
+      </w:pPr>
+      <w:r>
+        <w:rPr>
+          <w:rFonts w:ascii="Lucida Console" w:hAnsi="Lucida Console"/>
+          <w:sz w:val="18"/>
+          <w:szCs w:val="18"/>
+          <w:lang w:val="en-US"/>
+        </w:rPr>
+        <w:t xml:space="preserve">         (SELECT TRUNC (</w:t>
+      </w:r>
+      <w:proofErr w:type="spellStart"/>
+      <w:r>
+        <w:rPr>
+          <w:rFonts w:ascii="Lucida Console" w:hAnsi="Lucida Console"/>
+          <w:sz w:val="18"/>
+          <w:szCs w:val="18"/>
+          <w:lang w:val="en-US"/>
+        </w:rPr>
+        <w:t>datehtrans</w:t>
+      </w:r>
+      <w:proofErr w:type="spellEnd"/>
+      <w:r>
+        <w:rPr>
+          <w:rFonts w:ascii="Lucida Console" w:hAnsi="Lucida Console"/>
+          <w:sz w:val="18"/>
+          <w:szCs w:val="18"/>
+          <w:lang w:val="en-US"/>
+        </w:rPr>
+        <w:t>)</w:t>
+      </w:r>
+    </w:p>
+    <w:p>
+      <w:pPr>
+        <w:contextualSpacing/>
+        <w:rPr>
+          <w:rFonts w:ascii="Lucida Console" w:hAnsi="Lucida Console"/>
+          <w:sz w:val="18"/>
+          <w:szCs w:val="18"/>
+          <w:lang w:val="en-US"/>
+        </w:rPr>
+      </w:pPr>
+      <w:r>
+        <w:rPr>
+          <w:rFonts w:ascii="Lucida Console" w:hAnsi="Lucida Console"/>
+          <w:sz w:val="18"/>
+          <w:szCs w:val="18"/>
+          <w:lang w:val="en-US"/>
+        </w:rPr>
+        <w:t xml:space="preserve">            FROM (SELECT   </w:t>
+      </w:r>
+      <w:proofErr w:type="spellStart"/>
+      <w:r>
+        <w:rPr>
+          <w:rFonts w:ascii="Lucida Console" w:hAnsi="Lucida Console"/>
+          <w:sz w:val="18"/>
+          <w:szCs w:val="18"/>
+          <w:lang w:val="en-US"/>
+        </w:rPr>
+        <w:t>datehtrans</w:t>
+      </w:r>
+      <w:proofErr w:type="spellEnd"/>
+    </w:p>
+    <w:p>
+      <w:pPr>
+        <w:contextualSpacing/>
+        <w:rPr>
+          <w:rFonts w:ascii="Lucida Console" w:hAnsi="Lucida Console"/>
+          <w:sz w:val="18"/>
+          <w:szCs w:val="18"/>
+          <w:lang w:val="en-US"/>
+        </w:rPr>
+      </w:pPr>
+      <w:r>
+        <w:rPr>
+          <w:rFonts w:ascii="Lucida Console" w:hAnsi="Lucida Console"/>
+          <w:sz w:val="18"/>
+          <w:szCs w:val="18"/>
+          <w:lang w:val="en-US"/>
+        </w:rPr>
+        <w:t xml:space="preserve">                    FROM </w:t>
+      </w:r>
+      <w:proofErr w:type="spellStart"/>
+      <w:r>
+        <w:rPr>
+          <w:rFonts w:ascii="Lucida Console" w:hAnsi="Lucida Console"/>
+          <w:sz w:val="18"/>
+          <w:szCs w:val="18"/>
+          <w:lang w:val="en-US"/>
+        </w:rPr>
+        <w:t>lbm_vente_poste</w:t>
+      </w:r>
+      <w:proofErr w:type="spellEnd"/>
+      <w:r>
+        <w:rPr>
+          <w:rFonts w:ascii="Lucida Console" w:hAnsi="Lucida Console"/>
+          <w:sz w:val="18"/>
+          <w:szCs w:val="18"/>
+          <w:lang w:val="en-US"/>
+        </w:rPr>
+        <w:t xml:space="preserve"> v2 </w:t>
+      </w:r>
+    </w:p>
+    <w:p>
+      <w:pPr>
+        <w:contextualSpacing/>
+        <w:rPr>
+          <w:rFonts w:ascii="Lucida Console" w:hAnsi="Lucida Console"/>
+          <w:sz w:val="18"/>
+          <w:szCs w:val="18"/>
+          <w:lang w:val="en-US"/>
+        </w:rPr>
+      </w:pPr>
+      <w:r>
+        <w:rPr>
+          <w:rFonts w:ascii="Lucida Console" w:hAnsi="Lucida Console"/>
+          <w:sz w:val="18"/>
+          <w:szCs w:val="18"/>
+          <w:lang w:val="en-US"/>
+        </w:rPr>
+        <w:t xml:space="preserve">                         LEFT JOIN </w:t>
+      </w:r>
+      <w:proofErr w:type="spellStart"/>
+      <w:r>
+        <w:rPr>
+          <w:rFonts w:ascii="Lucida Console" w:hAnsi="Lucida Console"/>
+          <w:sz w:val="18"/>
+          <w:szCs w:val="18"/>
+          <w:lang w:val="en-US"/>
+        </w:rPr>
+        <w:t>lbm_cp_histo</w:t>
+      </w:r>
+      <w:proofErr w:type="spellEnd"/>
+      <w:r>
+        <w:rPr>
+          <w:rFonts w:ascii="Lucida Console" w:hAnsi="Lucida Console"/>
+          <w:sz w:val="18"/>
+          <w:szCs w:val="18"/>
+          <w:lang w:val="en-US"/>
+        </w:rPr>
+        <w:t xml:space="preserve"> h</w:t>
+      </w:r>
+    </w:p>
+    <w:p>
+      <w:pPr>
+        <w:contextualSpacing/>
+        <w:rPr>
+          <w:rFonts w:ascii="Lucida Console" w:hAnsi="Lucida Console"/>
+          <w:sz w:val="18"/>
+          <w:szCs w:val="18"/>
+          <w:lang w:val="en-US"/>
+        </w:rPr>
+      </w:pPr>
+      <w:r>
+        <w:rPr>
+          <w:rFonts w:ascii="Lucida Console" w:hAnsi="Lucida Console"/>
+          <w:sz w:val="18"/>
+          <w:szCs w:val="18"/>
+          <w:lang w:val="en-US"/>
+        </w:rPr>
+        <w:t xml:space="preserve">                                ON v2.cp = </w:t>
+      </w:r>
+      <w:proofErr w:type="spellStart"/>
+      <w:r>
+        <w:rPr>
+          <w:rFonts w:ascii="Lucida Console" w:hAnsi="Lucida Console"/>
+          <w:sz w:val="18"/>
+          <w:szCs w:val="18"/>
+          <w:lang w:val="en-US"/>
+        </w:rPr>
+        <w:t>h.cp</w:t>
+      </w:r>
+      <w:proofErr w:type="spellEnd"/>
+    </w:p>
+    <w:p>
+      <w:pPr>
+        <w:contextualSpacing/>
+        <w:rPr>
+          <w:rFonts w:ascii="Lucida Console" w:hAnsi="Lucida Console"/>
+          <w:b/>
+          <w:color w:val="FF0000"/>
+          <w:sz w:val="18"/>
+          <w:szCs w:val="18"/>
+          <w:lang w:val="en-US"/>
+        </w:rPr>
+      </w:pPr>
+      <w:r>
+        <w:rPr>
+          <w:rFonts w:ascii="Lucida Console" w:hAnsi="Lucida Console"/>
+          <w:sz w:val="18"/>
+          <w:szCs w:val="18"/>
+          <w:lang w:val="en-US"/>
+        </w:rPr>
+        <w:t xml:space="preserve">                   WHERE </w:t>
+      </w:r>
+      <w:proofErr w:type="spellStart"/>
+      <w:r>
+        <w:rPr>
+          <w:rFonts w:ascii="Lucida Console" w:hAnsi="Lucida Console"/>
+          <w:b/>
+          <w:color w:val="FF0000"/>
+          <w:sz w:val="18"/>
+          <w:szCs w:val="18"/>
+          <w:lang w:val="en-US"/>
+        </w:rPr>
+        <w:t>stecaisse</w:t>
+      </w:r>
+      <w:proofErr w:type="spellEnd"/>
+      <w:r>
+        <w:rPr>
+          <w:rFonts w:ascii="Lucida Console" w:hAnsi="Lucida Console"/>
+          <w:b/>
+          <w:color w:val="FF0000"/>
+          <w:sz w:val="18"/>
+          <w:szCs w:val="18"/>
+          <w:lang w:val="en-US"/>
+        </w:rPr>
+        <w:t xml:space="preserve"> IN (1, 2)</w:t>
+      </w:r>
+    </w:p>
+    <w:p>
+      <w:pPr>
+        <w:contextualSpacing/>
+        <w:rPr>
+          <w:rFonts w:ascii="Lucida Console" w:hAnsi="Lucida Console"/>
+          <w:sz w:val="18"/>
+          <w:szCs w:val="18"/>
+          <w:lang w:val="en-US"/>
+        </w:rPr>
+      </w:pPr>
+      <w:r>
+        <w:rPr>
+          <w:rFonts w:ascii="Lucida Console" w:hAnsi="Lucida Console"/>
+          <w:sz w:val="18"/>
+          <w:szCs w:val="18"/>
+          <w:lang w:val="en-US"/>
+        </w:rPr>
+        <w:t xml:space="preserve">                     AND v2.appl = 'SAP'</w:t>
+      </w:r>
+    </w:p>
+    <w:p>
+      <w:pPr>
+        <w:contextualSpacing/>
+        <w:rPr>
+          <w:rFonts w:ascii="Lucida Console" w:hAnsi="Lucida Console"/>
+          <w:sz w:val="18"/>
+          <w:szCs w:val="18"/>
+          <w:lang w:val="en-US"/>
+        </w:rPr>
+      </w:pPr>
+      <w:r>
+        <w:rPr>
+          <w:rFonts w:ascii="Lucida Console" w:hAnsi="Lucida Console"/>
+          <w:sz w:val="18"/>
+          <w:szCs w:val="18"/>
+          <w:lang w:val="en-US"/>
+        </w:rPr>
+        <w:t xml:space="preserve">                     AND v2.hca IS NULL</w:t>
+      </w:r>
+    </w:p>
+    <w:p>
+      <w:pPr>
+        <w:contextualSpacing/>
+        <w:rPr>
+          <w:rFonts w:ascii="Lucida Console" w:hAnsi="Lucida Console"/>
+          <w:sz w:val="18"/>
+          <w:szCs w:val="18"/>
+          <w:lang w:val="en-US"/>
+        </w:rPr>
+      </w:pPr>
+      <w:r>
+        <w:rPr>
+          <w:rFonts w:ascii="Lucida Console" w:hAnsi="Lucida Console"/>
+          <w:sz w:val="18"/>
+          <w:szCs w:val="18"/>
+          <w:lang w:val="en-US"/>
+        </w:rPr>
+        <w:t xml:space="preserve">                     AND </w:t>
+      </w:r>
+      <w:proofErr w:type="spellStart"/>
+      <w:r>
+        <w:rPr>
+          <w:rFonts w:ascii="Lucida Console" w:hAnsi="Lucida Console"/>
+          <w:sz w:val="18"/>
+          <w:szCs w:val="18"/>
+          <w:lang w:val="en-US"/>
+        </w:rPr>
+        <w:t>departement</w:t>
+      </w:r>
+      <w:proofErr w:type="spellEnd"/>
+      <w:r>
+        <w:rPr>
+          <w:rFonts w:ascii="Lucida Console" w:hAnsi="Lucida Console"/>
+          <w:sz w:val="18"/>
+          <w:szCs w:val="18"/>
+          <w:lang w:val="en-US"/>
+        </w:rPr>
+        <w:t xml:space="preserve"> = '741'</w:t>
+      </w:r>
+    </w:p>
+    <w:p>
+      <w:pPr>
+        <w:contextualSpacing/>
+        <w:rPr>
+          <w:rFonts w:ascii="Lucida Console" w:hAnsi="Lucida Console"/>
+          <w:sz w:val="18"/>
+          <w:szCs w:val="18"/>
+          <w:lang w:val="en-US"/>
+        </w:rPr>
+      </w:pPr>
+      <w:r>
+        <w:rPr>
+          <w:rFonts w:ascii="Lucida Console" w:hAnsi="Lucida Console"/>
+          <w:sz w:val="18"/>
+          <w:szCs w:val="18"/>
+          <w:lang w:val="en-US"/>
+        </w:rPr>
+        <w:t xml:space="preserve">                     AND (</w:t>
+      </w:r>
+      <w:proofErr w:type="gramStart"/>
+      <w:r>
+        <w:rPr>
+          <w:rFonts w:ascii="Lucida Console" w:hAnsi="Lucida Console"/>
+          <w:sz w:val="18"/>
+          <w:szCs w:val="18"/>
+          <w:lang w:val="en-US"/>
+        </w:rPr>
+        <w:t>v2.typegest !</w:t>
+      </w:r>
+      <w:proofErr w:type="gramEnd"/>
+      <w:r>
+        <w:rPr>
+          <w:rFonts w:ascii="Lucida Console" w:hAnsi="Lucida Console"/>
+          <w:sz w:val="18"/>
+          <w:szCs w:val="18"/>
+          <w:lang w:val="en-US"/>
+        </w:rPr>
+        <w:t>= '5' AND v2.typegest != '6')</w:t>
+      </w:r>
+    </w:p>
+    <w:p>
+      <w:pPr>
+        <w:contextualSpacing/>
+        <w:rPr>
+          <w:rFonts w:ascii="Lucida Console" w:hAnsi="Lucida Console"/>
+          <w:sz w:val="18"/>
+          <w:szCs w:val="18"/>
+          <w:lang w:val="en-US"/>
+        </w:rPr>
+      </w:pPr>
+      <w:r>
+        <w:rPr>
+          <w:rFonts w:ascii="Lucida Console" w:hAnsi="Lucida Console"/>
+          <w:sz w:val="18"/>
+          <w:szCs w:val="18"/>
+          <w:lang w:val="en-US"/>
+        </w:rPr>
+        <w:t xml:space="preserve">                     AND </w:t>
+      </w:r>
+      <w:proofErr w:type="spellStart"/>
+      <w:r>
+        <w:rPr>
+          <w:rFonts w:ascii="Lucida Console" w:hAnsi="Lucida Console"/>
+          <w:sz w:val="18"/>
+          <w:szCs w:val="18"/>
+          <w:lang w:val="en-US"/>
+        </w:rPr>
+        <w:t>topgu</w:t>
+      </w:r>
+      <w:proofErr w:type="spellEnd"/>
+      <w:r>
+        <w:rPr>
+          <w:rFonts w:ascii="Lucida Console" w:hAnsi="Lucida Console"/>
+          <w:sz w:val="18"/>
+          <w:szCs w:val="18"/>
+          <w:lang w:val="en-US"/>
+        </w:rPr>
+        <w:t xml:space="preserve"> = 0</w:t>
+      </w:r>
+    </w:p>
+    <w:p>
+      <w:pPr>
+        <w:contextualSpacing/>
+        <w:rPr>
+          <w:rFonts w:ascii="Lucida Console" w:hAnsi="Lucida Console"/>
+          <w:sz w:val="18"/>
+          <w:szCs w:val="18"/>
+          <w:lang w:val="en-US"/>
+        </w:rPr>
+      </w:pPr>
+      <w:r>
+        <w:rPr>
+          <w:rFonts w:ascii="Lucida Console" w:hAnsi="Lucida Console"/>
+          <w:sz w:val="18"/>
+          <w:szCs w:val="18"/>
+          <w:lang w:val="en-US"/>
+        </w:rPr>
+        <w:t xml:space="preserve">                     AND (   (</w:t>
+      </w:r>
+      <w:proofErr w:type="spellStart"/>
+      <w:r>
+        <w:rPr>
+          <w:rFonts w:ascii="Lucida Console" w:hAnsi="Lucida Console"/>
+          <w:sz w:val="18"/>
+          <w:szCs w:val="18"/>
+          <w:lang w:val="en-US"/>
+        </w:rPr>
+        <w:t>datehtrans</w:t>
+      </w:r>
+      <w:proofErr w:type="spellEnd"/>
+      <w:r>
+        <w:rPr>
+          <w:rFonts w:ascii="Lucida Console" w:hAnsi="Lucida Console"/>
+          <w:sz w:val="18"/>
+          <w:szCs w:val="18"/>
+          <w:lang w:val="en-US"/>
+        </w:rPr>
+        <w:t xml:space="preserve"> &lt; </w:t>
+      </w:r>
+      <w:proofErr w:type="spellStart"/>
+      <w:r>
+        <w:rPr>
+          <w:rFonts w:ascii="Lucida Console" w:hAnsi="Lucida Console"/>
+          <w:sz w:val="18"/>
+          <w:szCs w:val="18"/>
+          <w:lang w:val="en-US"/>
+        </w:rPr>
+        <w:t>h.dateblocageinventaire</w:t>
+      </w:r>
+      <w:proofErr w:type="spellEnd"/>
+      <w:r>
+        <w:rPr>
+          <w:rFonts w:ascii="Lucida Console" w:hAnsi="Lucida Console"/>
+          <w:sz w:val="18"/>
+          <w:szCs w:val="18"/>
+          <w:lang w:val="en-US"/>
+        </w:rPr>
+        <w:t>)</w:t>
+      </w:r>
+    </w:p>
+    <w:p>
+      <w:pPr>
+        <w:contextualSpacing/>
+        <w:rPr>
+          <w:rFonts w:ascii="Lucida Console" w:hAnsi="Lucida Console"/>
+          <w:sz w:val="18"/>
+          <w:szCs w:val="18"/>
+          <w:lang w:val="en-US"/>
+        </w:rPr>
+      </w:pPr>
+      <w:r>
+        <w:rPr>
+          <w:rFonts w:ascii="Lucida Console" w:hAnsi="Lucida Console"/>
+          <w:sz w:val="18"/>
+          <w:szCs w:val="18"/>
+          <w:lang w:val="en-US"/>
+        </w:rPr>
+        <w:t xml:space="preserve">                          OR (</w:t>
+      </w:r>
+      <w:proofErr w:type="spellStart"/>
+      <w:r>
+        <w:rPr>
+          <w:rFonts w:ascii="Lucida Console" w:hAnsi="Lucida Console"/>
+          <w:sz w:val="18"/>
+          <w:szCs w:val="18"/>
+          <w:lang w:val="en-US"/>
+        </w:rPr>
+        <w:t>h.dateblocageinventaire</w:t>
+      </w:r>
+      <w:proofErr w:type="spellEnd"/>
+      <w:r>
+        <w:rPr>
+          <w:rFonts w:ascii="Lucida Console" w:hAnsi="Lucida Console"/>
+          <w:sz w:val="18"/>
+          <w:szCs w:val="18"/>
+          <w:lang w:val="en-US"/>
+        </w:rPr>
+        <w:t xml:space="preserve"> IS NULL)</w:t>
+      </w:r>
+    </w:p>
+    <w:p>
+      <w:pPr>
+        <w:contextualSpacing/>
+        <w:rPr>
+          <w:rFonts w:ascii="Lucida Console" w:hAnsi="Lucida Console"/>
+          <w:sz w:val="18"/>
+          <w:szCs w:val="18"/>
+          <w:lang w:val="en-US"/>
+        </w:rPr>
+      </w:pPr>
+      <w:r>
+        <w:rPr>
+          <w:rFonts w:ascii="Lucida Console" w:hAnsi="Lucida Console"/>
+          <w:sz w:val="18"/>
+          <w:szCs w:val="18"/>
+          <w:lang w:val="en-US"/>
+        </w:rPr>
+        <w:t xml:space="preserve">                         AND </w:t>
+      </w:r>
+      <w:proofErr w:type="spellStart"/>
+      <w:r>
+        <w:rPr>
+          <w:rFonts w:ascii="Lucida Console" w:hAnsi="Lucida Console"/>
+          <w:sz w:val="18"/>
+          <w:szCs w:val="18"/>
+          <w:lang w:val="en-US"/>
+        </w:rPr>
+        <w:t>numcdeclt</w:t>
+      </w:r>
+      <w:proofErr w:type="spellEnd"/>
+      <w:r>
+        <w:rPr>
+          <w:rFonts w:ascii="Lucida Console" w:hAnsi="Lucida Console"/>
+          <w:sz w:val="18"/>
+          <w:szCs w:val="18"/>
+          <w:lang w:val="en-US"/>
+        </w:rPr>
+        <w:t xml:space="preserve"> IS NULL</w:t>
+      </w:r>
+    </w:p>
+    <w:p>
+      <w:pPr>
+        <w:contextualSpacing/>
+        <w:rPr>
+          <w:rFonts w:ascii="Lucida Console" w:hAnsi="Lucida Console"/>
+          <w:sz w:val="18"/>
+          <w:szCs w:val="18"/>
+          <w:lang w:val="en-US"/>
+        </w:rPr>
+      </w:pPr>
+      <w:r>
+        <w:rPr>
+          <w:rFonts w:ascii="Lucida Console" w:hAnsi="Lucida Console"/>
+          <w:sz w:val="18"/>
+          <w:szCs w:val="18"/>
+          <w:lang w:val="en-US"/>
+        </w:rPr>
+        <w:t xml:space="preserve">                         )</w:t>
+      </w:r>
+    </w:p>
+    <w:p>
+      <w:pPr>
+        <w:contextualSpacing/>
+        <w:rPr>
+          <w:rFonts w:ascii="Lucida Console" w:hAnsi="Lucida Console"/>
+          <w:sz w:val="18"/>
+          <w:szCs w:val="18"/>
+          <w:lang w:val="en-US"/>
+        </w:rPr>
+      </w:pPr>
+      <w:r>
+        <w:rPr>
+          <w:rFonts w:ascii="Lucida Console" w:hAnsi="Lucida Console"/>
+          <w:sz w:val="18"/>
+          <w:szCs w:val="18"/>
+          <w:lang w:val="en-US"/>
+        </w:rPr>
+        <w:t xml:space="preserve">                ORDER BY </w:t>
+      </w:r>
+      <w:proofErr w:type="spellStart"/>
+      <w:r>
+        <w:rPr>
+          <w:rFonts w:ascii="Lucida Console" w:hAnsi="Lucida Console"/>
+          <w:sz w:val="18"/>
+          <w:szCs w:val="18"/>
+          <w:lang w:val="en-US"/>
+        </w:rPr>
+        <w:t>datehtrans</w:t>
+      </w:r>
+      <w:proofErr w:type="spellEnd"/>
+    </w:p>
+    <w:p>
+      <w:pPr>
+        <w:contextualSpacing/>
+        <w:rPr>
+          <w:rFonts w:ascii="Lucida Console" w:hAnsi="Lucida Console"/>
+          <w:sz w:val="18"/>
+          <w:szCs w:val="18"/>
+          <w:lang w:val="en-US"/>
+        </w:rPr>
+      </w:pPr>
+      <w:r>
+        <w:rPr>
+          <w:rFonts w:ascii="Lucida Console" w:hAnsi="Lucida Console"/>
+          <w:sz w:val="18"/>
+          <w:szCs w:val="18"/>
+          <w:lang w:val="en-US"/>
+        </w:rPr>
+        <w:t xml:space="preserve">                 )</w:t>
+      </w:r>
+    </w:p>
+    <w:p>
+      <w:pPr>
+        <w:contextualSpacing/>
+        <w:rPr>
+          <w:rFonts w:ascii="Lucida Console" w:hAnsi="Lucida Console"/>
+          <w:sz w:val="18"/>
+          <w:szCs w:val="18"/>
+          <w:lang w:val="en-US"/>
+        </w:rPr>
+      </w:pPr>
+      <w:r>
+        <w:rPr>
+          <w:rFonts w:ascii="Lucida Console" w:hAnsi="Lucida Console"/>
+          <w:sz w:val="18"/>
+          <w:szCs w:val="18"/>
+          <w:lang w:val="en-US"/>
+        </w:rPr>
+        <w:t xml:space="preserve">           WHERE ROWNUM &lt;= 1</w:t>
+      </w:r>
+    </w:p>
+    <w:p>
+      <w:pPr>
+        <w:contextualSpacing/>
+        <w:rPr>
+          <w:rFonts w:ascii="Lucida Console" w:hAnsi="Lucida Console"/>
+          <w:sz w:val="18"/>
+          <w:szCs w:val="18"/>
+          <w:lang w:val="en-US"/>
+        </w:rPr>
+      </w:pPr>
+      <w:r>
+        <w:rPr>
+          <w:rFonts w:ascii="Lucida Console" w:hAnsi="Lucida Console"/>
+          <w:sz w:val="18"/>
+          <w:szCs w:val="18"/>
+          <w:lang w:val="en-US"/>
+        </w:rPr>
+        <w:t xml:space="preserve">         )</w:t>
+      </w:r>
+    </w:p>
+    <w:p>
+      <w:pPr>
+        <w:contextualSpacing/>
+        <w:rPr>
+          <w:rFonts w:ascii="Lucida Console" w:hAnsi="Lucida Console"/>
+          <w:sz w:val="18"/>
+          <w:szCs w:val="18"/>
+          <w:lang w:val="en-US"/>
+        </w:rPr>
+      </w:pPr>
+      <w:r>
+        <w:rPr>
+          <w:rFonts w:ascii="Lucida Console" w:hAnsi="Lucida Console"/>
+          <w:sz w:val="18"/>
+          <w:szCs w:val="18"/>
+          <w:lang w:val="en-US"/>
+        </w:rPr>
+        <w:t xml:space="preserve">  AND </w:t>
+      </w:r>
+      <w:proofErr w:type="gramStart"/>
+      <w:r>
+        <w:rPr>
+          <w:rFonts w:ascii="Lucida Console" w:hAnsi="Lucida Console"/>
+          <w:sz w:val="18"/>
+          <w:szCs w:val="18"/>
+          <w:lang w:val="en-US"/>
+        </w:rPr>
+        <w:t>(  (</w:t>
+      </w:r>
+      <w:proofErr w:type="spellStart"/>
+      <w:proofErr w:type="gramEnd"/>
+      <w:r>
+        <w:rPr>
+          <w:rFonts w:ascii="Lucida Console" w:hAnsi="Lucida Console"/>
+          <w:sz w:val="18"/>
+          <w:szCs w:val="18"/>
+          <w:lang w:val="en-US"/>
+        </w:rPr>
+        <w:t>datehtrans</w:t>
+      </w:r>
+      <w:proofErr w:type="spellEnd"/>
+      <w:r>
+        <w:rPr>
+          <w:rFonts w:ascii="Lucida Console" w:hAnsi="Lucida Console"/>
+          <w:sz w:val="18"/>
+          <w:szCs w:val="18"/>
+          <w:lang w:val="en-US"/>
+        </w:rPr>
+        <w:t xml:space="preserve"> &lt; (SELECT </w:t>
+      </w:r>
+      <w:proofErr w:type="spellStart"/>
+      <w:r>
+        <w:rPr>
+          <w:rFonts w:ascii="Lucida Console" w:hAnsi="Lucida Console"/>
+          <w:sz w:val="18"/>
+          <w:szCs w:val="18"/>
+          <w:lang w:val="en-US"/>
+        </w:rPr>
+        <w:t>dateblocageinventaire</w:t>
+      </w:r>
+      <w:proofErr w:type="spellEnd"/>
+    </w:p>
+    <w:p>
+      <w:pPr>
+        <w:contextualSpacing/>
+        <w:rPr>
+          <w:rFonts w:ascii="Lucida Console" w:hAnsi="Lucida Console"/>
+          <w:sz w:val="18"/>
+          <w:szCs w:val="18"/>
+          <w:lang w:val="en-US"/>
+        </w:rPr>
+      </w:pPr>
+      <w:r>
+        <w:rPr>
+          <w:rFonts w:ascii="Lucida Console" w:hAnsi="Lucida Console"/>
+          <w:sz w:val="18"/>
+          <w:szCs w:val="18"/>
+          <w:lang w:val="en-US"/>
+        </w:rPr>
+        <w:t xml:space="preserve">                          FROM </w:t>
+      </w:r>
+      <w:proofErr w:type="spellStart"/>
+      <w:r>
+        <w:rPr>
+          <w:rFonts w:ascii="Lucida Console" w:hAnsi="Lucida Console"/>
+          <w:sz w:val="18"/>
+          <w:szCs w:val="18"/>
+          <w:lang w:val="en-US"/>
+        </w:rPr>
+        <w:t>lbm_cp_histo</w:t>
+      </w:r>
+      <w:proofErr w:type="spellEnd"/>
+      <w:r>
+        <w:rPr>
+          <w:rFonts w:ascii="Lucida Console" w:hAnsi="Lucida Console"/>
+          <w:sz w:val="18"/>
+          <w:szCs w:val="18"/>
+          <w:lang w:val="en-US"/>
+        </w:rPr>
+        <w:t xml:space="preserve"> h</w:t>
+      </w:r>
+    </w:p>
+    <w:p>
+      <w:pPr>
+        <w:contextualSpacing/>
+        <w:rPr>
+          <w:rFonts w:ascii="Lucida Console" w:hAnsi="Lucida Console"/>
+          <w:sz w:val="18"/>
+          <w:szCs w:val="18"/>
+          <w:lang w:val="en-US"/>
+        </w:rPr>
+      </w:pPr>
+      <w:r>
+        <w:rPr>
+          <w:rFonts w:ascii="Lucida Console" w:hAnsi="Lucida Console"/>
+          <w:sz w:val="18"/>
+          <w:szCs w:val="18"/>
+          <w:lang w:val="en-US"/>
+        </w:rPr>
+        <w:t xml:space="preserve">                         WHERE </w:t>
+      </w:r>
+      <w:proofErr w:type="spellStart"/>
+      <w:r>
+        <w:rPr>
+          <w:rFonts w:ascii="Lucida Console" w:hAnsi="Lucida Console"/>
+          <w:sz w:val="18"/>
+          <w:szCs w:val="18"/>
+          <w:lang w:val="en-US"/>
+        </w:rPr>
+        <w:t>h.cp</w:t>
+      </w:r>
+      <w:proofErr w:type="spellEnd"/>
+      <w:r>
+        <w:rPr>
+          <w:rFonts w:ascii="Lucida Console" w:hAnsi="Lucida Console"/>
+          <w:sz w:val="18"/>
+          <w:szCs w:val="18"/>
+          <w:lang w:val="en-US"/>
+        </w:rPr>
+        <w:t xml:space="preserve"> = </w:t>
+      </w:r>
+      <w:proofErr w:type="spellStart"/>
+      <w:r>
+        <w:rPr>
+          <w:rFonts w:ascii="Lucida Console" w:hAnsi="Lucida Console"/>
+          <w:sz w:val="18"/>
+          <w:szCs w:val="18"/>
+          <w:lang w:val="en-US"/>
+        </w:rPr>
+        <w:t>v.cp</w:t>
+      </w:r>
+      <w:proofErr w:type="spellEnd"/>
+    </w:p>
+    <w:p>
+      <w:pPr>
+        <w:contextualSpacing/>
+        <w:rPr>
+          <w:rFonts w:ascii="Lucida Console" w:hAnsi="Lucida Console"/>
+          <w:sz w:val="18"/>
+          <w:szCs w:val="18"/>
+          <w:lang w:val="en-US"/>
+        </w:rPr>
+      </w:pPr>
+      <w:r>
+        <w:rPr>
+          <w:rFonts w:ascii="Lucida Console" w:hAnsi="Lucida Console"/>
+          <w:sz w:val="18"/>
+          <w:szCs w:val="18"/>
+          <w:lang w:val="en-US"/>
+        </w:rPr>
+        <w:t xml:space="preserve">                       )</w:t>
+      </w:r>
+    </w:p>
+    <w:p>
+      <w:pPr>
+        <w:contextualSpacing/>
+        <w:rPr>
+          <w:rFonts w:ascii="Lucida Console" w:hAnsi="Lucida Console"/>
+          <w:sz w:val="18"/>
+          <w:szCs w:val="18"/>
+          <w:lang w:val="en-US"/>
+        </w:rPr>
+      </w:pPr>
+      <w:r>
+        <w:rPr>
+          <w:rFonts w:ascii="Lucida Console" w:hAnsi="Lucida Console"/>
+          <w:sz w:val="18"/>
+          <w:szCs w:val="18"/>
+          <w:lang w:val="en-US"/>
+        </w:rPr>
+        <w:t xml:space="preserve">         )</w:t>
+      </w:r>
+    </w:p>
+    <w:p>
+      <w:pPr>
+        <w:contextualSpacing/>
+        <w:rPr>
+          <w:rFonts w:ascii="Lucida Console" w:hAnsi="Lucida Console"/>
+          <w:sz w:val="18"/>
+          <w:szCs w:val="18"/>
+          <w:lang w:val="en-US"/>
+        </w:rPr>
+      </w:pPr>
+      <w:r>
+        <w:rPr>
+          <w:rFonts w:ascii="Lucida Console" w:hAnsi="Lucida Console"/>
+          <w:sz w:val="18"/>
+          <w:szCs w:val="18"/>
+          <w:lang w:val="en-US"/>
+        </w:rPr>
+        <w:t xml:space="preserve">       OR ((SELECT </w:t>
+      </w:r>
+      <w:proofErr w:type="spellStart"/>
+      <w:r>
+        <w:rPr>
+          <w:rFonts w:ascii="Lucida Console" w:hAnsi="Lucida Console"/>
+          <w:sz w:val="18"/>
+          <w:szCs w:val="18"/>
+          <w:lang w:val="en-US"/>
+        </w:rPr>
+        <w:t>dateblocageinventaire</w:t>
+      </w:r>
+      <w:proofErr w:type="spellEnd"/>
+    </w:p>
+    <w:p>
+      <w:pPr>
+        <w:contextualSpacing/>
+        <w:rPr>
+          <w:rFonts w:ascii="Lucida Console" w:hAnsi="Lucida Console"/>
+          <w:sz w:val="18"/>
+          <w:szCs w:val="18"/>
+          <w:lang w:val="en-US"/>
+        </w:rPr>
+      </w:pPr>
+      <w:r>
+        <w:rPr>
+          <w:rFonts w:ascii="Lucida Console" w:hAnsi="Lucida Console"/>
+          <w:sz w:val="18"/>
+          <w:szCs w:val="18"/>
+          <w:lang w:val="en-US"/>
+        </w:rPr>
+        <w:t xml:space="preserve">              FROM </w:t>
+      </w:r>
+      <w:proofErr w:type="spellStart"/>
+      <w:r>
+        <w:rPr>
+          <w:rFonts w:ascii="Lucida Console" w:hAnsi="Lucida Console"/>
+          <w:sz w:val="18"/>
+          <w:szCs w:val="18"/>
+          <w:lang w:val="en-US"/>
+        </w:rPr>
+        <w:t>lbm_cp_histo</w:t>
+      </w:r>
+      <w:proofErr w:type="spellEnd"/>
+      <w:r>
+        <w:rPr>
+          <w:rFonts w:ascii="Lucida Console" w:hAnsi="Lucida Console"/>
+          <w:sz w:val="18"/>
+          <w:szCs w:val="18"/>
+          <w:lang w:val="en-US"/>
+        </w:rPr>
+        <w:t xml:space="preserve"> h</w:t>
+      </w:r>
+    </w:p>
+    <w:p>
+      <w:pPr>
+        <w:contextualSpacing/>
+        <w:rPr>
+          <w:rFonts w:ascii="Lucida Console" w:hAnsi="Lucida Console"/>
+          <w:sz w:val="18"/>
+          <w:szCs w:val="18"/>
+          <w:lang w:val="en-US"/>
+        </w:rPr>
+      </w:pPr>
+      <w:r>
+        <w:rPr>
+          <w:rFonts w:ascii="Lucida Console" w:hAnsi="Lucida Console"/>
+          <w:sz w:val="18"/>
+          <w:szCs w:val="18"/>
+          <w:lang w:val="en-US"/>
+        </w:rPr>
+        <w:t xml:space="preserve">             WHERE </w:t>
+      </w:r>
+      <w:proofErr w:type="spellStart"/>
+      <w:r>
+        <w:rPr>
+          <w:rFonts w:ascii="Lucida Console" w:hAnsi="Lucida Console"/>
+          <w:sz w:val="18"/>
+          <w:szCs w:val="18"/>
+          <w:lang w:val="en-US"/>
+        </w:rPr>
+        <w:t>h.cp</w:t>
+      </w:r>
+      <w:proofErr w:type="spellEnd"/>
+      <w:r>
+        <w:rPr>
+          <w:rFonts w:ascii="Lucida Console" w:hAnsi="Lucida Console"/>
+          <w:sz w:val="18"/>
+          <w:szCs w:val="18"/>
+          <w:lang w:val="en-US"/>
+        </w:rPr>
+        <w:t xml:space="preserve"> = </w:t>
+      </w:r>
+      <w:proofErr w:type="spellStart"/>
+      <w:r>
+        <w:rPr>
+          <w:rFonts w:ascii="Lucida Console" w:hAnsi="Lucida Console"/>
+          <w:sz w:val="18"/>
+          <w:szCs w:val="18"/>
+          <w:lang w:val="en-US"/>
+        </w:rPr>
+        <w:t>v.cp</w:t>
+      </w:r>
+      <w:proofErr w:type="spellEnd"/>
+    </w:p>
+    <w:p>
+      <w:pPr>
+        <w:contextualSpacing/>
+        <w:rPr>
+          <w:rFonts w:ascii="Lucida Console" w:hAnsi="Lucida Console"/>
+          <w:sz w:val="18"/>
+          <w:szCs w:val="18"/>
+          <w:lang w:val="en-US"/>
+        </w:rPr>
+      </w:pPr>
+      <w:r>
+        <w:rPr>
+          <w:rFonts w:ascii="Lucida Console" w:hAnsi="Lucida Console"/>
+          <w:sz w:val="18"/>
+          <w:szCs w:val="18"/>
+          <w:lang w:val="en-US"/>
+        </w:rPr>
+        <w:t xml:space="preserve">           </w:t>
+      </w:r>
       <w:bookmarkStart w:id="5" w:name="_GoBack"/>
       <w:bookmarkEnd w:id="5"/>
-      <w:proofErr w:type="gramStart"/>
-      <w:r>
-        <w:rPr>
-          <w:rFonts w:ascii="Lucida Console" w:hAnsi="Lucida Console"/>
-          <w:sz w:val="18"/>
-          <w:szCs w:val="18"/>
-          <w:lang w:val="en-GB"/>
-        </w:rPr>
-        <w:t>and</w:t>
-      </w:r>
-      <w:proofErr w:type="gramEnd"/>
-      <w:r>
-        <w:rPr>
-          <w:rFonts w:ascii="Lucida Console" w:hAnsi="Lucida Console"/>
-          <w:sz w:val="18"/>
-          <w:szCs w:val="18"/>
-          <w:lang w:val="en-GB"/>
-        </w:rPr>
-        <w:t xml:space="preserve"> </w:t>
-      </w:r>
-      <w:proofErr w:type="spellStart"/>
-      <w:r>
-        <w:rPr>
-          <w:rFonts w:ascii="Lucida Console" w:hAnsi="Lucida Console"/>
-          <w:sz w:val="18"/>
-          <w:szCs w:val="18"/>
-          <w:lang w:val="en-GB"/>
-        </w:rPr>
-        <w:t>trunc</w:t>
-      </w:r>
-      <w:proofErr w:type="spellEnd"/>
-      <w:r>
-        <w:rPr>
-          <w:rFonts w:ascii="Lucida Console" w:hAnsi="Lucida Console"/>
-          <w:sz w:val="18"/>
-          <w:szCs w:val="18"/>
-          <w:lang w:val="en-GB"/>
-        </w:rPr>
-        <w:t xml:space="preserve">(1 + </w:t>
-      </w:r>
-      <w:proofErr w:type="spellStart"/>
-      <w:r>
-        <w:rPr>
-          <w:rFonts w:ascii="Lucida Console" w:hAnsi="Lucida Console"/>
-          <w:sz w:val="18"/>
-          <w:szCs w:val="18"/>
-          <w:lang w:val="en-GB"/>
-        </w:rPr>
-        <w:t>v.datehtrans</w:t>
-      </w:r>
-      <w:proofErr w:type="spellEnd"/>
-      <w:r>
-        <w:rPr>
-          <w:rFonts w:ascii="Lucida Console" w:hAnsi="Lucida Console"/>
-          <w:sz w:val="18"/>
-          <w:szCs w:val="18"/>
-          <w:lang w:val="en-GB"/>
+      <w:r>
+        <w:rPr>
+          <w:rFonts w:ascii="Lucida Console" w:hAnsi="Lucida Console"/>
+          <w:sz w:val="18"/>
+          <w:szCs w:val="18"/>
+          <w:lang w:val="en-US"/>
+        </w:rPr>
+        <w:t>) IS NULL</w:t>
+      </w:r>
+    </w:p>
+    <w:p>
+      <w:pPr>
+        <w:contextualSpacing/>
+        <w:rPr>
+          <w:rFonts w:ascii="Lucida Console" w:hAnsi="Lucida Console"/>
+          <w:sz w:val="18"/>
+          <w:szCs w:val="18"/>
+          <w:lang w:val="en-US"/>
+        </w:rPr>
+      </w:pPr>
+      <w:r>
+        <w:rPr>
+          <w:rFonts w:ascii="Lucida Console" w:hAnsi="Lucida Console"/>
+          <w:sz w:val="18"/>
+          <w:szCs w:val="18"/>
+          <w:lang w:val="en-US"/>
+        </w:rPr>
+        <w:t xml:space="preserve">          </w:t>
+      </w:r>
+      <w:r>
+        <w:rPr>
+          <w:rFonts w:ascii="Lucida Console" w:hAnsi="Lucida Console"/>
+          <w:sz w:val="18"/>
+          <w:szCs w:val="18"/>
+          <w:lang w:val="en-US"/>
         </w:rPr>
         <w:t>)</w:t>
       </w:r>
@@ -6421,1006 +9008,15 @@
     <w:p>
       <w:pPr>
         <w:contextualSpacing/>
-        <w:rPr>
-          <w:rFonts w:ascii="Lucida Console" w:hAnsi="Lucida Console"/>
-          <w:sz w:val="18"/>
-          <w:szCs w:val="18"/>
-          <w:lang w:val="en-GB"/>
-        </w:rPr>
-      </w:pPr>
-      <w:r>
-        <w:rPr>
-          <w:rFonts w:ascii="Lucida Console" w:hAnsi="Lucida Console"/>
-          <w:sz w:val="18"/>
-          <w:szCs w:val="18"/>
-          <w:lang w:val="en-GB"/>
-        </w:rPr>
-        <w:t xml:space="preserve">                      AND </w:t>
-      </w:r>
-      <w:proofErr w:type="spellStart"/>
-      <w:r>
-        <w:rPr>
-          <w:rFonts w:ascii="Lucida Console" w:hAnsi="Lucida Console"/>
-          <w:sz w:val="18"/>
-          <w:szCs w:val="18"/>
-          <w:lang w:val="en-GB"/>
-        </w:rPr>
-        <w:t>w.appl</w:t>
-      </w:r>
-      <w:proofErr w:type="spellEnd"/>
-      <w:r>
-        <w:rPr>
-          <w:rFonts w:ascii="Lucida Console" w:hAnsi="Lucida Console"/>
-          <w:sz w:val="18"/>
-          <w:szCs w:val="18"/>
-          <w:lang w:val="en-GB"/>
-        </w:rPr>
-        <w:t xml:space="preserve"> = 'SAP'</w:t>
-      </w:r>
-    </w:p>
-    <w:p>
-      <w:pPr>
-        <w:contextualSpacing/>
-        <w:rPr>
-          <w:rFonts w:ascii="Lucida Console" w:hAnsi="Lucida Console"/>
-          <w:sz w:val="18"/>
-          <w:szCs w:val="18"/>
-          <w:lang w:val="en-GB"/>
-        </w:rPr>
-      </w:pPr>
-      <w:r>
-        <w:rPr>
-          <w:rFonts w:ascii="Lucida Console" w:hAnsi="Lucida Console"/>
-          <w:sz w:val="18"/>
-          <w:szCs w:val="18"/>
-          <w:lang w:val="en-GB"/>
-        </w:rPr>
-        <w:t xml:space="preserve">                      AND </w:t>
-      </w:r>
-      <w:proofErr w:type="spellStart"/>
-      <w:r>
-        <w:rPr>
-          <w:rFonts w:ascii="Lucida Console" w:hAnsi="Lucida Console"/>
-          <w:sz w:val="18"/>
-          <w:szCs w:val="18"/>
-          <w:lang w:val="en-GB"/>
-        </w:rPr>
-        <w:t>w.hca</w:t>
-      </w:r>
-      <w:proofErr w:type="spellEnd"/>
-      <w:r>
-        <w:rPr>
-          <w:rFonts w:ascii="Lucida Console" w:hAnsi="Lucida Console"/>
-          <w:sz w:val="18"/>
-          <w:szCs w:val="18"/>
-          <w:lang w:val="en-GB"/>
-        </w:rPr>
-        <w:t xml:space="preserve"> IS NULL</w:t>
-      </w:r>
-    </w:p>
-    <w:p>
-      <w:pPr>
-        <w:contextualSpacing/>
-        <w:rPr>
-          <w:rFonts w:ascii="Lucida Console" w:hAnsi="Lucida Console"/>
-          <w:sz w:val="18"/>
-          <w:szCs w:val="18"/>
-          <w:lang w:val="en-GB"/>
-        </w:rPr>
-      </w:pPr>
-      <w:r>
-        <w:rPr>
-          <w:rFonts w:ascii="Lucida Console" w:hAnsi="Lucida Console"/>
-          <w:sz w:val="18"/>
-          <w:szCs w:val="18"/>
-          <w:lang w:val="en-GB"/>
-        </w:rPr>
-        <w:t xml:space="preserve">                      AND </w:t>
-      </w:r>
-      <w:proofErr w:type="spellStart"/>
-      <w:r>
-        <w:rPr>
-          <w:rFonts w:ascii="Lucida Console" w:hAnsi="Lucida Console"/>
-          <w:sz w:val="18"/>
-          <w:szCs w:val="18"/>
-          <w:lang w:val="en-GB"/>
-        </w:rPr>
-        <w:t>w.departement</w:t>
-      </w:r>
-      <w:proofErr w:type="spellEnd"/>
-      <w:r>
-        <w:rPr>
-          <w:rFonts w:ascii="Lucida Console" w:hAnsi="Lucida Console"/>
-          <w:sz w:val="18"/>
-          <w:szCs w:val="18"/>
-          <w:lang w:val="en-GB"/>
-        </w:rPr>
-        <w:t xml:space="preserve"> = </w:t>
-      </w:r>
-      <w:proofErr w:type="spellStart"/>
-      <w:r>
-        <w:rPr>
-          <w:rFonts w:ascii="Lucida Console" w:hAnsi="Lucida Console"/>
-          <w:sz w:val="18"/>
-          <w:szCs w:val="18"/>
-          <w:lang w:val="en-GB"/>
-        </w:rPr>
-        <w:t>p_dep</w:t>
-      </w:r>
-      <w:proofErr w:type="spellEnd"/>
-    </w:p>
-    <w:p>
-      <w:pPr>
-        <w:contextualSpacing/>
-        <w:rPr>
-          <w:rFonts w:ascii="Lucida Console" w:hAnsi="Lucida Console"/>
-          <w:sz w:val="18"/>
-          <w:szCs w:val="18"/>
-          <w:lang w:val="en-GB"/>
-        </w:rPr>
-      </w:pPr>
-      <w:r>
-        <w:rPr>
-          <w:rFonts w:ascii="Lucida Console" w:hAnsi="Lucida Console"/>
-          <w:sz w:val="18"/>
-          <w:szCs w:val="18"/>
-          <w:lang w:val="en-GB"/>
-        </w:rPr>
-        <w:t xml:space="preserve">                      AND (   </w:t>
-      </w:r>
-      <w:proofErr w:type="gramStart"/>
-      <w:r>
-        <w:rPr>
-          <w:rFonts w:ascii="Lucida Console" w:hAnsi="Lucida Console"/>
-          <w:sz w:val="18"/>
-          <w:szCs w:val="18"/>
-          <w:lang w:val="en-GB"/>
-        </w:rPr>
-        <w:t xml:space="preserve">( </w:t>
-      </w:r>
-      <w:proofErr w:type="spellStart"/>
-      <w:r>
-        <w:rPr>
-          <w:rFonts w:ascii="Lucida Console" w:hAnsi="Lucida Console"/>
-          <w:sz w:val="18"/>
-          <w:szCs w:val="18"/>
-          <w:lang w:val="en-GB"/>
-        </w:rPr>
-        <w:t>w.typegest</w:t>
-      </w:r>
-      <w:proofErr w:type="spellEnd"/>
-      <w:proofErr w:type="gramEnd"/>
-      <w:r>
-        <w:rPr>
-          <w:rFonts w:ascii="Lucida Console" w:hAnsi="Lucida Console"/>
-          <w:sz w:val="18"/>
-          <w:szCs w:val="18"/>
-          <w:lang w:val="en-GB"/>
-        </w:rPr>
-        <w:t xml:space="preserve"> != '5' AND </w:t>
-      </w:r>
-      <w:proofErr w:type="spellStart"/>
-      <w:r>
-        <w:rPr>
-          <w:rFonts w:ascii="Lucida Console" w:hAnsi="Lucida Console"/>
-          <w:sz w:val="18"/>
-          <w:szCs w:val="18"/>
-          <w:lang w:val="en-GB"/>
-        </w:rPr>
-        <w:t>w.typegest</w:t>
-      </w:r>
-      <w:proofErr w:type="spellEnd"/>
-      <w:r>
-        <w:rPr>
-          <w:rFonts w:ascii="Lucida Console" w:hAnsi="Lucida Console"/>
-          <w:sz w:val="18"/>
-          <w:szCs w:val="18"/>
-          <w:lang w:val="en-GB"/>
-        </w:rPr>
-        <w:t xml:space="preserve"> != '6' AND </w:t>
-      </w:r>
-      <w:proofErr w:type="spellStart"/>
-      <w:r>
-        <w:rPr>
-          <w:rFonts w:ascii="Lucida Console" w:hAnsi="Lucida Console"/>
-          <w:sz w:val="18"/>
-          <w:szCs w:val="18"/>
-          <w:lang w:val="en-GB"/>
-        </w:rPr>
-        <w:t>p_typegestion</w:t>
-      </w:r>
-      <w:proofErr w:type="spellEnd"/>
-      <w:r>
-        <w:rPr>
-          <w:rFonts w:ascii="Lucida Console" w:hAnsi="Lucida Console"/>
-          <w:sz w:val="18"/>
-          <w:szCs w:val="18"/>
-          <w:lang w:val="en-GB"/>
-        </w:rPr>
-        <w:t xml:space="preserve"> = 'F' )</w:t>
-      </w:r>
-    </w:p>
-    <w:p>
-      <w:pPr>
-        <w:contextualSpacing/>
-        <w:rPr>
-          <w:rFonts w:ascii="Lucida Console" w:hAnsi="Lucida Console"/>
-          <w:sz w:val="18"/>
-          <w:szCs w:val="18"/>
-          <w:lang w:val="en-GB"/>
-        </w:rPr>
-      </w:pPr>
-      <w:r>
-        <w:rPr>
-          <w:rFonts w:ascii="Lucida Console" w:hAnsi="Lucida Console"/>
-          <w:sz w:val="18"/>
-          <w:szCs w:val="18"/>
-          <w:lang w:val="en-GB"/>
-        </w:rPr>
-        <w:t xml:space="preserve">                           OR </w:t>
-      </w:r>
-      <w:proofErr w:type="gramStart"/>
-      <w:r>
-        <w:rPr>
-          <w:rFonts w:ascii="Lucida Console" w:hAnsi="Lucida Console"/>
-          <w:sz w:val="18"/>
-          <w:szCs w:val="18"/>
-          <w:lang w:val="en-GB"/>
-        </w:rPr>
-        <w:t>( (</w:t>
-      </w:r>
-      <w:proofErr w:type="spellStart"/>
-      <w:proofErr w:type="gramEnd"/>
-      <w:r>
-        <w:rPr>
-          <w:rFonts w:ascii="Lucida Console" w:hAnsi="Lucida Console"/>
-          <w:sz w:val="18"/>
-          <w:szCs w:val="18"/>
-          <w:lang w:val="en-GB"/>
-        </w:rPr>
-        <w:t>w.typegest</w:t>
-      </w:r>
-      <w:proofErr w:type="spellEnd"/>
-      <w:r>
-        <w:rPr>
-          <w:rFonts w:ascii="Lucida Console" w:hAnsi="Lucida Console"/>
-          <w:sz w:val="18"/>
-          <w:szCs w:val="18"/>
-          <w:lang w:val="en-GB"/>
-        </w:rPr>
-        <w:t xml:space="preserve"> = '5' OR </w:t>
-      </w:r>
-      <w:proofErr w:type="spellStart"/>
-      <w:r>
-        <w:rPr>
-          <w:rFonts w:ascii="Lucida Console" w:hAnsi="Lucida Console"/>
-          <w:sz w:val="18"/>
-          <w:szCs w:val="18"/>
-          <w:lang w:val="en-GB"/>
-        </w:rPr>
-        <w:t>w.typegest</w:t>
-      </w:r>
-      <w:proofErr w:type="spellEnd"/>
-      <w:r>
-        <w:rPr>
-          <w:rFonts w:ascii="Lucida Console" w:hAnsi="Lucida Console"/>
-          <w:sz w:val="18"/>
-          <w:szCs w:val="18"/>
-          <w:lang w:val="en-GB"/>
-        </w:rPr>
-        <w:t xml:space="preserve"> = '6')  AND </w:t>
-      </w:r>
-      <w:proofErr w:type="spellStart"/>
-      <w:r>
-        <w:rPr>
-          <w:rFonts w:ascii="Lucida Console" w:hAnsi="Lucida Console"/>
-          <w:sz w:val="18"/>
-          <w:szCs w:val="18"/>
-          <w:lang w:val="en-GB"/>
-        </w:rPr>
-        <w:t>p_typegestion</w:t>
-      </w:r>
-      <w:proofErr w:type="spellEnd"/>
-      <w:r>
-        <w:rPr>
-          <w:rFonts w:ascii="Lucida Console" w:hAnsi="Lucida Console"/>
-          <w:sz w:val="18"/>
-          <w:szCs w:val="18"/>
-          <w:lang w:val="en-GB"/>
-        </w:rPr>
-        <w:t xml:space="preserve"> = 'G' )</w:t>
-      </w:r>
-    </w:p>
-    <w:p>
-      <w:pPr>
-        <w:contextualSpacing/>
-        <w:rPr>
-          <w:rFonts w:ascii="Lucida Console" w:hAnsi="Lucida Console"/>
-          <w:sz w:val="18"/>
-          <w:szCs w:val="18"/>
-          <w:lang w:val="en-GB"/>
-        </w:rPr>
-      </w:pPr>
-      <w:r>
-        <w:rPr>
-          <w:rFonts w:ascii="Lucida Console" w:hAnsi="Lucida Console"/>
-          <w:sz w:val="18"/>
-          <w:szCs w:val="18"/>
-          <w:lang w:val="en-GB"/>
-        </w:rPr>
-        <w:t xml:space="preserve">                          )</w:t>
-      </w:r>
-    </w:p>
-    <w:p>
-      <w:pPr>
-        <w:contextualSpacing/>
-        <w:rPr>
-          <w:rFonts w:ascii="Lucida Console" w:hAnsi="Lucida Console"/>
-          <w:sz w:val="18"/>
-          <w:szCs w:val="18"/>
-          <w:lang w:val="en-GB"/>
-        </w:rPr>
-      </w:pPr>
-      <w:r>
-        <w:rPr>
-          <w:rFonts w:ascii="Lucida Console" w:hAnsi="Lucida Console"/>
-          <w:sz w:val="18"/>
-          <w:szCs w:val="18"/>
-          <w:lang w:val="en-GB"/>
-        </w:rPr>
-        <w:t xml:space="preserve">                      AND </w:t>
-      </w:r>
-      <w:proofErr w:type="spellStart"/>
-      <w:r>
-        <w:rPr>
-          <w:rFonts w:ascii="Lucida Console" w:hAnsi="Lucida Console"/>
-          <w:sz w:val="18"/>
-          <w:szCs w:val="18"/>
-          <w:lang w:val="en-GB"/>
-        </w:rPr>
-        <w:t>w.topgu</w:t>
-      </w:r>
-      <w:proofErr w:type="spellEnd"/>
-      <w:r>
-        <w:rPr>
-          <w:rFonts w:ascii="Lucida Console" w:hAnsi="Lucida Console"/>
-          <w:sz w:val="18"/>
-          <w:szCs w:val="18"/>
-          <w:lang w:val="en-GB"/>
-        </w:rPr>
-        <w:t xml:space="preserve"> = 0</w:t>
-      </w:r>
-    </w:p>
-    <w:p>
-      <w:pPr>
-        <w:contextualSpacing/>
-        <w:rPr>
-          <w:rFonts w:ascii="Lucida Console" w:hAnsi="Lucida Console"/>
-          <w:sz w:val="18"/>
-          <w:szCs w:val="18"/>
-          <w:lang w:val="en-GB"/>
-        </w:rPr>
-      </w:pPr>
-      <w:r>
-        <w:rPr>
-          <w:rFonts w:ascii="Lucida Console" w:hAnsi="Lucida Console"/>
-          <w:sz w:val="18"/>
-          <w:szCs w:val="18"/>
-          <w:lang w:val="en-GB"/>
-        </w:rPr>
-        <w:t xml:space="preserve">                      AND (    (</w:t>
-      </w:r>
-      <w:proofErr w:type="spellStart"/>
-      <w:r>
-        <w:rPr>
-          <w:rFonts w:ascii="Lucida Console" w:hAnsi="Lucida Console"/>
-          <w:sz w:val="18"/>
-          <w:szCs w:val="18"/>
-          <w:lang w:val="en-GB"/>
-        </w:rPr>
-        <w:t>w.datehtrans</w:t>
-      </w:r>
-      <w:proofErr w:type="spellEnd"/>
-      <w:r>
-        <w:rPr>
-          <w:rFonts w:ascii="Lucida Console" w:hAnsi="Lucida Console"/>
-          <w:sz w:val="18"/>
-          <w:szCs w:val="18"/>
-          <w:lang w:val="en-GB"/>
-        </w:rPr>
-        <w:t xml:space="preserve"> &lt; </w:t>
-      </w:r>
-      <w:proofErr w:type="spellStart"/>
-      <w:r>
-        <w:rPr>
-          <w:rFonts w:ascii="Lucida Console" w:hAnsi="Lucida Console"/>
-          <w:sz w:val="18"/>
-          <w:szCs w:val="18"/>
-          <w:lang w:val="en-GB"/>
-        </w:rPr>
-        <w:t>h.dateblocageinventaire</w:t>
-      </w:r>
-      <w:proofErr w:type="spellEnd"/>
-      <w:r>
-        <w:rPr>
-          <w:rFonts w:ascii="Lucida Console" w:hAnsi="Lucida Console"/>
-          <w:sz w:val="18"/>
-          <w:szCs w:val="18"/>
-          <w:lang w:val="en-GB"/>
-        </w:rPr>
-        <w:t>)</w:t>
-      </w:r>
-    </w:p>
-    <w:p>
-      <w:pPr>
-        <w:contextualSpacing/>
-        <w:rPr>
-          <w:rFonts w:ascii="Lucida Console" w:hAnsi="Lucida Console"/>
-          <w:sz w:val="18"/>
-          <w:szCs w:val="18"/>
-          <w:lang w:val="en-GB"/>
-        </w:rPr>
-      </w:pPr>
-      <w:r>
-        <w:rPr>
-          <w:rFonts w:ascii="Lucida Console" w:hAnsi="Lucida Console"/>
-          <w:sz w:val="18"/>
-          <w:szCs w:val="18"/>
-          <w:lang w:val="en-GB"/>
-        </w:rPr>
-        <w:t xml:space="preserve">                            OR (</w:t>
-      </w:r>
-      <w:proofErr w:type="spellStart"/>
-      <w:r>
-        <w:rPr>
-          <w:rFonts w:ascii="Lucida Console" w:hAnsi="Lucida Console"/>
-          <w:sz w:val="18"/>
-          <w:szCs w:val="18"/>
-          <w:lang w:val="en-GB"/>
-        </w:rPr>
-        <w:t>h.dateblocageinventaire</w:t>
-      </w:r>
-      <w:proofErr w:type="spellEnd"/>
-      <w:r>
-        <w:rPr>
-          <w:rFonts w:ascii="Lucida Console" w:hAnsi="Lucida Console"/>
-          <w:sz w:val="18"/>
-          <w:szCs w:val="18"/>
-          <w:lang w:val="en-GB"/>
-        </w:rPr>
-        <w:t xml:space="preserve"> IS NULL)</w:t>
-      </w:r>
-    </w:p>
-    <w:p>
-      <w:pPr>
-        <w:contextualSpacing/>
-        <w:rPr>
-          <w:rFonts w:ascii="Lucida Console" w:hAnsi="Lucida Console"/>
-          <w:sz w:val="18"/>
-          <w:szCs w:val="18"/>
-          <w:lang w:val="en-GB"/>
-        </w:rPr>
-      </w:pPr>
-      <w:r>
-        <w:rPr>
-          <w:rFonts w:ascii="Lucida Console" w:hAnsi="Lucida Console"/>
-          <w:sz w:val="18"/>
-          <w:szCs w:val="18"/>
-          <w:lang w:val="en-GB"/>
-        </w:rPr>
-        <w:t xml:space="preserve">                           AND </w:t>
-      </w:r>
-      <w:proofErr w:type="spellStart"/>
-      <w:r>
-        <w:rPr>
-          <w:rFonts w:ascii="Lucida Console" w:hAnsi="Lucida Console"/>
-          <w:sz w:val="18"/>
-          <w:szCs w:val="18"/>
-          <w:lang w:val="en-GB"/>
-        </w:rPr>
-        <w:t>w.numcdeclt</w:t>
-      </w:r>
-      <w:proofErr w:type="spellEnd"/>
-      <w:r>
-        <w:rPr>
-          <w:rFonts w:ascii="Lucida Console" w:hAnsi="Lucida Console"/>
-          <w:sz w:val="18"/>
-          <w:szCs w:val="18"/>
-          <w:lang w:val="en-GB"/>
-        </w:rPr>
-        <w:t xml:space="preserve"> IS NULL</w:t>
-      </w:r>
-    </w:p>
-    <w:p>
-      <w:pPr>
-        <w:contextualSpacing/>
-        <w:rPr>
-          <w:rFonts w:ascii="Lucida Console" w:hAnsi="Lucida Console"/>
-          <w:sz w:val="18"/>
-          <w:szCs w:val="18"/>
-          <w:lang w:val="en-GB"/>
-        </w:rPr>
-      </w:pPr>
-      <w:r>
-        <w:rPr>
-          <w:rFonts w:ascii="Lucida Console" w:hAnsi="Lucida Console"/>
-          <w:sz w:val="18"/>
-          <w:szCs w:val="18"/>
-          <w:lang w:val="en-GB"/>
-        </w:rPr>
-        <w:t xml:space="preserve">                          )</w:t>
-      </w:r>
-    </w:p>
-    <w:p>
-      <w:pPr>
-        <w:contextualSpacing/>
-        <w:rPr>
-          <w:rFonts w:ascii="Lucida Console" w:hAnsi="Lucida Console"/>
-          <w:sz w:val="18"/>
-          <w:szCs w:val="18"/>
-          <w:lang w:val="en-GB"/>
-        </w:rPr>
-      </w:pPr>
-      <w:r>
-        <w:rPr>
-          <w:rFonts w:ascii="Lucida Console" w:hAnsi="Lucida Console"/>
-          <w:sz w:val="18"/>
-          <w:szCs w:val="18"/>
-          <w:lang w:val="en-GB"/>
-        </w:rPr>
-        <w:t xml:space="preserve">                 --ORDER BY </w:t>
-      </w:r>
-      <w:proofErr w:type="spellStart"/>
-      <w:r>
-        <w:rPr>
-          <w:rFonts w:ascii="Lucida Console" w:hAnsi="Lucida Console"/>
-          <w:sz w:val="18"/>
-          <w:szCs w:val="18"/>
-          <w:lang w:val="en-GB"/>
-        </w:rPr>
-        <w:t>w.datehtrans</w:t>
-      </w:r>
-      <w:proofErr w:type="spellEnd"/>
-    </w:p>
-    <w:p>
-      <w:pPr>
-        <w:contextualSpacing/>
-        <w:rPr>
-          <w:rFonts w:ascii="Lucida Console" w:hAnsi="Lucida Console"/>
-          <w:sz w:val="18"/>
-          <w:szCs w:val="18"/>
-          <w:lang w:val="en-GB"/>
-        </w:rPr>
-      </w:pPr>
-      <w:r>
-        <w:rPr>
-          <w:rFonts w:ascii="Lucida Console" w:hAnsi="Lucida Console"/>
-          <w:sz w:val="18"/>
-          <w:szCs w:val="18"/>
-          <w:lang w:val="en-GB"/>
-        </w:rPr>
-        <w:t xml:space="preserve">                  --)</w:t>
-      </w:r>
-    </w:p>
-    <w:p>
-      <w:pPr>
-        <w:contextualSpacing/>
-        <w:rPr>
-          <w:rFonts w:ascii="Lucida Console" w:hAnsi="Lucida Console"/>
-          <w:sz w:val="18"/>
-          <w:szCs w:val="18"/>
-          <w:lang w:val="en-GB"/>
-        </w:rPr>
-      </w:pPr>
-      <w:r>
-        <w:rPr>
-          <w:rFonts w:ascii="Lucida Console" w:hAnsi="Lucida Console"/>
-          <w:sz w:val="18"/>
-          <w:szCs w:val="18"/>
-          <w:lang w:val="en-GB"/>
-        </w:rPr>
-        <w:t xml:space="preserve">            --WHERE ROWNUM &lt;= 1</w:t>
-      </w:r>
-    </w:p>
-    <w:p>
-      <w:pPr>
-        <w:contextualSpacing/>
-        <w:rPr>
-          <w:rFonts w:ascii="Lucida Console" w:hAnsi="Lucida Console"/>
-          <w:sz w:val="18"/>
-          <w:szCs w:val="18"/>
-          <w:lang w:val="en-GB"/>
-        </w:rPr>
-      </w:pPr>
-      <w:r>
-        <w:rPr>
-          <w:rFonts w:ascii="Lucida Console" w:hAnsi="Lucida Console"/>
-          <w:sz w:val="18"/>
-          <w:szCs w:val="18"/>
-          <w:lang w:val="en-GB"/>
-        </w:rPr>
-        <w:t xml:space="preserve">          )</w:t>
-      </w:r>
-    </w:p>
-    <w:p>
-      <w:pPr>
-        <w:contextualSpacing/>
-        <w:rPr>
-          <w:rFonts w:ascii="Lucida Console" w:hAnsi="Lucida Console"/>
-          <w:sz w:val="18"/>
-          <w:szCs w:val="18"/>
-          <w:lang w:val="en-GB"/>
-        </w:rPr>
-      </w:pPr>
-      <w:r>
-        <w:rPr>
-          <w:rFonts w:ascii="Lucida Console" w:hAnsi="Lucida Console"/>
-          <w:sz w:val="18"/>
-          <w:szCs w:val="18"/>
-          <w:lang w:val="en-GB"/>
-        </w:rPr>
-        <w:t xml:space="preserve">   AND </w:t>
-      </w:r>
-      <w:proofErr w:type="gramStart"/>
-      <w:r>
-        <w:rPr>
-          <w:rFonts w:ascii="Lucida Console" w:hAnsi="Lucida Console"/>
-          <w:sz w:val="18"/>
-          <w:szCs w:val="18"/>
-          <w:lang w:val="en-GB"/>
-        </w:rPr>
-        <w:t>(  (</w:t>
-      </w:r>
-      <w:proofErr w:type="spellStart"/>
-      <w:proofErr w:type="gramEnd"/>
-      <w:r>
-        <w:rPr>
-          <w:rFonts w:ascii="Lucida Console" w:hAnsi="Lucida Console"/>
-          <w:sz w:val="18"/>
-          <w:szCs w:val="18"/>
-          <w:lang w:val="en-GB"/>
-        </w:rPr>
-        <w:t>v.datehtrans</w:t>
-      </w:r>
-      <w:proofErr w:type="spellEnd"/>
-      <w:r>
-        <w:rPr>
-          <w:rFonts w:ascii="Lucida Console" w:hAnsi="Lucida Console"/>
-          <w:sz w:val="18"/>
-          <w:szCs w:val="18"/>
-          <w:lang w:val="en-GB"/>
-        </w:rPr>
-        <w:t xml:space="preserve"> &lt; (SELECT </w:t>
-      </w:r>
-      <w:proofErr w:type="spellStart"/>
-      <w:r>
-        <w:rPr>
-          <w:rFonts w:ascii="Lucida Console" w:hAnsi="Lucida Console"/>
-          <w:sz w:val="18"/>
-          <w:szCs w:val="18"/>
-          <w:lang w:val="en-GB"/>
-        </w:rPr>
-        <w:t>h.dateblocageinventaire</w:t>
-      </w:r>
-      <w:proofErr w:type="spellEnd"/>
-    </w:p>
-    <w:p>
-      <w:pPr>
-        <w:contextualSpacing/>
-        <w:rPr>
-          <w:rFonts w:ascii="Lucida Console" w:hAnsi="Lucida Console"/>
-          <w:sz w:val="18"/>
-          <w:szCs w:val="18"/>
-          <w:lang w:val="en-GB"/>
-        </w:rPr>
-      </w:pPr>
-      <w:r>
-        <w:rPr>
-          <w:rFonts w:ascii="Lucida Console" w:hAnsi="Lucida Console"/>
-          <w:sz w:val="18"/>
-          <w:szCs w:val="18"/>
-          <w:lang w:val="en-GB"/>
-        </w:rPr>
-        <w:lastRenderedPageBreak/>
-        <w:t xml:space="preserve">                            FROM </w:t>
-      </w:r>
-      <w:proofErr w:type="spellStart"/>
-      <w:r>
-        <w:rPr>
-          <w:rFonts w:ascii="Lucida Console" w:hAnsi="Lucida Console"/>
-          <w:sz w:val="18"/>
-          <w:szCs w:val="18"/>
-          <w:lang w:val="en-GB"/>
-        </w:rPr>
-        <w:t>lbm_cp_histo</w:t>
-      </w:r>
-      <w:proofErr w:type="spellEnd"/>
-      <w:r>
-        <w:rPr>
-          <w:rFonts w:ascii="Lucida Console" w:hAnsi="Lucida Console"/>
-          <w:sz w:val="18"/>
-          <w:szCs w:val="18"/>
-          <w:lang w:val="en-GB"/>
-        </w:rPr>
-        <w:t xml:space="preserve"> h</w:t>
-      </w:r>
-    </w:p>
-    <w:p>
-      <w:pPr>
-        <w:contextualSpacing/>
-        <w:rPr>
-          <w:rFonts w:ascii="Lucida Console" w:hAnsi="Lucida Console"/>
-          <w:sz w:val="18"/>
-          <w:szCs w:val="18"/>
-          <w:lang w:val="en-GB"/>
-        </w:rPr>
-      </w:pPr>
-      <w:r>
-        <w:rPr>
-          <w:rFonts w:ascii="Lucida Console" w:hAnsi="Lucida Console"/>
-          <w:sz w:val="18"/>
-          <w:szCs w:val="18"/>
-          <w:lang w:val="en-GB"/>
-        </w:rPr>
-        <w:t xml:space="preserve">                           WHERE </w:t>
-      </w:r>
-      <w:proofErr w:type="spellStart"/>
-      <w:r>
-        <w:rPr>
-          <w:rFonts w:ascii="Lucida Console" w:hAnsi="Lucida Console"/>
-          <w:sz w:val="18"/>
-          <w:szCs w:val="18"/>
-          <w:lang w:val="en-GB"/>
-        </w:rPr>
-        <w:t>h.cp</w:t>
-      </w:r>
-      <w:proofErr w:type="spellEnd"/>
-      <w:r>
-        <w:rPr>
-          <w:rFonts w:ascii="Lucida Console" w:hAnsi="Lucida Console"/>
-          <w:sz w:val="18"/>
-          <w:szCs w:val="18"/>
-          <w:lang w:val="en-GB"/>
-        </w:rPr>
-        <w:t xml:space="preserve"> = </w:t>
-      </w:r>
-      <w:proofErr w:type="spellStart"/>
-      <w:r>
-        <w:rPr>
-          <w:rFonts w:ascii="Lucida Console" w:hAnsi="Lucida Console"/>
-          <w:sz w:val="18"/>
-          <w:szCs w:val="18"/>
-          <w:lang w:val="en-GB"/>
-        </w:rPr>
-        <w:t>v.cp</w:t>
-      </w:r>
-      <w:proofErr w:type="spellEnd"/>
-    </w:p>
-    <w:p>
-      <w:pPr>
-        <w:contextualSpacing/>
-        <w:rPr>
-          <w:rFonts w:ascii="Lucida Console" w:hAnsi="Lucida Console"/>
-          <w:sz w:val="18"/>
-          <w:szCs w:val="18"/>
-          <w:lang w:val="en-GB"/>
-        </w:rPr>
-      </w:pPr>
-      <w:r>
-        <w:rPr>
-          <w:rFonts w:ascii="Lucida Console" w:hAnsi="Lucida Console"/>
-          <w:sz w:val="18"/>
-          <w:szCs w:val="18"/>
-          <w:lang w:val="en-GB"/>
-        </w:rPr>
-        <w:t xml:space="preserve">                          )</w:t>
-      </w:r>
-    </w:p>
-    <w:p>
-      <w:pPr>
-        <w:contextualSpacing/>
-        <w:rPr>
-          <w:rFonts w:ascii="Lucida Console" w:hAnsi="Lucida Console"/>
-          <w:sz w:val="18"/>
-          <w:szCs w:val="18"/>
-          <w:lang w:val="en-GB"/>
-        </w:rPr>
-      </w:pPr>
-      <w:r>
-        <w:rPr>
-          <w:rFonts w:ascii="Lucida Console" w:hAnsi="Lucida Console"/>
-          <w:sz w:val="18"/>
-          <w:szCs w:val="18"/>
-          <w:lang w:val="en-GB"/>
-        </w:rPr>
-        <w:t xml:space="preserve">          )</w:t>
-      </w:r>
-    </w:p>
-    <w:p>
-      <w:pPr>
-        <w:contextualSpacing/>
-        <w:rPr>
-          <w:rFonts w:ascii="Lucida Console" w:hAnsi="Lucida Console"/>
-          <w:sz w:val="18"/>
-          <w:szCs w:val="18"/>
-          <w:lang w:val="en-GB"/>
-        </w:rPr>
-      </w:pPr>
-      <w:r>
-        <w:rPr>
-          <w:rFonts w:ascii="Lucida Console" w:hAnsi="Lucida Console"/>
-          <w:sz w:val="18"/>
-          <w:szCs w:val="18"/>
-          <w:lang w:val="en-GB"/>
-        </w:rPr>
-        <w:t xml:space="preserve">        OR ((SELECT </w:t>
-      </w:r>
-      <w:proofErr w:type="spellStart"/>
-      <w:r>
-        <w:rPr>
-          <w:rFonts w:ascii="Lucida Console" w:hAnsi="Lucida Console"/>
-          <w:sz w:val="18"/>
-          <w:szCs w:val="18"/>
-          <w:lang w:val="en-GB"/>
-        </w:rPr>
-        <w:t>h.dateblocageinventaire</w:t>
-      </w:r>
-      <w:proofErr w:type="spellEnd"/>
-    </w:p>
-    <w:p>
-      <w:pPr>
-        <w:contextualSpacing/>
-        <w:rPr>
-          <w:rFonts w:ascii="Lucida Console" w:hAnsi="Lucida Console"/>
-          <w:sz w:val="18"/>
-          <w:szCs w:val="18"/>
-          <w:lang w:val="en-GB"/>
-        </w:rPr>
-      </w:pPr>
-      <w:r>
-        <w:rPr>
-          <w:rFonts w:ascii="Lucida Console" w:hAnsi="Lucida Console"/>
-          <w:sz w:val="18"/>
-          <w:szCs w:val="18"/>
-          <w:lang w:val="en-GB"/>
-        </w:rPr>
-        <w:t xml:space="preserve">               FROM </w:t>
-      </w:r>
-      <w:proofErr w:type="spellStart"/>
-      <w:r>
-        <w:rPr>
-          <w:rFonts w:ascii="Lucida Console" w:hAnsi="Lucida Console"/>
-          <w:sz w:val="18"/>
-          <w:szCs w:val="18"/>
-          <w:lang w:val="en-GB"/>
-        </w:rPr>
-        <w:t>lbm_cp_histo</w:t>
-      </w:r>
-      <w:proofErr w:type="spellEnd"/>
-      <w:r>
-        <w:rPr>
-          <w:rFonts w:ascii="Lucida Console" w:hAnsi="Lucida Console"/>
-          <w:sz w:val="18"/>
-          <w:szCs w:val="18"/>
-          <w:lang w:val="en-GB"/>
-        </w:rPr>
-        <w:t xml:space="preserve"> h</w:t>
-      </w:r>
-    </w:p>
-    <w:p>
-      <w:pPr>
-        <w:contextualSpacing/>
-        <w:rPr>
-          <w:rFonts w:ascii="Lucida Console" w:hAnsi="Lucida Console"/>
-          <w:sz w:val="18"/>
-          <w:szCs w:val="18"/>
-          <w:lang w:val="en-GB"/>
-        </w:rPr>
-      </w:pPr>
-      <w:r>
-        <w:rPr>
-          <w:rFonts w:ascii="Lucida Console" w:hAnsi="Lucida Console"/>
-          <w:sz w:val="18"/>
-          <w:szCs w:val="18"/>
-          <w:lang w:val="en-GB"/>
-        </w:rPr>
-        <w:t xml:space="preserve">              WHERE </w:t>
-      </w:r>
-      <w:proofErr w:type="spellStart"/>
-      <w:r>
-        <w:rPr>
-          <w:rFonts w:ascii="Lucida Console" w:hAnsi="Lucida Console"/>
-          <w:sz w:val="18"/>
-          <w:szCs w:val="18"/>
-          <w:lang w:val="en-GB"/>
-        </w:rPr>
-        <w:t>h.cp</w:t>
-      </w:r>
-      <w:proofErr w:type="spellEnd"/>
-      <w:r>
-        <w:rPr>
-          <w:rFonts w:ascii="Lucida Console" w:hAnsi="Lucida Console"/>
-          <w:sz w:val="18"/>
-          <w:szCs w:val="18"/>
-          <w:lang w:val="en-GB"/>
-        </w:rPr>
-        <w:t xml:space="preserve"> = </w:t>
-      </w:r>
-      <w:proofErr w:type="spellStart"/>
-      <w:r>
-        <w:rPr>
-          <w:rFonts w:ascii="Lucida Console" w:hAnsi="Lucida Console"/>
-          <w:sz w:val="18"/>
-          <w:szCs w:val="18"/>
-          <w:lang w:val="en-GB"/>
-        </w:rPr>
-        <w:t>v.cp</w:t>
-      </w:r>
-      <w:proofErr w:type="spellEnd"/>
-    </w:p>
-    <w:p>
-      <w:pPr>
-        <w:contextualSpacing/>
-        <w:rPr>
-          <w:rFonts w:ascii="Lucida Console" w:hAnsi="Lucida Console"/>
-          <w:sz w:val="18"/>
-          <w:szCs w:val="18"/>
-          <w:lang w:val="en-GB"/>
-        </w:rPr>
-      </w:pPr>
-      <w:r>
-        <w:rPr>
-          <w:rFonts w:ascii="Lucida Console" w:hAnsi="Lucida Console"/>
-          <w:sz w:val="18"/>
-          <w:szCs w:val="18"/>
-          <w:lang w:val="en-GB"/>
-        </w:rPr>
-        <w:t xml:space="preserve">            ) IS NULL</w:t>
-      </w:r>
-    </w:p>
-    <w:p>
-      <w:pPr>
-        <w:contextualSpacing/>
-        <w:rPr>
-          <w:rFonts w:ascii="Lucida Console" w:hAnsi="Lucida Console"/>
-          <w:sz w:val="18"/>
-          <w:szCs w:val="18"/>
-        </w:rPr>
-      </w:pPr>
-      <w:r>
-        <w:rPr>
-          <w:rFonts w:ascii="Lucida Console" w:hAnsi="Lucida Console"/>
-          <w:sz w:val="18"/>
-          <w:szCs w:val="18"/>
-          <w:lang w:val="en-GB"/>
-        </w:rPr>
-        <w:t xml:space="preserve">           </w:t>
-      </w:r>
-      <w:r>
-        <w:rPr>
-          <w:rFonts w:ascii="Lucida Console" w:hAnsi="Lucida Console"/>
-          <w:sz w:val="18"/>
-          <w:szCs w:val="18"/>
-        </w:rPr>
-        <w:t>)</w:t>
-      </w:r>
-    </w:p>
-    <w:p>
-      <w:pPr>
-        <w:contextualSpacing/>
-        <w:rPr>
-          <w:rFonts w:ascii="Lucida Console" w:hAnsi="Lucida Console"/>
-          <w:sz w:val="18"/>
-          <w:szCs w:val="18"/>
-        </w:rPr>
-      </w:pPr>
-      <w:r>
-        <w:rPr>
-          <w:rFonts w:ascii="Lucida Console" w:hAnsi="Lucida Console"/>
-          <w:sz w:val="18"/>
-          <w:szCs w:val="18"/>
-        </w:rPr>
-        <w:t xml:space="preserve">       );</w:t>
+      </w:pPr>
+      <w:r>
+        <w:rPr>
+          <w:rFonts w:ascii="Lucida Console" w:hAnsi="Lucida Console"/>
+          <w:sz w:val="18"/>
+          <w:szCs w:val="18"/>
+          <w:lang w:val="en-US"/>
+        </w:rPr>
+        <w:t>;</w:t>
       </w:r>
     </w:p>
     <w:p/>
@@ -16476,7 +18072,7 @@
                                     <w:noProof/>
                                     <w:color w:val="CB1F20" w:themeColor="text2"/>
                                   </w:rPr>
-                                  <w:t>9</w:t>
+                                  <w:t>10</w:t>
                                 </w:r>
                                 <w:r>
                                   <w:rPr>
@@ -16668,7 +18264,7 @@
                               <w:noProof/>
                               <w:color w:val="CB1F20" w:themeColor="text2"/>
                             </w:rPr>
-                            <w:t>9</w:t>
+                            <w:t>10</w:t>
                           </w:r>
                           <w:r>
                             <w:rPr>
@@ -19317,6 +20913,95 @@
     </w:lvl>
   </w:abstractNum>
   <w:abstractNum w:abstractNumId="29">
+    <w:nsid w:val="5058752A"/>
+    <w:multiLevelType w:val="hybridMultilevel"/>
+    <w:tmpl w:val="E4369DEE"/>
+    <w:lvl w:ilvl="0" w:tplc="040C000F">
+      <w:start w:val="1"/>
+      <w:numFmt w:val="decimal"/>
+      <w:lvlText w:val="%1."/>
+      <w:lvlJc w:val="left"/>
+      <w:pPr>
+        <w:ind w:left="720" w:hanging="360"/>
+      </w:pPr>
+      <w:rPr>
+        <w:rFonts w:hint="default"/>
+      </w:rPr>
+    </w:lvl>
+    <w:lvl w:ilvl="1" w:tplc="040C0019" w:tentative="1">
+      <w:start w:val="1"/>
+      <w:numFmt w:val="lowerLetter"/>
+      <w:lvlText w:val="%2."/>
+      <w:lvlJc w:val="left"/>
+      <w:pPr>
+        <w:ind w:left="1440" w:hanging="360"/>
+      </w:pPr>
+    </w:lvl>
+    <w:lvl w:ilvl="2" w:tplc="040C001B" w:tentative="1">
+      <w:start w:val="1"/>
+      <w:numFmt w:val="lowerRoman"/>
+      <w:lvlText w:val="%3."/>
+      <w:lvlJc w:val="right"/>
+      <w:pPr>
+        <w:ind w:left="2160" w:hanging="180"/>
+      </w:pPr>
+    </w:lvl>
+    <w:lvl w:ilvl="3" w:tplc="040C000F" w:tentative="1">
+      <w:start w:val="1"/>
+      <w:numFmt w:val="decimal"/>
+      <w:lvlText w:val="%4."/>
+      <w:lvlJc w:val="left"/>
+      <w:pPr>
+        <w:ind w:left="2880" w:hanging="360"/>
+      </w:pPr>
+    </w:lvl>
+    <w:lvl w:ilvl="4" w:tplc="040C0019" w:tentative="1">
+      <w:start w:val="1"/>
+      <w:numFmt w:val="lowerLetter"/>
+      <w:lvlText w:val="%5."/>
+      <w:lvlJc w:val="left"/>
+      <w:pPr>
+        <w:ind w:left="3600" w:hanging="360"/>
+      </w:pPr>
+    </w:lvl>
+    <w:lvl w:ilvl="5" w:tplc="040C001B" w:tentative="1">
+      <w:start w:val="1"/>
+      <w:numFmt w:val="lowerRoman"/>
+      <w:lvlText w:val="%6."/>
+      <w:lvlJc w:val="right"/>
+      <w:pPr>
+        <w:ind w:left="4320" w:hanging="180"/>
+      </w:pPr>
+    </w:lvl>
+    <w:lvl w:ilvl="6" w:tplc="040C000F" w:tentative="1">
+      <w:start w:val="1"/>
+      <w:numFmt w:val="decimal"/>
+      <w:lvlText w:val="%7."/>
+      <w:lvlJc w:val="left"/>
+      <w:pPr>
+        <w:ind w:left="5040" w:hanging="360"/>
+      </w:pPr>
+    </w:lvl>
+    <w:lvl w:ilvl="7" w:tplc="040C0019" w:tentative="1">
+      <w:start w:val="1"/>
+      <w:numFmt w:val="lowerLetter"/>
+      <w:lvlText w:val="%8."/>
+      <w:lvlJc w:val="left"/>
+      <w:pPr>
+        <w:ind w:left="5760" w:hanging="360"/>
+      </w:pPr>
+    </w:lvl>
+    <w:lvl w:ilvl="8" w:tplc="040C001B" w:tentative="1">
+      <w:start w:val="1"/>
+      <w:numFmt w:val="lowerRoman"/>
+      <w:lvlText w:val="%9."/>
+      <w:lvlJc w:val="right"/>
+      <w:pPr>
+        <w:ind w:left="6480" w:hanging="180"/>
+      </w:pPr>
+    </w:lvl>
+  </w:abstractNum>
+  <w:abstractNum w:abstractNumId="30">
     <w:nsid w:val="56194D97"/>
     <w:multiLevelType w:val="hybridMultilevel"/>
     <w:tmpl w:val="F92833D4"/>
@@ -19430,7 +21115,7 @@
       </w:rPr>
     </w:lvl>
   </w:abstractNum>
-  <w:abstractNum w:abstractNumId="30">
+  <w:abstractNum w:abstractNumId="31">
     <w:nsid w:val="591663A4"/>
     <w:multiLevelType w:val="hybridMultilevel"/>
     <w:tmpl w:val="A42EEDF0"/>
@@ -19544,7 +21229,7 @@
       </w:rPr>
     </w:lvl>
   </w:abstractNum>
-  <w:abstractNum w:abstractNumId="31">
+  <w:abstractNum w:abstractNumId="32">
     <w:nsid w:val="59746E87"/>
     <w:multiLevelType w:val="multilevel"/>
     <w:tmpl w:val="B0649F8A"/>
@@ -19691,7 +21376,7 @@
       </w:rPr>
     </w:lvl>
   </w:abstractNum>
-  <w:abstractNum w:abstractNumId="32">
+  <w:abstractNum w:abstractNumId="33">
     <w:nsid w:val="5C544753"/>
     <w:multiLevelType w:val="hybridMultilevel"/>
     <w:tmpl w:val="12BE4D34"/>
@@ -19804,7 +21489,7 @@
       </w:rPr>
     </w:lvl>
   </w:abstractNum>
-  <w:abstractNum w:abstractNumId="33">
+  <w:abstractNum w:abstractNumId="34">
     <w:nsid w:val="5D986ABB"/>
     <w:multiLevelType w:val="multilevel"/>
     <w:tmpl w:val="AD7A9210"/>
@@ -19894,7 +21579,7 @@
       </w:pPr>
     </w:lvl>
   </w:abstractNum>
-  <w:abstractNum w:abstractNumId="34">
+  <w:abstractNum w:abstractNumId="35">
     <w:nsid w:val="60167617"/>
     <w:multiLevelType w:val="hybridMultilevel"/>
     <w:tmpl w:val="490CC354"/>
@@ -20008,7 +21693,7 @@
       </w:rPr>
     </w:lvl>
   </w:abstractNum>
-  <w:abstractNum w:abstractNumId="35">
+  <w:abstractNum w:abstractNumId="36">
     <w:nsid w:val="649F00C8"/>
     <w:multiLevelType w:val="hybridMultilevel"/>
     <w:tmpl w:val="3A0641CE"/>
@@ -20122,7 +21807,7 @@
       </w:rPr>
     </w:lvl>
   </w:abstractNum>
-  <w:abstractNum w:abstractNumId="36">
+  <w:abstractNum w:abstractNumId="37">
     <w:nsid w:val="6B056564"/>
     <w:multiLevelType w:val="hybridMultilevel"/>
     <w:tmpl w:val="EA9056BC"/>
@@ -20208,7 +21893,7 @@
       </w:pPr>
     </w:lvl>
   </w:abstractNum>
-  <w:abstractNum w:abstractNumId="37">
+  <w:abstractNum w:abstractNumId="38">
     <w:nsid w:val="74453FE2"/>
     <w:multiLevelType w:val="multilevel"/>
     <w:tmpl w:val="F1B0949A"/>
@@ -20357,7 +22042,7 @@
       </w:rPr>
     </w:lvl>
   </w:abstractNum>
-  <w:abstractNum w:abstractNumId="38">
+  <w:abstractNum w:abstractNumId="39">
     <w:nsid w:val="75773243"/>
     <w:multiLevelType w:val="hybridMultilevel"/>
     <w:tmpl w:val="D5BE7EF2"/>
@@ -20471,7 +22156,7 @@
       </w:rPr>
     </w:lvl>
   </w:abstractNum>
-  <w:abstractNum w:abstractNumId="39">
+  <w:abstractNum w:abstractNumId="40">
     <w:nsid w:val="77607507"/>
     <w:multiLevelType w:val="hybridMultilevel"/>
     <w:tmpl w:val="B9823AE6"/>
@@ -20585,7 +22270,7 @@
       </w:rPr>
     </w:lvl>
   </w:abstractNum>
-  <w:abstractNum w:abstractNumId="40">
+  <w:abstractNum w:abstractNumId="41">
     <w:nsid w:val="7B82782A"/>
     <w:multiLevelType w:val="hybridMultilevel"/>
     <w:tmpl w:val="58D2CC96"/>
@@ -20699,7 +22384,7 @@
       </w:rPr>
     </w:lvl>
   </w:abstractNum>
-  <w:abstractNum w:abstractNumId="41">
+  <w:abstractNum w:abstractNumId="42">
     <w:nsid w:val="7EA438AA"/>
     <w:multiLevelType w:val="hybridMultilevel"/>
     <w:tmpl w:val="0EF6333E"/>
@@ -20817,13 +22502,13 @@
     <w:abstractNumId w:val="23"/>
   </w:num>
   <w:num w:numId="2">
-    <w:abstractNumId w:val="31"/>
+    <w:abstractNumId w:val="32"/>
   </w:num>
   <w:num w:numId="3">
     <w:abstractNumId w:val="24"/>
   </w:num>
   <w:num w:numId="4">
-    <w:abstractNumId w:val="38"/>
+    <w:abstractNumId w:val="39"/>
   </w:num>
   <w:num w:numId="5">
     <w:abstractNumId w:val="26"/>
@@ -20835,13 +22520,13 @@
     <w:abstractNumId w:val="13"/>
   </w:num>
   <w:num w:numId="8">
-    <w:abstractNumId w:val="30"/>
+    <w:abstractNumId w:val="31"/>
   </w:num>
   <w:num w:numId="9">
     <w:abstractNumId w:val="28"/>
   </w:num>
   <w:num w:numId="10">
-    <w:abstractNumId w:val="39"/>
+    <w:abstractNumId w:val="40"/>
   </w:num>
   <w:num w:numId="11">
     <w:abstractNumId w:val="17"/>
@@ -20856,10 +22541,10 @@
     <w:abstractNumId w:val="21"/>
   </w:num>
   <w:num w:numId="15">
-    <w:abstractNumId w:val="35"/>
+    <w:abstractNumId w:val="36"/>
   </w:num>
   <w:num w:numId="16">
-    <w:abstractNumId w:val="36"/>
+    <w:abstractNumId w:val="37"/>
   </w:num>
   <w:num w:numId="17">
     <w:abstractNumId w:val="18"/>
@@ -20868,7 +22553,7 @@
     <w:abstractNumId w:val="16"/>
   </w:num>
   <w:num w:numId="19">
-    <w:abstractNumId w:val="29"/>
+    <w:abstractNumId w:val="30"/>
   </w:num>
   <w:num w:numId="20">
     <w:abstractNumId w:val="25"/>
@@ -20880,16 +22565,16 @@
     <w:abstractNumId w:val="15"/>
   </w:num>
   <w:num w:numId="23">
-    <w:abstractNumId w:val="34"/>
+    <w:abstractNumId w:val="35"/>
   </w:num>
   <w:num w:numId="24">
     <w:abstractNumId w:val="10"/>
   </w:num>
   <w:num w:numId="25">
-    <w:abstractNumId w:val="33"/>
+    <w:abstractNumId w:val="34"/>
   </w:num>
   <w:num w:numId="26">
-    <w:abstractNumId w:val="41"/>
+    <w:abstractNumId w:val="42"/>
   </w:num>
   <w:num w:numId="27">
     <w:abstractNumId w:val="22"/>
@@ -20904,7 +22589,7 @@
     <w:abstractNumId w:val="23"/>
   </w:num>
   <w:num w:numId="31">
-    <w:abstractNumId w:val="40"/>
+    <w:abstractNumId w:val="41"/>
   </w:num>
   <w:num w:numId="32">
     <w:abstractNumId w:val="27"/>
@@ -20940,13 +22625,16 @@
     <w:abstractNumId w:val="4"/>
   </w:num>
   <w:num w:numId="43">
-    <w:abstractNumId w:val="32"/>
+    <w:abstractNumId w:val="33"/>
   </w:num>
   <w:num w:numId="44">
     <w:abstractNumId w:val="14"/>
   </w:num>
   <w:num w:numId="45">
-    <w:abstractNumId w:val="37"/>
+    <w:abstractNumId w:val="38"/>
+  </w:num>
+  <w:num w:numId="46">
+    <w:abstractNumId w:val="29"/>
   </w:num>
   <w:numIdMacAtCleanup w:val="6"/>
 </w:numbering>
@@ -28712,7 +30400,7 @@
     <w:charset w:val="00"/>
     <w:family w:val="swiss"/>
     <w:pitch w:val="variable"/>
-    <w:sig w:usb0="E10002FF" w:usb1="4000ACFF" w:usb2="00000009" w:usb3="00000000" w:csb0="0000019F" w:csb1="00000000"/>
+    <w:sig w:usb0="E00002FF" w:usb1="4000ACFF" w:usb2="00000001" w:usb3="00000000" w:csb0="0000019F" w:csb1="00000000"/>
   </w:font>
   <w:font w:name="Segoe UI">
     <w:panose1 w:val="020B0502040204020203"/>
@@ -29522,7 +31210,7 @@
 </file>
 
 <file path=customXml/itemProps2.xml><?xml version="1.0" encoding="utf-8"?>
-<ds:datastoreItem xmlns:ds="http://schemas.openxmlformats.org/officeDocument/2006/customXml" ds:itemID="{33F28B1C-5B2C-4D0D-B59C-E316895DB223}">
+<ds:datastoreItem xmlns:ds="http://schemas.openxmlformats.org/officeDocument/2006/customXml" ds:itemID="{9315BEF6-0F0D-41DC-B9AC-90E0676886F3}">
   <ds:schemaRefs>
     <ds:schemaRef ds:uri="http://schemas.openxmlformats.org/officeDocument/2006/bibliography"/>
   </ds:schemaRefs>

--- a/Src/lbm/Doc/LBM_MARCELLO_Audit.docx
+++ b/Src/lbm/Doc/LBM_MARCELLO_Audit.docx
@@ -234,6 +234,7 @@
                 <w:color w:val="0070C0"/>
               </w:rPr>
             </w:pPr>
+            <w:bookmarkStart w:id="0" w:name="_GoBack" w:colFirst="0" w:colLast="0"/>
           </w:p>
           <w:p>
             <w:r>
@@ -329,7 +330,16 @@
               <w:sdtEndPr/>
               <w:sdtContent>
                 <w:r>
-                  <w:t>V 1.0</w:t>
+                  <w:t xml:space="preserve">V </w:t>
+                </w:r>
+                <w:r>
+                  <w:t>0</w:t>
+                </w:r>
+                <w:r>
+                  <w:t>.</w:t>
+                </w:r>
+                <w:r>
+                  <w:t>21</w:t>
                 </w:r>
               </w:sdtContent>
             </w:sdt>
@@ -387,6 +397,7 @@
           </w:p>
         </w:tc>
       </w:tr>
+      <w:bookmarkEnd w:id="0"/>
     </w:tbl>
     <w:p>
       <w:pPr>
@@ -1061,7 +1072,7 @@
               </w:tcPr>
               <w:p>
                 <w:r>
-                  <w:t>V 1.0</w:t>
+                  <w:t>V 0.21</w:t>
                 </w:r>
               </w:p>
             </w:tc>
@@ -1708,12 +1719,12 @@
       <w:pPr>
         <w:pStyle w:val="Titre1"/>
       </w:pPr>
-      <w:bookmarkStart w:id="0" w:name="_Toc495935371"/>
+      <w:bookmarkStart w:id="1" w:name="_Toc495935371"/>
       <w:r>
         <w:lastRenderedPageBreak/>
         <w:t>Objet de l’audit</w:t>
       </w:r>
-      <w:bookmarkEnd w:id="0"/>
+      <w:bookmarkEnd w:id="1"/>
     </w:p>
     <w:p>
       <w:r>
@@ -1724,12 +1735,12 @@
       <w:pPr>
         <w:pStyle w:val="Titre1"/>
       </w:pPr>
-      <w:bookmarkStart w:id="1" w:name="_Toc495935372"/>
+      <w:bookmarkStart w:id="2" w:name="_Toc495935372"/>
       <w:r>
         <w:lastRenderedPageBreak/>
         <w:t>Environnement</w:t>
       </w:r>
-      <w:bookmarkEnd w:id="1"/>
+      <w:bookmarkEnd w:id="2"/>
     </w:p>
     <w:p>
       <w:pPr>
@@ -1875,12 +1886,12 @@
       <w:pPr>
         <w:pStyle w:val="Titre1"/>
       </w:pPr>
-      <w:bookmarkStart w:id="2" w:name="_Toc495935373"/>
+      <w:bookmarkStart w:id="3" w:name="_Toc495935373"/>
       <w:r>
         <w:lastRenderedPageBreak/>
         <w:t>Les points forts</w:t>
       </w:r>
-      <w:bookmarkEnd w:id="2"/>
+      <w:bookmarkEnd w:id="3"/>
     </w:p>
     <w:p>
       <w:pPr>
@@ -1943,12 +1954,12 @@
       <w:pPr>
         <w:pStyle w:val="Titre1"/>
       </w:pPr>
-      <w:bookmarkStart w:id="3" w:name="_Toc495935374"/>
+      <w:bookmarkStart w:id="4" w:name="_Toc495935374"/>
       <w:r>
         <w:lastRenderedPageBreak/>
         <w:t>Les points faibles</w:t>
       </w:r>
-      <w:bookmarkEnd w:id="3"/>
+      <w:bookmarkEnd w:id="4"/>
     </w:p>
     <w:p>
       <w:pPr>
@@ -3175,12 +3186,12 @@
       <w:pPr>
         <w:pStyle w:val="Titre1"/>
       </w:pPr>
-      <w:bookmarkStart w:id="4" w:name="_Toc495935375"/>
+      <w:bookmarkStart w:id="5" w:name="_Toc495935375"/>
       <w:r>
         <w:lastRenderedPageBreak/>
         <w:t>Les opportunités d’amélioration</w:t>
       </w:r>
-      <w:bookmarkEnd w:id="4"/>
+      <w:bookmarkEnd w:id="5"/>
     </w:p>
     <w:p>
       <w:pPr>
@@ -3336,9 +3347,14 @@
           <w:lang w:val="en-GB"/>
         </w:rPr>
       </w:pPr>
-      <w:r>
+      <w:proofErr w:type="spellStart"/>
+      <w:r>
+        <w:rPr>
+          <w:lang w:val="en-US"/>
+        </w:rPr>
         <w:t>Procédure</w:t>
       </w:r>
+      <w:proofErr w:type="spellEnd"/>
       <w:r>
         <w:rPr>
           <w:lang w:val="en-GB"/>
@@ -5333,11 +5349,13 @@
         <w:t xml:space="preserve"> de</w:t>
       </w:r>
       <w:r>
-        <w:rPr>
-          <w:lang w:val="en-US"/>
-        </w:rPr>
-        <w:t xml:space="preserve"> lock</w:t>
-      </w:r>
+        <w:t xml:space="preserve"> </w:t>
+      </w:r>
+      <w:proofErr w:type="spellStart"/>
+      <w:r>
+        <w:t>lock</w:t>
+      </w:r>
+      <w:proofErr w:type="spellEnd"/>
       <w:r>
         <w:t xml:space="preserve"> </w:t>
       </w:r>
@@ -5409,12 +5427,579 @@
           <w:lang w:val="en-US"/>
         </w:rPr>
       </w:pPr>
-      <w:r>
-        <w:rPr>
+      <w:proofErr w:type="spellStart"/>
+      <w:r>
+        <w:rPr>
+          <w:lang w:val="en-US"/>
+        </w:rPr>
+        <w:t>Procédure</w:t>
+      </w:r>
+      <w:proofErr w:type="spellEnd"/>
+      <w:r>
+        <w:rPr>
+          <w:lang w:val="en-US"/>
+        </w:rPr>
+        <w:t xml:space="preserve"> </w:t>
+      </w:r>
+      <w:r>
+        <w:rPr>
+          <w:lang w:val="en-US"/>
+        </w:rPr>
+        <w:t>STORELAND.PK_LBM.LBM_INTEGRATIONCLIENT</w:t>
+      </w:r>
+    </w:p>
+    <w:p>
+      <w:r>
+        <w:t>Réduire les accès disques et les FULL SCAN</w:t>
+      </w:r>
+      <w:r>
+        <w:t>S</w:t>
+      </w:r>
+    </w:p>
+    <w:p>
+      <w:r>
+        <w:t>Rectifier le code extrait ci-dessous comme indiqué :</w:t>
+      </w:r>
+    </w:p>
+    <w:p>
+      <w:pPr>
+        <w:contextualSpacing/>
+        <w:rPr>
+          <w:rFonts w:ascii="Lucida Console" w:hAnsi="Lucida Console"/>
+          <w:sz w:val="16"/>
+          <w:szCs w:val="16"/>
+        </w:rPr>
+      </w:pPr>
+      <w:r>
+        <w:rPr>
+          <w:rFonts w:ascii="Lucida Console" w:hAnsi="Lucida Console"/>
+          <w:sz w:val="16"/>
+          <w:szCs w:val="16"/>
+        </w:rPr>
+        <w:t xml:space="preserve">      ---------------------------------------------------------</w:t>
+      </w:r>
+    </w:p>
+    <w:p>
+      <w:pPr>
+        <w:contextualSpacing/>
+        <w:rPr>
+          <w:rFonts w:ascii="Lucida Console" w:hAnsi="Lucida Console"/>
+          <w:sz w:val="16"/>
+          <w:szCs w:val="16"/>
+        </w:rPr>
+      </w:pPr>
+      <w:r>
+        <w:rPr>
+          <w:rFonts w:ascii="Lucida Console" w:hAnsi="Lucida Console"/>
+          <w:sz w:val="16"/>
+          <w:szCs w:val="16"/>
+        </w:rPr>
+        <w:t xml:space="preserve">      -- 3.)  </w:t>
+      </w:r>
+      <w:proofErr w:type="gramStart"/>
+      <w:r>
+        <w:rPr>
+          <w:rFonts w:ascii="Lucida Console" w:hAnsi="Lucida Console"/>
+          <w:sz w:val="16"/>
+          <w:szCs w:val="16"/>
+        </w:rPr>
+        <w:t>mettre</w:t>
+      </w:r>
+      <w:proofErr w:type="gramEnd"/>
+      <w:r>
+        <w:rPr>
+          <w:rFonts w:ascii="Lucida Console" w:hAnsi="Lucida Console"/>
+          <w:sz w:val="16"/>
+          <w:szCs w:val="16"/>
+        </w:rPr>
+        <w:t xml:space="preserve"> a jour LBM_MESSAGE_ID si </w:t>
+      </w:r>
+      <w:proofErr w:type="spellStart"/>
+      <w:r>
+        <w:rPr>
+          <w:rFonts w:ascii="Lucida Console" w:hAnsi="Lucida Console"/>
+          <w:sz w:val="16"/>
+          <w:szCs w:val="16"/>
+        </w:rPr>
+        <w:t>id_batch</w:t>
+      </w:r>
+      <w:proofErr w:type="spellEnd"/>
+      <w:r>
+        <w:rPr>
+          <w:rFonts w:ascii="Lucida Console" w:hAnsi="Lucida Console"/>
+          <w:sz w:val="16"/>
+          <w:szCs w:val="16"/>
+        </w:rPr>
+        <w:t xml:space="preserve"> est</w:t>
+      </w:r>
+      <w:r>
+        <w:rPr>
+          <w:rFonts w:ascii="Lucida Console" w:hAnsi="Lucida Console"/>
+          <w:sz w:val="16"/>
+          <w:szCs w:val="16"/>
+        </w:rPr>
+        <w:t xml:space="preserve"> </w:t>
+      </w:r>
+      <w:proofErr w:type="spellStart"/>
+      <w:r>
+        <w:rPr>
+          <w:rFonts w:ascii="Lucida Console" w:hAnsi="Lucida Console"/>
+          <w:sz w:val="16"/>
+          <w:szCs w:val="16"/>
+        </w:rPr>
+        <w:t>null</w:t>
+      </w:r>
+      <w:proofErr w:type="spellEnd"/>
+      <w:r>
+        <w:rPr>
+          <w:rFonts w:ascii="Lucida Console" w:hAnsi="Lucida Console"/>
+          <w:sz w:val="16"/>
+          <w:szCs w:val="16"/>
+        </w:rPr>
+        <w:t xml:space="preserve"> (nouveaux clients)</w:t>
+      </w:r>
+    </w:p>
+    <w:p>
+      <w:pPr>
+        <w:contextualSpacing/>
+        <w:rPr>
+          <w:rFonts w:ascii="Lucida Console" w:hAnsi="Lucida Console"/>
+          <w:sz w:val="16"/>
+          <w:szCs w:val="16"/>
+        </w:rPr>
+      </w:pPr>
+      <w:r>
+        <w:rPr>
+          <w:rFonts w:ascii="Lucida Console" w:hAnsi="Lucida Console"/>
+          <w:sz w:val="16"/>
+          <w:szCs w:val="16"/>
+        </w:rPr>
+        <w:t xml:space="preserve">      --        ou id_batch est negatif (si plantage trt precedent) avec - nouveau code traitement,</w:t>
+      </w:r>
+    </w:p>
+    <w:p>
+      <w:pPr>
+        <w:contextualSpacing/>
+        <w:rPr>
+          <w:rFonts w:ascii="Lucida Console" w:hAnsi="Lucida Console"/>
+          <w:sz w:val="16"/>
+          <w:szCs w:val="16"/>
+          <w:lang w:val="en-US"/>
+        </w:rPr>
+      </w:pPr>
+      <w:r>
+        <w:rPr>
+          <w:rFonts w:ascii="Lucida Console" w:hAnsi="Lucida Console"/>
+          <w:sz w:val="16"/>
+          <w:szCs w:val="16"/>
+        </w:rPr>
+        <w:t xml:space="preserve">      </w:t>
+      </w:r>
+      <w:r>
+        <w:rPr>
+          <w:rFonts w:ascii="Lucida Console" w:hAnsi="Lucida Console"/>
+          <w:sz w:val="16"/>
+          <w:szCs w:val="16"/>
+          <w:lang w:val="en-US"/>
+        </w:rPr>
+        <w:t>---------------------------------------------------------</w:t>
+      </w:r>
+    </w:p>
+    <w:p>
+      <w:pPr>
+        <w:contextualSpacing/>
+        <w:rPr>
+          <w:rFonts w:ascii="Lucida Console" w:hAnsi="Lucida Console"/>
+          <w:sz w:val="16"/>
+          <w:szCs w:val="16"/>
+          <w:lang w:val="en-US"/>
+        </w:rPr>
+      </w:pPr>
+      <w:r>
+        <w:rPr>
+          <w:rFonts w:ascii="Lucida Console" w:hAnsi="Lucida Console"/>
+          <w:sz w:val="16"/>
+          <w:szCs w:val="16"/>
+          <w:lang w:val="en-US"/>
+        </w:rPr>
+        <w:t xml:space="preserve">      /*</w:t>
+      </w:r>
+    </w:p>
+    <w:p>
+      <w:pPr>
+        <w:contextualSpacing/>
+        <w:rPr>
+          <w:rFonts w:ascii="Lucida Console" w:hAnsi="Lucida Console"/>
+          <w:sz w:val="16"/>
+          <w:szCs w:val="16"/>
+          <w:lang w:val="en-US"/>
+        </w:rPr>
+      </w:pPr>
+      <w:r>
+        <w:rPr>
+          <w:rFonts w:ascii="Lucida Console" w:hAnsi="Lucida Console"/>
+          <w:sz w:val="16"/>
+          <w:szCs w:val="16"/>
+          <w:lang w:val="en-US"/>
+        </w:rPr>
+        <w:t xml:space="preserve">      **</w:t>
+      </w:r>
+      <w:r>
+        <w:rPr>
+          <w:rFonts w:ascii="Lucida Console" w:hAnsi="Lucida Console"/>
+          <w:sz w:val="16"/>
+          <w:szCs w:val="16"/>
+          <w:lang w:val="en-US"/>
+        </w:rPr>
+        <w:t xml:space="preserve"> </w:t>
+      </w:r>
+      <w:proofErr w:type="spellStart"/>
+      <w:r>
+        <w:rPr>
+          <w:rFonts w:ascii="Lucida Console" w:hAnsi="Lucida Console"/>
+          <w:sz w:val="16"/>
+          <w:szCs w:val="16"/>
+          <w:lang w:val="en-US"/>
+        </w:rPr>
+        <w:t>Remplacement</w:t>
+      </w:r>
+      <w:proofErr w:type="spellEnd"/>
+      <w:r>
+        <w:rPr>
+          <w:rFonts w:ascii="Lucida Console" w:hAnsi="Lucida Console"/>
+          <w:sz w:val="16"/>
+          <w:szCs w:val="16"/>
+          <w:lang w:val="en-US"/>
+        </w:rPr>
+        <w:t xml:space="preserve"> de la</w:t>
+      </w:r>
+      <w:r>
+        <w:rPr>
+          <w:rFonts w:ascii="Lucida Console" w:hAnsi="Lucida Console"/>
+          <w:sz w:val="16"/>
+          <w:szCs w:val="16"/>
+          <w:lang w:val="en-US"/>
+        </w:rPr>
+        <w:t xml:space="preserve"> </w:t>
+      </w:r>
+      <w:proofErr w:type="spellStart"/>
+      <w:proofErr w:type="gramStart"/>
+      <w:r>
+        <w:rPr>
+          <w:rFonts w:ascii="Lucida Console" w:hAnsi="Lucida Console"/>
+          <w:sz w:val="16"/>
+          <w:szCs w:val="16"/>
+          <w:lang w:val="en-US"/>
+        </w:rPr>
+        <w:t>ligne</w:t>
+      </w:r>
+      <w:proofErr w:type="spellEnd"/>
+      <w:r>
+        <w:rPr>
+          <w:rFonts w:ascii="Lucida Console" w:hAnsi="Lucida Console"/>
+          <w:sz w:val="16"/>
+          <w:szCs w:val="16"/>
+          <w:lang w:val="en-US"/>
+        </w:rPr>
+        <w:t xml:space="preserve"> :</w:t>
+      </w:r>
+      <w:proofErr w:type="gramEnd"/>
+      <w:r>
+        <w:rPr>
+          <w:rFonts w:ascii="Lucida Console" w:hAnsi="Lucida Console"/>
+          <w:sz w:val="16"/>
+          <w:szCs w:val="16"/>
+          <w:lang w:val="en-US"/>
+        </w:rPr>
+        <w:t xml:space="preserve"> </w:t>
+      </w:r>
+      <w:r>
+        <w:rPr>
+          <w:rFonts w:ascii="Lucida Console" w:hAnsi="Lucida Console"/>
+          <w:sz w:val="16"/>
+          <w:szCs w:val="16"/>
+          <w:lang w:val="en-US"/>
+        </w:rPr>
+        <w:t>((NVL(ID_BATCH_STL, 0) = 0) OR (ID_BATCH_STL &lt; 0))</w:t>
+      </w:r>
+    </w:p>
+    <w:p>
+      <w:pPr>
+        <w:contextualSpacing/>
+        <w:rPr>
+          <w:rFonts w:ascii="Lucida Console" w:hAnsi="Lucida Console"/>
+          <w:sz w:val="16"/>
+          <w:szCs w:val="16"/>
+          <w:lang w:val="en-US"/>
+        </w:rPr>
+      </w:pPr>
+      <w:r>
+        <w:rPr>
+          <w:rFonts w:ascii="Lucida Console" w:hAnsi="Lucida Console"/>
+          <w:sz w:val="16"/>
+          <w:szCs w:val="16"/>
+          <w:lang w:val="en-US"/>
+        </w:rPr>
+        <w:t xml:space="preserve">      **                      par : NOT (NVL(</w:t>
+      </w:r>
+      <w:r>
+        <w:rPr>
+          <w:rFonts w:ascii="Lucida Console" w:hAnsi="Lucida Console"/>
+          <w:sz w:val="16"/>
+          <w:szCs w:val="16"/>
+          <w:lang w:val="en-US"/>
+        </w:rPr>
+        <w:t>ID_BATCH_STL, 0) &gt; 0)</w:t>
+      </w:r>
+    </w:p>
+    <w:p>
+      <w:pPr>
+        <w:contextualSpacing/>
+        <w:rPr>
+          <w:rFonts w:ascii="Lucida Console" w:hAnsi="Lucida Console"/>
+          <w:sz w:val="16"/>
+          <w:szCs w:val="16"/>
+        </w:rPr>
+      </w:pPr>
+      <w:r>
+        <w:rPr>
+          <w:rFonts w:ascii="Lucida Console" w:hAnsi="Lucida Console"/>
+          <w:sz w:val="16"/>
+          <w:szCs w:val="16"/>
+          <w:lang w:val="en-US"/>
+        </w:rPr>
+        <w:t xml:space="preserve">      </w:t>
+      </w:r>
+      <w:r>
+        <w:rPr>
+          <w:rFonts w:ascii="Lucida Console" w:hAnsi="Lucida Console"/>
+          <w:sz w:val="16"/>
+          <w:szCs w:val="16"/>
+        </w:rPr>
+        <w:t>** pour permettre le recours à l’index</w:t>
+      </w:r>
+    </w:p>
+    <w:p>
+      <w:pPr>
+        <w:contextualSpacing/>
+        <w:rPr>
+          <w:rFonts w:ascii="Lucida Console" w:hAnsi="Lucida Console"/>
+          <w:sz w:val="16"/>
+          <w:szCs w:val="16"/>
+          <w:lang w:val="en-US"/>
+        </w:rPr>
+      </w:pPr>
+      <w:r>
+        <w:rPr>
+          <w:rFonts w:ascii="Lucida Console" w:hAnsi="Lucida Console"/>
+          <w:sz w:val="16"/>
+          <w:szCs w:val="16"/>
+        </w:rPr>
+        <w:t xml:space="preserve">      </w:t>
+      </w:r>
+      <w:r>
+        <w:rPr>
+          <w:rFonts w:ascii="Lucida Console" w:hAnsi="Lucida Console"/>
+          <w:sz w:val="16"/>
+          <w:szCs w:val="16"/>
+          <w:lang w:val="en-US"/>
+        </w:rPr>
+        <w:t>**/</w:t>
+      </w:r>
+    </w:p>
+    <w:p>
+      <w:pPr>
+        <w:contextualSpacing/>
+        <w:rPr>
+          <w:rFonts w:ascii="Lucida Console" w:hAnsi="Lucida Console"/>
+          <w:sz w:val="16"/>
+          <w:szCs w:val="16"/>
+          <w:lang w:val="en-US"/>
+        </w:rPr>
+      </w:pPr>
+      <w:r>
+        <w:rPr>
+          <w:rFonts w:ascii="Lucida Console" w:hAnsi="Lucida Console"/>
+          <w:sz w:val="16"/>
+          <w:szCs w:val="16"/>
+          <w:lang w:val="en-US"/>
+        </w:rPr>
+        <w:t xml:space="preserve">       UPDATE LBM_MESSAGE_ID</w:t>
+      </w:r>
+    </w:p>
+    <w:p>
+      <w:pPr>
+        <w:contextualSpacing/>
+        <w:rPr>
+          <w:rFonts w:ascii="Lucida Console" w:hAnsi="Lucida Console"/>
+          <w:sz w:val="16"/>
+          <w:szCs w:val="16"/>
+          <w:lang w:val="en-US"/>
+        </w:rPr>
+      </w:pPr>
+      <w:r>
+        <w:rPr>
+          <w:rFonts w:ascii="Lucida Console" w:hAnsi="Lucida Console"/>
+          <w:sz w:val="16"/>
+          <w:szCs w:val="16"/>
+          <w:lang w:val="en-US"/>
+        </w:rPr>
+        <w:t xml:space="preserve">         SET ID_BATCH_STL = LeCodeTraitementBizTalkNegatif</w:t>
+      </w:r>
+    </w:p>
+    <w:p>
+      <w:pPr>
+        <w:contextualSpacing/>
+        <w:rPr>
+          <w:rFonts w:ascii="Lucida Console" w:hAnsi="Lucida Console"/>
+          <w:sz w:val="16"/>
+          <w:szCs w:val="16"/>
+          <w:lang w:val="en-US"/>
+        </w:rPr>
+      </w:pPr>
+      <w:r>
+        <w:rPr>
+          <w:rFonts w:ascii="Lucida Console" w:hAnsi="Lucida Console"/>
+          <w:sz w:val="16"/>
+          <w:szCs w:val="16"/>
+          <w:lang w:val="en-US"/>
+        </w:rPr>
+        <w:t xml:space="preserve">       WHERE </w:t>
+      </w:r>
+      <w:r>
+        <w:rPr>
+          <w:rFonts w:ascii="Lucida Console" w:hAnsi="Lucida Console"/>
+          <w:sz w:val="16"/>
+          <w:szCs w:val="16"/>
+          <w:lang w:val="en-US"/>
+        </w:rPr>
+        <w:t>NOT (NVL(</w:t>
+      </w:r>
+      <w:r>
+        <w:rPr>
+          <w:rFonts w:ascii="Lucida Console" w:hAnsi="Lucida Console"/>
+          <w:sz w:val="16"/>
+          <w:szCs w:val="16"/>
+          <w:lang w:val="en-US"/>
+        </w:rPr>
+        <w:t>ID_BATCH_STL, 0) &gt; 0)</w:t>
+      </w:r>
+    </w:p>
+    <w:p>
+      <w:pPr>
+        <w:contextualSpacing/>
+        <w:rPr>
+          <w:rFonts w:ascii="Lucida Console" w:hAnsi="Lucida Console"/>
+          <w:sz w:val="16"/>
+          <w:szCs w:val="16"/>
+          <w:lang w:val="en-US"/>
+        </w:rPr>
+      </w:pPr>
+      <w:r>
+        <w:rPr>
+          <w:rFonts w:ascii="Lucida Console" w:hAnsi="Lucida Console"/>
+          <w:sz w:val="16"/>
+          <w:szCs w:val="16"/>
+          <w:lang w:val="en-US"/>
+        </w:rPr>
+        <w:t xml:space="preserve">          -- </w:t>
+      </w:r>
+      <w:r>
+        <w:rPr>
+          <w:rFonts w:ascii="Lucida Console" w:hAnsi="Lucida Console"/>
+          <w:sz w:val="16"/>
+          <w:szCs w:val="16"/>
+          <w:lang w:val="en-US"/>
+        </w:rPr>
+        <w:t>((NVL(ID_BATCH_STL, 0) = 0) OR (ID_BATCH_STL &lt; 0))</w:t>
+      </w:r>
+    </w:p>
+    <w:p>
+      <w:pPr>
+        <w:contextualSpacing/>
+        <w:rPr>
+          <w:rFonts w:ascii="Lucida Console" w:hAnsi="Lucida Console"/>
+          <w:sz w:val="16"/>
+          <w:szCs w:val="16"/>
+          <w:lang w:val="en-US"/>
+        </w:rPr>
+      </w:pPr>
+      <w:r>
+        <w:rPr>
+          <w:rFonts w:ascii="Lucida Console" w:hAnsi="Lucida Console"/>
+          <w:sz w:val="16"/>
+          <w:szCs w:val="16"/>
+          <w:lang w:val="en-US"/>
+        </w:rPr>
+        <w:t xml:space="preserve">         AND TYPEFLUX = 'CLI'</w:t>
+      </w:r>
+    </w:p>
+    <w:p>
+      <w:pPr>
+        <w:contextualSpacing/>
+        <w:rPr>
+          <w:rFonts w:ascii="Lucida Console" w:hAnsi="Lucida Console"/>
+          <w:sz w:val="16"/>
+          <w:szCs w:val="16"/>
+          <w:lang w:val="en-US"/>
+        </w:rPr>
+      </w:pPr>
+      <w:r>
+        <w:rPr>
+          <w:rFonts w:ascii="Lucida Console" w:hAnsi="Lucida Console"/>
+          <w:sz w:val="16"/>
+          <w:szCs w:val="16"/>
+          <w:lang w:val="en-US"/>
+        </w:rPr>
+        <w:t xml:space="preserve">       </w:t>
+      </w:r>
+      <w:r>
+        <w:rPr>
+          <w:rFonts w:ascii="Lucida Console" w:hAnsi="Lucida Console"/>
+          <w:sz w:val="16"/>
+          <w:szCs w:val="16"/>
+          <w:lang w:val="en-US"/>
+        </w:rPr>
+        <w:t>;</w:t>
+      </w:r>
+    </w:p>
+    <w:p>
+      <w:pPr>
+        <w:contextualSpacing/>
+        <w:rPr>
+          <w:rFonts w:ascii="Lucida Console" w:hAnsi="Lucida Console"/>
+          <w:sz w:val="16"/>
+          <w:szCs w:val="16"/>
+          <w:lang w:val="en-US"/>
+        </w:rPr>
+      </w:pPr>
+    </w:p>
+    <w:p>
+      <w:pPr>
+        <w:contextualSpacing/>
+        <w:rPr>
+          <w:rFonts w:ascii="Lucida Console" w:hAnsi="Lucida Console"/>
+          <w:sz w:val="16"/>
+          <w:szCs w:val="16"/>
           <w:lang w:val="fr-WINDIES"/>
         </w:rPr>
+      </w:pPr>
+    </w:p>
+    <w:p>
+      <w:pPr>
+        <w:pStyle w:val="Titre4"/>
+        <w:rPr>
+          <w:lang w:val="en-US"/>
+        </w:rPr>
+      </w:pPr>
+      <w:proofErr w:type="spellStart"/>
+      <w:r>
+        <w:rPr>
+          <w:lang w:val="en-US"/>
+        </w:rPr>
         <w:t>Procédure</w:t>
       </w:r>
+      <w:proofErr w:type="spellEnd"/>
       <w:r>
         <w:rPr>
           <w:lang w:val="en-US"/>
@@ -5425,507 +6010,24 @@
         <w:rPr>
           <w:lang w:val="en-US"/>
         </w:rPr>
-        <w:t>STORELAND.PK_LBM.LBM_INTEGRATIONCLIENT</w:t>
-      </w:r>
-    </w:p>
-    <w:p>
-      <w:r>
-        <w:t>Réduire les accès disques et les FULL SCAN</w:t>
-      </w:r>
-      <w:r>
-        <w:t>S</w:t>
-      </w:r>
-    </w:p>
-    <w:p>
-      <w:r>
-        <w:t>Rectifier le code extrait ci-dessous comme indiqué :</w:t>
-      </w:r>
-    </w:p>
-    <w:p>
-      <w:pPr>
-        <w:contextualSpacing/>
-        <w:rPr>
-          <w:rFonts w:ascii="Lucida Console" w:hAnsi="Lucida Console"/>
-          <w:sz w:val="16"/>
-          <w:szCs w:val="16"/>
-        </w:rPr>
-      </w:pPr>
-      <w:r>
-        <w:rPr>
-          <w:rFonts w:ascii="Lucida Console" w:hAnsi="Lucida Console"/>
-          <w:sz w:val="16"/>
-          <w:szCs w:val="16"/>
-        </w:rPr>
-        <w:t xml:space="preserve">      ---------------------------------------------------------</w:t>
-      </w:r>
-    </w:p>
-    <w:p>
-      <w:pPr>
-        <w:contextualSpacing/>
-        <w:rPr>
-          <w:rFonts w:ascii="Lucida Console" w:hAnsi="Lucida Console"/>
-          <w:sz w:val="16"/>
-          <w:szCs w:val="16"/>
-        </w:rPr>
-      </w:pPr>
-      <w:r>
-        <w:rPr>
-          <w:rFonts w:ascii="Lucida Console" w:hAnsi="Lucida Console"/>
-          <w:sz w:val="16"/>
-          <w:szCs w:val="16"/>
-        </w:rPr>
-        <w:t xml:space="preserve">      -- 3.)  mettre a jour LBM_MESSAGE_ID si id_batch est</w:t>
-      </w:r>
-      <w:r>
-        <w:rPr>
-          <w:rFonts w:ascii="Lucida Console" w:hAnsi="Lucida Console"/>
-          <w:sz w:val="16"/>
-          <w:szCs w:val="16"/>
-          <w:lang w:val="en-ZA"/>
-        </w:rPr>
-        <w:t xml:space="preserve"> null</w:t>
-      </w:r>
-      <w:r>
-        <w:rPr>
-          <w:rFonts w:ascii="Lucida Console" w:hAnsi="Lucida Console"/>
-          <w:sz w:val="16"/>
-          <w:szCs w:val="16"/>
-        </w:rPr>
-        <w:t xml:space="preserve"> (nouveaux clients)</w:t>
-      </w:r>
-    </w:p>
-    <w:p>
-      <w:pPr>
-        <w:contextualSpacing/>
-        <w:rPr>
-          <w:rFonts w:ascii="Lucida Console" w:hAnsi="Lucida Console"/>
-          <w:sz w:val="16"/>
-          <w:szCs w:val="16"/>
-        </w:rPr>
-      </w:pPr>
-      <w:r>
-        <w:rPr>
-          <w:rFonts w:ascii="Lucida Console" w:hAnsi="Lucida Console"/>
-          <w:sz w:val="16"/>
-          <w:szCs w:val="16"/>
-        </w:rPr>
-        <w:t xml:space="preserve">      --        ou id_batch est negatif (si plantage trt precedent) avec - nouveau code traitement,</w:t>
-      </w:r>
-    </w:p>
-    <w:p>
-      <w:pPr>
-        <w:contextualSpacing/>
-        <w:rPr>
-          <w:rFonts w:ascii="Lucida Console" w:hAnsi="Lucida Console"/>
-          <w:sz w:val="16"/>
-          <w:szCs w:val="16"/>
-          <w:lang w:val="en-US"/>
-        </w:rPr>
-      </w:pPr>
-      <w:r>
-        <w:rPr>
-          <w:rFonts w:ascii="Lucida Console" w:hAnsi="Lucida Console"/>
-          <w:sz w:val="16"/>
-          <w:szCs w:val="16"/>
-        </w:rPr>
-        <w:t xml:space="preserve">      </w:t>
-      </w:r>
-      <w:r>
-        <w:rPr>
-          <w:rFonts w:ascii="Lucida Console" w:hAnsi="Lucida Console"/>
-          <w:sz w:val="16"/>
-          <w:szCs w:val="16"/>
-          <w:lang w:val="en-US"/>
-        </w:rPr>
-        <w:t>---------------------------------------------------------</w:t>
-      </w:r>
-    </w:p>
-    <w:p>
-      <w:pPr>
-        <w:contextualSpacing/>
-        <w:rPr>
-          <w:rFonts w:ascii="Lucida Console" w:hAnsi="Lucida Console"/>
-          <w:sz w:val="16"/>
-          <w:szCs w:val="16"/>
-          <w:lang w:val="en-US"/>
-        </w:rPr>
-      </w:pPr>
-      <w:r>
-        <w:rPr>
-          <w:rFonts w:ascii="Lucida Console" w:hAnsi="Lucida Console"/>
-          <w:sz w:val="16"/>
-          <w:szCs w:val="16"/>
-          <w:lang w:val="en-US"/>
-        </w:rPr>
-        <w:t xml:space="preserve">      /*</w:t>
-      </w:r>
-    </w:p>
-    <w:p>
-      <w:pPr>
-        <w:contextualSpacing/>
-        <w:rPr>
-          <w:rFonts w:ascii="Lucida Console" w:hAnsi="Lucida Console"/>
-          <w:sz w:val="16"/>
-          <w:szCs w:val="16"/>
-          <w:lang w:val="en-US"/>
-        </w:rPr>
-      </w:pPr>
-      <w:r>
-        <w:rPr>
-          <w:rFonts w:ascii="Lucida Console" w:hAnsi="Lucida Console"/>
-          <w:sz w:val="16"/>
-          <w:szCs w:val="16"/>
-          <w:lang w:val="en-US"/>
-        </w:rPr>
-        <w:t xml:space="preserve">      **</w:t>
-      </w:r>
-      <w:r>
-        <w:rPr>
-          <w:rFonts w:ascii="Lucida Console" w:hAnsi="Lucida Console"/>
-          <w:sz w:val="16"/>
-          <w:szCs w:val="16"/>
-          <w:lang w:val="fr-WINDIES"/>
-        </w:rPr>
-        <w:t xml:space="preserve"> Remplacement</w:t>
-      </w:r>
-      <w:r>
-        <w:rPr>
-          <w:rFonts w:ascii="Lucida Console" w:hAnsi="Lucida Console"/>
-          <w:sz w:val="16"/>
-          <w:szCs w:val="16"/>
-          <w:lang w:val="en-US"/>
-        </w:rPr>
-        <w:t xml:space="preserve"> de la</w:t>
-      </w:r>
-      <w:r>
-        <w:rPr>
-          <w:rFonts w:ascii="Lucida Console" w:hAnsi="Lucida Console"/>
-          <w:sz w:val="16"/>
-          <w:szCs w:val="16"/>
-          <w:lang w:val="fr-WINDIES"/>
-        </w:rPr>
-        <w:t xml:space="preserve"> ligne</w:t>
-      </w:r>
-      <w:r>
-        <w:rPr>
-          <w:rFonts w:ascii="Lucida Console" w:hAnsi="Lucida Console"/>
-          <w:sz w:val="16"/>
-          <w:szCs w:val="16"/>
-          <w:lang w:val="en-US"/>
-        </w:rPr>
-        <w:t xml:space="preserve"> : </w:t>
-      </w:r>
-      <w:r>
-        <w:rPr>
-          <w:rFonts w:ascii="Lucida Console" w:hAnsi="Lucida Console"/>
-          <w:sz w:val="16"/>
-          <w:szCs w:val="16"/>
-          <w:lang w:val="en-US"/>
-        </w:rPr>
-        <w:t>((NVL(ID_BATCH_STL, 0) = 0) OR (ID_BATCH_STL &lt; 0))</w:t>
-      </w:r>
-    </w:p>
-    <w:p>
-      <w:pPr>
-        <w:contextualSpacing/>
-        <w:rPr>
-          <w:rFonts w:ascii="Lucida Console" w:hAnsi="Lucida Console"/>
-          <w:sz w:val="16"/>
-          <w:szCs w:val="16"/>
-          <w:lang w:val="en-US"/>
-        </w:rPr>
-      </w:pPr>
-      <w:r>
-        <w:rPr>
-          <w:rFonts w:ascii="Lucida Console" w:hAnsi="Lucida Console"/>
-          <w:sz w:val="16"/>
-          <w:szCs w:val="16"/>
-          <w:lang w:val="en-US"/>
-        </w:rPr>
-        <w:t xml:space="preserve">      **                      par : NOT (NVL(</w:t>
-      </w:r>
-      <w:r>
-        <w:rPr>
-          <w:rFonts w:ascii="Lucida Console" w:hAnsi="Lucida Console"/>
-          <w:sz w:val="16"/>
-          <w:szCs w:val="16"/>
-          <w:lang w:val="en-US"/>
-        </w:rPr>
-        <w:t>ID_BATCH_STL, 0) &gt; 0)</w:t>
-      </w:r>
-    </w:p>
-    <w:p>
-      <w:pPr>
-        <w:contextualSpacing/>
-        <w:rPr>
-          <w:rFonts w:ascii="Lucida Console" w:hAnsi="Lucida Console"/>
-          <w:sz w:val="16"/>
-          <w:szCs w:val="16"/>
-        </w:rPr>
-      </w:pPr>
-      <w:r>
-        <w:rPr>
-          <w:rFonts w:ascii="Lucida Console" w:hAnsi="Lucida Console"/>
-          <w:sz w:val="16"/>
-          <w:szCs w:val="16"/>
-          <w:lang w:val="en-US"/>
-        </w:rPr>
-        <w:t xml:space="preserve">      </w:t>
-      </w:r>
-      <w:r>
-        <w:rPr>
-          <w:rFonts w:ascii="Lucida Console" w:hAnsi="Lucida Console"/>
-          <w:sz w:val="16"/>
-          <w:szCs w:val="16"/>
-        </w:rPr>
-        <w:t>** pour permettre le recours à l’index</w:t>
-      </w:r>
-    </w:p>
-    <w:p>
-      <w:pPr>
-        <w:contextualSpacing/>
-        <w:rPr>
-          <w:rFonts w:ascii="Lucida Console" w:hAnsi="Lucida Console"/>
-          <w:sz w:val="16"/>
-          <w:szCs w:val="16"/>
-          <w:lang w:val="en-US"/>
-        </w:rPr>
-      </w:pPr>
-      <w:r>
-        <w:rPr>
-          <w:rFonts w:ascii="Lucida Console" w:hAnsi="Lucida Console"/>
-          <w:sz w:val="16"/>
-          <w:szCs w:val="16"/>
-        </w:rPr>
-        <w:t xml:space="preserve">      </w:t>
-      </w:r>
-      <w:r>
-        <w:rPr>
-          <w:rFonts w:ascii="Lucida Console" w:hAnsi="Lucida Console"/>
-          <w:sz w:val="16"/>
-          <w:szCs w:val="16"/>
-          <w:lang w:val="en-US"/>
-        </w:rPr>
-        <w:t>**/</w:t>
-      </w:r>
-    </w:p>
-    <w:p>
-      <w:pPr>
-        <w:contextualSpacing/>
-        <w:rPr>
-          <w:rFonts w:ascii="Lucida Console" w:hAnsi="Lucida Console"/>
-          <w:sz w:val="16"/>
-          <w:szCs w:val="16"/>
-          <w:lang w:val="en-US"/>
-        </w:rPr>
-      </w:pPr>
-      <w:r>
-        <w:rPr>
-          <w:rFonts w:ascii="Lucida Console" w:hAnsi="Lucida Console"/>
-          <w:sz w:val="16"/>
-          <w:szCs w:val="16"/>
-          <w:lang w:val="en-US"/>
-        </w:rPr>
-        <w:t xml:space="preserve">       UPDATE LBM_MESSAGE_ID</w:t>
-      </w:r>
-    </w:p>
-    <w:p>
-      <w:pPr>
-        <w:contextualSpacing/>
-        <w:rPr>
-          <w:rFonts w:ascii="Lucida Console" w:hAnsi="Lucida Console"/>
-          <w:sz w:val="16"/>
-          <w:szCs w:val="16"/>
-          <w:lang w:val="en-US"/>
-        </w:rPr>
-      </w:pPr>
-      <w:r>
-        <w:rPr>
-          <w:rFonts w:ascii="Lucida Console" w:hAnsi="Lucida Console"/>
-          <w:sz w:val="16"/>
-          <w:szCs w:val="16"/>
-          <w:lang w:val="en-US"/>
-        </w:rPr>
-        <w:t xml:space="preserve">         SET ID_BATCH_STL = LeCodeTraitementBizTalkNegatif</w:t>
-      </w:r>
-    </w:p>
-    <w:p>
-      <w:pPr>
-        <w:contextualSpacing/>
-        <w:rPr>
-          <w:rFonts w:ascii="Lucida Console" w:hAnsi="Lucida Console"/>
-          <w:sz w:val="16"/>
-          <w:szCs w:val="16"/>
-          <w:lang w:val="en-US"/>
-        </w:rPr>
-      </w:pPr>
-      <w:r>
-        <w:rPr>
-          <w:rFonts w:ascii="Lucida Console" w:hAnsi="Lucida Console"/>
-          <w:sz w:val="16"/>
-          <w:szCs w:val="16"/>
-          <w:lang w:val="en-US"/>
-        </w:rPr>
-        <w:t xml:space="preserve">       WHERE </w:t>
-      </w:r>
-      <w:r>
-        <w:rPr>
-          <w:rFonts w:ascii="Lucida Console" w:hAnsi="Lucida Console"/>
-          <w:sz w:val="16"/>
-          <w:szCs w:val="16"/>
-          <w:lang w:val="en-US"/>
-        </w:rPr>
-        <w:t>NOT (NVL(</w:t>
-      </w:r>
-      <w:r>
-        <w:rPr>
-          <w:rFonts w:ascii="Lucida Console" w:hAnsi="Lucida Console"/>
-          <w:sz w:val="16"/>
-          <w:szCs w:val="16"/>
-          <w:lang w:val="en-US"/>
-        </w:rPr>
-        <w:t>ID_BATCH_STL, 0) &gt; 0)</w:t>
-      </w:r>
-    </w:p>
-    <w:p>
-      <w:pPr>
-        <w:contextualSpacing/>
-        <w:rPr>
-          <w:rFonts w:ascii="Lucida Console" w:hAnsi="Lucida Console"/>
-          <w:sz w:val="16"/>
-          <w:szCs w:val="16"/>
-          <w:lang w:val="en-US"/>
-        </w:rPr>
-      </w:pPr>
-      <w:r>
-        <w:rPr>
-          <w:rFonts w:ascii="Lucida Console" w:hAnsi="Lucida Console"/>
-          <w:sz w:val="16"/>
-          <w:szCs w:val="16"/>
-          <w:lang w:val="en-US"/>
-        </w:rPr>
-        <w:t xml:space="preserve">          -- </w:t>
-      </w:r>
-      <w:r>
-        <w:rPr>
-          <w:rFonts w:ascii="Lucida Console" w:hAnsi="Lucida Console"/>
-          <w:sz w:val="16"/>
-          <w:szCs w:val="16"/>
-          <w:lang w:val="en-US"/>
-        </w:rPr>
-        <w:t>((NVL(ID_BATCH_STL, 0) = 0) OR (ID_BATCH_STL &lt; 0))</w:t>
-      </w:r>
-    </w:p>
-    <w:p>
-      <w:pPr>
-        <w:contextualSpacing/>
-        <w:rPr>
-          <w:rFonts w:ascii="Lucida Console" w:hAnsi="Lucida Console"/>
-          <w:sz w:val="16"/>
-          <w:szCs w:val="16"/>
-          <w:lang w:val="en-US"/>
-        </w:rPr>
-      </w:pPr>
-      <w:r>
-        <w:rPr>
-          <w:rFonts w:ascii="Lucida Console" w:hAnsi="Lucida Console"/>
-          <w:sz w:val="16"/>
-          <w:szCs w:val="16"/>
-          <w:lang w:val="en-US"/>
-        </w:rPr>
-        <w:t xml:space="preserve">         AND TYPEFLUX = 'CLI'</w:t>
-      </w:r>
-    </w:p>
-    <w:p>
-      <w:pPr>
-        <w:contextualSpacing/>
-        <w:rPr>
-          <w:rFonts w:ascii="Lucida Console" w:hAnsi="Lucida Console"/>
-          <w:sz w:val="16"/>
-          <w:szCs w:val="16"/>
-          <w:lang w:val="en-US"/>
-        </w:rPr>
-      </w:pPr>
-      <w:r>
-        <w:rPr>
-          <w:rFonts w:ascii="Lucida Console" w:hAnsi="Lucida Console"/>
-          <w:sz w:val="16"/>
-          <w:szCs w:val="16"/>
-          <w:lang w:val="en-US"/>
-        </w:rPr>
-        <w:t xml:space="preserve">       </w:t>
-      </w:r>
-      <w:r>
-        <w:rPr>
-          <w:rFonts w:ascii="Lucida Console" w:hAnsi="Lucida Console"/>
-          <w:sz w:val="16"/>
-          <w:szCs w:val="16"/>
-          <w:lang w:val="en-US"/>
-        </w:rPr>
-        <w:t>;</w:t>
-      </w:r>
-    </w:p>
-    <w:p>
-      <w:pPr>
-        <w:contextualSpacing/>
-        <w:rPr>
-          <w:rFonts w:ascii="Lucida Console" w:hAnsi="Lucida Console"/>
-          <w:sz w:val="16"/>
-          <w:szCs w:val="16"/>
-          <w:lang w:val="en-US"/>
-        </w:rPr>
-      </w:pPr>
-    </w:p>
-    <w:p>
-      <w:pPr>
-        <w:contextualSpacing/>
-        <w:rPr>
-          <w:rFonts w:ascii="Lucida Console" w:hAnsi="Lucida Console"/>
-          <w:sz w:val="16"/>
-          <w:szCs w:val="16"/>
-          <w:lang w:val="fr-WINDIES"/>
-        </w:rPr>
-      </w:pPr>
+        <w:t>STORELAND.PK_LBM_CRM.LBM_GETCUSTOMERSFORRCU</w:t>
+      </w:r>
     </w:p>
     <w:p>
       <w:pPr>
         <w:pStyle w:val="Titre4"/>
         <w:rPr>
-          <w:lang w:val="fr-WINDIES"/>
-        </w:rPr>
-      </w:pPr>
-      <w:r>
-        <w:rPr>
-          <w:lang w:val="fr-WINDIES"/>
+          <w:lang w:val="en-US"/>
+        </w:rPr>
+      </w:pPr>
+      <w:proofErr w:type="spellStart"/>
+      <w:r>
+        <w:rPr>
+          <w:lang w:val="en-US"/>
         </w:rPr>
         <w:t>Procédure</w:t>
       </w:r>
-      <w:r>
-        <w:rPr>
-          <w:lang w:val="en-US"/>
-        </w:rPr>
-        <w:t xml:space="preserve"> </w:t>
-      </w:r>
-      <w:r>
-        <w:rPr>
-          <w:lang w:val="en-US"/>
-        </w:rPr>
-        <w:t>STORELAND.PK_LBM_CRM.LBM_GETCUSTOMERSFORRCU</w:t>
-      </w:r>
-    </w:p>
-    <w:p>
-      <w:pPr>
-        <w:pStyle w:val="Titre4"/>
-        <w:rPr>
-          <w:lang w:val="en-US"/>
-        </w:rPr>
-      </w:pPr>
-      <w:r>
-        <w:rPr>
-          <w:lang w:val="fr-WINDIES"/>
-        </w:rPr>
-        <w:t>Procédure</w:t>
-      </w:r>
+      <w:proofErr w:type="spellEnd"/>
       <w:r>
         <w:rPr>
           <w:lang w:val="en-US"/>
@@ -6897,12 +6999,12 @@
       <w:pPr>
         <w:pStyle w:val="Titre1"/>
       </w:pPr>
-      <w:bookmarkStart w:id="5" w:name="_Toc495935376"/>
+      <w:bookmarkStart w:id="6" w:name="_Toc495935376"/>
       <w:r>
         <w:lastRenderedPageBreak/>
         <w:t>Annexes</w:t>
       </w:r>
-      <w:bookmarkEnd w:id="5"/>
+      <w:bookmarkEnd w:id="6"/>
     </w:p>
     <w:p>
       <w:pPr>
@@ -9565,7 +9667,7 @@
           <w:lang w:val="en-US"/>
         </w:rPr>
         <w:tab/>
-        <w:t xml:space="preserve">             execute </w:t>
+        <w:t xml:space="preserve">             </w:t>
       </w:r>
       <w:proofErr w:type="gramStart"/>
       <w:r>
@@ -9575,7 +9677,7 @@
           <w:szCs w:val="18"/>
           <w:lang w:val="en-US"/>
         </w:rPr>
-        <w:t>immediate  'alter</w:t>
+        <w:t>execute</w:t>
       </w:r>
       <w:proofErr w:type="gramEnd"/>
       <w:r>
@@ -9585,7 +9687,7 @@
           <w:szCs w:val="18"/>
           <w:lang w:val="en-US"/>
         </w:rPr>
-        <w:t xml:space="preserve"> package ' || laChose.name || ' compile' ;</w:t>
+        <w:t xml:space="preserve"> immediate  'alter package ' || laChose.name || ' compile' ;</w:t>
       </w:r>
     </w:p>
     <w:p>
@@ -9629,7 +9731,7 @@
           <w:lang w:val="en-US"/>
         </w:rPr>
         <w:tab/>
-        <w:t xml:space="preserve">             execute </w:t>
+        <w:t xml:space="preserve">             </w:t>
       </w:r>
       <w:proofErr w:type="gramStart"/>
       <w:r>
@@ -9639,7 +9741,7 @@
           <w:szCs w:val="18"/>
           <w:lang w:val="en-US"/>
         </w:rPr>
-        <w:t>immediate  'alter</w:t>
+        <w:t>execute</w:t>
       </w:r>
       <w:proofErr w:type="gramEnd"/>
       <w:r>
@@ -9649,7 +9751,7 @@
           <w:szCs w:val="18"/>
           <w:lang w:val="en-US"/>
         </w:rPr>
-        <w:t xml:space="preserve"> package ' || laChose.name  || ' compile body' ;</w:t>
+        <w:t xml:space="preserve"> immediate  'alter package ' || laChose.name  || ' compile body' ;</w:t>
       </w:r>
     </w:p>
     <w:p>
@@ -9693,7 +9795,7 @@
           <w:lang w:val="en-US"/>
         </w:rPr>
         <w:tab/>
-        <w:t xml:space="preserve">             execute </w:t>
+        <w:t xml:space="preserve">             </w:t>
       </w:r>
       <w:proofErr w:type="gramStart"/>
       <w:r>
@@ -9703,7 +9805,7 @@
           <w:szCs w:val="18"/>
           <w:lang w:val="en-US"/>
         </w:rPr>
-        <w:t>immediate  'alter</w:t>
+        <w:t>execute</w:t>
       </w:r>
       <w:proofErr w:type="gramEnd"/>
       <w:r>
@@ -9713,7 +9815,7 @@
           <w:szCs w:val="18"/>
           <w:lang w:val="en-US"/>
         </w:rPr>
-        <w:t xml:space="preserve"> procedure ' || laChose.name  || ' compile' ;</w:t>
+        <w:t xml:space="preserve"> immediate  'alter procedure ' || laChose.name  || ' compile' ;</w:t>
       </w:r>
     </w:p>
     <w:p>
@@ -9757,7 +9859,7 @@
           <w:lang w:val="en-US"/>
         </w:rPr>
         <w:tab/>
-        <w:t xml:space="preserve">             execute </w:t>
+        <w:t xml:space="preserve">             </w:t>
       </w:r>
       <w:proofErr w:type="gramStart"/>
       <w:r>
@@ -9767,7 +9869,7 @@
           <w:szCs w:val="18"/>
           <w:lang w:val="en-US"/>
         </w:rPr>
-        <w:t>immediate  'alter</w:t>
+        <w:t>execute</w:t>
       </w:r>
       <w:proofErr w:type="gramEnd"/>
       <w:r>
@@ -9777,7 +9879,7 @@
           <w:szCs w:val="18"/>
           <w:lang w:val="en-US"/>
         </w:rPr>
-        <w:t xml:space="preserve"> function ' || laChose.name  || ' compile' ;</w:t>
+        <w:t xml:space="preserve"> immediate  'alter function ' || laChose.name  || ' compile' ;</w:t>
       </w:r>
     </w:p>
     <w:p>
@@ -9819,7 +9921,7 @@
           <w:szCs w:val="18"/>
           <w:lang w:val="en-US"/>
         </w:rPr>
-        <w:t xml:space="preserve">               execute </w:t>
+        <w:t xml:space="preserve">               </w:t>
       </w:r>
       <w:proofErr w:type="gramStart"/>
       <w:r>
@@ -9829,7 +9931,7 @@
           <w:szCs w:val="18"/>
           <w:lang w:val="en-US"/>
         </w:rPr>
-        <w:t>immediate  'alter</w:t>
+        <w:t>execute</w:t>
       </w:r>
       <w:proofErr w:type="gramEnd"/>
       <w:r>
@@ -9839,7 +9941,7 @@
           <w:szCs w:val="18"/>
           <w:lang w:val="en-US"/>
         </w:rPr>
-        <w:t xml:space="preserve"> trigger ' || laChose.name  || ' compile' ;</w:t>
+        <w:t xml:space="preserve"> immediate  'alter trigger ' || laChose.name  || ' compile' ;</w:t>
       </w:r>
     </w:p>
     <w:p>
@@ -10185,7 +10287,7 @@
           <w:lang w:val="en-US"/>
         </w:rPr>
         <w:tab/>
-        <w:t xml:space="preserve">  cVc_owner constant varchar2 (30</w:t>
+        <w:t xml:space="preserve">  </w:t>
       </w:r>
       <w:proofErr w:type="gramStart"/>
       <w:r>
@@ -10194,7 +10296,7 @@
           <w:sz w:val="18"/>
           <w:lang w:val="en-US"/>
         </w:rPr>
-        <w:t>) :</w:t>
+        <w:t>cVc_owner</w:t>
       </w:r>
       <w:proofErr w:type="gramEnd"/>
       <w:r>
@@ -10203,7 +10305,7 @@
           <w:sz w:val="18"/>
           <w:lang w:val="en-US"/>
         </w:rPr>
-        <w:t>= 'STORELAND' ;</w:t>
+        <w:t xml:space="preserve"> constant varchar2 (30) := 'STORELAND' ;</w:t>
       </w:r>
     </w:p>
     <w:p>
@@ -10241,7 +10343,25 @@
           <w:lang w:val="en-US"/>
         </w:rPr>
         <w:tab/>
-        <w:t xml:space="preserve">  for laChose in (select </w:t>
+        <w:t xml:space="preserve">  for </w:t>
+      </w:r>
+      <w:proofErr w:type="spellStart"/>
+      <w:r>
+        <w:rPr>
+          <w:rFonts w:ascii="Courier New" w:hAnsi="Courier New"/>
+          <w:sz w:val="18"/>
+          <w:lang w:val="en-US"/>
+        </w:rPr>
+        <w:t>laChose</w:t>
+      </w:r>
+      <w:proofErr w:type="spellEnd"/>
+      <w:r>
+        <w:rPr>
+          <w:rFonts w:ascii="Courier New" w:hAnsi="Courier New"/>
+          <w:sz w:val="18"/>
+          <w:lang w:val="en-US"/>
+        </w:rPr>
+        <w:t xml:space="preserve"> in (select </w:t>
       </w:r>
       <w:proofErr w:type="spellStart"/>
       <w:r>
@@ -10325,7 +10445,25 @@
           <w:lang w:val="en-US"/>
         </w:rPr>
         <w:tab/>
-        <w:t xml:space="preserve">                   where </w:t>
+        <w:t xml:space="preserve">                   </w:t>
+      </w:r>
+      <w:proofErr w:type="gramStart"/>
+      <w:r>
+        <w:rPr>
+          <w:rFonts w:ascii="Courier New" w:hAnsi="Courier New"/>
+          <w:sz w:val="18"/>
+          <w:lang w:val="en-US"/>
+        </w:rPr>
+        <w:t>where</w:t>
+      </w:r>
+      <w:proofErr w:type="gramEnd"/>
+      <w:r>
+        <w:rPr>
+          <w:rFonts w:ascii="Courier New" w:hAnsi="Courier New"/>
+          <w:sz w:val="18"/>
+          <w:lang w:val="en-US"/>
+        </w:rPr>
+        <w:t xml:space="preserve"> </w:t>
       </w:r>
       <w:proofErr w:type="spellStart"/>
       <w:r>
@@ -10343,18 +10481,8 @@
           <w:sz w:val="18"/>
           <w:lang w:val="en-US"/>
         </w:rPr>
-        <w:t xml:space="preserve"> in </w:t>
-      </w:r>
-      <w:proofErr w:type="gramStart"/>
-      <w:r>
-        <w:rPr>
-          <w:rFonts w:ascii="Courier New" w:hAnsi="Courier New"/>
-          <w:sz w:val="18"/>
-          <w:lang w:val="en-US"/>
-        </w:rPr>
-        <w:t>(  'PACKAGE'</w:t>
-      </w:r>
-      <w:proofErr w:type="gramEnd"/>
+        <w:t xml:space="preserve"> in (  'PACKAGE'</w:t>
+      </w:r>
     </w:p>
     <w:p>
       <w:pPr>
@@ -10590,8 +10718,18 @@
           <w:sz w:val="18"/>
           <w:lang w:val="en-US"/>
         </w:rPr>
-        <w:t xml:space="preserve"> asc</w:t>
-      </w:r>
+        <w:t xml:space="preserve"> </w:t>
+      </w:r>
+      <w:proofErr w:type="spellStart"/>
+      <w:r>
+        <w:rPr>
+          <w:rFonts w:ascii="Courier New" w:hAnsi="Courier New"/>
+          <w:sz w:val="18"/>
+          <w:lang w:val="en-US"/>
+        </w:rPr>
+        <w:t>asc</w:t>
+      </w:r>
+      <w:proofErr w:type="spellEnd"/>
     </w:p>
     <w:p>
       <w:pPr>
@@ -10691,7 +10829,7 @@
           <w:sz w:val="18"/>
           <w:lang w:val="en-US"/>
         </w:rPr>
-        <w:t xml:space="preserve">              execute </w:t>
+        <w:t xml:space="preserve">              </w:t>
       </w:r>
       <w:proofErr w:type="gramStart"/>
       <w:r>
@@ -10700,7 +10838,7 @@
           <w:sz w:val="18"/>
           <w:lang w:val="en-US"/>
         </w:rPr>
-        <w:t>immediate  'alter</w:t>
+        <w:t>execute</w:t>
       </w:r>
       <w:proofErr w:type="gramEnd"/>
       <w:r>
@@ -10709,7 +10847,7 @@
           <w:sz w:val="18"/>
           <w:lang w:val="en-US"/>
         </w:rPr>
-        <w:t xml:space="preserve"> package ' || </w:t>
+        <w:t xml:space="preserve"> immediate  'alter package ' || </w:t>
       </w:r>
       <w:proofErr w:type="spellStart"/>
       <w:r>
@@ -10763,7 +10901,7 @@
           <w:sz w:val="18"/>
           <w:lang w:val="en-US"/>
         </w:rPr>
-        <w:t xml:space="preserve">              execute </w:t>
+        <w:t xml:space="preserve">              </w:t>
       </w:r>
       <w:proofErr w:type="gramStart"/>
       <w:r>
@@ -10772,7 +10910,7 @@
           <w:sz w:val="18"/>
           <w:lang w:val="en-US"/>
         </w:rPr>
-        <w:t>immediate  'alter</w:t>
+        <w:t>execute</w:t>
       </w:r>
       <w:proofErr w:type="gramEnd"/>
       <w:r>
@@ -10781,7 +10919,7 @@
           <w:sz w:val="18"/>
           <w:lang w:val="en-US"/>
         </w:rPr>
-        <w:t xml:space="preserve"> package ' || </w:t>
+        <w:t xml:space="preserve"> immediate  'alter package ' || </w:t>
       </w:r>
       <w:proofErr w:type="spellStart"/>
       <w:r>
@@ -10836,7 +10974,7 @@
           <w:sz w:val="18"/>
           <w:lang w:val="en-US"/>
         </w:rPr>
-        <w:t xml:space="preserve">              execute </w:t>
+        <w:t xml:space="preserve">              </w:t>
       </w:r>
       <w:proofErr w:type="gramStart"/>
       <w:r>
@@ -10845,7 +10983,7 @@
           <w:sz w:val="18"/>
           <w:lang w:val="en-US"/>
         </w:rPr>
-        <w:t>immediate  'alter</w:t>
+        <w:t>execute</w:t>
       </w:r>
       <w:proofErr w:type="gramEnd"/>
       <w:r>
@@ -10854,7 +10992,7 @@
           <w:sz w:val="18"/>
           <w:lang w:val="en-US"/>
         </w:rPr>
-        <w:t xml:space="preserve"> procedure ' || </w:t>
+        <w:t xml:space="preserve"> immediate  'alter procedure ' || </w:t>
       </w:r>
       <w:proofErr w:type="spellStart"/>
       <w:r>
@@ -10908,7 +11046,7 @@
           <w:sz w:val="18"/>
           <w:lang w:val="en-US"/>
         </w:rPr>
-        <w:t xml:space="preserve">              execute </w:t>
+        <w:t xml:space="preserve">              </w:t>
       </w:r>
       <w:proofErr w:type="gramStart"/>
       <w:r>
@@ -10917,7 +11055,7 @@
           <w:sz w:val="18"/>
           <w:lang w:val="en-US"/>
         </w:rPr>
-        <w:t>immediate  'alter</w:t>
+        <w:t>execute</w:t>
       </w:r>
       <w:proofErr w:type="gramEnd"/>
       <w:r>
@@ -10926,7 +11064,7 @@
           <w:sz w:val="18"/>
           <w:lang w:val="en-US"/>
         </w:rPr>
-        <w:t xml:space="preserve"> function ' || </w:t>
+        <w:t xml:space="preserve"> immediate  'alter function ' || </w:t>
       </w:r>
       <w:proofErr w:type="spellStart"/>
       <w:r>
@@ -10980,7 +11118,7 @@
           <w:sz w:val="18"/>
           <w:lang w:val="en-US"/>
         </w:rPr>
-        <w:t xml:space="preserve">              execute </w:t>
+        <w:t xml:space="preserve">              </w:t>
       </w:r>
       <w:proofErr w:type="gramStart"/>
       <w:r>
@@ -10989,7 +11127,7 @@
           <w:sz w:val="18"/>
           <w:lang w:val="en-US"/>
         </w:rPr>
-        <w:t>immediate  'alter</w:t>
+        <w:t>execute</w:t>
       </w:r>
       <w:proofErr w:type="gramEnd"/>
       <w:r>
@@ -10998,7 +11136,7 @@
           <w:sz w:val="18"/>
           <w:lang w:val="en-US"/>
         </w:rPr>
-        <w:t xml:space="preserve"> view ' || </w:t>
+        <w:t xml:space="preserve"> immediate  'alter view ' || </w:t>
       </w:r>
       <w:proofErr w:type="spellStart"/>
       <w:r>
@@ -11052,7 +11190,7 @@
           <w:sz w:val="18"/>
           <w:lang w:val="en-US"/>
         </w:rPr>
-        <w:t xml:space="preserve">            execute </w:t>
+        <w:t xml:space="preserve">            </w:t>
       </w:r>
       <w:proofErr w:type="gramStart"/>
       <w:r>
@@ -11061,7 +11199,7 @@
           <w:sz w:val="18"/>
           <w:lang w:val="en-US"/>
         </w:rPr>
-        <w:t>immediate  'alter</w:t>
+        <w:t>execute</w:t>
       </w:r>
       <w:proofErr w:type="gramEnd"/>
       <w:r>
@@ -11070,7 +11208,7 @@
           <w:sz w:val="18"/>
           <w:lang w:val="en-US"/>
         </w:rPr>
-        <w:t xml:space="preserve"> trigger ' || </w:t>
+        <w:t xml:space="preserve"> immediate  'alter trigger ' || </w:t>
       </w:r>
       <w:proofErr w:type="spellStart"/>
       <w:r>
@@ -11434,8 +11572,6 @@
       <w:pPr>
         <w:pStyle w:val="Titre2"/>
       </w:pPr>
-      <w:bookmarkStart w:id="6" w:name="_GoBack"/>
-      <w:bookmarkEnd w:id="6"/>
       <w:r>
         <w:t xml:space="preserve">Reste à faire </w:t>
       </w:r>
@@ -15118,7 +15254,7 @@
                                     <w:noProof/>
                                     <w:color w:val="CB1F20" w:themeColor="text2"/>
                                   </w:rPr>
-                                  <w:t>14</w:t>
+                                  <w:t>2</w:t>
                                 </w:r>
                                 <w:r>
                                   <w:rPr>
@@ -15310,7 +15446,7 @@
                               <w:noProof/>
                               <w:color w:val="CB1F20" w:themeColor="text2"/>
                             </w:rPr>
-                            <w:t>14</w:t>
+                            <w:t>2</w:t>
                           </w:r>
                           <w:r>
                             <w:rPr>
@@ -15501,6 +15637,7 @@
         <v:shape id="PowerPlusWaterMarkObject1037130891" o:spid="_x0000_s2050" type="#_x0000_t136" style="position:absolute;left:0;text-align:left;margin-left:0;margin-top:0;width:424.65pt;height:254.75pt;rotation:315;z-index:-251653120;mso-position-horizontal:center;mso-position-horizontal-relative:margin;mso-position-vertical:center;mso-position-vertical-relative:margin" o:allowincell="f" fillcolor="silver" stroked="f">
           <v:fill opacity=".5"/>
           <v:textpath style="font-family:&quot;Calibri&quot;;font-size:1pt" string="Draft"/>
+          <w10:wrap anchorx="margin" anchory="margin"/>
         </v:shape>
       </w:pict>
     </w:r>
@@ -15546,6 +15683,7 @@
         <v:shape id="PowerPlusWaterMarkObject1037130892" o:spid="_x0000_s2051" type="#_x0000_t136" style="position:absolute;left:0;text-align:left;margin-left:0;margin-top:0;width:424.65pt;height:254.75pt;rotation:315;z-index:-251651072;mso-position-horizontal:center;mso-position-horizontal-relative:margin;mso-position-vertical:center;mso-position-vertical-relative:margin" o:allowincell="f" fillcolor="silver" stroked="f">
           <v:fill opacity=".5"/>
           <v:textpath style="font-family:&quot;Calibri&quot;;font-size:1pt" string="Draft"/>
+          <w10:wrap anchorx="margin" anchory="margin"/>
         </v:shape>
       </w:pict>
     </w:r>
@@ -15591,6 +15729,7 @@
         <v:shape id="PowerPlusWaterMarkObject1037130890" o:spid="_x0000_s2049" type="#_x0000_t136" style="position:absolute;left:0;text-align:left;margin-left:0;margin-top:0;width:424.65pt;height:254.75pt;rotation:315;z-index:-251655168;mso-position-horizontal:center;mso-position-horizontal-relative:margin;mso-position-vertical:center;mso-position-vertical-relative:margin" o:allowincell="f" fillcolor="silver" stroked="f">
           <v:fill opacity=".5"/>
           <v:textpath style="font-family:&quot;Calibri&quot;;font-size:1pt" string="Draft"/>
+          <w10:wrap anchorx="margin" anchory="margin"/>
         </v:shape>
       </w:pict>
     </w:r>
@@ -15636,6 +15775,7 @@
         <v:shape id="PowerPlusWaterMarkObject1037130894" o:spid="_x0000_s2053" type="#_x0000_t136" style="position:absolute;left:0;text-align:left;margin-left:0;margin-top:0;width:424.65pt;height:254.75pt;rotation:315;z-index:-251646976;mso-position-horizontal:center;mso-position-horizontal-relative:margin;mso-position-vertical:center;mso-position-vertical-relative:margin" o:allowincell="f" fillcolor="silver" stroked="f">
           <v:fill opacity=".5"/>
           <v:textpath style="font-family:&quot;Calibri&quot;;font-size:1pt" string="Draft"/>
+          <w10:wrap anchorx="margin" anchory="margin"/>
         </v:shape>
       </w:pict>
     </w:r>
@@ -15690,6 +15830,7 @@
         <v:shape id="PowerPlusWaterMarkObject1037130895" o:spid="_x0000_s2054" type="#_x0000_t136" style="position:absolute;left:0;text-align:left;margin-left:0;margin-top:0;width:424.65pt;height:254.75pt;rotation:315;z-index:-251644928;mso-position-horizontal:center;mso-position-horizontal-relative:margin;mso-position-vertical:center;mso-position-vertical-relative:margin" o:allowincell="f" fillcolor="silver" stroked="f">
           <v:fill opacity=".5"/>
           <v:textpath style="font-family:&quot;Calibri&quot;;font-size:1pt" string="Draft"/>
+          <w10:wrap anchorx="margin" anchory="margin"/>
         </v:shape>
       </w:pict>
     </w:r>
@@ -15846,6 +15987,7 @@
         <v:shape id="PowerPlusWaterMarkObject1037130893" o:spid="_x0000_s2052" type="#_x0000_t136" style="position:absolute;left:0;text-align:left;margin-left:0;margin-top:0;width:424.65pt;height:254.75pt;rotation:315;z-index:-251649024;mso-position-horizontal:center;mso-position-horizontal-relative:margin;mso-position-vertical:center;mso-position-vertical-relative:margin" o:allowincell="f" fillcolor="silver" stroked="f">
           <v:fill opacity=".5"/>
           <v:textpath style="font-family:&quot;Calibri&quot;;font-size:1pt" string="Draft"/>
+          <w10:wrap anchorx="margin" anchory="margin"/>
         </v:shape>
       </w:pict>
     </w:r>
@@ -27865,6 +28007,7 @@
     <w:rsid w:val="00A81F2B"/>
     <w:rsid w:val="00A85540"/>
     <w:rsid w:val="00BF3F18"/>
+    <w:rsid w:val="00C83F12"/>
     <w:rsid w:val="00D137D9"/>
     <w:rsid w:val="00E0633B"/>
     <w:rsid w:val="00E51AE8"/>
@@ -28589,7 +28732,7 @@
   <a:extraClrSchemeLst/>
   <a:extLst>
     <a:ext uri="{05A4C25C-085E-4340-85A3-A5531E510DB2}">
-      <thm15:themeFamily xmlns:thm15="http://schemas.microsoft.com/office/thememl/2012/main" xmlns="" name="Umanis" id="{D1B5AFC6-E7CA-4508-A1DC-12819BB210FD}" vid="{5A9675E6-2372-40FA-8CF6-37615525F96E}"/>
+      <thm15:themeFamily xmlns="" xmlns:thm15="http://schemas.microsoft.com/office/thememl/2012/main" name="Umanis" id="{D1B5AFC6-E7CA-4508-A1DC-12819BB210FD}" vid="{5A9675E6-2372-40FA-8CF6-37615525F96E}"/>
     </a:ext>
   </a:extLst>
 </a:theme>
@@ -28619,7 +28762,7 @@
 </file>
 
 <file path=customXml/itemProps2.xml><?xml version="1.0" encoding="utf-8"?>
-<ds:datastoreItem xmlns:ds="http://schemas.openxmlformats.org/officeDocument/2006/customXml" ds:itemID="{917CDC74-62C4-45F2-AFB7-58F88D7564B3}">
+<ds:datastoreItem xmlns:ds="http://schemas.openxmlformats.org/officeDocument/2006/customXml" ds:itemID="{EED316C3-92C5-47E0-9EEA-9343AF61C43B}">
   <ds:schemaRefs>
     <ds:schemaRef ds:uri="http://schemas.openxmlformats.org/officeDocument/2006/bibliography"/>
   </ds:schemaRefs>

--- a/Src/lbm/Doc/LBM_MARCELLO_Audit.docx
+++ b/Src/lbm/Doc/LBM_MARCELLO_Audit.docx
@@ -117,7 +117,6 @@
         <w:dataBinding w:prefixMappings="xmlns:ns0='http://purl.org/dc/elements/1.1/' xmlns:ns1='http://schemas.openxmlformats.org/package/2006/metadata/core-properties' " w:xpath="/ns1:coreProperties[1]/ns0:title[1]" w:storeItemID="{6C3C8BC8-F283-45AE-878A-BAB7291924A1}"/>
         <w:text/>
       </w:sdtPr>
-      <w:sdtEndPr/>
       <w:sdtContent>
         <w:p>
           <w:pPr>
@@ -140,7 +139,6 @@
         <w:dataBinding w:prefixMappings="xmlns:ns0='http://schemas.openxmlformats.org/officeDocument/2006/extended-properties' " w:xpath="/ns0:Properties[1]/ns0:Company[1]" w:storeItemID="{6668398D-A668-4E3E-A5EB-62B293D839F1}"/>
         <w:text/>
       </w:sdtPr>
-      <w:sdtEndPr/>
       <w:sdtContent>
         <w:p>
           <w:pPr>
@@ -169,11 +167,6 @@
         <w:dataBinding w:prefixMappings="xmlns:ns0='http://purl.org/dc/elements/1.1/' xmlns:ns1='http://schemas.openxmlformats.org/package/2006/metadata/core-properties' " w:xpath="/ns1:coreProperties[1]/ns0:subject[1]" w:storeItemID="{6C3C8BC8-F283-45AE-878A-BAB7291924A1}"/>
         <w:text/>
       </w:sdtPr>
-      <w:sdtEndPr>
-        <w:rPr>
-          <w:rStyle w:val="SOUSTITREDOCUMENTCar"/>
-        </w:rPr>
-      </w:sdtEndPr>
       <w:sdtContent>
         <w:p>
           <w:pPr>
@@ -234,7 +227,6 @@
                 <w:color w:val="0070C0"/>
               </w:rPr>
             </w:pPr>
-            <w:bookmarkStart w:id="0" w:name="_GoBack" w:colFirst="0" w:colLast="0"/>
           </w:p>
           <w:p>
             <w:r>
@@ -327,7 +319,6 @@
                 <w:dataBinding w:prefixMappings="xmlns:ns0='http://purl.org/dc/elements/1.1/' xmlns:ns1='http://schemas.openxmlformats.org/package/2006/metadata/core-properties' " w:xpath="/ns1:coreProperties[1]/ns1:keywords[1]" w:storeItemID="{6C3C8BC8-F283-45AE-878A-BAB7291924A1}"/>
                 <w:text/>
               </w:sdtPr>
-              <w:sdtEndPr/>
               <w:sdtContent>
                 <w:r>
                   <w:t xml:space="preserve">V </w:t>
@@ -397,7 +388,6 @@
           </w:p>
         </w:tc>
       </w:tr>
-      <w:bookmarkEnd w:id="0"/>
     </w:tbl>
     <w:p>
       <w:pPr>
@@ -1064,7 +1054,6 @@
             <w:dataBinding w:prefixMappings="xmlns:ns0='http://purl.org/dc/elements/1.1/' xmlns:ns1='http://schemas.openxmlformats.org/package/2006/metadata/core-properties' " w:xpath="/ns1:coreProperties[1]/ns1:keywords[1]" w:storeItemID="{6C3C8BC8-F283-45AE-878A-BAB7291924A1}"/>
             <w:text/>
           </w:sdtPr>
-          <w:sdtEndPr/>
           <w:sdtContent>
             <w:tc>
               <w:tcPr>
@@ -1719,12 +1708,12 @@
       <w:pPr>
         <w:pStyle w:val="Titre1"/>
       </w:pPr>
-      <w:bookmarkStart w:id="1" w:name="_Toc495935371"/>
+      <w:bookmarkStart w:id="0" w:name="_Toc495935371"/>
       <w:r>
         <w:lastRenderedPageBreak/>
         <w:t>Objet de l’audit</w:t>
       </w:r>
-      <w:bookmarkEnd w:id="1"/>
+      <w:bookmarkEnd w:id="0"/>
     </w:p>
     <w:p>
       <w:r>
@@ -1735,12 +1724,12 @@
       <w:pPr>
         <w:pStyle w:val="Titre1"/>
       </w:pPr>
-      <w:bookmarkStart w:id="2" w:name="_Toc495935372"/>
+      <w:bookmarkStart w:id="1" w:name="_Toc495935372"/>
       <w:r>
         <w:lastRenderedPageBreak/>
         <w:t>Environnement</w:t>
       </w:r>
-      <w:bookmarkEnd w:id="2"/>
+      <w:bookmarkEnd w:id="1"/>
     </w:p>
     <w:p>
       <w:pPr>
@@ -1886,12 +1875,12 @@
       <w:pPr>
         <w:pStyle w:val="Titre1"/>
       </w:pPr>
-      <w:bookmarkStart w:id="3" w:name="_Toc495935373"/>
+      <w:bookmarkStart w:id="2" w:name="_Toc495935373"/>
       <w:r>
         <w:lastRenderedPageBreak/>
         <w:t>Les points forts</w:t>
       </w:r>
-      <w:bookmarkEnd w:id="3"/>
+      <w:bookmarkEnd w:id="2"/>
     </w:p>
     <w:p>
       <w:pPr>
@@ -1954,12 +1943,12 @@
       <w:pPr>
         <w:pStyle w:val="Titre1"/>
       </w:pPr>
-      <w:bookmarkStart w:id="4" w:name="_Toc495935374"/>
+      <w:bookmarkStart w:id="3" w:name="_Toc495935374"/>
       <w:r>
         <w:lastRenderedPageBreak/>
         <w:t>Les points faibles</w:t>
       </w:r>
-      <w:bookmarkEnd w:id="4"/>
+      <w:bookmarkEnd w:id="3"/>
     </w:p>
     <w:p>
       <w:pPr>
@@ -3186,12 +3175,12 @@
       <w:pPr>
         <w:pStyle w:val="Titre1"/>
       </w:pPr>
-      <w:bookmarkStart w:id="5" w:name="_Toc495935375"/>
+      <w:bookmarkStart w:id="4" w:name="_Toc495935375"/>
       <w:r>
         <w:lastRenderedPageBreak/>
         <w:t>Les opportunités d’amélioration</w:t>
       </w:r>
-      <w:bookmarkEnd w:id="5"/>
+      <w:bookmarkEnd w:id="4"/>
     </w:p>
     <w:p>
       <w:pPr>
@@ -6958,7 +6947,6 @@
           <w:rFonts w:ascii="Lucida Console" w:hAnsi="Lucida Console"/>
           <w:sz w:val="18"/>
           <w:szCs w:val="18"/>
-          <w:lang w:val="en-US"/>
         </w:rPr>
       </w:pPr>
       <w:r>
@@ -6975,7 +6963,6 @@
           <w:rFonts w:ascii="Lucida Console" w:hAnsi="Lucida Console"/>
           <w:sz w:val="18"/>
           <w:szCs w:val="18"/>
-          <w:lang w:val="en-US"/>
         </w:rPr>
         <w:t>)</w:t>
       </w:r>
@@ -6989,12 +6976,584 @@
           <w:rFonts w:ascii="Lucida Console" w:hAnsi="Lucida Console"/>
           <w:sz w:val="18"/>
           <w:szCs w:val="18"/>
-          <w:lang w:val="en-US"/>
         </w:rPr>
         <w:t>;</w:t>
       </w:r>
     </w:p>
     <w:p/>
+    <w:p>
+      <w:r>
+        <w:t>Une solution alternative consiste à créer un index comportant des fonctions (</w:t>
+      </w:r>
+      <w:proofErr w:type="spellStart"/>
+      <w:r>
+        <w:t>function-based</w:t>
+      </w:r>
+      <w:proofErr w:type="spellEnd"/>
+      <w:r>
+        <w:t xml:space="preserve"> index) :</w:t>
+      </w:r>
+    </w:p>
+    <w:p>
+      <w:pPr>
+        <w:pStyle w:val="Paragraphedeliste"/>
+        <w:numPr>
+          <w:ilvl w:val="0"/>
+          <w:numId w:val="48"/>
+        </w:numPr>
+      </w:pPr>
+      <w:r>
+        <w:t>Créer l’index</w:t>
+      </w:r>
+    </w:p>
+    <w:p>
+      <w:pPr>
+        <w:pStyle w:val="Paragraphedeliste"/>
+        <w:rPr>
+          <w:rFonts w:ascii="Lucida Console" w:hAnsi="Lucida Console"/>
+          <w:sz w:val="18"/>
+          <w:szCs w:val="18"/>
+          <w:lang w:val="en-US"/>
+        </w:rPr>
+      </w:pPr>
+      <w:r>
+        <w:rPr>
+          <w:rFonts w:ascii="Lucida Console" w:hAnsi="Lucida Console"/>
+          <w:sz w:val="18"/>
+          <w:szCs w:val="18"/>
+          <w:lang w:val="en-US"/>
+        </w:rPr>
+        <w:t xml:space="preserve">CREATE INDEX LBM_VENTE_POSTE_FB_STEC_DATEH </w:t>
+      </w:r>
+    </w:p>
+    <w:p>
+      <w:pPr>
+        <w:pStyle w:val="Paragraphedeliste"/>
+        <w:rPr>
+          <w:rFonts w:ascii="Lucida Console" w:hAnsi="Lucida Console"/>
+          <w:sz w:val="18"/>
+          <w:szCs w:val="18"/>
+          <w:lang w:val="en-US"/>
+        </w:rPr>
+      </w:pPr>
+      <w:r>
+        <w:rPr>
+          <w:rFonts w:ascii="Lucida Console" w:hAnsi="Lucida Console"/>
+          <w:sz w:val="18"/>
+          <w:szCs w:val="18"/>
+          <w:lang w:val="en-US"/>
+        </w:rPr>
+        <w:t xml:space="preserve">    ON STORELAND.LBM_VENTE_POSTE (</w:t>
+      </w:r>
+      <w:proofErr w:type="spellStart"/>
+      <w:r>
+        <w:rPr>
+          <w:rFonts w:ascii="Lucida Console" w:hAnsi="Lucida Console"/>
+          <w:sz w:val="18"/>
+          <w:szCs w:val="18"/>
+          <w:lang w:val="en-US"/>
+        </w:rPr>
+        <w:t>To_</w:t>
+      </w:r>
+      <w:proofErr w:type="gramStart"/>
+      <w:r>
+        <w:rPr>
+          <w:rFonts w:ascii="Lucida Console" w:hAnsi="Lucida Console"/>
+          <w:sz w:val="18"/>
+          <w:szCs w:val="18"/>
+          <w:lang w:val="en-US"/>
+        </w:rPr>
+        <w:t>Number</w:t>
+      </w:r>
+      <w:proofErr w:type="spellEnd"/>
+      <w:r>
+        <w:rPr>
+          <w:rFonts w:ascii="Lucida Console" w:hAnsi="Lucida Console"/>
+          <w:sz w:val="18"/>
+          <w:szCs w:val="18"/>
+          <w:lang w:val="en-US"/>
+        </w:rPr>
+        <w:t>(</w:t>
+      </w:r>
+      <w:proofErr w:type="spellStart"/>
+      <w:proofErr w:type="gramEnd"/>
+      <w:r>
+        <w:rPr>
+          <w:rFonts w:ascii="Lucida Console" w:hAnsi="Lucida Console"/>
+          <w:sz w:val="18"/>
+          <w:szCs w:val="18"/>
+          <w:lang w:val="en-US"/>
+        </w:rPr>
+        <w:t>stecaisse</w:t>
+      </w:r>
+      <w:proofErr w:type="spellEnd"/>
+      <w:r>
+        <w:rPr>
+          <w:rFonts w:ascii="Lucida Console" w:hAnsi="Lucida Console"/>
+          <w:sz w:val="18"/>
+          <w:szCs w:val="18"/>
+          <w:lang w:val="en-US"/>
+        </w:rPr>
+        <w:t xml:space="preserve">), </w:t>
+      </w:r>
+      <w:proofErr w:type="spellStart"/>
+      <w:r>
+        <w:rPr>
+          <w:rFonts w:ascii="Lucida Console" w:hAnsi="Lucida Console"/>
+          <w:sz w:val="18"/>
+          <w:szCs w:val="18"/>
+          <w:lang w:val="en-US"/>
+        </w:rPr>
+        <w:t>Trunc</w:t>
+      </w:r>
+      <w:proofErr w:type="spellEnd"/>
+      <w:r>
+        <w:rPr>
+          <w:rFonts w:ascii="Lucida Console" w:hAnsi="Lucida Console"/>
+          <w:sz w:val="18"/>
+          <w:szCs w:val="18"/>
+          <w:lang w:val="en-US"/>
+        </w:rPr>
+        <w:t xml:space="preserve"> (</w:t>
+      </w:r>
+      <w:proofErr w:type="spellStart"/>
+      <w:r>
+        <w:rPr>
+          <w:rFonts w:ascii="Lucida Console" w:hAnsi="Lucida Console"/>
+          <w:sz w:val="18"/>
+          <w:szCs w:val="18"/>
+          <w:lang w:val="en-US"/>
+        </w:rPr>
+        <w:t>datehtrans</w:t>
+      </w:r>
+      <w:proofErr w:type="spellEnd"/>
+      <w:r>
+        <w:rPr>
+          <w:rFonts w:ascii="Lucida Console" w:hAnsi="Lucida Console"/>
+          <w:sz w:val="18"/>
+          <w:szCs w:val="18"/>
+          <w:lang w:val="en-US"/>
+        </w:rPr>
+        <w:t>)) ;</w:t>
+      </w:r>
+    </w:p>
+    <w:p>
+      <w:pPr>
+        <w:pStyle w:val="Paragraphedeliste"/>
+        <w:numPr>
+          <w:ilvl w:val="0"/>
+          <w:numId w:val="48"/>
+        </w:numPr>
+      </w:pPr>
+      <w:r>
+        <w:t>Calculer les statistiques de la table ou au moins du nouvel index</w:t>
+      </w:r>
+    </w:p>
+    <w:p>
+      <w:pPr>
+        <w:pStyle w:val="Paragraphedeliste"/>
+        <w:rPr>
+          <w:rFonts w:ascii="Lucida Console" w:hAnsi="Lucida Console"/>
+          <w:sz w:val="18"/>
+          <w:szCs w:val="18"/>
+          <w:lang w:val="en-US"/>
+        </w:rPr>
+      </w:pPr>
+      <w:r>
+        <w:rPr>
+          <w:rFonts w:ascii="Lucida Console" w:hAnsi="Lucida Console"/>
+          <w:sz w:val="18"/>
+          <w:szCs w:val="18"/>
+          <w:lang w:val="en-US"/>
+        </w:rPr>
+        <w:t xml:space="preserve">EXEC </w:t>
+      </w:r>
+      <w:proofErr w:type="spellStart"/>
+      <w:r>
+        <w:rPr>
+          <w:rFonts w:ascii="Lucida Console" w:hAnsi="Lucida Console"/>
+          <w:sz w:val="18"/>
+          <w:szCs w:val="18"/>
+          <w:lang w:val="en-US"/>
+        </w:rPr>
+        <w:t>DBMS_STATS.gather_table_stats</w:t>
+      </w:r>
+      <w:proofErr w:type="spellEnd"/>
+      <w:r>
+        <w:rPr>
+          <w:rFonts w:ascii="Lucida Console" w:hAnsi="Lucida Console"/>
+          <w:sz w:val="18"/>
+          <w:szCs w:val="18"/>
+          <w:lang w:val="en-US"/>
+        </w:rPr>
+        <w:t xml:space="preserve"> </w:t>
+      </w:r>
+    </w:p>
+    <w:p>
+      <w:pPr>
+        <w:pStyle w:val="Paragraphedeliste"/>
+        <w:rPr>
+          <w:rFonts w:ascii="Lucida Console" w:hAnsi="Lucida Console"/>
+          <w:sz w:val="18"/>
+          <w:szCs w:val="18"/>
+          <w:lang w:val="en-US"/>
+        </w:rPr>
+      </w:pPr>
+      <w:r>
+        <w:rPr>
+          <w:rFonts w:ascii="Lucida Console" w:hAnsi="Lucida Console"/>
+          <w:sz w:val="18"/>
+          <w:szCs w:val="18"/>
+          <w:lang w:val="en-US"/>
+        </w:rPr>
+        <w:t xml:space="preserve">  </w:t>
+      </w:r>
+      <w:r>
+        <w:rPr>
+          <w:rFonts w:ascii="Lucida Console" w:hAnsi="Lucida Console"/>
+          <w:sz w:val="18"/>
+          <w:szCs w:val="18"/>
+          <w:lang w:val="en-US"/>
+        </w:rPr>
+        <w:t>(</w:t>
+      </w:r>
+    </w:p>
+    <w:p>
+      <w:pPr>
+        <w:pStyle w:val="Paragraphedeliste"/>
+        <w:rPr>
+          <w:rFonts w:ascii="Lucida Console" w:hAnsi="Lucida Console"/>
+          <w:sz w:val="18"/>
+          <w:szCs w:val="18"/>
+          <w:lang w:val="en-US"/>
+        </w:rPr>
+      </w:pPr>
+      <w:r>
+        <w:rPr>
+          <w:rFonts w:ascii="Lucida Console" w:hAnsi="Lucida Console"/>
+          <w:sz w:val="18"/>
+          <w:szCs w:val="18"/>
+          <w:lang w:val="en-US"/>
+        </w:rPr>
+        <w:t xml:space="preserve">    </w:t>
+      </w:r>
+      <w:r>
+        <w:rPr>
+          <w:rFonts w:ascii="Lucida Console" w:hAnsi="Lucida Console"/>
+          <w:sz w:val="18"/>
+          <w:szCs w:val="18"/>
+          <w:lang w:val="en-US"/>
+        </w:rPr>
+        <w:t>'STORELAND'</w:t>
+      </w:r>
+    </w:p>
+    <w:p>
+      <w:pPr>
+        <w:pStyle w:val="Paragraphedeliste"/>
+        <w:rPr>
+          <w:rFonts w:ascii="Lucida Console" w:hAnsi="Lucida Console"/>
+          <w:sz w:val="18"/>
+          <w:szCs w:val="18"/>
+          <w:lang w:val="en-US"/>
+        </w:rPr>
+      </w:pPr>
+      <w:r>
+        <w:rPr>
+          <w:rFonts w:ascii="Lucida Console" w:hAnsi="Lucida Console"/>
+          <w:sz w:val="18"/>
+          <w:szCs w:val="18"/>
+          <w:lang w:val="en-US"/>
+        </w:rPr>
+        <w:t xml:space="preserve">  </w:t>
+      </w:r>
+      <w:r>
+        <w:rPr>
+          <w:rFonts w:ascii="Lucida Console" w:hAnsi="Lucida Console"/>
+          <w:sz w:val="18"/>
+          <w:szCs w:val="18"/>
+          <w:lang w:val="en-US"/>
+        </w:rPr>
+        <w:t>, 'LBM_VENTE_POSTE'</w:t>
+      </w:r>
+    </w:p>
+    <w:p>
+      <w:pPr>
+        <w:pStyle w:val="Paragraphedeliste"/>
+        <w:rPr>
+          <w:rFonts w:ascii="Lucida Console" w:hAnsi="Lucida Console"/>
+          <w:sz w:val="18"/>
+          <w:szCs w:val="18"/>
+          <w:lang w:val="en-US"/>
+        </w:rPr>
+      </w:pPr>
+      <w:r>
+        <w:rPr>
+          <w:rFonts w:ascii="Lucida Console" w:hAnsi="Lucida Console"/>
+          <w:sz w:val="18"/>
+          <w:szCs w:val="18"/>
+          <w:lang w:val="en-US"/>
+        </w:rPr>
+        <w:t xml:space="preserve">  </w:t>
+      </w:r>
+      <w:r>
+        <w:rPr>
+          <w:rFonts w:ascii="Lucida Console" w:hAnsi="Lucida Console"/>
+          <w:sz w:val="18"/>
+          <w:szCs w:val="18"/>
+          <w:lang w:val="en-US"/>
+        </w:rPr>
+        <w:t>, cascade =&gt; TRUE</w:t>
+      </w:r>
+    </w:p>
+    <w:p>
+      <w:pPr>
+        <w:pStyle w:val="Paragraphedeliste"/>
+        <w:rPr>
+          <w:rFonts w:ascii="Lucida Console" w:hAnsi="Lucida Console"/>
+          <w:sz w:val="18"/>
+          <w:szCs w:val="18"/>
+          <w:lang w:val="en-US"/>
+        </w:rPr>
+      </w:pPr>
+      <w:r>
+        <w:rPr>
+          <w:rFonts w:ascii="Lucida Console" w:hAnsi="Lucida Console"/>
+          <w:sz w:val="18"/>
+          <w:szCs w:val="18"/>
+          <w:lang w:val="en-US"/>
+        </w:rPr>
+        <w:t xml:space="preserve">  </w:t>
+      </w:r>
+      <w:r>
+        <w:rPr>
+          <w:rFonts w:ascii="Lucida Console" w:hAnsi="Lucida Console"/>
+          <w:sz w:val="18"/>
+          <w:szCs w:val="18"/>
+          <w:lang w:val="en-US"/>
+        </w:rPr>
+        <w:t>);</w:t>
+      </w:r>
+    </w:p>
+    <w:p>
+      <w:pPr>
+        <w:ind w:left="709"/>
+        <w:contextualSpacing/>
+        <w:rPr>
+          <w:rFonts w:ascii="Lucida Console" w:hAnsi="Lucida Console"/>
+          <w:sz w:val="18"/>
+          <w:szCs w:val="18"/>
+          <w:lang w:val="en-US"/>
+        </w:rPr>
+      </w:pPr>
+      <w:r>
+        <w:rPr>
+          <w:rFonts w:ascii="Lucida Console" w:hAnsi="Lucida Console"/>
+          <w:sz w:val="18"/>
+          <w:szCs w:val="18"/>
+          <w:lang w:val="en-US"/>
+        </w:rPr>
+        <w:t xml:space="preserve">EXEC DBMS_STATS.GATHER_INDEX_STATS </w:t>
+      </w:r>
+    </w:p>
+    <w:p>
+      <w:pPr>
+        <w:ind w:left="709"/>
+        <w:contextualSpacing/>
+        <w:rPr>
+          <w:rFonts w:ascii="Lucida Console" w:hAnsi="Lucida Console"/>
+          <w:sz w:val="18"/>
+          <w:szCs w:val="18"/>
+          <w:lang w:val="en-US"/>
+        </w:rPr>
+      </w:pPr>
+      <w:r>
+        <w:rPr>
+          <w:rFonts w:ascii="Lucida Console" w:hAnsi="Lucida Console"/>
+          <w:sz w:val="18"/>
+          <w:szCs w:val="18"/>
+          <w:lang w:val="en-US"/>
+        </w:rPr>
+        <w:t xml:space="preserve">  </w:t>
+      </w:r>
+      <w:r>
+        <w:rPr>
+          <w:rFonts w:ascii="Lucida Console" w:hAnsi="Lucida Console"/>
+          <w:sz w:val="18"/>
+          <w:szCs w:val="18"/>
+          <w:lang w:val="en-US"/>
+        </w:rPr>
+        <w:t>(</w:t>
+      </w:r>
+    </w:p>
+    <w:p>
+      <w:pPr>
+        <w:ind w:left="709"/>
+        <w:contextualSpacing/>
+        <w:rPr>
+          <w:rFonts w:ascii="Lucida Console" w:hAnsi="Lucida Console"/>
+          <w:sz w:val="18"/>
+          <w:szCs w:val="18"/>
+          <w:lang w:val="en-US"/>
+        </w:rPr>
+      </w:pPr>
+      <w:r>
+        <w:rPr>
+          <w:rFonts w:ascii="Lucida Console" w:hAnsi="Lucida Console"/>
+          <w:sz w:val="18"/>
+          <w:szCs w:val="18"/>
+          <w:lang w:val="en-US"/>
+        </w:rPr>
+        <w:t xml:space="preserve">  </w:t>
+      </w:r>
+      <w:bookmarkStart w:id="5" w:name="_GoBack"/>
+      <w:bookmarkEnd w:id="5"/>
+      <w:r>
+        <w:rPr>
+          <w:rFonts w:ascii="Lucida Console" w:hAnsi="Lucida Console"/>
+          <w:sz w:val="18"/>
+          <w:szCs w:val="18"/>
+          <w:lang w:val="en-US"/>
+        </w:rPr>
+        <w:t xml:space="preserve">  </w:t>
+      </w:r>
+      <w:proofErr w:type="spellStart"/>
+      <w:r>
+        <w:rPr>
+          <w:rFonts w:ascii="Lucida Console" w:hAnsi="Lucida Console"/>
+          <w:sz w:val="18"/>
+          <w:szCs w:val="18"/>
+          <w:lang w:val="en-US"/>
+        </w:rPr>
+        <w:t>ownname</w:t>
+      </w:r>
+      <w:proofErr w:type="spellEnd"/>
+      <w:r>
+        <w:rPr>
+          <w:rFonts w:ascii="Lucida Console" w:hAnsi="Lucida Console"/>
+          <w:sz w:val="18"/>
+          <w:szCs w:val="18"/>
+          <w:lang w:val="en-US"/>
+        </w:rPr>
+        <w:t xml:space="preserve"> =&gt; 'STORELAND'</w:t>
+      </w:r>
+    </w:p>
+    <w:p>
+      <w:pPr>
+        <w:ind w:left="709"/>
+        <w:contextualSpacing/>
+        <w:rPr>
+          <w:rFonts w:ascii="Lucida Console" w:hAnsi="Lucida Console"/>
+          <w:sz w:val="18"/>
+          <w:szCs w:val="18"/>
+          <w:lang w:val="en-US"/>
+        </w:rPr>
+      </w:pPr>
+      <w:r>
+        <w:rPr>
+          <w:rFonts w:ascii="Lucida Console" w:hAnsi="Lucida Console"/>
+          <w:sz w:val="18"/>
+          <w:szCs w:val="18"/>
+          <w:lang w:val="en-US"/>
+        </w:rPr>
+        <w:t xml:space="preserve">  </w:t>
+      </w:r>
+      <w:r>
+        <w:rPr>
+          <w:rFonts w:ascii="Lucida Console" w:hAnsi="Lucida Console"/>
+          <w:sz w:val="18"/>
+          <w:szCs w:val="18"/>
+          <w:lang w:val="en-US"/>
+        </w:rPr>
+        <w:t xml:space="preserve">, </w:t>
+      </w:r>
+      <w:proofErr w:type="spellStart"/>
+      <w:r>
+        <w:rPr>
+          <w:rFonts w:ascii="Lucida Console" w:hAnsi="Lucida Console"/>
+          <w:sz w:val="18"/>
+          <w:szCs w:val="18"/>
+          <w:lang w:val="en-US"/>
+        </w:rPr>
+        <w:t>indname</w:t>
+      </w:r>
+      <w:proofErr w:type="spellEnd"/>
+      <w:r>
+        <w:rPr>
+          <w:rFonts w:ascii="Lucida Console" w:hAnsi="Lucida Console"/>
+          <w:sz w:val="18"/>
+          <w:szCs w:val="18"/>
+          <w:lang w:val="en-US"/>
+        </w:rPr>
+        <w:t xml:space="preserve"> =&gt; 'LBM_VENTE_POSTE_FB_STEC_DATEH'</w:t>
+      </w:r>
+    </w:p>
+    <w:p>
+      <w:pPr>
+        <w:ind w:left="709"/>
+        <w:contextualSpacing/>
+        <w:rPr>
+          <w:rFonts w:ascii="Lucida Console" w:hAnsi="Lucida Console"/>
+          <w:sz w:val="18"/>
+          <w:szCs w:val="18"/>
+          <w:lang w:val="en-US"/>
+        </w:rPr>
+      </w:pPr>
+      <w:r>
+        <w:rPr>
+          <w:rFonts w:ascii="Lucida Console" w:hAnsi="Lucida Console"/>
+          <w:sz w:val="18"/>
+          <w:szCs w:val="18"/>
+          <w:lang w:val="en-US"/>
+        </w:rPr>
+        <w:t xml:space="preserve">  </w:t>
+      </w:r>
+      <w:r>
+        <w:rPr>
+          <w:rFonts w:ascii="Lucida Console" w:hAnsi="Lucida Console"/>
+          <w:sz w:val="18"/>
+          <w:szCs w:val="18"/>
+          <w:lang w:val="en-US"/>
+        </w:rPr>
+        <w:t>, force =&gt; TRUE</w:t>
+      </w:r>
+    </w:p>
+    <w:p>
+      <w:pPr>
+        <w:ind w:left="709"/>
+        <w:contextualSpacing/>
+        <w:rPr>
+          <w:rFonts w:ascii="Lucida Console" w:hAnsi="Lucida Console"/>
+          <w:sz w:val="18"/>
+          <w:szCs w:val="18"/>
+          <w:lang w:val="en-US"/>
+        </w:rPr>
+      </w:pPr>
+      <w:r>
+        <w:rPr>
+          <w:rFonts w:ascii="Lucida Console" w:hAnsi="Lucida Console"/>
+          <w:sz w:val="18"/>
+          <w:szCs w:val="18"/>
+          <w:lang w:val="en-US"/>
+        </w:rPr>
+        <w:t xml:space="preserve">  </w:t>
+      </w:r>
+      <w:r>
+        <w:rPr>
+          <w:rFonts w:ascii="Lucida Console" w:hAnsi="Lucida Console"/>
+          <w:sz w:val="18"/>
+          <w:szCs w:val="18"/>
+          <w:lang w:val="en-US"/>
+        </w:rPr>
+        <w:t>);</w:t>
+      </w:r>
+    </w:p>
+    <w:p>
+      <w:pPr>
+        <w:rPr>
+          <w:lang w:val="en-US"/>
+        </w:rPr>
+      </w:pPr>
+    </w:p>
     <w:p>
       <w:pPr>
         <w:pStyle w:val="Titre1"/>
@@ -15254,7 +15813,7 @@
                                     <w:noProof/>
                                     <w:color w:val="CB1F20" w:themeColor="text2"/>
                                   </w:rPr>
-                                  <w:t>2</w:t>
+                                  <w:t>11</w:t>
                                 </w:r>
                                 <w:r>
                                   <w:rPr>
@@ -15349,7 +15908,6 @@
                                     <w:dataBinding w:prefixMappings="xmlns:ns0='http://purl.org/dc/elements/1.1/' xmlns:ns1='http://schemas.openxmlformats.org/package/2006/metadata/core-properties' " w:xpath="/ns1:coreProperties[1]/ns0:title[1]" w:storeItemID="{6C3C8BC8-F283-45AE-878A-BAB7291924A1}"/>
                                     <w:text/>
                                   </w:sdtPr>
-                                  <w:sdtEndPr/>
                                   <w:sdtContent>
                                     <w:r>
                                       <w:rPr>
@@ -15446,7 +16004,7 @@
                               <w:noProof/>
                               <w:color w:val="CB1F20" w:themeColor="text2"/>
                             </w:rPr>
-                            <w:t>2</w:t>
+                            <w:t>11</w:t>
                           </w:r>
                           <w:r>
                             <w:rPr>
@@ -15483,7 +16041,6 @@
                               <w:dataBinding w:prefixMappings="xmlns:ns0='http://purl.org/dc/elements/1.1/' xmlns:ns1='http://schemas.openxmlformats.org/package/2006/metadata/core-properties' " w:xpath="/ns1:coreProperties[1]/ns0:title[1]" w:storeItemID="{6C3C8BC8-F283-45AE-878A-BAB7291924A1}"/>
                               <w:text/>
                             </w:sdtPr>
-                            <w:sdtEndPr/>
                             <w:sdtContent>
                               <w:r>
                                 <w:rPr>
@@ -15861,7 +16418,7 @@
         <w:noProof/>
         <w:sz w:val="18"/>
       </w:rPr>
-      <w:t>Annexes</w:t>
+      <w:t>Les opportunités d’amélioration</w:t>
     </w:r>
     <w:r>
       <w:rPr>
@@ -15930,7 +16487,7 @@
         <w:color w:val="7F7F7F" w:themeColor="text1" w:themeTint="80"/>
         <w:sz w:val="14"/>
       </w:rPr>
-      <w:t>Reste à faire</w:t>
+      <w:t>Corriger des requêtes consommatrices de ressources</w:t>
     </w:r>
     <w:r>
       <w:rPr>
@@ -19932,6 +20489,95 @@
     </w:lvl>
   </w:abstractNum>
   <w:abstractNum w:abstractNumId="43">
+    <w:nsid w:val="7BB117CE"/>
+    <w:multiLevelType w:val="hybridMultilevel"/>
+    <w:tmpl w:val="191EFC6E"/>
+    <w:lvl w:ilvl="0" w:tplc="040C000F">
+      <w:start w:val="1"/>
+      <w:numFmt w:val="decimal"/>
+      <w:lvlText w:val="%1."/>
+      <w:lvlJc w:val="left"/>
+      <w:pPr>
+        <w:ind w:left="720" w:hanging="360"/>
+      </w:pPr>
+      <w:rPr>
+        <w:rFonts w:hint="default"/>
+      </w:rPr>
+    </w:lvl>
+    <w:lvl w:ilvl="1" w:tplc="040C0019" w:tentative="1">
+      <w:start w:val="1"/>
+      <w:numFmt w:val="lowerLetter"/>
+      <w:lvlText w:val="%2."/>
+      <w:lvlJc w:val="left"/>
+      <w:pPr>
+        <w:ind w:left="1440" w:hanging="360"/>
+      </w:pPr>
+    </w:lvl>
+    <w:lvl w:ilvl="2" w:tplc="040C001B" w:tentative="1">
+      <w:start w:val="1"/>
+      <w:numFmt w:val="lowerRoman"/>
+      <w:lvlText w:val="%3."/>
+      <w:lvlJc w:val="right"/>
+      <w:pPr>
+        <w:ind w:left="2160" w:hanging="180"/>
+      </w:pPr>
+    </w:lvl>
+    <w:lvl w:ilvl="3" w:tplc="040C000F" w:tentative="1">
+      <w:start w:val="1"/>
+      <w:numFmt w:val="decimal"/>
+      <w:lvlText w:val="%4."/>
+      <w:lvlJc w:val="left"/>
+      <w:pPr>
+        <w:ind w:left="2880" w:hanging="360"/>
+      </w:pPr>
+    </w:lvl>
+    <w:lvl w:ilvl="4" w:tplc="040C0019" w:tentative="1">
+      <w:start w:val="1"/>
+      <w:numFmt w:val="lowerLetter"/>
+      <w:lvlText w:val="%5."/>
+      <w:lvlJc w:val="left"/>
+      <w:pPr>
+        <w:ind w:left="3600" w:hanging="360"/>
+      </w:pPr>
+    </w:lvl>
+    <w:lvl w:ilvl="5" w:tplc="040C001B" w:tentative="1">
+      <w:start w:val="1"/>
+      <w:numFmt w:val="lowerRoman"/>
+      <w:lvlText w:val="%6."/>
+      <w:lvlJc w:val="right"/>
+      <w:pPr>
+        <w:ind w:left="4320" w:hanging="180"/>
+      </w:pPr>
+    </w:lvl>
+    <w:lvl w:ilvl="6" w:tplc="040C000F" w:tentative="1">
+      <w:start w:val="1"/>
+      <w:numFmt w:val="decimal"/>
+      <w:lvlText w:val="%7."/>
+      <w:lvlJc w:val="left"/>
+      <w:pPr>
+        <w:ind w:left="5040" w:hanging="360"/>
+      </w:pPr>
+    </w:lvl>
+    <w:lvl w:ilvl="7" w:tplc="040C0019" w:tentative="1">
+      <w:start w:val="1"/>
+      <w:numFmt w:val="lowerLetter"/>
+      <w:lvlText w:val="%8."/>
+      <w:lvlJc w:val="left"/>
+      <w:pPr>
+        <w:ind w:left="5760" w:hanging="360"/>
+      </w:pPr>
+    </w:lvl>
+    <w:lvl w:ilvl="8" w:tplc="040C001B" w:tentative="1">
+      <w:start w:val="1"/>
+      <w:numFmt w:val="lowerRoman"/>
+      <w:lvlText w:val="%9."/>
+      <w:lvlJc w:val="right"/>
+      <w:pPr>
+        <w:ind w:left="6480" w:hanging="180"/>
+      </w:pPr>
+    </w:lvl>
+  </w:abstractNum>
+  <w:abstractNum w:abstractNumId="44">
     <w:nsid w:val="7EA438AA"/>
     <w:multiLevelType w:val="hybridMultilevel"/>
     <w:tmpl w:val="0EF6333E"/>
@@ -20121,7 +20767,7 @@
     <w:abstractNumId w:val="35"/>
   </w:num>
   <w:num w:numId="26">
-    <w:abstractNumId w:val="43"/>
+    <w:abstractNumId w:val="44"/>
   </w:num>
   <w:num w:numId="27">
     <w:abstractNumId w:val="22"/>
@@ -20185,6 +20831,9 @@
   </w:num>
   <w:num w:numId="47">
     <w:abstractNumId w:val="29"/>
+  </w:num>
+  <w:num w:numId="48">
+    <w:abstractNumId w:val="43"/>
   </w:num>
   <w:numIdMacAtCleanup w:val="6"/>
 </w:numbering>
@@ -28006,6 +28655,7 @@
     <w:rsid w:val="00A42D04"/>
     <w:rsid w:val="00A81F2B"/>
     <w:rsid w:val="00A85540"/>
+    <w:rsid w:val="00B97EC7"/>
     <w:rsid w:val="00BF3F18"/>
     <w:rsid w:val="00C83F12"/>
     <w:rsid w:val="00D137D9"/>
@@ -28732,7 +29382,7 @@
   <a:extraClrSchemeLst/>
   <a:extLst>
     <a:ext uri="{05A4C25C-085E-4340-85A3-A5531E510DB2}">
-      <thm15:themeFamily xmlns="" xmlns:thm15="http://schemas.microsoft.com/office/thememl/2012/main" name="Umanis" id="{D1B5AFC6-E7CA-4508-A1DC-12819BB210FD}" vid="{5A9675E6-2372-40FA-8CF6-37615525F96E}"/>
+      <thm15:themeFamily xmlns:thm15="http://schemas.microsoft.com/office/thememl/2012/main" xmlns="" name="Umanis" id="{D1B5AFC6-E7CA-4508-A1DC-12819BB210FD}" vid="{5A9675E6-2372-40FA-8CF6-37615525F96E}"/>
     </a:ext>
   </a:extLst>
 </a:theme>
@@ -28762,7 +29412,7 @@
 </file>
 
 <file path=customXml/itemProps2.xml><?xml version="1.0" encoding="utf-8"?>
-<ds:datastoreItem xmlns:ds="http://schemas.openxmlformats.org/officeDocument/2006/customXml" ds:itemID="{EED316C3-92C5-47E0-9EEA-9343AF61C43B}">
+<ds:datastoreItem xmlns:ds="http://schemas.openxmlformats.org/officeDocument/2006/customXml" ds:itemID="{780D0A45-F6A6-43EE-834F-C3D8831ACC48}">
   <ds:schemaRefs>
     <ds:schemaRef ds:uri="http://schemas.openxmlformats.org/officeDocument/2006/bibliography"/>
   </ds:schemaRefs>

--- a/Src/lbm/Doc/LBM_MARCELLO_Audit.docx
+++ b/Src/lbm/Doc/LBM_MARCELLO_Audit.docx
@@ -117,6 +117,7 @@
         <w:dataBinding w:prefixMappings="xmlns:ns0='http://purl.org/dc/elements/1.1/' xmlns:ns1='http://schemas.openxmlformats.org/package/2006/metadata/core-properties' " w:xpath="/ns1:coreProperties[1]/ns0:title[1]" w:storeItemID="{6C3C8BC8-F283-45AE-878A-BAB7291924A1}"/>
         <w:text/>
       </w:sdtPr>
+      <w:sdtEndPr/>
       <w:sdtContent>
         <w:p>
           <w:pPr>
@@ -139,6 +140,7 @@
         <w:dataBinding w:prefixMappings="xmlns:ns0='http://schemas.openxmlformats.org/officeDocument/2006/extended-properties' " w:xpath="/ns0:Properties[1]/ns0:Company[1]" w:storeItemID="{6668398D-A668-4E3E-A5EB-62B293D839F1}"/>
         <w:text/>
       </w:sdtPr>
+      <w:sdtEndPr/>
       <w:sdtContent>
         <w:p>
           <w:pPr>
@@ -167,6 +169,11 @@
         <w:dataBinding w:prefixMappings="xmlns:ns0='http://purl.org/dc/elements/1.1/' xmlns:ns1='http://schemas.openxmlformats.org/package/2006/metadata/core-properties' " w:xpath="/ns1:coreProperties[1]/ns0:subject[1]" w:storeItemID="{6C3C8BC8-F283-45AE-878A-BAB7291924A1}"/>
         <w:text/>
       </w:sdtPr>
+      <w:sdtEndPr>
+        <w:rPr>
+          <w:rStyle w:val="SOUSTITREDOCUMENTCar"/>
+        </w:rPr>
+      </w:sdtEndPr>
       <w:sdtContent>
         <w:p>
           <w:pPr>
@@ -319,6 +326,7 @@
                 <w:dataBinding w:prefixMappings="xmlns:ns0='http://purl.org/dc/elements/1.1/' xmlns:ns1='http://schemas.openxmlformats.org/package/2006/metadata/core-properties' " w:xpath="/ns1:coreProperties[1]/ns1:keywords[1]" w:storeItemID="{6C3C8BC8-F283-45AE-878A-BAB7291924A1}"/>
                 <w:text/>
               </w:sdtPr>
+              <w:sdtEndPr/>
               <w:sdtContent>
                 <w:r>
                   <w:t xml:space="preserve">V </w:t>
@@ -1054,6 +1062,7 @@
             <w:dataBinding w:prefixMappings="xmlns:ns0='http://purl.org/dc/elements/1.1/' xmlns:ns1='http://schemas.openxmlformats.org/package/2006/metadata/core-properties' " w:xpath="/ns1:coreProperties[1]/ns1:keywords[1]" w:storeItemID="{6C3C8BC8-F283-45AE-878A-BAB7291924A1}"/>
             <w:text/>
           </w:sdtPr>
+          <w:sdtEndPr/>
           <w:sdtContent>
             <w:tc>
               <w:tcPr>
@@ -6104,6 +6113,9 @@
       </w:r>
       <w:r>
         <w:t xml:space="preserve"> Dans le tableau suivant, nous listons dans un ordre décroissant selon le nombre d’enregistrements de la table, son nombre d’entrées/sorties et le taux de fragmentation.</w:t>
+      </w:r>
+      <w:r>
+        <w:t xml:space="preserve"> Nous avons limité la portée de cette proposition aux tables de plus de 20 000 enregistrements.</w:t>
       </w:r>
       <w:bookmarkStart w:id="5" w:name="_GoBack"/>
       <w:bookmarkEnd w:id="5"/>
@@ -26477,6 +26489,7 @@
                                     <w:dataBinding w:prefixMappings="xmlns:ns0='http://purl.org/dc/elements/1.1/' xmlns:ns1='http://schemas.openxmlformats.org/package/2006/metadata/core-properties' " w:xpath="/ns1:coreProperties[1]/ns0:title[1]" w:storeItemID="{6C3C8BC8-F283-45AE-878A-BAB7291924A1}"/>
                                     <w:text/>
                                   </w:sdtPr>
+                                  <w:sdtEndPr/>
                                   <w:sdtContent>
                                     <w:r>
                                       <w:rPr>
@@ -26600,6 +26613,7 @@
                               <w:dataBinding w:prefixMappings="xmlns:ns0='http://purl.org/dc/elements/1.1/' xmlns:ns1='http://schemas.openxmlformats.org/package/2006/metadata/core-properties' " w:xpath="/ns1:coreProperties[1]/ns0:title[1]" w:storeItemID="{6C3C8BC8-F283-45AE-878A-BAB7291924A1}"/>
                               <w:text/>
                             </w:sdtPr>
+                            <w:sdtEndPr/>
                             <w:sdtContent>
                               <w:r>
                                 <w:rPr>
@@ -39205,6 +39219,7 @@
     <w:rsid w:val="00EA656C"/>
     <w:rsid w:val="00F557BD"/>
     <w:rsid w:val="00FB34C5"/>
+    <w:rsid w:val="00FF5929"/>
   </w:rsids>
   <m:mathPr>
     <m:mathFont m:val="Cambria Math"/>
@@ -39922,7 +39937,7 @@
   <a:extraClrSchemeLst/>
   <a:extLst>
     <a:ext uri="{05A4C25C-085E-4340-85A3-A5531E510DB2}">
-      <thm15:themeFamily xmlns="" xmlns:thm15="http://schemas.microsoft.com/office/thememl/2012/main" name="Umanis" id="{D1B5AFC6-E7CA-4508-A1DC-12819BB210FD}" vid="{5A9675E6-2372-40FA-8CF6-37615525F96E}"/>
+      <thm15:themeFamily xmlns:thm15="http://schemas.microsoft.com/office/thememl/2012/main" xmlns="" name="Umanis" id="{D1B5AFC6-E7CA-4508-A1DC-12819BB210FD}" vid="{5A9675E6-2372-40FA-8CF6-37615525F96E}"/>
     </a:ext>
   </a:extLst>
 </a:theme>
@@ -39952,7 +39967,7 @@
 </file>
 
 <file path=customXml/itemProps2.xml><?xml version="1.0" encoding="utf-8"?>
-<ds:datastoreItem xmlns:ds="http://schemas.openxmlformats.org/officeDocument/2006/customXml" ds:itemID="{65C8FE2D-F304-43DC-B2BA-A931045963C5}">
+<ds:datastoreItem xmlns:ds="http://schemas.openxmlformats.org/officeDocument/2006/customXml" ds:itemID="{CD09C1F3-729C-416E-9E4F-486E18E93332}">
   <ds:schemaRefs>
     <ds:schemaRef ds:uri="http://schemas.openxmlformats.org/officeDocument/2006/bibliography"/>
   </ds:schemaRefs>

--- a/Src/lbm/Doc/LBM_MARCELLO_Audit.docx
+++ b/Src/lbm/Doc/LBM_MARCELLO_Audit.docx
@@ -338,7 +338,7 @@
                   <w:t>.</w:t>
                 </w:r>
                 <w:r>
-                  <w:t>21</w:t>
+                  <w:t>23</w:t>
                 </w:r>
               </w:sdtContent>
             </w:sdt>
@@ -1070,7 +1070,7 @@
               </w:tcPr>
               <w:p>
                 <w:r>
-                  <w:t>V 0.21</w:t>
+                  <w:t>V 0.23</w:t>
                 </w:r>
               </w:p>
             </w:tc>
@@ -3357,7 +3357,13 @@
     </w:tbl>
     <w:p>
       <w:r>
-        <w:t>Les tables et index du schéma storeland sont respectivement répartis sur les tablespaces STORELAND_DATA et STORELAND_IDX.</w:t>
+        <w:t xml:space="preserve">Les tables et index du schéma </w:t>
+      </w:r>
+      <w:r>
+        <w:t>STORELAND</w:t>
+      </w:r>
+      <w:r>
+        <w:t xml:space="preserve"> sont respectivement répartis sur les tablespaces STORELAND_DATA et STORELAND_IDX.</w:t>
       </w:r>
     </w:p>
     <w:p>
@@ -6117,8 +6123,17 @@
       <w:r>
         <w:t xml:space="preserve"> Nous avons limité la portée de cette proposition aux tables de plus de 20 000 enregistrements.</w:t>
       </w:r>
-      <w:bookmarkStart w:id="5" w:name="_GoBack"/>
-      <w:bookmarkEnd w:id="5"/>
+    </w:p>
+    <w:p>
+      <w:r>
+        <w:t>Il est à noter que les index des tables compressées devront être reconstruits pour conserver leur efficacité</w:t>
+      </w:r>
+      <w:r>
+        <w:t>, compte tenu des taux élevés de fragmentation</w:t>
+      </w:r>
+      <w:r>
+        <w:t>.</w:t>
+      </w:r>
     </w:p>
     <w:tbl>
       <w:tblPr>
@@ -8249,6 +8264,7 @@
                 <w:sz w:val="18"/>
                 <w:szCs w:val="18"/>
               </w:rPr>
+              <w:lastRenderedPageBreak/>
               <w:t>LOG_TRAITEMENTS</w:t>
             </w:r>
           </w:p>
@@ -8635,7 +8651,6 @@
                 <w:sz w:val="18"/>
                 <w:szCs w:val="18"/>
               </w:rPr>
-              <w:lastRenderedPageBreak/>
               <w:t>LBM_CLIENT_TOP</w:t>
             </w:r>
           </w:p>
@@ -14426,6 +14441,7 @@
                 <w:sz w:val="18"/>
                 <w:szCs w:val="18"/>
               </w:rPr>
+              <w:lastRenderedPageBreak/>
               <w:t>BCH_ECART_PRIX</w:t>
             </w:r>
           </w:p>
@@ -14812,7 +14828,6 @@
                 <w:sz w:val="18"/>
                 <w:szCs w:val="18"/>
               </w:rPr>
-              <w:lastRenderedPageBreak/>
               <w:t>LBM_PHI</w:t>
             </w:r>
           </w:p>
@@ -16916,20 +16931,461 @@
       <w:pPr>
         <w:pStyle w:val="Titre2"/>
       </w:pPr>
+      <w:bookmarkStart w:id="5" w:name="_Ref497982363"/>
       <w:r>
         <w:t>Ajouter des index</w:t>
       </w:r>
-    </w:p>
-    <w:p>
-      <w:r>
-        <w:t xml:space="preserve">Agrandir </w:t>
-      </w:r>
-    </w:p>
+      <w:bookmarkEnd w:id="5"/>
+    </w:p>
+    <w:p>
+      <w:pPr>
+        <w:pStyle w:val="Titre3"/>
+        <w:rPr>
+          <w:lang w:val="en-US"/>
+        </w:rPr>
+      </w:pPr>
+      <w:bookmarkStart w:id="6" w:name="_Ref497982308"/>
+      <w:r>
+        <w:t xml:space="preserve">Table </w:t>
+      </w:r>
+      <w:r>
+        <w:rPr>
+          <w:lang w:val="en-US"/>
+        </w:rPr>
+        <w:t>LBM_VENTE_POSTE</w:t>
+      </w:r>
+      <w:bookmarkEnd w:id="6"/>
+    </w:p>
+    <w:p>
+      <w:r>
+        <w:t xml:space="preserve">Cette table est fortement sollicitée </w:t>
+      </w:r>
+      <w:r>
+        <w:t>par des requêtes qui n’exploitent pas son index de cl primaire en appliquant des fonction</w:t>
+      </w:r>
+      <w:r>
+        <w:t>s</w:t>
+      </w:r>
+      <w:r>
+        <w:t xml:space="preserve"> sur les premiers champs de la clé. Certaines de ces requêtes sont exécutées </w:t>
+      </w:r>
+      <w:r>
+        <w:t xml:space="preserve">par un fichier compilé </w:t>
+      </w:r>
+      <w:r>
+        <w:t xml:space="preserve">(STORELAND.EXE) </w:t>
+      </w:r>
+      <w:r>
+        <w:t>et ne seront pas facilement modifiables. D’où la nécessité d’un nouvel index du type function-based index.</w:t>
+      </w:r>
+    </w:p>
+    <w:p>
+      <w:pPr>
+        <w:pStyle w:val="Paragraphedeliste"/>
+        <w:numPr>
+          <w:ilvl w:val="0"/>
+          <w:numId w:val="48"/>
+        </w:numPr>
+      </w:pPr>
+      <w:r>
+        <w:t>Créer l’index</w:t>
+      </w:r>
+    </w:p>
+    <w:p>
+      <w:pPr>
+        <w:pStyle w:val="Paragraphedeliste"/>
+        <w:rPr>
+          <w:rFonts w:ascii="Lucida Console" w:hAnsi="Lucida Console"/>
+          <w:sz w:val="18"/>
+          <w:szCs w:val="18"/>
+          <w:lang w:val="en-US"/>
+        </w:rPr>
+      </w:pPr>
+      <w:r>
+        <w:rPr>
+          <w:rFonts w:ascii="Lucida Console" w:hAnsi="Lucida Console"/>
+          <w:sz w:val="18"/>
+          <w:szCs w:val="18"/>
+          <w:lang w:val="en-US"/>
+        </w:rPr>
+        <w:t xml:space="preserve">CREATE INDEX LBM_VENTE_POSTE_FB_STEC_DATEH </w:t>
+      </w:r>
+    </w:p>
+    <w:p>
+      <w:pPr>
+        <w:pStyle w:val="Paragraphedeliste"/>
+        <w:rPr>
+          <w:rFonts w:ascii="Lucida Console" w:hAnsi="Lucida Console"/>
+          <w:sz w:val="18"/>
+          <w:szCs w:val="18"/>
+          <w:lang w:val="en-US"/>
+        </w:rPr>
+      </w:pPr>
+      <w:r>
+        <w:rPr>
+          <w:rFonts w:ascii="Lucida Console" w:hAnsi="Lucida Console"/>
+          <w:sz w:val="18"/>
+          <w:szCs w:val="18"/>
+          <w:lang w:val="en-US"/>
+        </w:rPr>
+        <w:t xml:space="preserve">    ON STORELAND.LBM_VENTE_POSTE (To_Number(stecaisse), Trunc (datehtrans)) ;</w:t>
+      </w:r>
+    </w:p>
+    <w:p>
+      <w:pPr>
+        <w:pStyle w:val="Paragraphedeliste"/>
+        <w:numPr>
+          <w:ilvl w:val="0"/>
+          <w:numId w:val="48"/>
+        </w:numPr>
+      </w:pPr>
+      <w:r>
+        <w:t>Calculer les statistiques de la table ou au moins du nouvel index</w:t>
+      </w:r>
+    </w:p>
+    <w:p>
+      <w:pPr>
+        <w:pStyle w:val="Paragraphedeliste"/>
+        <w:rPr>
+          <w:rFonts w:ascii="Lucida Console" w:hAnsi="Lucida Console"/>
+          <w:sz w:val="18"/>
+          <w:szCs w:val="18"/>
+          <w:lang w:val="en-US"/>
+        </w:rPr>
+      </w:pPr>
+      <w:r>
+        <w:rPr>
+          <w:rFonts w:ascii="Lucida Console" w:hAnsi="Lucida Console"/>
+          <w:sz w:val="18"/>
+          <w:szCs w:val="18"/>
+          <w:lang w:val="en-US"/>
+        </w:rPr>
+        <w:t xml:space="preserve">EXEC DBMS_STATS.gather_table_stats </w:t>
+      </w:r>
+    </w:p>
+    <w:p>
+      <w:pPr>
+        <w:pStyle w:val="Paragraphedeliste"/>
+        <w:rPr>
+          <w:rFonts w:ascii="Lucida Console" w:hAnsi="Lucida Console"/>
+          <w:sz w:val="18"/>
+          <w:szCs w:val="18"/>
+          <w:lang w:val="en-US"/>
+        </w:rPr>
+      </w:pPr>
+      <w:r>
+        <w:rPr>
+          <w:rFonts w:ascii="Lucida Console" w:hAnsi="Lucida Console"/>
+          <w:sz w:val="18"/>
+          <w:szCs w:val="18"/>
+          <w:lang w:val="en-US"/>
+        </w:rPr>
+        <w:t xml:space="preserve">  </w:t>
+      </w:r>
+      <w:r>
+        <w:rPr>
+          <w:rFonts w:ascii="Lucida Console" w:hAnsi="Lucida Console"/>
+          <w:sz w:val="18"/>
+          <w:szCs w:val="18"/>
+          <w:lang w:val="en-US"/>
+        </w:rPr>
+        <w:t>(</w:t>
+      </w:r>
+    </w:p>
+    <w:p>
+      <w:pPr>
+        <w:pStyle w:val="Paragraphedeliste"/>
+        <w:rPr>
+          <w:rFonts w:ascii="Lucida Console" w:hAnsi="Lucida Console"/>
+          <w:sz w:val="18"/>
+          <w:szCs w:val="18"/>
+          <w:lang w:val="en-US"/>
+        </w:rPr>
+      </w:pPr>
+      <w:r>
+        <w:rPr>
+          <w:rFonts w:ascii="Lucida Console" w:hAnsi="Lucida Console"/>
+          <w:sz w:val="18"/>
+          <w:szCs w:val="18"/>
+          <w:lang w:val="en-US"/>
+        </w:rPr>
+        <w:t xml:space="preserve">    </w:t>
+      </w:r>
+      <w:r>
+        <w:rPr>
+          <w:rFonts w:ascii="Lucida Console" w:hAnsi="Lucida Console"/>
+          <w:sz w:val="18"/>
+          <w:szCs w:val="18"/>
+          <w:lang w:val="en-US"/>
+        </w:rPr>
+        <w:t>'STORELAND'</w:t>
+      </w:r>
+    </w:p>
+    <w:p>
+      <w:pPr>
+        <w:pStyle w:val="Paragraphedeliste"/>
+        <w:rPr>
+          <w:rFonts w:ascii="Lucida Console" w:hAnsi="Lucida Console"/>
+          <w:sz w:val="18"/>
+          <w:szCs w:val="18"/>
+          <w:lang w:val="en-US"/>
+        </w:rPr>
+      </w:pPr>
+      <w:r>
+        <w:rPr>
+          <w:rFonts w:ascii="Lucida Console" w:hAnsi="Lucida Console"/>
+          <w:sz w:val="18"/>
+          <w:szCs w:val="18"/>
+          <w:lang w:val="en-US"/>
+        </w:rPr>
+        <w:t xml:space="preserve">  </w:t>
+      </w:r>
+      <w:r>
+        <w:rPr>
+          <w:rFonts w:ascii="Lucida Console" w:hAnsi="Lucida Console"/>
+          <w:sz w:val="18"/>
+          <w:szCs w:val="18"/>
+          <w:lang w:val="en-US"/>
+        </w:rPr>
+        <w:t>, 'LBM_VENTE_POSTE'</w:t>
+      </w:r>
+    </w:p>
+    <w:p>
+      <w:pPr>
+        <w:pStyle w:val="Paragraphedeliste"/>
+        <w:rPr>
+          <w:rFonts w:ascii="Lucida Console" w:hAnsi="Lucida Console"/>
+          <w:sz w:val="18"/>
+          <w:szCs w:val="18"/>
+          <w:lang w:val="en-US"/>
+        </w:rPr>
+      </w:pPr>
+      <w:r>
+        <w:rPr>
+          <w:rFonts w:ascii="Lucida Console" w:hAnsi="Lucida Console"/>
+          <w:sz w:val="18"/>
+          <w:szCs w:val="18"/>
+          <w:lang w:val="en-US"/>
+        </w:rPr>
+        <w:t xml:space="preserve">  </w:t>
+      </w:r>
+      <w:r>
+        <w:rPr>
+          <w:rFonts w:ascii="Lucida Console" w:hAnsi="Lucida Console"/>
+          <w:sz w:val="18"/>
+          <w:szCs w:val="18"/>
+          <w:lang w:val="en-US"/>
+        </w:rPr>
+        <w:t>, cascade =&gt; TRUE</w:t>
+      </w:r>
+    </w:p>
+    <w:p>
+      <w:pPr>
+        <w:pStyle w:val="Paragraphedeliste"/>
+        <w:rPr>
+          <w:rFonts w:ascii="Lucida Console" w:hAnsi="Lucida Console"/>
+          <w:sz w:val="18"/>
+          <w:szCs w:val="18"/>
+          <w:lang w:val="en-US"/>
+        </w:rPr>
+      </w:pPr>
+      <w:r>
+        <w:rPr>
+          <w:rFonts w:ascii="Lucida Console" w:hAnsi="Lucida Console"/>
+          <w:sz w:val="18"/>
+          <w:szCs w:val="18"/>
+          <w:lang w:val="en-US"/>
+        </w:rPr>
+        <w:t xml:space="preserve">  </w:t>
+      </w:r>
+      <w:r>
+        <w:rPr>
+          <w:rFonts w:ascii="Lucida Console" w:hAnsi="Lucida Console"/>
+          <w:sz w:val="18"/>
+          <w:szCs w:val="18"/>
+          <w:lang w:val="en-US"/>
+        </w:rPr>
+        <w:t>);</w:t>
+      </w:r>
+    </w:p>
+    <w:p>
+      <w:pPr>
+        <w:ind w:left="709"/>
+        <w:contextualSpacing/>
+        <w:rPr>
+          <w:rFonts w:ascii="Lucida Console" w:hAnsi="Lucida Console"/>
+          <w:sz w:val="18"/>
+          <w:szCs w:val="18"/>
+          <w:lang w:val="en-US"/>
+        </w:rPr>
+      </w:pPr>
+      <w:r>
+        <w:rPr>
+          <w:rFonts w:ascii="Lucida Console" w:hAnsi="Lucida Console"/>
+          <w:sz w:val="18"/>
+          <w:szCs w:val="18"/>
+          <w:lang w:val="en-US"/>
+        </w:rPr>
+        <w:t xml:space="preserve">EXEC DBMS_STATS.GATHER_INDEX_STATS </w:t>
+      </w:r>
+    </w:p>
+    <w:p>
+      <w:pPr>
+        <w:ind w:left="709"/>
+        <w:contextualSpacing/>
+        <w:rPr>
+          <w:rFonts w:ascii="Lucida Console" w:hAnsi="Lucida Console"/>
+          <w:sz w:val="18"/>
+          <w:szCs w:val="18"/>
+          <w:lang w:val="en-US"/>
+        </w:rPr>
+      </w:pPr>
+      <w:r>
+        <w:rPr>
+          <w:rFonts w:ascii="Lucida Console" w:hAnsi="Lucida Console"/>
+          <w:sz w:val="18"/>
+          <w:szCs w:val="18"/>
+          <w:lang w:val="en-US"/>
+        </w:rPr>
+        <w:t xml:space="preserve">  </w:t>
+      </w:r>
+      <w:r>
+        <w:rPr>
+          <w:rFonts w:ascii="Lucida Console" w:hAnsi="Lucida Console"/>
+          <w:sz w:val="18"/>
+          <w:szCs w:val="18"/>
+          <w:lang w:val="en-US"/>
+        </w:rPr>
+        <w:t>(</w:t>
+      </w:r>
+    </w:p>
+    <w:p>
+      <w:pPr>
+        <w:ind w:left="709"/>
+        <w:contextualSpacing/>
+        <w:rPr>
+          <w:rFonts w:ascii="Lucida Console" w:hAnsi="Lucida Console"/>
+          <w:sz w:val="18"/>
+          <w:szCs w:val="18"/>
+          <w:lang w:val="en-US"/>
+        </w:rPr>
+      </w:pPr>
+      <w:r>
+        <w:rPr>
+          <w:rFonts w:ascii="Lucida Console" w:hAnsi="Lucida Console"/>
+          <w:sz w:val="18"/>
+          <w:szCs w:val="18"/>
+          <w:lang w:val="en-US"/>
+        </w:rPr>
+        <w:t xml:space="preserve">    </w:t>
+      </w:r>
+      <w:r>
+        <w:rPr>
+          <w:rFonts w:ascii="Lucida Console" w:hAnsi="Lucida Console"/>
+          <w:sz w:val="18"/>
+          <w:szCs w:val="18"/>
+          <w:lang w:val="en-US"/>
+        </w:rPr>
+        <w:t>ownname =&gt; 'STORELAND'</w:t>
+      </w:r>
+    </w:p>
+    <w:p>
+      <w:pPr>
+        <w:ind w:left="709"/>
+        <w:contextualSpacing/>
+        <w:rPr>
+          <w:rFonts w:ascii="Lucida Console" w:hAnsi="Lucida Console"/>
+          <w:sz w:val="18"/>
+          <w:szCs w:val="18"/>
+          <w:lang w:val="en-US"/>
+        </w:rPr>
+      </w:pPr>
+      <w:r>
+        <w:rPr>
+          <w:rFonts w:ascii="Lucida Console" w:hAnsi="Lucida Console"/>
+          <w:sz w:val="18"/>
+          <w:szCs w:val="18"/>
+          <w:lang w:val="en-US"/>
+        </w:rPr>
+        <w:t xml:space="preserve">  </w:t>
+      </w:r>
+      <w:r>
+        <w:rPr>
+          <w:rFonts w:ascii="Lucida Console" w:hAnsi="Lucida Console"/>
+          <w:sz w:val="18"/>
+          <w:szCs w:val="18"/>
+          <w:lang w:val="en-US"/>
+        </w:rPr>
+        <w:t>, indname =&gt; 'LBM_VENTE_POSTE_FB_STEC_DATEH'</w:t>
+      </w:r>
+    </w:p>
+    <w:p>
+      <w:pPr>
+        <w:ind w:left="709"/>
+        <w:contextualSpacing/>
+        <w:rPr>
+          <w:rFonts w:ascii="Lucida Console" w:hAnsi="Lucida Console"/>
+          <w:sz w:val="18"/>
+          <w:szCs w:val="18"/>
+          <w:lang w:val="en-US"/>
+        </w:rPr>
+      </w:pPr>
+      <w:r>
+        <w:rPr>
+          <w:rFonts w:ascii="Lucida Console" w:hAnsi="Lucida Console"/>
+          <w:sz w:val="18"/>
+          <w:szCs w:val="18"/>
+          <w:lang w:val="en-US"/>
+        </w:rPr>
+        <w:t xml:space="preserve">  </w:t>
+      </w:r>
+      <w:r>
+        <w:rPr>
+          <w:rFonts w:ascii="Lucida Console" w:hAnsi="Lucida Console"/>
+          <w:sz w:val="18"/>
+          <w:szCs w:val="18"/>
+          <w:lang w:val="en-US"/>
+        </w:rPr>
+        <w:t>, force =&gt; TRUE</w:t>
+      </w:r>
+    </w:p>
+    <w:p>
+      <w:pPr>
+        <w:ind w:left="709"/>
+        <w:contextualSpacing/>
+        <w:rPr>
+          <w:rFonts w:ascii="Lucida Console" w:hAnsi="Lucida Console"/>
+          <w:sz w:val="18"/>
+          <w:szCs w:val="18"/>
+          <w:lang w:val="en-US"/>
+        </w:rPr>
+      </w:pPr>
+      <w:r>
+        <w:rPr>
+          <w:rFonts w:ascii="Lucida Console" w:hAnsi="Lucida Console"/>
+          <w:sz w:val="18"/>
+          <w:szCs w:val="18"/>
+          <w:lang w:val="en-US"/>
+        </w:rPr>
+        <w:t xml:space="preserve">  </w:t>
+      </w:r>
+      <w:r>
+        <w:rPr>
+          <w:rFonts w:ascii="Lucida Console" w:hAnsi="Lucida Console"/>
+          <w:sz w:val="18"/>
+          <w:szCs w:val="18"/>
+          <w:lang w:val="en-US"/>
+        </w:rPr>
+        <w:t>);</w:t>
+      </w:r>
+    </w:p>
+    <w:p/>
     <w:p>
       <w:pPr>
         <w:pStyle w:val="Titre2"/>
       </w:pPr>
       <w:r>
+        <w:lastRenderedPageBreak/>
         <w:t>Corriger des requêtes consommatrices de ressources</w:t>
       </w:r>
     </w:p>
@@ -17459,7 +17915,6 @@
           <w:szCs w:val="18"/>
           <w:lang w:val="en-GB"/>
         </w:rPr>
-        <w:lastRenderedPageBreak/>
         <w:t xml:space="preserve">                            ON v.cp = h.cp</w:t>
       </w:r>
     </w:p>
@@ -18039,6 +18494,7 @@
           <w:szCs w:val="18"/>
           <w:lang w:val="en-GB"/>
         </w:rPr>
+        <w:lastRenderedPageBreak/>
         <w:t xml:space="preserve">   AND ROWNUM &lt;= p_rownum</w:t>
       </w:r>
     </w:p>
@@ -18737,7 +19193,6 @@
           <w:szCs w:val="18"/>
           <w:lang w:val="en-GB"/>
         </w:rPr>
-        <w:lastRenderedPageBreak/>
         <w:t xml:space="preserve">                            FROM lbm_cp_histo h</w:t>
       </w:r>
     </w:p>
@@ -19265,6 +19720,7 @@
           <w:szCs w:val="16"/>
           <w:lang w:val="en-US"/>
         </w:rPr>
+        <w:lastRenderedPageBreak/>
         <w:t xml:space="preserve">      **                      par : NOT (NVL(</w:t>
       </w:r>
       <w:r>
@@ -19846,7 +20302,6 @@
           <w:szCs w:val="18"/>
           <w:lang w:val="en-US"/>
         </w:rPr>
-        <w:lastRenderedPageBreak/>
         <w:t xml:space="preserve">  AND numcdeclt IS NULL</w:t>
       </w:r>
     </w:p>
@@ -20515,426 +20970,78 @@
     <w:p/>
     <w:p>
       <w:r>
-        <w:t>Une solution alternative consiste à créer un index comportant des fonctions (function-based index) :</w:t>
-      </w:r>
-    </w:p>
-    <w:p>
-      <w:pPr>
-        <w:pStyle w:val="Paragraphedeliste"/>
-        <w:numPr>
-          <w:ilvl w:val="0"/>
-          <w:numId w:val="48"/>
-        </w:numPr>
-      </w:pPr>
-      <w:r>
-        <w:t>Créer l’index</w:t>
-      </w:r>
-    </w:p>
-    <w:p>
-      <w:pPr>
-        <w:pStyle w:val="Paragraphedeliste"/>
-        <w:rPr>
-          <w:rFonts w:ascii="Lucida Console" w:hAnsi="Lucida Console"/>
-          <w:sz w:val="18"/>
-          <w:szCs w:val="18"/>
-          <w:lang w:val="en-US"/>
-        </w:rPr>
-      </w:pPr>
-      <w:r>
-        <w:rPr>
-          <w:rFonts w:ascii="Lucida Console" w:hAnsi="Lucida Console"/>
-          <w:sz w:val="18"/>
-          <w:szCs w:val="18"/>
-          <w:lang w:val="en-US"/>
-        </w:rPr>
-        <w:t xml:space="preserve">CREATE INDEX LBM_VENTE_POSTE_FB_STEC_DATEH </w:t>
-      </w:r>
-    </w:p>
-    <w:p>
-      <w:pPr>
-        <w:pStyle w:val="Paragraphedeliste"/>
-        <w:rPr>
-          <w:rFonts w:ascii="Lucida Console" w:hAnsi="Lucida Console"/>
-          <w:sz w:val="18"/>
-          <w:szCs w:val="18"/>
-          <w:lang w:val="en-US"/>
-        </w:rPr>
-      </w:pPr>
-      <w:r>
-        <w:rPr>
-          <w:rFonts w:ascii="Lucida Console" w:hAnsi="Lucida Console"/>
-          <w:sz w:val="18"/>
-          <w:szCs w:val="18"/>
-          <w:lang w:val="en-US"/>
-        </w:rPr>
-        <w:t xml:space="preserve">    ON STORELAND.LBM_VENTE_POSTE (To_Number(stecaisse), Trunc (datehtrans)) ;</w:t>
-      </w:r>
-    </w:p>
-    <w:p>
-      <w:pPr>
-        <w:pStyle w:val="Paragraphedeliste"/>
-        <w:numPr>
-          <w:ilvl w:val="0"/>
-          <w:numId w:val="48"/>
-        </w:numPr>
-      </w:pPr>
-      <w:r>
-        <w:t>Calculer les statistiques de la table ou au moins du nouvel index</w:t>
-      </w:r>
-    </w:p>
-    <w:p>
-      <w:pPr>
-        <w:pStyle w:val="Paragraphedeliste"/>
-        <w:rPr>
-          <w:rFonts w:ascii="Lucida Console" w:hAnsi="Lucida Console"/>
-          <w:sz w:val="18"/>
-          <w:szCs w:val="18"/>
-          <w:lang w:val="en-US"/>
-        </w:rPr>
-      </w:pPr>
-      <w:r>
-        <w:rPr>
-          <w:rFonts w:ascii="Lucida Console" w:hAnsi="Lucida Console"/>
-          <w:sz w:val="18"/>
-          <w:szCs w:val="18"/>
-          <w:lang w:val="en-US"/>
-        </w:rPr>
-        <w:t xml:space="preserve">EXEC DBMS_STATS.gather_table_stats </w:t>
-      </w:r>
-    </w:p>
-    <w:p>
-      <w:pPr>
-        <w:pStyle w:val="Paragraphedeliste"/>
-        <w:rPr>
-          <w:rFonts w:ascii="Lucida Console" w:hAnsi="Lucida Console"/>
-          <w:sz w:val="18"/>
-          <w:szCs w:val="18"/>
-          <w:lang w:val="en-US"/>
-        </w:rPr>
-      </w:pPr>
-      <w:r>
-        <w:rPr>
-          <w:rFonts w:ascii="Lucida Console" w:hAnsi="Lucida Console"/>
-          <w:sz w:val="18"/>
-          <w:szCs w:val="18"/>
-          <w:lang w:val="en-US"/>
-        </w:rPr>
-        <w:t xml:space="preserve">  </w:t>
-      </w:r>
-      <w:r>
-        <w:rPr>
-          <w:rFonts w:ascii="Lucida Console" w:hAnsi="Lucida Console"/>
-          <w:sz w:val="18"/>
-          <w:szCs w:val="18"/>
-          <w:lang w:val="en-US"/>
-        </w:rPr>
-        <w:t>(</w:t>
-      </w:r>
-    </w:p>
-    <w:p>
-      <w:pPr>
-        <w:pStyle w:val="Paragraphedeliste"/>
-        <w:rPr>
-          <w:rFonts w:ascii="Lucida Console" w:hAnsi="Lucida Console"/>
-          <w:sz w:val="18"/>
-          <w:szCs w:val="18"/>
-          <w:lang w:val="en-US"/>
-        </w:rPr>
-      </w:pPr>
-      <w:r>
-        <w:rPr>
-          <w:rFonts w:ascii="Lucida Console" w:hAnsi="Lucida Console"/>
-          <w:sz w:val="18"/>
-          <w:szCs w:val="18"/>
-          <w:lang w:val="en-US"/>
-        </w:rPr>
-        <w:t xml:space="preserve">    </w:t>
-      </w:r>
-      <w:r>
-        <w:rPr>
-          <w:rFonts w:ascii="Lucida Console" w:hAnsi="Lucida Console"/>
-          <w:sz w:val="18"/>
-          <w:szCs w:val="18"/>
-          <w:lang w:val="en-US"/>
-        </w:rPr>
-        <w:t>'STORELAND'</w:t>
-      </w:r>
-    </w:p>
-    <w:p>
-      <w:pPr>
-        <w:pStyle w:val="Paragraphedeliste"/>
-        <w:rPr>
-          <w:rFonts w:ascii="Lucida Console" w:hAnsi="Lucida Console"/>
-          <w:sz w:val="18"/>
-          <w:szCs w:val="18"/>
-          <w:lang w:val="en-US"/>
-        </w:rPr>
-      </w:pPr>
-      <w:r>
-        <w:rPr>
-          <w:rFonts w:ascii="Lucida Console" w:hAnsi="Lucida Console"/>
-          <w:sz w:val="18"/>
-          <w:szCs w:val="18"/>
-          <w:lang w:val="en-US"/>
-        </w:rPr>
-        <w:t xml:space="preserve">  </w:t>
-      </w:r>
-      <w:r>
-        <w:rPr>
-          <w:rFonts w:ascii="Lucida Console" w:hAnsi="Lucida Console"/>
-          <w:sz w:val="18"/>
-          <w:szCs w:val="18"/>
-          <w:lang w:val="en-US"/>
-        </w:rPr>
-        <w:t>, 'LBM_VENTE_POSTE'</w:t>
-      </w:r>
-    </w:p>
-    <w:p>
-      <w:pPr>
-        <w:pStyle w:val="Paragraphedeliste"/>
-        <w:rPr>
-          <w:rFonts w:ascii="Lucida Console" w:hAnsi="Lucida Console"/>
-          <w:sz w:val="18"/>
-          <w:szCs w:val="18"/>
-          <w:lang w:val="en-US"/>
-        </w:rPr>
-      </w:pPr>
-      <w:r>
-        <w:rPr>
-          <w:rFonts w:ascii="Lucida Console" w:hAnsi="Lucida Console"/>
-          <w:sz w:val="18"/>
-          <w:szCs w:val="18"/>
-          <w:lang w:val="en-US"/>
-        </w:rPr>
-        <w:t xml:space="preserve">  </w:t>
-      </w:r>
-      <w:r>
-        <w:rPr>
-          <w:rFonts w:ascii="Lucida Console" w:hAnsi="Lucida Console"/>
-          <w:sz w:val="18"/>
-          <w:szCs w:val="18"/>
-          <w:lang w:val="en-US"/>
-        </w:rPr>
-        <w:t>, cascade =&gt; TRUE</w:t>
-      </w:r>
-    </w:p>
-    <w:p>
-      <w:pPr>
-        <w:pStyle w:val="Paragraphedeliste"/>
-        <w:rPr>
-          <w:rFonts w:ascii="Lucida Console" w:hAnsi="Lucida Console"/>
-          <w:sz w:val="18"/>
-          <w:szCs w:val="18"/>
-          <w:lang w:val="en-US"/>
-        </w:rPr>
-      </w:pPr>
-      <w:r>
-        <w:rPr>
-          <w:rFonts w:ascii="Lucida Console" w:hAnsi="Lucida Console"/>
-          <w:sz w:val="18"/>
-          <w:szCs w:val="18"/>
-          <w:lang w:val="en-US"/>
-        </w:rPr>
-        <w:t xml:space="preserve">  </w:t>
-      </w:r>
-      <w:r>
-        <w:rPr>
-          <w:rFonts w:ascii="Lucida Console" w:hAnsi="Lucida Console"/>
-          <w:sz w:val="18"/>
-          <w:szCs w:val="18"/>
-          <w:lang w:val="en-US"/>
-        </w:rPr>
-        <w:t>);</w:t>
-      </w:r>
-    </w:p>
-    <w:p>
-      <w:pPr>
-        <w:ind w:left="709"/>
-        <w:contextualSpacing/>
-        <w:rPr>
-          <w:rFonts w:ascii="Lucida Console" w:hAnsi="Lucida Console"/>
-          <w:sz w:val="18"/>
-          <w:szCs w:val="18"/>
-          <w:lang w:val="en-US"/>
-        </w:rPr>
-      </w:pPr>
-      <w:r>
-        <w:rPr>
-          <w:rFonts w:ascii="Lucida Console" w:hAnsi="Lucida Console"/>
-          <w:sz w:val="18"/>
-          <w:szCs w:val="18"/>
-          <w:lang w:val="en-US"/>
-        </w:rPr>
-        <w:t xml:space="preserve">EXEC DBMS_STATS.GATHER_INDEX_STATS </w:t>
-      </w:r>
-    </w:p>
-    <w:p>
-      <w:pPr>
-        <w:ind w:left="709"/>
-        <w:contextualSpacing/>
-        <w:rPr>
-          <w:rFonts w:ascii="Lucida Console" w:hAnsi="Lucida Console"/>
-          <w:sz w:val="18"/>
-          <w:szCs w:val="18"/>
-          <w:lang w:val="en-US"/>
-        </w:rPr>
-      </w:pPr>
-      <w:r>
-        <w:rPr>
-          <w:rFonts w:ascii="Lucida Console" w:hAnsi="Lucida Console"/>
-          <w:sz w:val="18"/>
-          <w:szCs w:val="18"/>
-          <w:lang w:val="en-US"/>
-        </w:rPr>
-        <w:t xml:space="preserve">  </w:t>
-      </w:r>
-      <w:r>
-        <w:rPr>
-          <w:rFonts w:ascii="Lucida Console" w:hAnsi="Lucida Console"/>
-          <w:sz w:val="18"/>
-          <w:szCs w:val="18"/>
-          <w:lang w:val="en-US"/>
-        </w:rPr>
-        <w:t>(</w:t>
-      </w:r>
-    </w:p>
-    <w:p>
-      <w:pPr>
-        <w:ind w:left="709"/>
-        <w:contextualSpacing/>
-        <w:rPr>
-          <w:rFonts w:ascii="Lucida Console" w:hAnsi="Lucida Console"/>
-          <w:sz w:val="18"/>
-          <w:szCs w:val="18"/>
-          <w:lang w:val="en-US"/>
-        </w:rPr>
-      </w:pPr>
-      <w:r>
-        <w:rPr>
-          <w:rFonts w:ascii="Lucida Console" w:hAnsi="Lucida Console"/>
-          <w:sz w:val="18"/>
-          <w:szCs w:val="18"/>
-          <w:lang w:val="en-US"/>
-        </w:rPr>
-        <w:t xml:space="preserve">    </w:t>
-      </w:r>
-      <w:r>
-        <w:rPr>
-          <w:rFonts w:ascii="Lucida Console" w:hAnsi="Lucida Console"/>
-          <w:sz w:val="18"/>
-          <w:szCs w:val="18"/>
-          <w:lang w:val="en-US"/>
-        </w:rPr>
-        <w:t>ownname =&gt; 'STORELAND'</w:t>
-      </w:r>
-    </w:p>
-    <w:p>
-      <w:pPr>
-        <w:ind w:left="709"/>
-        <w:contextualSpacing/>
-        <w:rPr>
-          <w:rFonts w:ascii="Lucida Console" w:hAnsi="Lucida Console"/>
-          <w:sz w:val="18"/>
-          <w:szCs w:val="18"/>
-          <w:lang w:val="en-US"/>
-        </w:rPr>
-      </w:pPr>
-      <w:r>
-        <w:rPr>
-          <w:rFonts w:ascii="Lucida Console" w:hAnsi="Lucida Console"/>
-          <w:sz w:val="18"/>
-          <w:szCs w:val="18"/>
-          <w:lang w:val="en-US"/>
-        </w:rPr>
-        <w:t xml:space="preserve">  </w:t>
-      </w:r>
-      <w:r>
-        <w:rPr>
-          <w:rFonts w:ascii="Lucida Console" w:hAnsi="Lucida Console"/>
-          <w:sz w:val="18"/>
-          <w:szCs w:val="18"/>
-          <w:lang w:val="en-US"/>
-        </w:rPr>
-        <w:t>, indname =&gt; 'LBM_VENTE_POSTE_FB_STEC_DATEH'</w:t>
-      </w:r>
-    </w:p>
-    <w:p>
-      <w:pPr>
-        <w:ind w:left="709"/>
-        <w:contextualSpacing/>
-        <w:rPr>
-          <w:rFonts w:ascii="Lucida Console" w:hAnsi="Lucida Console"/>
-          <w:sz w:val="18"/>
-          <w:szCs w:val="18"/>
-          <w:lang w:val="en-US"/>
-        </w:rPr>
-      </w:pPr>
-      <w:r>
-        <w:rPr>
-          <w:rFonts w:ascii="Lucida Console" w:hAnsi="Lucida Console"/>
-          <w:sz w:val="18"/>
-          <w:szCs w:val="18"/>
-          <w:lang w:val="en-US"/>
-        </w:rPr>
-        <w:t xml:space="preserve">  </w:t>
-      </w:r>
-      <w:r>
-        <w:rPr>
-          <w:rFonts w:ascii="Lucida Console" w:hAnsi="Lucida Console"/>
-          <w:sz w:val="18"/>
-          <w:szCs w:val="18"/>
-          <w:lang w:val="en-US"/>
-        </w:rPr>
-        <w:t>, force =&gt; TRUE</w:t>
-      </w:r>
-    </w:p>
-    <w:p>
-      <w:pPr>
-        <w:ind w:left="709"/>
-        <w:contextualSpacing/>
-        <w:rPr>
-          <w:rFonts w:ascii="Lucida Console" w:hAnsi="Lucida Console"/>
-          <w:sz w:val="18"/>
-          <w:szCs w:val="18"/>
-          <w:lang w:val="en-US"/>
-        </w:rPr>
-      </w:pPr>
-      <w:r>
-        <w:rPr>
-          <w:rFonts w:ascii="Lucida Console" w:hAnsi="Lucida Console"/>
-          <w:sz w:val="18"/>
-          <w:szCs w:val="18"/>
-          <w:lang w:val="en-US"/>
-        </w:rPr>
-        <w:t xml:space="preserve">  </w:t>
-      </w:r>
-      <w:r>
-        <w:rPr>
-          <w:rFonts w:ascii="Lucida Console" w:hAnsi="Lucida Console"/>
-          <w:sz w:val="18"/>
-          <w:szCs w:val="18"/>
-          <w:lang w:val="en-US"/>
-        </w:rPr>
-        <w:t>);</w:t>
-      </w:r>
-    </w:p>
-    <w:p>
-      <w:pPr>
-        <w:rPr>
-          <w:lang w:val="en-US"/>
-        </w:rPr>
-      </w:pPr>
-    </w:p>
+        <w:lastRenderedPageBreak/>
+        <w:t>Une solution alternative consiste à créer un index comportant des fo</w:t>
+      </w:r>
+      <w:r>
+        <w:t xml:space="preserve">nctions (function-based index). Voir le paragraphe </w:t>
+      </w:r>
+      <w:r>
+        <w:fldChar w:fldCharType="begin"/>
+      </w:r>
+      <w:r>
+        <w:instrText xml:space="preserve"> REF _Ref497982308 \r \h </w:instrText>
+      </w:r>
+      <w:r>
+        <w:fldChar w:fldCharType="separate"/>
+      </w:r>
+      <w:r>
+        <w:t>5.6.1</w:t>
+      </w:r>
+      <w:r>
+        <w:fldChar w:fldCharType="end"/>
+      </w:r>
+      <w:r>
+        <w:fldChar w:fldCharType="begin"/>
+      </w:r>
+      <w:r>
+        <w:instrText xml:space="preserve"> REF _Ref497982308 \h </w:instrText>
+      </w:r>
+      <w:r>
+        <w:fldChar w:fldCharType="separate"/>
+      </w:r>
+      <w:r>
+        <w:t xml:space="preserve">Table </w:t>
+      </w:r>
+      <w:r>
+        <w:t>LBM_VENTE_POSTE</w:t>
+      </w:r>
+      <w:r>
+        <w:fldChar w:fldCharType="end"/>
+      </w:r>
+      <w:r>
+        <w:t>-</w:t>
+      </w:r>
+      <w:r>
+        <w:fldChar w:fldCharType="begin"/>
+      </w:r>
+      <w:r>
+        <w:instrText xml:space="preserve"> REF _Ref497982363 \h </w:instrText>
+      </w:r>
+      <w:r>
+        <w:fldChar w:fldCharType="separate"/>
+      </w:r>
+      <w:r>
+        <w:t>Ajouter des index</w:t>
+      </w:r>
+      <w:r>
+        <w:fldChar w:fldCharType="end"/>
+      </w:r>
+      <w:r>
+        <w:t>.</w:t>
+      </w:r>
+    </w:p>
+    <w:p/>
     <w:p>
       <w:pPr>
         <w:pStyle w:val="Titre1"/>
       </w:pPr>
-      <w:bookmarkStart w:id="6" w:name="_Toc495935376"/>
+      <w:bookmarkStart w:id="7" w:name="_Toc495935376"/>
       <w:r>
         <w:lastRenderedPageBreak/>
         <w:t>Annexes</w:t>
       </w:r>
-      <w:bookmarkEnd w:id="6"/>
+      <w:bookmarkEnd w:id="7"/>
     </w:p>
     <w:p>
       <w:pPr>
@@ -24725,17 +24832,153 @@
     </w:p>
     <w:p>
       <w:pPr>
-        <w:rPr>
-          <w:lang w:val="en-GB"/>
-        </w:rPr>
-      </w:pPr>
-    </w:p>
-    <w:p>
-      <w:pPr>
-        <w:rPr>
-          <w:lang w:val="en-GB"/>
-        </w:rPr>
-      </w:pPr>
+        <w:pStyle w:val="Titre2"/>
+      </w:pPr>
+      <w:r>
+        <w:t>Compression des tables fragmentées</w:t>
+      </w:r>
+    </w:p>
+    <w:p>
+      <w:r>
+        <w:t xml:space="preserve">Les tablespaces STORELAND_TBL et STORELAND_IDX étant en mode </w:t>
+      </w:r>
+      <w:r>
+        <w:t>« auto segment space management », il est possible d’exécuter la commande SHRINK.</w:t>
+      </w:r>
+      <w:r>
+        <w:t xml:space="preserve"> Elle a l’avantage d’être exécutable base ouverte</w:t>
+      </w:r>
+      <w:r>
+        <w:t xml:space="preserve">. </w:t>
+      </w:r>
+      <w:r>
+        <w:t>L’exemple suivant s’applique à la table STATS_CLIENT</w:t>
+      </w:r>
+    </w:p>
+    <w:p>
+      <w:pPr>
+        <w:pStyle w:val="Paragraphedeliste"/>
+        <w:numPr>
+          <w:ilvl w:val="0"/>
+          <w:numId w:val="49"/>
+        </w:numPr>
+      </w:pPr>
+      <w:r>
+        <w:t>Activer l’option de déplacement des lignes pour les tables à compresser</w:t>
+      </w:r>
+    </w:p>
+    <w:p>
+      <w:pPr>
+        <w:pStyle w:val="Paragraphedeliste"/>
+      </w:pPr>
+      <w:r>
+        <w:t>ALTER TABLE STATS_CLIENT ENABLE ROW MOVEMENT ;</w:t>
+      </w:r>
+    </w:p>
+    <w:p>
+      <w:pPr>
+        <w:pStyle w:val="Paragraphedeliste"/>
+        <w:numPr>
+          <w:ilvl w:val="0"/>
+          <w:numId w:val="49"/>
+        </w:numPr>
+      </w:pPr>
+      <w:r>
+        <w:t>Réorganiser les enregistrements</w:t>
+      </w:r>
+    </w:p>
+    <w:p>
+      <w:pPr>
+        <w:pStyle w:val="Paragraphedeliste"/>
+        <w:rPr>
+          <w:lang w:val="en-US"/>
+        </w:rPr>
+      </w:pPr>
+      <w:r>
+        <w:rPr>
+          <w:lang w:val="en-US"/>
+        </w:rPr>
+        <w:t>ALTER TABLE STATS_CLIENT SHRINK SPACE COMPACT ;</w:t>
+      </w:r>
+    </w:p>
+    <w:p>
+      <w:pPr>
+        <w:pStyle w:val="Paragraphedeliste"/>
+        <w:numPr>
+          <w:ilvl w:val="0"/>
+          <w:numId w:val="49"/>
+        </w:numPr>
+      </w:pPr>
+      <w:r>
+        <w:t>Compresser les lignes. Aucune mise à jour n’est possible sur cette table durant l’</w:t>
+      </w:r>
+      <w:r>
+        <w:t>exécution</w:t>
+      </w:r>
+      <w:r>
+        <w:t xml:space="preserve"> de cette commande qui devrait cependant être rapide une fois les lignes réorganisées au cours de la seconde étape ci-dessus</w:t>
+      </w:r>
+      <w:r>
+        <w:br/>
+      </w:r>
+      <w:r>
+        <w:t xml:space="preserve">ALTER TABLE STATS_CLIENT </w:t>
+      </w:r>
+      <w:r>
+        <w:t>SHRINK SPACE</w:t>
+      </w:r>
+      <w:r>
+        <w:t xml:space="preserve"> CASCADE </w:t>
+      </w:r>
+      <w:r>
+        <w:t>;</w:t>
+      </w:r>
+    </w:p>
+    <w:p>
+      <w:pPr>
+        <w:pStyle w:val="Paragraphedeliste"/>
+        <w:numPr>
+          <w:ilvl w:val="0"/>
+          <w:numId w:val="49"/>
+        </w:numPr>
+      </w:pPr>
+      <w:r>
+        <w:t>Reconstruire les index de la table</w:t>
+      </w:r>
+    </w:p>
+    <w:p>
+      <w:pPr>
+        <w:pStyle w:val="Paragraphedeliste"/>
+        <w:rPr>
+          <w:lang w:val="en-US"/>
+        </w:rPr>
+      </w:pPr>
+      <w:r>
+        <w:rPr>
+          <w:lang w:val="en-US"/>
+        </w:rPr>
+        <w:t>ALTER INDEX STATS_CLIENT_PK  REBUILD ;</w:t>
+      </w:r>
+    </w:p>
+    <w:p>
+      <w:pPr>
+        <w:pStyle w:val="Paragraphedeliste"/>
+        <w:rPr>
+          <w:lang w:val="en-US"/>
+        </w:rPr>
+      </w:pPr>
+      <w:r>
+        <w:rPr>
+          <w:lang w:val="en-US"/>
+        </w:rPr>
+        <w:t>ALTER I</w:t>
+      </w:r>
+      <w:r>
+        <w:rPr>
+          <w:lang w:val="en-US"/>
+        </w:rPr>
+        <w:t>NDEX STATS_CLIENT_FK1 REBUILD ;</w:t>
+      </w:r>
     </w:p>
     <w:p>
       <w:pPr>
@@ -24817,7 +25060,23 @@
           <w:sz w:val="16"/>
           <w:szCs w:val="16"/>
         </w:rPr>
-        <w:t>-- Sur l'utilisation de la mémpoire pour les tris :</w:t>
+        <w:t xml:space="preserve">-- Sur l'utilisation de la </w:t>
+      </w:r>
+      <w:r>
+        <w:rPr>
+          <w:rFonts w:ascii="Courier New" w:hAnsi="Courier New" w:cs="Courier New"/>
+          <w:sz w:val="16"/>
+          <w:szCs w:val="16"/>
+        </w:rPr>
+        <w:t>mémoire</w:t>
+      </w:r>
+      <w:r>
+        <w:rPr>
+          <w:rFonts w:ascii="Courier New" w:hAnsi="Courier New" w:cs="Courier New"/>
+          <w:sz w:val="16"/>
+          <w:szCs w:val="16"/>
+        </w:rPr>
+        <w:t xml:space="preserve"> pour les tris :</w:t>
       </w:r>
     </w:p>
     <w:p>
@@ -25056,6 +25315,7 @@
           <w:szCs w:val="16"/>
           <w:lang w:val="en-GB"/>
         </w:rPr>
+        <w:lastRenderedPageBreak/>
         <w:t xml:space="preserve">     , perfstat.stats$sysstat  olddsk</w:t>
       </w:r>
     </w:p>
@@ -26099,6 +26359,7 @@
           <w:color w:val="1F497D"/>
           <w:lang w:eastAsia="fr-FR"/>
         </w:rPr>
+        <w:lastRenderedPageBreak/>
         <w:t>Une analyse de l’activité de la base de données devra aussi être fait à partir de rapport STATPACK. Normalement ils doivent l’avoir installé, c’est un point à vérifier avec eux s’ils l’ont installé ou si il faut que tu le fasses. Il faudra également voir si la configuration network est correct.</w:t>
       </w:r>
     </w:p>
@@ -26394,7 +26655,7 @@
                                     <w:noProof/>
                                     <w:color w:val="CB1F20" w:themeColor="text2"/>
                                   </w:rPr>
-                                  <w:t>9</w:t>
+                                  <w:t>2</w:t>
                                 </w:r>
                                 <w:r>
                                   <w:rPr>
@@ -26576,7 +26837,7 @@
                               <w:noProof/>
                               <w:color w:val="CB1F20" w:themeColor="text2"/>
                             </w:rPr>
-                            <w:t>9</w:t>
+                            <w:t>2</w:t>
                           </w:r>
                           <w:r>
                             <w:rPr>
@@ -26971,7 +27232,7 @@
         <w:noProof/>
         <w:sz w:val="18"/>
       </w:rPr>
-      <w:t>Les opportunités d’amélioration</w:t>
+      <w:t>Annexes</w:t>
     </w:r>
     <w:r>
       <w:rPr>
@@ -27040,7 +27301,7 @@
         <w:color w:val="7F7F7F" w:themeColor="text1" w:themeTint="80"/>
         <w:sz w:val="14"/>
       </w:rPr>
-      <w:t>Mettre en place un plan de migration vers une version en cours de support</w:t>
+      <w:t>Reste à faire</w:t>
     </w:r>
     <w:r>
       <w:rPr>
@@ -29140,6 +29401,95 @@
     </w:lvl>
   </w:abstractNum>
   <w:abstractNum w:abstractNumId="26">
+    <w:nsid w:val="32616CB3"/>
+    <w:multiLevelType w:val="hybridMultilevel"/>
+    <w:tmpl w:val="133430E8"/>
+    <w:lvl w:ilvl="0" w:tplc="040C000F">
+      <w:start w:val="1"/>
+      <w:numFmt w:val="decimal"/>
+      <w:lvlText w:val="%1."/>
+      <w:lvlJc w:val="left"/>
+      <w:pPr>
+        <w:ind w:left="720" w:hanging="360"/>
+      </w:pPr>
+      <w:rPr>
+        <w:rFonts w:hint="default"/>
+      </w:rPr>
+    </w:lvl>
+    <w:lvl w:ilvl="1" w:tplc="040C0019" w:tentative="1">
+      <w:start w:val="1"/>
+      <w:numFmt w:val="lowerLetter"/>
+      <w:lvlText w:val="%2."/>
+      <w:lvlJc w:val="left"/>
+      <w:pPr>
+        <w:ind w:left="1440" w:hanging="360"/>
+      </w:pPr>
+    </w:lvl>
+    <w:lvl w:ilvl="2" w:tplc="040C001B" w:tentative="1">
+      <w:start w:val="1"/>
+      <w:numFmt w:val="lowerRoman"/>
+      <w:lvlText w:val="%3."/>
+      <w:lvlJc w:val="right"/>
+      <w:pPr>
+        <w:ind w:left="2160" w:hanging="180"/>
+      </w:pPr>
+    </w:lvl>
+    <w:lvl w:ilvl="3" w:tplc="040C000F" w:tentative="1">
+      <w:start w:val="1"/>
+      <w:numFmt w:val="decimal"/>
+      <w:lvlText w:val="%4."/>
+      <w:lvlJc w:val="left"/>
+      <w:pPr>
+        <w:ind w:left="2880" w:hanging="360"/>
+      </w:pPr>
+    </w:lvl>
+    <w:lvl w:ilvl="4" w:tplc="040C0019" w:tentative="1">
+      <w:start w:val="1"/>
+      <w:numFmt w:val="lowerLetter"/>
+      <w:lvlText w:val="%5."/>
+      <w:lvlJc w:val="left"/>
+      <w:pPr>
+        <w:ind w:left="3600" w:hanging="360"/>
+      </w:pPr>
+    </w:lvl>
+    <w:lvl w:ilvl="5" w:tplc="040C001B" w:tentative="1">
+      <w:start w:val="1"/>
+      <w:numFmt w:val="lowerRoman"/>
+      <w:lvlText w:val="%6."/>
+      <w:lvlJc w:val="right"/>
+      <w:pPr>
+        <w:ind w:left="4320" w:hanging="180"/>
+      </w:pPr>
+    </w:lvl>
+    <w:lvl w:ilvl="6" w:tplc="040C000F" w:tentative="1">
+      <w:start w:val="1"/>
+      <w:numFmt w:val="decimal"/>
+      <w:lvlText w:val="%7."/>
+      <w:lvlJc w:val="left"/>
+      <w:pPr>
+        <w:ind w:left="5040" w:hanging="360"/>
+      </w:pPr>
+    </w:lvl>
+    <w:lvl w:ilvl="7" w:tplc="040C0019" w:tentative="1">
+      <w:start w:val="1"/>
+      <w:numFmt w:val="lowerLetter"/>
+      <w:lvlText w:val="%8."/>
+      <w:lvlJc w:val="left"/>
+      <w:pPr>
+        <w:ind w:left="5760" w:hanging="360"/>
+      </w:pPr>
+    </w:lvl>
+    <w:lvl w:ilvl="8" w:tplc="040C001B" w:tentative="1">
+      <w:start w:val="1"/>
+      <w:numFmt w:val="lowerRoman"/>
+      <w:lvlText w:val="%9."/>
+      <w:lvlJc w:val="right"/>
+      <w:pPr>
+        <w:ind w:left="6480" w:hanging="180"/>
+      </w:pPr>
+    </w:lvl>
+  </w:abstractNum>
+  <w:abstractNum w:abstractNumId="27">
     <w:nsid w:val="3C332287"/>
     <w:multiLevelType w:val="hybridMultilevel"/>
     <w:tmpl w:val="793C6854"/>
@@ -29253,7 +29603,7 @@
       </w:rPr>
     </w:lvl>
   </w:abstractNum>
-  <w:abstractNum w:abstractNumId="27">
+  <w:abstractNum w:abstractNumId="28">
     <w:nsid w:val="3E102F6A"/>
     <w:multiLevelType w:val="hybridMultilevel"/>
     <w:tmpl w:val="5F4EA562"/>
@@ -29366,7 +29716,7 @@
       </w:rPr>
     </w:lvl>
   </w:abstractNum>
-  <w:abstractNum w:abstractNumId="28">
+  <w:abstractNum w:abstractNumId="29">
     <w:nsid w:val="40B76F4C"/>
     <w:multiLevelType w:val="hybridMultilevel"/>
     <w:tmpl w:val="0C544E76"/>
@@ -29480,7 +29830,7 @@
       </w:rPr>
     </w:lvl>
   </w:abstractNum>
-  <w:abstractNum w:abstractNumId="29">
+  <w:abstractNum w:abstractNumId="30">
     <w:nsid w:val="4C563BEC"/>
     <w:multiLevelType w:val="hybridMultilevel"/>
     <w:tmpl w:val="B984A8F2"/>
@@ -29569,7 +29919,7 @@
       </w:pPr>
     </w:lvl>
   </w:abstractNum>
-  <w:abstractNum w:abstractNumId="30">
+  <w:abstractNum w:abstractNumId="31">
     <w:nsid w:val="5058752A"/>
     <w:multiLevelType w:val="hybridMultilevel"/>
     <w:tmpl w:val="E4369DEE"/>
@@ -29658,7 +30008,7 @@
       </w:pPr>
     </w:lvl>
   </w:abstractNum>
-  <w:abstractNum w:abstractNumId="31">
+  <w:abstractNum w:abstractNumId="32">
     <w:nsid w:val="56194D97"/>
     <w:multiLevelType w:val="hybridMultilevel"/>
     <w:tmpl w:val="F92833D4"/>
@@ -29772,7 +30122,7 @@
       </w:rPr>
     </w:lvl>
   </w:abstractNum>
-  <w:abstractNum w:abstractNumId="32">
+  <w:abstractNum w:abstractNumId="33">
     <w:nsid w:val="591663A4"/>
     <w:multiLevelType w:val="hybridMultilevel"/>
     <w:tmpl w:val="A42EEDF0"/>
@@ -29886,7 +30236,7 @@
       </w:rPr>
     </w:lvl>
   </w:abstractNum>
-  <w:abstractNum w:abstractNumId="33">
+  <w:abstractNum w:abstractNumId="34">
     <w:nsid w:val="59746E87"/>
     <w:multiLevelType w:val="multilevel"/>
     <w:tmpl w:val="B0649F8A"/>
@@ -30033,7 +30383,7 @@
       </w:rPr>
     </w:lvl>
   </w:abstractNum>
-  <w:abstractNum w:abstractNumId="34">
+  <w:abstractNum w:abstractNumId="35">
     <w:nsid w:val="5C544753"/>
     <w:multiLevelType w:val="hybridMultilevel"/>
     <w:tmpl w:val="12BE4D34"/>
@@ -30146,7 +30496,7 @@
       </w:rPr>
     </w:lvl>
   </w:abstractNum>
-  <w:abstractNum w:abstractNumId="35">
+  <w:abstractNum w:abstractNumId="36">
     <w:nsid w:val="5D986ABB"/>
     <w:multiLevelType w:val="multilevel"/>
     <w:tmpl w:val="AD7A9210"/>
@@ -30236,7 +30586,7 @@
       </w:pPr>
     </w:lvl>
   </w:abstractNum>
-  <w:abstractNum w:abstractNumId="36">
+  <w:abstractNum w:abstractNumId="37">
     <w:nsid w:val="60167617"/>
     <w:multiLevelType w:val="hybridMultilevel"/>
     <w:tmpl w:val="490CC354"/>
@@ -30350,7 +30700,7 @@
       </w:rPr>
     </w:lvl>
   </w:abstractNum>
-  <w:abstractNum w:abstractNumId="37">
+  <w:abstractNum w:abstractNumId="38">
     <w:nsid w:val="649F00C8"/>
     <w:multiLevelType w:val="hybridMultilevel"/>
     <w:tmpl w:val="3A0641CE"/>
@@ -30464,7 +30814,7 @@
       </w:rPr>
     </w:lvl>
   </w:abstractNum>
-  <w:abstractNum w:abstractNumId="38">
+  <w:abstractNum w:abstractNumId="39">
     <w:nsid w:val="6B056564"/>
     <w:multiLevelType w:val="hybridMultilevel"/>
     <w:tmpl w:val="EA9056BC"/>
@@ -30550,7 +30900,7 @@
       </w:pPr>
     </w:lvl>
   </w:abstractNum>
-  <w:abstractNum w:abstractNumId="39">
+  <w:abstractNum w:abstractNumId="40">
     <w:nsid w:val="74453FE2"/>
     <w:multiLevelType w:val="multilevel"/>
     <w:tmpl w:val="F1B0949A"/>
@@ -30699,7 +31049,7 @@
       </w:rPr>
     </w:lvl>
   </w:abstractNum>
-  <w:abstractNum w:abstractNumId="40">
+  <w:abstractNum w:abstractNumId="41">
     <w:nsid w:val="75773243"/>
     <w:multiLevelType w:val="hybridMultilevel"/>
     <w:tmpl w:val="D5BE7EF2"/>
@@ -30813,7 +31163,7 @@
       </w:rPr>
     </w:lvl>
   </w:abstractNum>
-  <w:abstractNum w:abstractNumId="41">
+  <w:abstractNum w:abstractNumId="42">
     <w:nsid w:val="77607507"/>
     <w:multiLevelType w:val="hybridMultilevel"/>
     <w:tmpl w:val="B9823AE6"/>
@@ -30927,7 +31277,7 @@
       </w:rPr>
     </w:lvl>
   </w:abstractNum>
-  <w:abstractNum w:abstractNumId="42">
+  <w:abstractNum w:abstractNumId="43">
     <w:nsid w:val="7B82782A"/>
     <w:multiLevelType w:val="hybridMultilevel"/>
     <w:tmpl w:val="58D2CC96"/>
@@ -31041,7 +31391,7 @@
       </w:rPr>
     </w:lvl>
   </w:abstractNum>
-  <w:abstractNum w:abstractNumId="43">
+  <w:abstractNum w:abstractNumId="44">
     <w:nsid w:val="7BB117CE"/>
     <w:multiLevelType w:val="hybridMultilevel"/>
     <w:tmpl w:val="191EFC6E"/>
@@ -31130,7 +31480,7 @@
       </w:pPr>
     </w:lvl>
   </w:abstractNum>
-  <w:abstractNum w:abstractNumId="44">
+  <w:abstractNum w:abstractNumId="45">
     <w:nsid w:val="7EA438AA"/>
     <w:multiLevelType w:val="hybridMultilevel"/>
     <w:tmpl w:val="0EF6333E"/>
@@ -31248,16 +31598,16 @@
     <w:abstractNumId w:val="23"/>
   </w:num>
   <w:num w:numId="2">
-    <w:abstractNumId w:val="33"/>
+    <w:abstractNumId w:val="34"/>
   </w:num>
   <w:num w:numId="3">
     <w:abstractNumId w:val="24"/>
   </w:num>
   <w:num w:numId="4">
-    <w:abstractNumId w:val="40"/>
+    <w:abstractNumId w:val="41"/>
   </w:num>
   <w:num w:numId="5">
-    <w:abstractNumId w:val="26"/>
+    <w:abstractNumId w:val="27"/>
   </w:num>
   <w:num w:numId="6">
     <w:abstractNumId w:val="12"/>
@@ -31266,13 +31616,13 @@
     <w:abstractNumId w:val="13"/>
   </w:num>
   <w:num w:numId="8">
-    <w:abstractNumId w:val="32"/>
+    <w:abstractNumId w:val="33"/>
   </w:num>
   <w:num w:numId="9">
-    <w:abstractNumId w:val="28"/>
+    <w:abstractNumId w:val="29"/>
   </w:num>
   <w:num w:numId="10">
-    <w:abstractNumId w:val="41"/>
+    <w:abstractNumId w:val="42"/>
   </w:num>
   <w:num w:numId="11">
     <w:abstractNumId w:val="17"/>
@@ -31287,10 +31637,10 @@
     <w:abstractNumId w:val="21"/>
   </w:num>
   <w:num w:numId="15">
-    <w:abstractNumId w:val="37"/>
+    <w:abstractNumId w:val="38"/>
   </w:num>
   <w:num w:numId="16">
-    <w:abstractNumId w:val="38"/>
+    <w:abstractNumId w:val="39"/>
   </w:num>
   <w:num w:numId="17">
     <w:abstractNumId w:val="18"/>
@@ -31299,7 +31649,7 @@
     <w:abstractNumId w:val="16"/>
   </w:num>
   <w:num w:numId="19">
-    <w:abstractNumId w:val="31"/>
+    <w:abstractNumId w:val="32"/>
   </w:num>
   <w:num w:numId="20">
     <w:abstractNumId w:val="25"/>
@@ -31311,16 +31661,16 @@
     <w:abstractNumId w:val="15"/>
   </w:num>
   <w:num w:numId="23">
-    <w:abstractNumId w:val="36"/>
+    <w:abstractNumId w:val="37"/>
   </w:num>
   <w:num w:numId="24">
     <w:abstractNumId w:val="10"/>
   </w:num>
   <w:num w:numId="25">
-    <w:abstractNumId w:val="35"/>
+    <w:abstractNumId w:val="36"/>
   </w:num>
   <w:num w:numId="26">
-    <w:abstractNumId w:val="44"/>
+    <w:abstractNumId w:val="45"/>
   </w:num>
   <w:num w:numId="27">
     <w:abstractNumId w:val="22"/>
@@ -31329,16 +31679,16 @@
     <w:abstractNumId w:val="11"/>
   </w:num>
   <w:num w:numId="29">
-    <w:abstractNumId w:val="26"/>
+    <w:abstractNumId w:val="27"/>
   </w:num>
   <w:num w:numId="30">
     <w:abstractNumId w:val="23"/>
   </w:num>
   <w:num w:numId="31">
-    <w:abstractNumId w:val="42"/>
+    <w:abstractNumId w:val="43"/>
   </w:num>
   <w:num w:numId="32">
-    <w:abstractNumId w:val="27"/>
+    <w:abstractNumId w:val="28"/>
   </w:num>
   <w:num w:numId="33">
     <w:abstractNumId w:val="8"/>
@@ -31371,22 +31721,25 @@
     <w:abstractNumId w:val="4"/>
   </w:num>
   <w:num w:numId="43">
-    <w:abstractNumId w:val="34"/>
+    <w:abstractNumId w:val="35"/>
   </w:num>
   <w:num w:numId="44">
     <w:abstractNumId w:val="14"/>
   </w:num>
   <w:num w:numId="45">
-    <w:abstractNumId w:val="39"/>
+    <w:abstractNumId w:val="40"/>
   </w:num>
   <w:num w:numId="46">
+    <w:abstractNumId w:val="31"/>
+  </w:num>
+  <w:num w:numId="47">
     <w:abstractNumId w:val="30"/>
   </w:num>
-  <w:num w:numId="47">
-    <w:abstractNumId w:val="29"/>
+  <w:num w:numId="48">
+    <w:abstractNumId w:val="44"/>
   </w:num>
-  <w:num w:numId="48">
-    <w:abstractNumId w:val="43"/>
+  <w:num w:numId="49">
+    <w:abstractNumId w:val="26"/>
   </w:num>
   <w:numIdMacAtCleanup w:val="6"/>
 </w:numbering>
@@ -39203,8 +39556,10 @@
   <w:rsids>
     <w:rsidRoot w:val="004D1DDF"/>
     <w:rsid w:val="001A1081"/>
+    <w:rsid w:val="002E0CA8"/>
     <w:rsid w:val="004D1DDF"/>
     <w:rsid w:val="006B1B64"/>
+    <w:rsid w:val="0081696E"/>
     <w:rsid w:val="00A42D04"/>
     <w:rsid w:val="00A81F2B"/>
     <w:rsid w:val="00A85540"/>
@@ -39967,7 +40322,7 @@
 </file>
 
 <file path=customXml/itemProps2.xml><?xml version="1.0" encoding="utf-8"?>
-<ds:datastoreItem xmlns:ds="http://schemas.openxmlformats.org/officeDocument/2006/customXml" ds:itemID="{CD09C1F3-729C-416E-9E4F-486E18E93332}">
+<ds:datastoreItem xmlns:ds="http://schemas.openxmlformats.org/officeDocument/2006/customXml" ds:itemID="{ED520668-53A4-4473-A9D8-1EAADDDC8961}">
   <ds:schemaRefs>
     <ds:schemaRef ds:uri="http://schemas.openxmlformats.org/officeDocument/2006/bibliography"/>
   </ds:schemaRefs>

--- a/Src/lbm/Doc/LBM_MARCELLO_Audit.docx
+++ b/Src/lbm/Doc/LBM_MARCELLO_Audit.docx
@@ -124,7 +124,13 @@
             <w:pStyle w:val="TITREDOCUMENT"/>
           </w:pPr>
           <w:r>
-            <w:t>Audit de la base Oracle MARCELLO</w:t>
+            <w:t xml:space="preserve">Audit de la base Oracle </w:t>
+          </w:r>
+          <w:r>
+            <w:t xml:space="preserve">STORPROD sur </w:t>
+          </w:r>
+          <w:r>
+            <w:t>MARCELLO</w:t>
           </w:r>
         </w:p>
       </w:sdtContent>
@@ -241,6 +247,7 @@
                 <w:noProof/>
                 <w:lang w:eastAsia="fr-FR"/>
               </w:rPr>
+              <w:lastRenderedPageBreak/>
               <w:drawing>
                 <wp:inline distT="0" distB="0" distL="0" distR="0" wp14:anchorId="16B7CF5E" wp14:editId="249B0864">
                   <wp:extent cx="2733675" cy="2733675"/>
@@ -329,16 +336,7 @@
               <w:sdtEndPr/>
               <w:sdtContent>
                 <w:r>
-                  <w:t xml:space="preserve">V </w:t>
-                </w:r>
-                <w:r>
-                  <w:t>1</w:t>
-                </w:r>
-                <w:r>
-                  <w:t>.</w:t>
-                </w:r>
-                <w:r>
-                  <w:t>2</w:t>
+                  <w:t>V 1.3</w:t>
                 </w:r>
               </w:sdtContent>
             </w:sdt>
@@ -390,11 +388,9 @@
             <w:r>
               <w:t xml:space="preserve"> </w:t>
             </w:r>
-            <w:proofErr w:type="spellStart"/>
-            <w:r>
-              <w:t>Draft</w:t>
-            </w:r>
-            <w:proofErr w:type="spellEnd"/>
+            <w:r>
+              <w:t>Final</w:t>
+            </w:r>
           </w:p>
           <w:p>
             <w:pPr>
@@ -462,11 +458,7 @@
           <w:tcPr>
             <w:tcW w:w="4047" w:type="pct"/>
           </w:tcPr>
-          <w:p>
-            <w:r>
-              <w:t>…</w:t>
-            </w:r>
-          </w:p>
+          <w:p/>
         </w:tc>
         <w:tc>
           <w:tcPr>
@@ -518,10 +510,10 @@
         <w:tblLook w:val="0620" w:firstRow="1" w:lastRow="0" w:firstColumn="0" w:lastColumn="0" w:noHBand="1" w:noVBand="1"/>
       </w:tblPr>
       <w:tblGrid>
-        <w:gridCol w:w="858"/>
-        <w:gridCol w:w="1147"/>
-        <w:gridCol w:w="1447"/>
-        <w:gridCol w:w="6300"/>
+        <w:gridCol w:w="875"/>
+        <w:gridCol w:w="1273"/>
+        <w:gridCol w:w="1375"/>
+        <w:gridCol w:w="6229"/>
       </w:tblGrid>
       <w:tr>
         <w:trPr>
@@ -634,25 +626,41 @@
           <w:tcPr>
             <w:tcW w:w="440" w:type="pct"/>
           </w:tcPr>
-          <w:p/>
+          <w:p>
+            <w:r>
+              <w:t>V 1.3</w:t>
+            </w:r>
+          </w:p>
         </w:tc>
         <w:tc>
           <w:tcPr>
             <w:tcW w:w="588" w:type="pct"/>
           </w:tcPr>
-          <w:p/>
+          <w:p>
+            <w:r>
+              <w:t>09/11/2017</w:t>
+            </w:r>
+          </w:p>
         </w:tc>
         <w:tc>
           <w:tcPr>
             <w:tcW w:w="742" w:type="pct"/>
           </w:tcPr>
-          <w:p/>
+          <w:p>
+            <w:r>
+              <w:t>JEA</w:t>
+            </w:r>
+          </w:p>
         </w:tc>
         <w:tc>
           <w:tcPr>
             <w:tcW w:w="3230" w:type="pct"/>
           </w:tcPr>
-          <w:p/>
+          <w:p>
+            <w:r>
+              <w:t>Finalisation</w:t>
+            </w:r>
+          </w:p>
         </w:tc>
       </w:tr>
       <w:tr>
@@ -952,6 +960,7 @@
         <w:pStyle w:val="TtedeChapitre"/>
       </w:pPr>
       <w:r>
+        <w:lastRenderedPageBreak/>
         <w:t>VAlidation</w:t>
       </w:r>
     </w:p>
@@ -963,8 +972,8 @@
       </w:tblPr>
       <w:tblGrid>
         <w:gridCol w:w="1002"/>
-        <w:gridCol w:w="1578"/>
-        <w:gridCol w:w="1272"/>
+        <w:gridCol w:w="1577"/>
+        <w:gridCol w:w="1273"/>
         <w:gridCol w:w="1744"/>
         <w:gridCol w:w="1207"/>
         <w:gridCol w:w="1666"/>
@@ -1043,7 +1052,7 @@
         </w:tc>
         <w:tc>
           <w:tcPr>
-            <w:tcW w:w="659" w:type="pct"/>
+            <w:tcW w:w="658" w:type="pct"/>
           </w:tcPr>
           <w:p>
             <w:r>
@@ -1059,31 +1068,22 @@
         <w:trPr>
           <w:trHeight w:val="284"/>
         </w:trPr>
-        <w:sdt>
-          <w:sdtPr>
-            <w:alias w:val="Mots clés "/>
-            <w:tag w:val=""/>
-            <w:id w:val="1794014930"/>
-            <w:placeholder>
-              <w:docPart w:val="0D96A227CAC84F0594365A309AB69966"/>
-            </w:placeholder>
-            <w:dataBinding w:prefixMappings="xmlns:ns0='http://purl.org/dc/elements/1.1/' xmlns:ns1='http://schemas.openxmlformats.org/package/2006/metadata/core-properties' " w:xpath="/ns1:coreProperties[1]/ns1:keywords[1]" w:storeItemID="{6C3C8BC8-F283-45AE-878A-BAB7291924A1}"/>
-            <w:text/>
-          </w:sdtPr>
-          <w:sdtEndPr/>
-          <w:sdtContent>
-            <w:tc>
-              <w:tcPr>
-                <w:tcW w:w="514" w:type="pct"/>
-              </w:tcPr>
-              <w:p>
-                <w:r>
-                  <w:t>V 1.2</w:t>
-                </w:r>
-              </w:p>
-            </w:tc>
-          </w:sdtContent>
-        </w:sdt>
+        <w:tc>
+          <w:tcPr>
+            <w:tcW w:w="514" w:type="pct"/>
+          </w:tcPr>
+          <w:p>
+            <w:r>
+              <w:t>V</w:t>
+            </w:r>
+            <w:r>
+              <w:t xml:space="preserve"> </w:t>
+            </w:r>
+            <w:r>
+              <w:t>1.3</w:t>
+            </w:r>
+          </w:p>
+        </w:tc>
         <w:tc>
           <w:tcPr>
             <w:tcW w:w="809" w:type="pct"/>
@@ -1100,16 +1100,7 @@
           </w:tcPr>
           <w:p>
             <w:r>
-              <w:t>16/10</w:t>
-            </w:r>
-            <w:r>
-              <w:t>/</w:t>
-            </w:r>
-            <w:r>
-              <w:t>20</w:t>
-            </w:r>
-            <w:r>
-              <w:t>17</w:t>
+              <w:t>09/11/2017</w:t>
             </w:r>
           </w:p>
         </w:tc>
@@ -1133,7 +1124,7 @@
         </w:tc>
         <w:tc>
           <w:tcPr>
-            <w:tcW w:w="659" w:type="pct"/>
+            <w:tcW w:w="658" w:type="pct"/>
           </w:tcPr>
           <w:p/>
         </w:tc>
@@ -1146,46 +1137,25 @@
           <w:tcPr>
             <w:tcW w:w="514" w:type="pct"/>
           </w:tcPr>
-          <w:p>
-            <w:r>
-              <w:t>V</w:t>
-            </w:r>
-            <w:r>
-              <w:t xml:space="preserve"> </w:t>
-            </w:r>
-            <w:r>
-              <w:t>1.2</w:t>
-            </w:r>
-          </w:p>
+          <w:p/>
         </w:tc>
         <w:tc>
           <w:tcPr>
             <w:tcW w:w="809" w:type="pct"/>
           </w:tcPr>
-          <w:p>
-            <w:r>
-              <w:t>JEA</w:t>
-            </w:r>
-          </w:p>
+          <w:p/>
         </w:tc>
         <w:tc>
           <w:tcPr>
             <w:tcW w:w="652" w:type="pct"/>
           </w:tcPr>
-          <w:p>
-            <w:r>
-              <w:t>09/11/2017</w:t>
-            </w:r>
-          </w:p>
+          <w:p/>
         </w:tc>
         <w:tc>
           <w:tcPr>
             <w:tcW w:w="894" w:type="pct"/>
           </w:tcPr>
-          <w:p>
-            <w:bookmarkStart w:id="0" w:name="_GoBack"/>
-            <w:bookmarkEnd w:id="0"/>
-          </w:p>
+          <w:p/>
         </w:tc>
         <w:tc>
           <w:tcPr>
@@ -1201,54 +1171,7 @@
         </w:tc>
         <w:tc>
           <w:tcPr>
-            <w:tcW w:w="659" w:type="pct"/>
-          </w:tcPr>
-          <w:p/>
-        </w:tc>
-      </w:tr>
-      <w:tr>
-        <w:trPr>
-          <w:trHeight w:val="284"/>
-        </w:trPr>
-        <w:tc>
-          <w:tcPr>
-            <w:tcW w:w="514" w:type="pct"/>
-          </w:tcPr>
-          <w:p/>
-        </w:tc>
-        <w:tc>
-          <w:tcPr>
-            <w:tcW w:w="809" w:type="pct"/>
-          </w:tcPr>
-          <w:p/>
-        </w:tc>
-        <w:tc>
-          <w:tcPr>
-            <w:tcW w:w="652" w:type="pct"/>
-          </w:tcPr>
-          <w:p/>
-        </w:tc>
-        <w:tc>
-          <w:tcPr>
-            <w:tcW w:w="894" w:type="pct"/>
-          </w:tcPr>
-          <w:p/>
-        </w:tc>
-        <w:tc>
-          <w:tcPr>
-            <w:tcW w:w="619" w:type="pct"/>
-          </w:tcPr>
-          <w:p/>
-        </w:tc>
-        <w:tc>
-          <w:tcPr>
-            <w:tcW w:w="854" w:type="pct"/>
-          </w:tcPr>
-          <w:p/>
-        </w:tc>
-        <w:tc>
-          <w:tcPr>
-            <w:tcW w:w="659" w:type="pct"/>
+            <w:tcW w:w="658" w:type="pct"/>
           </w:tcPr>
           <w:p/>
         </w:tc>
@@ -1301,6 +1224,7 @@
       <w:sdtEndPr>
         <w:rPr>
           <w:bCs/>
+          <w:sz w:val="24"/>
         </w:rPr>
       </w:sdtEndPr>
       <w:sdtContent>
@@ -1334,7 +1258,7 @@
           <w:r>
             <w:fldChar w:fldCharType="separate"/>
           </w:r>
-          <w:hyperlink w:anchor="_Toc497988077" w:history="1">
+          <w:hyperlink w:anchor="_Toc497990446" w:history="1">
             <w:r>
               <w:rPr>
                 <w:rStyle w:val="Lienhypertexte"/>
@@ -1375,7 +1299,7 @@
               <w:rPr>
                 <w:webHidden/>
               </w:rPr>
-              <w:instrText xml:space="preserve"> PAGEREF _Toc497988077 \h </w:instrText>
+              <w:instrText xml:space="preserve"> PAGEREF _Toc497990446 \h </w:instrText>
             </w:r>
             <w:r>
               <w:rPr>
@@ -1392,7 +1316,7 @@
               <w:rPr>
                 <w:webHidden/>
               </w:rPr>
-              <w:t>4</w:t>
+              <w:t>5</w:t>
             </w:r>
             <w:r>
               <w:rPr>
@@ -1415,7 +1339,7 @@
               <w:lang w:eastAsia="fr-FR"/>
             </w:rPr>
           </w:pPr>
-          <w:hyperlink w:anchor="_Toc497988078" w:history="1">
+          <w:hyperlink w:anchor="_Toc497990447" w:history="1">
             <w:r>
               <w:rPr>
                 <w:rStyle w:val="Lienhypertexte"/>
@@ -1456,7 +1380,7 @@
               <w:rPr>
                 <w:webHidden/>
               </w:rPr>
-              <w:instrText xml:space="preserve"> PAGEREF _Toc497988078 \h </w:instrText>
+              <w:instrText xml:space="preserve"> PAGEREF _Toc497990447 \h </w:instrText>
             </w:r>
             <w:r>
               <w:rPr>
@@ -1473,7 +1397,7 @@
               <w:rPr>
                 <w:webHidden/>
               </w:rPr>
-              <w:t>5</w:t>
+              <w:t>6</w:t>
             </w:r>
             <w:r>
               <w:rPr>
@@ -1493,7 +1417,7 @@
               <w:sz w:val="22"/>
             </w:rPr>
           </w:pPr>
-          <w:hyperlink w:anchor="_Toc497988079" w:history="1">
+          <w:hyperlink w:anchor="_Toc497990448" w:history="1">
             <w:r>
               <w:rPr>
                 <w:rStyle w:val="Lienhypertexte"/>
@@ -1531,7 +1455,7 @@
               <w:rPr>
                 <w:webHidden/>
               </w:rPr>
-              <w:instrText xml:space="preserve"> PAGEREF _Toc497988079 \h </w:instrText>
+              <w:instrText xml:space="preserve"> PAGEREF _Toc497990448 \h </w:instrText>
             </w:r>
             <w:r>
               <w:rPr>
@@ -1548,7 +1472,7 @@
               <w:rPr>
                 <w:webHidden/>
               </w:rPr>
-              <w:t>5</w:t>
+              <w:t>6</w:t>
             </w:r>
             <w:r>
               <w:rPr>
@@ -1568,7 +1492,7 @@
               <w:sz w:val="22"/>
             </w:rPr>
           </w:pPr>
-          <w:hyperlink w:anchor="_Toc497988080" w:history="1">
+          <w:hyperlink w:anchor="_Toc497990449" w:history="1">
             <w:r>
               <w:rPr>
                 <w:rStyle w:val="Lienhypertexte"/>
@@ -1606,7 +1530,7 @@
               <w:rPr>
                 <w:webHidden/>
               </w:rPr>
-              <w:instrText xml:space="preserve"> PAGEREF _Toc497988080 \h </w:instrText>
+              <w:instrText xml:space="preserve"> PAGEREF _Toc497990449 \h </w:instrText>
             </w:r>
             <w:r>
               <w:rPr>
@@ -1623,7 +1547,7 @@
               <w:rPr>
                 <w:webHidden/>
               </w:rPr>
-              <w:t>5</w:t>
+              <w:t>6</w:t>
             </w:r>
             <w:r>
               <w:rPr>
@@ -1643,7 +1567,7 @@
               <w:lang w:eastAsia="fr-FR"/>
             </w:rPr>
           </w:pPr>
-          <w:hyperlink w:anchor="_Toc497988081" w:history="1">
+          <w:hyperlink w:anchor="_Toc497990450" w:history="1">
             <w:r>
               <w:rPr>
                 <w:rStyle w:val="Lienhypertexte"/>
@@ -1681,7 +1605,7 @@
               <w:rPr>
                 <w:webHidden/>
               </w:rPr>
-              <w:instrText xml:space="preserve"> PAGEREF _Toc497988081 \h </w:instrText>
+              <w:instrText xml:space="preserve"> PAGEREF _Toc497990450 \h </w:instrText>
             </w:r>
             <w:r>
               <w:rPr>
@@ -1698,7 +1622,7 @@
               <w:rPr>
                 <w:webHidden/>
               </w:rPr>
-              <w:t>5</w:t>
+              <w:t>6</w:t>
             </w:r>
             <w:r>
               <w:rPr>
@@ -1718,7 +1642,7 @@
               <w:sz w:val="22"/>
             </w:rPr>
           </w:pPr>
-          <w:hyperlink w:anchor="_Toc497988082" w:history="1">
+          <w:hyperlink w:anchor="_Toc497990451" w:history="1">
             <w:r>
               <w:rPr>
                 <w:rStyle w:val="Lienhypertexte"/>
@@ -1756,7 +1680,7 @@
               <w:rPr>
                 <w:webHidden/>
               </w:rPr>
-              <w:instrText xml:space="preserve"> PAGEREF _Toc497988082 \h </w:instrText>
+              <w:instrText xml:space="preserve"> PAGEREF _Toc497990451 \h </w:instrText>
             </w:r>
             <w:r>
               <w:rPr>
@@ -1773,7 +1697,7 @@
               <w:rPr>
                 <w:webHidden/>
               </w:rPr>
-              <w:t>6</w:t>
+              <w:t>7</w:t>
             </w:r>
             <w:r>
               <w:rPr>
@@ -1796,7 +1720,7 @@
               <w:lang w:eastAsia="fr-FR"/>
             </w:rPr>
           </w:pPr>
-          <w:hyperlink w:anchor="_Toc497988083" w:history="1">
+          <w:hyperlink w:anchor="_Toc497990452" w:history="1">
             <w:r>
               <w:rPr>
                 <w:rStyle w:val="Lienhypertexte"/>
@@ -1837,7 +1761,7 @@
               <w:rPr>
                 <w:webHidden/>
               </w:rPr>
-              <w:instrText xml:space="preserve"> PAGEREF _Toc497988083 \h </w:instrText>
+              <w:instrText xml:space="preserve"> PAGEREF _Toc497990452 \h </w:instrText>
             </w:r>
             <w:r>
               <w:rPr>
@@ -1854,7 +1778,7 @@
               <w:rPr>
                 <w:webHidden/>
               </w:rPr>
-              <w:t>7</w:t>
+              <w:t>8</w:t>
             </w:r>
             <w:r>
               <w:rPr>
@@ -1874,7 +1798,7 @@
               <w:sz w:val="22"/>
             </w:rPr>
           </w:pPr>
-          <w:hyperlink w:anchor="_Toc497988084" w:history="1">
+          <w:hyperlink w:anchor="_Toc497990453" w:history="1">
             <w:r>
               <w:rPr>
                 <w:rStyle w:val="Lienhypertexte"/>
@@ -1912,7 +1836,7 @@
               <w:rPr>
                 <w:webHidden/>
               </w:rPr>
-              <w:instrText xml:space="preserve"> PAGEREF _Toc497988084 \h </w:instrText>
+              <w:instrText xml:space="preserve"> PAGEREF _Toc497990453 \h </w:instrText>
             </w:r>
             <w:r>
               <w:rPr>
@@ -1929,7 +1853,7 @@
               <w:rPr>
                 <w:webHidden/>
               </w:rPr>
-              <w:t>7</w:t>
+              <w:t>8</w:t>
             </w:r>
             <w:r>
               <w:rPr>
@@ -1952,7 +1876,7 @@
               <w:lang w:eastAsia="fr-FR"/>
             </w:rPr>
           </w:pPr>
-          <w:hyperlink w:anchor="_Toc497988085" w:history="1">
+          <w:hyperlink w:anchor="_Toc497990454" w:history="1">
             <w:r>
               <w:rPr>
                 <w:rStyle w:val="Lienhypertexte"/>
@@ -1993,7 +1917,7 @@
               <w:rPr>
                 <w:webHidden/>
               </w:rPr>
-              <w:instrText xml:space="preserve"> PAGEREF _Toc497988085 \h </w:instrText>
+              <w:instrText xml:space="preserve"> PAGEREF _Toc497990454 \h </w:instrText>
             </w:r>
             <w:r>
               <w:rPr>
@@ -2010,7 +1934,7 @@
               <w:rPr>
                 <w:webHidden/>
               </w:rPr>
-              <w:t>8</w:t>
+              <w:t>9</w:t>
             </w:r>
             <w:r>
               <w:rPr>
@@ -2030,7 +1954,7 @@
               <w:sz w:val="22"/>
             </w:rPr>
           </w:pPr>
-          <w:hyperlink w:anchor="_Toc497988086" w:history="1">
+          <w:hyperlink w:anchor="_Toc497990455" w:history="1">
             <w:r>
               <w:rPr>
                 <w:rStyle w:val="Lienhypertexte"/>
@@ -2068,7 +1992,7 @@
               <w:rPr>
                 <w:webHidden/>
               </w:rPr>
-              <w:instrText xml:space="preserve"> PAGEREF _Toc497988086 \h </w:instrText>
+              <w:instrText xml:space="preserve"> PAGEREF _Toc497990455 \h </w:instrText>
             </w:r>
             <w:r>
               <w:rPr>
@@ -2085,7 +2009,7 @@
               <w:rPr>
                 <w:webHidden/>
               </w:rPr>
-              <w:t>8</w:t>
+              <w:t>9</w:t>
             </w:r>
             <w:r>
               <w:rPr>
@@ -2105,7 +2029,7 @@
               <w:sz w:val="22"/>
             </w:rPr>
           </w:pPr>
-          <w:hyperlink w:anchor="_Toc497988087" w:history="1">
+          <w:hyperlink w:anchor="_Toc497990456" w:history="1">
             <w:r>
               <w:rPr>
                 <w:rStyle w:val="Lienhypertexte"/>
@@ -2143,7 +2067,7 @@
               <w:rPr>
                 <w:webHidden/>
               </w:rPr>
-              <w:instrText xml:space="preserve"> PAGEREF _Toc497988087 \h </w:instrText>
+              <w:instrText xml:space="preserve"> PAGEREF _Toc497990456 \h </w:instrText>
             </w:r>
             <w:r>
               <w:rPr>
@@ -2160,7 +2084,7 @@
               <w:rPr>
                 <w:webHidden/>
               </w:rPr>
-              <w:t>8</w:t>
+              <w:t>9</w:t>
             </w:r>
             <w:r>
               <w:rPr>
@@ -2180,7 +2104,7 @@
               <w:sz w:val="22"/>
             </w:rPr>
           </w:pPr>
-          <w:hyperlink w:anchor="_Toc497988088" w:history="1">
+          <w:hyperlink w:anchor="_Toc497990457" w:history="1">
             <w:r>
               <w:rPr>
                 <w:rStyle w:val="Lienhypertexte"/>
@@ -2218,7 +2142,7 @@
               <w:rPr>
                 <w:webHidden/>
               </w:rPr>
-              <w:instrText xml:space="preserve"> PAGEREF _Toc497988088 \h </w:instrText>
+              <w:instrText xml:space="preserve"> PAGEREF _Toc497990457 \h </w:instrText>
             </w:r>
             <w:r>
               <w:rPr>
@@ -2235,7 +2159,7 @@
               <w:rPr>
                 <w:webHidden/>
               </w:rPr>
-              <w:t>8</w:t>
+              <w:t>9</w:t>
             </w:r>
             <w:r>
               <w:rPr>
@@ -2258,7 +2182,7 @@
               <w:lang w:eastAsia="fr-FR"/>
             </w:rPr>
           </w:pPr>
-          <w:hyperlink w:anchor="_Toc497988089" w:history="1">
+          <w:hyperlink w:anchor="_Toc497990458" w:history="1">
             <w:r>
               <w:rPr>
                 <w:rStyle w:val="Lienhypertexte"/>
@@ -2299,7 +2223,7 @@
               <w:rPr>
                 <w:webHidden/>
               </w:rPr>
-              <w:instrText xml:space="preserve"> PAGEREF _Toc497988089 \h </w:instrText>
+              <w:instrText xml:space="preserve"> PAGEREF _Toc497990458 \h </w:instrText>
             </w:r>
             <w:r>
               <w:rPr>
@@ -2316,7 +2240,7 @@
               <w:rPr>
                 <w:webHidden/>
               </w:rPr>
-              <w:t>9</w:t>
+              <w:t>10</w:t>
             </w:r>
             <w:r>
               <w:rPr>
@@ -2336,7 +2260,7 @@
               <w:sz w:val="22"/>
             </w:rPr>
           </w:pPr>
-          <w:hyperlink w:anchor="_Toc497988090" w:history="1">
+          <w:hyperlink w:anchor="_Toc497990459" w:history="1">
             <w:r>
               <w:rPr>
                 <w:rStyle w:val="Lienhypertexte"/>
@@ -2374,7 +2298,7 @@
               <w:rPr>
                 <w:webHidden/>
               </w:rPr>
-              <w:instrText xml:space="preserve"> PAGEREF _Toc497988090 \h </w:instrText>
+              <w:instrText xml:space="preserve"> PAGEREF _Toc497990459 \h </w:instrText>
             </w:r>
             <w:r>
               <w:rPr>
@@ -2391,7 +2315,7 @@
               <w:rPr>
                 <w:webHidden/>
               </w:rPr>
-              <w:t>9</w:t>
+              <w:t>10</w:t>
             </w:r>
             <w:r>
               <w:rPr>
@@ -2411,7 +2335,7 @@
               <w:sz w:val="22"/>
             </w:rPr>
           </w:pPr>
-          <w:hyperlink w:anchor="_Toc497988091" w:history="1">
+          <w:hyperlink w:anchor="_Toc497990460" w:history="1">
             <w:r>
               <w:rPr>
                 <w:rStyle w:val="Lienhypertexte"/>
@@ -2449,7 +2373,7 @@
               <w:rPr>
                 <w:webHidden/>
               </w:rPr>
-              <w:instrText xml:space="preserve"> PAGEREF _Toc497988091 \h </w:instrText>
+              <w:instrText xml:space="preserve"> PAGEREF _Toc497990460 \h </w:instrText>
             </w:r>
             <w:r>
               <w:rPr>
@@ -2466,7 +2390,7 @@
               <w:rPr>
                 <w:webHidden/>
               </w:rPr>
-              <w:t>9</w:t>
+              <w:t>10</w:t>
             </w:r>
             <w:r>
               <w:rPr>
@@ -2486,7 +2410,7 @@
               <w:sz w:val="22"/>
             </w:rPr>
           </w:pPr>
-          <w:hyperlink w:anchor="_Toc497988092" w:history="1">
+          <w:hyperlink w:anchor="_Toc497990461" w:history="1">
             <w:r>
               <w:rPr>
                 <w:rStyle w:val="Lienhypertexte"/>
@@ -2524,7 +2448,7 @@
               <w:rPr>
                 <w:webHidden/>
               </w:rPr>
-              <w:instrText xml:space="preserve"> PAGEREF _Toc497988092 \h </w:instrText>
+              <w:instrText xml:space="preserve"> PAGEREF _Toc497990461 \h </w:instrText>
             </w:r>
             <w:r>
               <w:rPr>
@@ -2541,7 +2465,7 @@
               <w:rPr>
                 <w:webHidden/>
               </w:rPr>
-              <w:t>9</w:t>
+              <w:t>10</w:t>
             </w:r>
             <w:r>
               <w:rPr>
@@ -2561,7 +2485,7 @@
               <w:sz w:val="22"/>
             </w:rPr>
           </w:pPr>
-          <w:hyperlink w:anchor="_Toc497988093" w:history="1">
+          <w:hyperlink w:anchor="_Toc497990462" w:history="1">
             <w:r>
               <w:rPr>
                 <w:rStyle w:val="Lienhypertexte"/>
@@ -2599,7 +2523,7 @@
               <w:rPr>
                 <w:webHidden/>
               </w:rPr>
-              <w:instrText xml:space="preserve"> PAGEREF _Toc497988093 \h </w:instrText>
+              <w:instrText xml:space="preserve"> PAGEREF _Toc497990462 \h </w:instrText>
             </w:r>
             <w:r>
               <w:rPr>
@@ -2616,7 +2540,7 @@
               <w:rPr>
                 <w:webHidden/>
               </w:rPr>
-              <w:t>9</w:t>
+              <w:t>10</w:t>
             </w:r>
             <w:r>
               <w:rPr>
@@ -2636,7 +2560,7 @@
               <w:sz w:val="22"/>
             </w:rPr>
           </w:pPr>
-          <w:hyperlink w:anchor="_Toc497988094" w:history="1">
+          <w:hyperlink w:anchor="_Toc497990463" w:history="1">
             <w:r>
               <w:rPr>
                 <w:rStyle w:val="Lienhypertexte"/>
@@ -2674,7 +2598,7 @@
               <w:rPr>
                 <w:webHidden/>
               </w:rPr>
-              <w:instrText xml:space="preserve"> PAGEREF _Toc497988094 \h </w:instrText>
+              <w:instrText xml:space="preserve"> PAGEREF _Toc497990463 \h </w:instrText>
             </w:r>
             <w:r>
               <w:rPr>
@@ -2691,7 +2615,7 @@
               <w:rPr>
                 <w:webHidden/>
               </w:rPr>
-              <w:t>9</w:t>
+              <w:t>11</w:t>
             </w:r>
             <w:r>
               <w:rPr>
@@ -2711,7 +2635,7 @@
               <w:sz w:val="22"/>
             </w:rPr>
           </w:pPr>
-          <w:hyperlink w:anchor="_Toc497988095" w:history="1">
+          <w:hyperlink w:anchor="_Toc497990464" w:history="1">
             <w:r>
               <w:rPr>
                 <w:rStyle w:val="Lienhypertexte"/>
@@ -2749,7 +2673,7 @@
               <w:rPr>
                 <w:webHidden/>
               </w:rPr>
-              <w:instrText xml:space="preserve"> PAGEREF _Toc497988095 \h </w:instrText>
+              <w:instrText xml:space="preserve"> PAGEREF _Toc497990464 \h </w:instrText>
             </w:r>
             <w:r>
               <w:rPr>
@@ -2766,7 +2690,7 @@
               <w:rPr>
                 <w:webHidden/>
               </w:rPr>
-              <w:t>11</w:t>
+              <w:t>13</w:t>
             </w:r>
             <w:r>
               <w:rPr>
@@ -2786,7 +2710,7 @@
               <w:lang w:eastAsia="fr-FR"/>
             </w:rPr>
           </w:pPr>
-          <w:hyperlink w:anchor="_Toc497988096" w:history="1">
+          <w:hyperlink w:anchor="_Toc497990465" w:history="1">
             <w:r>
               <w:rPr>
                 <w:rStyle w:val="Lienhypertexte"/>
@@ -2832,7 +2756,7 @@
               <w:rPr>
                 <w:webHidden/>
               </w:rPr>
-              <w:instrText xml:space="preserve"> PAGEREF _Toc497988096 \h </w:instrText>
+              <w:instrText xml:space="preserve"> PAGEREF _Toc497990465 \h </w:instrText>
             </w:r>
             <w:r>
               <w:rPr>
@@ -2849,7 +2773,7 @@
               <w:rPr>
                 <w:webHidden/>
               </w:rPr>
-              <w:t>11</w:t>
+              <w:t>13</w:t>
             </w:r>
             <w:r>
               <w:rPr>
@@ -2869,7 +2793,7 @@
               <w:sz w:val="22"/>
             </w:rPr>
           </w:pPr>
-          <w:hyperlink w:anchor="_Toc497988097" w:history="1">
+          <w:hyperlink w:anchor="_Toc497990466" w:history="1">
             <w:r>
               <w:rPr>
                 <w:rStyle w:val="Lienhypertexte"/>
@@ -2907,7 +2831,7 @@
               <w:rPr>
                 <w:webHidden/>
               </w:rPr>
-              <w:instrText xml:space="preserve"> PAGEREF _Toc497988097 \h </w:instrText>
+              <w:instrText xml:space="preserve"> PAGEREF _Toc497990466 \h </w:instrText>
             </w:r>
             <w:r>
               <w:rPr>
@@ -2924,7 +2848,7 @@
               <w:rPr>
                 <w:webHidden/>
               </w:rPr>
-              <w:t>12</w:t>
+              <w:t>13</w:t>
             </w:r>
             <w:r>
               <w:rPr>
@@ -2944,7 +2868,7 @@
               <w:lang w:eastAsia="fr-FR"/>
             </w:rPr>
           </w:pPr>
-          <w:hyperlink w:anchor="_Toc497988098" w:history="1">
+          <w:hyperlink w:anchor="_Toc497990467" w:history="1">
             <w:r>
               <w:rPr>
                 <w:rStyle w:val="Lienhypertexte"/>
@@ -2989,7 +2913,7 @@
               <w:rPr>
                 <w:webHidden/>
               </w:rPr>
-              <w:instrText xml:space="preserve"> PAGEREF _Toc497988098 \h </w:instrText>
+              <w:instrText xml:space="preserve"> PAGEREF _Toc497990467 \h </w:instrText>
             </w:r>
             <w:r>
               <w:rPr>
@@ -3006,7 +2930,7 @@
               <w:rPr>
                 <w:webHidden/>
               </w:rPr>
-              <w:t>12</w:t>
+              <w:t>13</w:t>
             </w:r>
             <w:r>
               <w:rPr>
@@ -3026,7 +2950,7 @@
               <w:lang w:eastAsia="fr-FR"/>
             </w:rPr>
           </w:pPr>
-          <w:hyperlink w:anchor="_Toc497988099" w:history="1">
+          <w:hyperlink w:anchor="_Toc497990468" w:history="1">
             <w:r>
               <w:rPr>
                 <w:rStyle w:val="Lienhypertexte"/>
@@ -3049,7 +2973,7 @@
               <w:rPr>
                 <w:webHidden/>
               </w:rPr>
-              <w:instrText xml:space="preserve"> PAGEREF _Toc497988099 \h </w:instrText>
+              <w:instrText xml:space="preserve"> PAGEREF _Toc497990468 \h </w:instrText>
             </w:r>
             <w:r>
               <w:rPr>
@@ -3066,7 +2990,7 @@
               <w:rPr>
                 <w:webHidden/>
               </w:rPr>
-              <w:t>14</w:t>
+              <w:t>15</w:t>
             </w:r>
             <w:r>
               <w:rPr>
@@ -3089,7 +3013,7 @@
               <w:lang w:eastAsia="fr-FR"/>
             </w:rPr>
           </w:pPr>
-          <w:hyperlink w:anchor="_Toc497988100" w:history="1">
+          <w:hyperlink w:anchor="_Toc497990469" w:history="1">
             <w:r>
               <w:rPr>
                 <w:rStyle w:val="Lienhypertexte"/>
@@ -3130,7 +3054,7 @@
               <w:rPr>
                 <w:webHidden/>
               </w:rPr>
-              <w:instrText xml:space="preserve"> PAGEREF _Toc497988100 \h </w:instrText>
+              <w:instrText xml:space="preserve"> PAGEREF _Toc497990469 \h </w:instrText>
             </w:r>
             <w:r>
               <w:rPr>
@@ -3147,7 +3071,7 @@
               <w:rPr>
                 <w:webHidden/>
               </w:rPr>
-              <w:t>16</w:t>
+              <w:t>17</w:t>
             </w:r>
             <w:r>
               <w:rPr>
@@ -3167,7 +3091,7 @@
               <w:sz w:val="22"/>
             </w:rPr>
           </w:pPr>
-          <w:hyperlink w:anchor="_Toc497988101" w:history="1">
+          <w:hyperlink w:anchor="_Toc497990470" w:history="1">
             <w:r>
               <w:rPr>
                 <w:rStyle w:val="Lienhypertexte"/>
@@ -3205,7 +3129,7 @@
               <w:rPr>
                 <w:webHidden/>
               </w:rPr>
-              <w:instrText xml:space="preserve"> PAGEREF _Toc497988101 \h </w:instrText>
+              <w:instrText xml:space="preserve"> PAGEREF _Toc497990470 \h </w:instrText>
             </w:r>
             <w:r>
               <w:rPr>
@@ -3222,7 +3146,7 @@
               <w:rPr>
                 <w:webHidden/>
               </w:rPr>
-              <w:t>16</w:t>
+              <w:t>17</w:t>
             </w:r>
             <w:r>
               <w:rPr>
@@ -3242,7 +3166,7 @@
               <w:sz w:val="22"/>
             </w:rPr>
           </w:pPr>
-          <w:hyperlink w:anchor="_Toc497988102" w:history="1">
+          <w:hyperlink w:anchor="_Toc497990471" w:history="1">
             <w:r>
               <w:rPr>
                 <w:rStyle w:val="Lienhypertexte"/>
@@ -3280,7 +3204,7 @@
               <w:rPr>
                 <w:webHidden/>
               </w:rPr>
-              <w:instrText xml:space="preserve"> PAGEREF _Toc497988102 \h </w:instrText>
+              <w:instrText xml:space="preserve"> PAGEREF _Toc497990471 \h </w:instrText>
             </w:r>
             <w:r>
               <w:rPr>
@@ -3297,7 +3221,7 @@
               <w:rPr>
                 <w:webHidden/>
               </w:rPr>
-              <w:t>16</w:t>
+              <w:t>17</w:t>
             </w:r>
             <w:r>
               <w:rPr>
@@ -3317,7 +3241,7 @@
               <w:sz w:val="22"/>
             </w:rPr>
           </w:pPr>
-          <w:hyperlink w:anchor="_Toc497988103" w:history="1">
+          <w:hyperlink w:anchor="_Toc497990472" w:history="1">
             <w:r>
               <w:rPr>
                 <w:rStyle w:val="Lienhypertexte"/>
@@ -3355,7 +3279,7 @@
               <w:rPr>
                 <w:webHidden/>
               </w:rPr>
-              <w:instrText xml:space="preserve"> PAGEREF _Toc497988103 \h </w:instrText>
+              <w:instrText xml:space="preserve"> PAGEREF _Toc497990472 \h </w:instrText>
             </w:r>
             <w:r>
               <w:rPr>
@@ -3372,7 +3296,7 @@
               <w:rPr>
                 <w:webHidden/>
               </w:rPr>
-              <w:t>17</w:t>
+              <w:t>18</w:t>
             </w:r>
             <w:r>
               <w:rPr>
@@ -3392,7 +3316,7 @@
               <w:sz w:val="22"/>
             </w:rPr>
           </w:pPr>
-          <w:hyperlink w:anchor="_Toc497988104" w:history="1">
+          <w:hyperlink w:anchor="_Toc497990473" w:history="1">
             <w:r>
               <w:rPr>
                 <w:rStyle w:val="Lienhypertexte"/>
@@ -3430,7 +3354,7 @@
               <w:rPr>
                 <w:webHidden/>
               </w:rPr>
-              <w:instrText xml:space="preserve"> PAGEREF _Toc497988104 \h </w:instrText>
+              <w:instrText xml:space="preserve"> PAGEREF _Toc497990473 \h </w:instrText>
             </w:r>
             <w:r>
               <w:rPr>
@@ -3447,7 +3371,7 @@
               <w:rPr>
                 <w:webHidden/>
               </w:rPr>
-              <w:t>17</w:t>
+              <w:t>18</w:t>
             </w:r>
             <w:r>
               <w:rPr>
@@ -3490,100 +3414,100 @@
       <w:pPr>
         <w:pStyle w:val="Titre1"/>
       </w:pPr>
-      <w:bookmarkStart w:id="1" w:name="_Toc497988077"/>
+      <w:bookmarkStart w:id="0" w:name="_Toc497990446"/>
       <w:r>
         <w:lastRenderedPageBreak/>
         <w:t>Objet de l’audit</w:t>
+      </w:r>
+      <w:bookmarkEnd w:id="0"/>
+    </w:p>
+    <w:p>
+      <w:r>
+        <w:t xml:space="preserve">Cet audit a pour but de déterminer le comportement global de la base MARCELLO supportant la solution </w:t>
+      </w:r>
+      <w:proofErr w:type="spellStart"/>
+      <w:r>
+        <w:t>Cylande</w:t>
+      </w:r>
+      <w:proofErr w:type="spellEnd"/>
+      <w:r>
+        <w:t>. Il vise en particulier à expliquer les alertes régulièrement remontées dans le monitoring des applications sur cette base de données</w:t>
+      </w:r>
+    </w:p>
+    <w:p>
+      <w:pPr>
+        <w:pStyle w:val="Titre1"/>
+      </w:pPr>
+      <w:bookmarkStart w:id="1" w:name="_Toc497990447"/>
+      <w:r>
+        <w:lastRenderedPageBreak/>
+        <w:t>Environnement</w:t>
       </w:r>
       <w:bookmarkEnd w:id="1"/>
     </w:p>
     <w:p>
-      <w:r>
-        <w:t xml:space="preserve">Cet audit a pour but de déterminer le comportement global de la base MARCELLO supportant la solution </w:t>
-      </w:r>
-      <w:proofErr w:type="spellStart"/>
-      <w:r>
-        <w:t>Cylande</w:t>
-      </w:r>
-      <w:proofErr w:type="spellEnd"/>
-      <w:r>
-        <w:t>. Il vise en particulier à expliquer les alertes régulièrement remontées dans le monitoring des applications sur cette base de données</w:t>
-      </w:r>
-    </w:p>
-    <w:p>
-      <w:pPr>
-        <w:pStyle w:val="Titre1"/>
-      </w:pPr>
-      <w:bookmarkStart w:id="2" w:name="_Toc497988078"/>
-      <w:r>
-        <w:lastRenderedPageBreak/>
-        <w:t>Environnement</w:t>
+      <w:pPr>
+        <w:pStyle w:val="Titre2"/>
+      </w:pPr>
+      <w:bookmarkStart w:id="2" w:name="_Toc497990448"/>
+      <w:r>
+        <w:t>Os</w:t>
       </w:r>
       <w:bookmarkEnd w:id="2"/>
     </w:p>
     <w:p>
+      <w:r>
+        <w:t xml:space="preserve">La base MARCELLO est installée sur un système Microsoft Windows </w:t>
+      </w:r>
+      <w:r>
+        <w:t>Server 2008</w:t>
+      </w:r>
+      <w:r>
+        <w:t xml:space="preserve"> 64-</w:t>
+      </w:r>
+      <w:r>
+        <w:t>bit disposant de 8 Go de RAM.</w:t>
+      </w:r>
+    </w:p>
+    <w:p>
       <w:pPr>
         <w:pStyle w:val="Titre2"/>
       </w:pPr>
-      <w:bookmarkStart w:id="3" w:name="_Toc497988079"/>
-      <w:r>
-        <w:t>Os</w:t>
+      <w:bookmarkStart w:id="3" w:name="_Toc497990449"/>
+      <w:r>
+        <w:t>RDBMS</w:t>
       </w:r>
       <w:bookmarkEnd w:id="3"/>
     </w:p>
     <w:p>
       <w:r>
-        <w:t xml:space="preserve">La base MARCELLO est installée sur un système Microsoft Windows </w:t>
-      </w:r>
-      <w:r>
-        <w:t>Server 2008</w:t>
-      </w:r>
-      <w:r>
-        <w:t xml:space="preserve"> 64-</w:t>
-      </w:r>
-      <w:r>
-        <w:t>bit disposant de 8 Go de RAM.</w:t>
+        <w:t>MARCELLO est une base en v</w:t>
+      </w:r>
+      <w:r>
+        <w:t xml:space="preserve">ersion </w:t>
+      </w:r>
+      <w:r>
+        <w:t>10.2.0.5.0</w:t>
+      </w:r>
+      <w:r>
+        <w:t xml:space="preserve">. Elle est en rôle </w:t>
+      </w:r>
+      <w:r>
+        <w:t>PRIMARY_INSTANCE</w:t>
+      </w:r>
+      <w:r>
+        <w:t xml:space="preserve"> et fonctionne en NO ARCHIVE LOG.</w:t>
       </w:r>
     </w:p>
     <w:p>
       <w:pPr>
-        <w:pStyle w:val="Titre2"/>
-      </w:pPr>
-      <w:bookmarkStart w:id="4" w:name="_Toc497988080"/>
-      <w:r>
-        <w:t>RDBMS</w:t>
+        <w:pStyle w:val="Titre3"/>
+      </w:pPr>
+      <w:bookmarkStart w:id="4" w:name="_Toc497990450"/>
+      <w:r>
+        <w:t>La base STORPROD</w:t>
       </w:r>
       <w:bookmarkEnd w:id="4"/>
-    </w:p>
-    <w:p>
-      <w:r>
-        <w:t>MARCELLO est une base en v</w:t>
-      </w:r>
-      <w:r>
-        <w:t xml:space="preserve">ersion </w:t>
-      </w:r>
-      <w:r>
-        <w:t>10.2.0.5.0</w:t>
-      </w:r>
-      <w:r>
-        <w:t xml:space="preserve">. Elle est en rôle </w:t>
-      </w:r>
-      <w:r>
-        <w:t>PRIMARY_INSTANCE</w:t>
-      </w:r>
-      <w:r>
-        <w:t xml:space="preserve"> et fonctionne en NO ARCHIVE LOG.</w:t>
-      </w:r>
-    </w:p>
-    <w:p>
-      <w:pPr>
-        <w:pStyle w:val="Titre3"/>
-      </w:pPr>
-      <w:bookmarkStart w:id="5" w:name="_Toc497988081"/>
-      <w:r>
-        <w:t>La base STORPROD</w:t>
-      </w:r>
-      <w:bookmarkEnd w:id="5"/>
     </w:p>
     <w:p>
       <w:pPr>
@@ -3614,7 +3538,7 @@
     </w:p>
     <w:tbl>
       <w:tblPr>
-        <w:tblW w:w="8569" w:type="dxa"/>
+        <w:tblW w:w="9654" w:type="dxa"/>
         <w:tblInd w:w="55" w:type="dxa"/>
         <w:tblBorders>
           <w:top w:val="single" w:sz="4" w:space="0" w:color="auto"/>
@@ -3631,10 +3555,10 @@
         <w:gridCol w:w="2045"/>
         <w:gridCol w:w="935"/>
         <w:gridCol w:w="1405"/>
-        <w:gridCol w:w="1391"/>
-        <w:gridCol w:w="676"/>
-        <w:gridCol w:w="927"/>
-        <w:gridCol w:w="1256"/>
+        <w:gridCol w:w="1867"/>
+        <w:gridCol w:w="993"/>
+        <w:gridCol w:w="992"/>
+        <w:gridCol w:w="1417"/>
       </w:tblGrid>
       <w:tr>
         <w:trPr>
@@ -3729,7 +3653,7 @@
         </w:tc>
         <w:tc>
           <w:tcPr>
-            <w:tcW w:w="1391" w:type="dxa"/>
+            <w:tcW w:w="1867" w:type="dxa"/>
             <w:shd w:val="pct5" w:color="auto" w:fill="auto"/>
             <w:noWrap/>
             <w:hideMark/>
@@ -3776,7 +3700,7 @@
         </w:tc>
         <w:tc>
           <w:tcPr>
-            <w:tcW w:w="931" w:type="dxa"/>
+            <w:tcW w:w="993" w:type="dxa"/>
             <w:shd w:val="pct5" w:color="auto" w:fill="auto"/>
           </w:tcPr>
           <w:p>
@@ -3799,7 +3723,7 @@
         </w:tc>
         <w:tc>
           <w:tcPr>
-            <w:tcW w:w="931" w:type="dxa"/>
+            <w:tcW w:w="992" w:type="dxa"/>
             <w:shd w:val="pct5" w:color="auto" w:fill="auto"/>
           </w:tcPr>
           <w:p>
@@ -3820,7 +3744,7 @@
         </w:tc>
         <w:tc>
           <w:tcPr>
-            <w:tcW w:w="931" w:type="dxa"/>
+            <w:tcW w:w="1417" w:type="dxa"/>
             <w:shd w:val="pct5" w:color="auto" w:fill="auto"/>
           </w:tcPr>
           <w:p>
@@ -3933,7 +3857,7 @@
         </w:tc>
         <w:tc>
           <w:tcPr>
-            <w:tcW w:w="1391" w:type="dxa"/>
+            <w:tcW w:w="1867" w:type="dxa"/>
             <w:shd w:val="clear" w:color="auto" w:fill="auto"/>
             <w:noWrap/>
             <w:hideMark/>
@@ -3962,7 +3886,7 @@
         </w:tc>
         <w:tc>
           <w:tcPr>
-            <w:tcW w:w="931" w:type="dxa"/>
+            <w:tcW w:w="993" w:type="dxa"/>
           </w:tcPr>
           <w:p>
             <w:pPr>
@@ -3985,7 +3909,7 @@
         </w:tc>
         <w:tc>
           <w:tcPr>
-            <w:tcW w:w="931" w:type="dxa"/>
+            <w:tcW w:w="992" w:type="dxa"/>
           </w:tcPr>
           <w:p>
             <w:pPr>
@@ -4006,7 +3930,7 @@
         </w:tc>
         <w:tc>
           <w:tcPr>
-            <w:tcW w:w="931" w:type="dxa"/>
+            <w:tcW w:w="1417" w:type="dxa"/>
           </w:tcPr>
           <w:p>
             <w:pPr>
@@ -4119,7 +4043,7 @@
         </w:tc>
         <w:tc>
           <w:tcPr>
-            <w:tcW w:w="1391" w:type="dxa"/>
+            <w:tcW w:w="1867" w:type="dxa"/>
             <w:shd w:val="clear" w:color="auto" w:fill="auto"/>
             <w:noWrap/>
             <w:hideMark/>
@@ -4148,7 +4072,7 @@
         </w:tc>
         <w:tc>
           <w:tcPr>
-            <w:tcW w:w="931" w:type="dxa"/>
+            <w:tcW w:w="993" w:type="dxa"/>
           </w:tcPr>
           <w:p>
             <w:pPr>
@@ -4171,7 +4095,7 @@
         </w:tc>
         <w:tc>
           <w:tcPr>
-            <w:tcW w:w="931" w:type="dxa"/>
+            <w:tcW w:w="992" w:type="dxa"/>
           </w:tcPr>
           <w:p>
             <w:pPr>
@@ -4192,7 +4116,7 @@
         </w:tc>
         <w:tc>
           <w:tcPr>
-            <w:tcW w:w="931" w:type="dxa"/>
+            <w:tcW w:w="1417" w:type="dxa"/>
           </w:tcPr>
           <w:p>
             <w:pPr>
@@ -4305,7 +4229,7 @@
         </w:tc>
         <w:tc>
           <w:tcPr>
-            <w:tcW w:w="1391" w:type="dxa"/>
+            <w:tcW w:w="1867" w:type="dxa"/>
             <w:shd w:val="clear" w:color="auto" w:fill="auto"/>
             <w:noWrap/>
             <w:hideMark/>
@@ -4334,7 +4258,7 @@
         </w:tc>
         <w:tc>
           <w:tcPr>
-            <w:tcW w:w="931" w:type="dxa"/>
+            <w:tcW w:w="993" w:type="dxa"/>
           </w:tcPr>
           <w:p>
             <w:pPr>
@@ -4357,7 +4281,7 @@
         </w:tc>
         <w:tc>
           <w:tcPr>
-            <w:tcW w:w="931" w:type="dxa"/>
+            <w:tcW w:w="992" w:type="dxa"/>
           </w:tcPr>
           <w:p>
             <w:pPr>
@@ -4378,7 +4302,7 @@
         </w:tc>
         <w:tc>
           <w:tcPr>
-            <w:tcW w:w="931" w:type="dxa"/>
+            <w:tcW w:w="1417" w:type="dxa"/>
           </w:tcPr>
           <w:p>
             <w:pPr>
@@ -4500,7 +4424,7 @@
         </w:tc>
         <w:tc>
           <w:tcPr>
-            <w:tcW w:w="1391" w:type="dxa"/>
+            <w:tcW w:w="1867" w:type="dxa"/>
             <w:shd w:val="clear" w:color="auto" w:fill="auto"/>
             <w:noWrap/>
             <w:hideMark/>
@@ -4529,7 +4453,7 @@
         </w:tc>
         <w:tc>
           <w:tcPr>
-            <w:tcW w:w="931" w:type="dxa"/>
+            <w:tcW w:w="993" w:type="dxa"/>
           </w:tcPr>
           <w:p>
             <w:pPr>
@@ -4550,7 +4474,7 @@
         </w:tc>
         <w:tc>
           <w:tcPr>
-            <w:tcW w:w="931" w:type="dxa"/>
+            <w:tcW w:w="992" w:type="dxa"/>
           </w:tcPr>
           <w:p>
             <w:pPr>
@@ -4571,7 +4495,7 @@
         </w:tc>
         <w:tc>
           <w:tcPr>
-            <w:tcW w:w="931" w:type="dxa"/>
+            <w:tcW w:w="1417" w:type="dxa"/>
           </w:tcPr>
           <w:p>
             <w:pPr>
@@ -4676,7 +4600,7 @@
         </w:tc>
         <w:tc>
           <w:tcPr>
-            <w:tcW w:w="1391" w:type="dxa"/>
+            <w:tcW w:w="1867" w:type="dxa"/>
             <w:shd w:val="clear" w:color="auto" w:fill="auto"/>
             <w:noWrap/>
             <w:hideMark/>
@@ -4705,7 +4629,7 @@
         </w:tc>
         <w:tc>
           <w:tcPr>
-            <w:tcW w:w="931" w:type="dxa"/>
+            <w:tcW w:w="993" w:type="dxa"/>
           </w:tcPr>
           <w:p>
             <w:pPr>
@@ -4726,7 +4650,7 @@
         </w:tc>
         <w:tc>
           <w:tcPr>
-            <w:tcW w:w="931" w:type="dxa"/>
+            <w:tcW w:w="992" w:type="dxa"/>
           </w:tcPr>
           <w:p>
             <w:pPr>
@@ -4747,7 +4671,7 @@
         </w:tc>
         <w:tc>
           <w:tcPr>
-            <w:tcW w:w="931" w:type="dxa"/>
+            <w:tcW w:w="1417" w:type="dxa"/>
           </w:tcPr>
           <w:p>
             <w:pPr>
@@ -4860,7 +4784,7 @@
         </w:tc>
         <w:tc>
           <w:tcPr>
-            <w:tcW w:w="1391" w:type="dxa"/>
+            <w:tcW w:w="1867" w:type="dxa"/>
             <w:shd w:val="clear" w:color="auto" w:fill="auto"/>
             <w:noWrap/>
             <w:hideMark/>
@@ -4889,7 +4813,7 @@
         </w:tc>
         <w:tc>
           <w:tcPr>
-            <w:tcW w:w="931" w:type="dxa"/>
+            <w:tcW w:w="993" w:type="dxa"/>
           </w:tcPr>
           <w:p>
             <w:pPr>
@@ -4910,7 +4834,7 @@
         </w:tc>
         <w:tc>
           <w:tcPr>
-            <w:tcW w:w="931" w:type="dxa"/>
+            <w:tcW w:w="992" w:type="dxa"/>
           </w:tcPr>
           <w:p>
             <w:pPr>
@@ -4931,7 +4855,7 @@
         </w:tc>
         <w:tc>
           <w:tcPr>
-            <w:tcW w:w="931" w:type="dxa"/>
+            <w:tcW w:w="1417" w:type="dxa"/>
           </w:tcPr>
           <w:p>
             <w:pPr>
@@ -5044,7 +4968,7 @@
         </w:tc>
         <w:tc>
           <w:tcPr>
-            <w:tcW w:w="1391" w:type="dxa"/>
+            <w:tcW w:w="1867" w:type="dxa"/>
             <w:shd w:val="clear" w:color="auto" w:fill="auto"/>
             <w:noWrap/>
             <w:hideMark/>
@@ -5073,7 +4997,7 @@
         </w:tc>
         <w:tc>
           <w:tcPr>
-            <w:tcW w:w="931" w:type="dxa"/>
+            <w:tcW w:w="993" w:type="dxa"/>
           </w:tcPr>
           <w:p>
             <w:pPr>
@@ -5094,7 +5018,7 @@
         </w:tc>
         <w:tc>
           <w:tcPr>
-            <w:tcW w:w="931" w:type="dxa"/>
+            <w:tcW w:w="992" w:type="dxa"/>
           </w:tcPr>
           <w:p>
             <w:pPr>
@@ -5115,7 +5039,7 @@
         </w:tc>
         <w:tc>
           <w:tcPr>
-            <w:tcW w:w="931" w:type="dxa"/>
+            <w:tcW w:w="1417" w:type="dxa"/>
           </w:tcPr>
           <w:p>
             <w:pPr>
@@ -5178,7 +5102,7 @@
     </w:p>
     <w:tbl>
       <w:tblPr>
-        <w:tblW w:w="4600" w:type="dxa"/>
+        <w:tblW w:w="9654" w:type="dxa"/>
         <w:tblInd w:w="55" w:type="dxa"/>
         <w:tblBorders>
           <w:insideH w:val="single" w:sz="4" w:space="0" w:color="auto"/>
@@ -5190,8 +5114,9 @@
         <w:tblLook w:val="04A0" w:firstRow="1" w:lastRow="0" w:firstColumn="1" w:lastColumn="0" w:noHBand="0" w:noVBand="1"/>
       </w:tblPr>
       <w:tblGrid>
-        <w:gridCol w:w="2080"/>
-        <w:gridCol w:w="2520"/>
+        <w:gridCol w:w="2000"/>
+        <w:gridCol w:w="283"/>
+        <w:gridCol w:w="7371"/>
       </w:tblGrid>
       <w:tr>
         <w:trPr>
@@ -5200,7 +5125,7 @@
         </w:trPr>
         <w:tc>
           <w:tcPr>
-            <w:tcW w:w="2080" w:type="dxa"/>
+            <w:tcW w:w="2000" w:type="dxa"/>
             <w:tcBorders>
               <w:top w:val="nil"/>
               <w:bottom w:val="single" w:sz="4" w:space="0" w:color="auto"/>
@@ -5214,13 +5139,13 @@
               <w:jc w:val="right"/>
               <w:rPr>
                 <w:color w:val="000000"/>
-                <w:sz w:val="22"/>
-              </w:rPr>
-            </w:pPr>
-            <w:r>
-              <w:rPr>
-                <w:color w:val="000000"/>
-                <w:sz w:val="22"/>
+                <w:szCs w:val="24"/>
+              </w:rPr>
+            </w:pPr>
+            <w:r>
+              <w:rPr>
+                <w:color w:val="000000"/>
+                <w:szCs w:val="24"/>
               </w:rPr>
               <w:t>Taille (octets)</w:t>
             </w:r>
@@ -5228,26 +5153,44 @@
         </w:tc>
         <w:tc>
           <w:tcPr>
-            <w:tcW w:w="2520" w:type="dxa"/>
+            <w:tcW w:w="283" w:type="dxa"/>
             <w:tcBorders>
               <w:top w:val="nil"/>
               <w:bottom w:val="single" w:sz="4" w:space="0" w:color="auto"/>
             </w:tcBorders>
             <w:shd w:val="pct5" w:color="auto" w:fill="auto"/>
-            <w:noWrap/>
-            <w:hideMark/>
-          </w:tcPr>
-          <w:p>
-            <w:pPr>
-              <w:rPr>
-                <w:color w:val="000000"/>
-                <w:sz w:val="22"/>
-              </w:rPr>
-            </w:pPr>
-            <w:r>
-              <w:rPr>
-                <w:color w:val="000000"/>
-                <w:sz w:val="22"/>
+          </w:tcPr>
+          <w:p>
+            <w:pPr>
+              <w:rPr>
+                <w:color w:val="000000"/>
+                <w:szCs w:val="24"/>
+              </w:rPr>
+            </w:pPr>
+          </w:p>
+        </w:tc>
+        <w:tc>
+          <w:tcPr>
+            <w:tcW w:w="7371" w:type="dxa"/>
+            <w:tcBorders>
+              <w:top w:val="nil"/>
+              <w:bottom w:val="single" w:sz="4" w:space="0" w:color="auto"/>
+            </w:tcBorders>
+            <w:shd w:val="pct5" w:color="auto" w:fill="auto"/>
+            <w:noWrap/>
+            <w:hideMark/>
+          </w:tcPr>
+          <w:p>
+            <w:pPr>
+              <w:rPr>
+                <w:color w:val="000000"/>
+                <w:szCs w:val="24"/>
+              </w:rPr>
+            </w:pPr>
+            <w:r>
+              <w:rPr>
+                <w:color w:val="000000"/>
+                <w:szCs w:val="24"/>
               </w:rPr>
               <w:t>Fichier</w:t>
             </w:r>
@@ -5260,7 +5203,7 @@
         </w:trPr>
         <w:tc>
           <w:tcPr>
-            <w:tcW w:w="2080" w:type="dxa"/>
+            <w:tcW w:w="2000" w:type="dxa"/>
             <w:tcBorders>
               <w:top w:val="single" w:sz="4" w:space="0" w:color="auto"/>
             </w:tcBorders>
@@ -5292,7 +5235,27 @@
         </w:tc>
         <w:tc>
           <w:tcPr>
-            <w:tcW w:w="2520" w:type="dxa"/>
+            <w:tcW w:w="283" w:type="dxa"/>
+            <w:tcBorders>
+              <w:top w:val="single" w:sz="4" w:space="0" w:color="auto"/>
+            </w:tcBorders>
+          </w:tcPr>
+          <w:p>
+            <w:pPr>
+              <w:spacing w:after="0" w:line="240" w:lineRule="auto"/>
+              <w:jc w:val="left"/>
+              <w:rPr>
+                <w:rFonts w:eastAsia="Times New Roman" w:cs="Times New Roman"/>
+                <w:color w:val="000000"/>
+                <w:sz w:val="22"/>
+                <w:lang w:eastAsia="fr-FR"/>
+              </w:rPr>
+            </w:pPr>
+          </w:p>
+        </w:tc>
+        <w:tc>
+          <w:tcPr>
+            <w:tcW w:w="7371" w:type="dxa"/>
             <w:tcBorders>
               <w:top w:val="single" w:sz="4" w:space="0" w:color="auto"/>
             </w:tcBorders>
@@ -5329,7 +5292,7 @@
         </w:trPr>
         <w:tc>
           <w:tcPr>
-            <w:tcW w:w="2080" w:type="dxa"/>
+            <w:tcW w:w="2000" w:type="dxa"/>
             <w:shd w:val="clear" w:color="auto" w:fill="auto"/>
             <w:noWrap/>
             <w:hideMark/>
@@ -5358,7 +5321,24 @@
         </w:tc>
         <w:tc>
           <w:tcPr>
-            <w:tcW w:w="2520" w:type="dxa"/>
+            <w:tcW w:w="283" w:type="dxa"/>
+          </w:tcPr>
+          <w:p>
+            <w:pPr>
+              <w:spacing w:after="0" w:line="240" w:lineRule="auto"/>
+              <w:jc w:val="left"/>
+              <w:rPr>
+                <w:rFonts w:eastAsia="Times New Roman" w:cs="Times New Roman"/>
+                <w:color w:val="000000"/>
+                <w:sz w:val="22"/>
+                <w:lang w:eastAsia="fr-FR"/>
+              </w:rPr>
+            </w:pPr>
+          </w:p>
+        </w:tc>
+        <w:tc>
+          <w:tcPr>
+            <w:tcW w:w="7371" w:type="dxa"/>
             <w:shd w:val="clear" w:color="auto" w:fill="auto"/>
             <w:noWrap/>
             <w:hideMark/>
@@ -5392,7 +5372,7 @@
         </w:trPr>
         <w:tc>
           <w:tcPr>
-            <w:tcW w:w="2080" w:type="dxa"/>
+            <w:tcW w:w="2000" w:type="dxa"/>
             <w:shd w:val="clear" w:color="auto" w:fill="auto"/>
             <w:noWrap/>
             <w:hideMark/>
@@ -5421,10 +5401,7 @@
         </w:tc>
         <w:tc>
           <w:tcPr>
-            <w:tcW w:w="2520" w:type="dxa"/>
-            <w:shd w:val="clear" w:color="auto" w:fill="auto"/>
-            <w:noWrap/>
-            <w:hideMark/>
+            <w:tcW w:w="283" w:type="dxa"/>
           </w:tcPr>
           <w:p>
             <w:pPr>
@@ -5437,15 +5414,37 @@
                 <w:lang w:eastAsia="fr-FR"/>
               </w:rPr>
             </w:pPr>
-            <w:r>
+          </w:p>
+        </w:tc>
+        <w:tc>
+          <w:tcPr>
+            <w:tcW w:w="7371" w:type="dxa"/>
+            <w:shd w:val="clear" w:color="auto" w:fill="auto"/>
+            <w:noWrap/>
+            <w:hideMark/>
+          </w:tcPr>
+          <w:p>
+            <w:pPr>
+              <w:spacing w:after="0" w:line="240" w:lineRule="auto"/>
+              <w:jc w:val="left"/>
               <w:rPr>
                 <w:rFonts w:eastAsia="Times New Roman" w:cs="Times New Roman"/>
                 <w:color w:val="000000"/>
                 <w:sz w:val="22"/>
                 <w:lang w:eastAsia="fr-FR"/>
               </w:rPr>
+            </w:pPr>
+            <w:r>
+              <w:rPr>
+                <w:rFonts w:eastAsia="Times New Roman" w:cs="Times New Roman"/>
+                <w:color w:val="000000"/>
+                <w:sz w:val="22"/>
+                <w:lang w:eastAsia="fr-FR"/>
+              </w:rPr>
               <w:t>STORELAND_DATA03.ORA</w:t>
             </w:r>
+            <w:bookmarkStart w:id="5" w:name="_GoBack"/>
+            <w:bookmarkEnd w:id="5"/>
           </w:p>
         </w:tc>
       </w:tr>
@@ -5455,7 +5454,7 @@
         </w:trPr>
         <w:tc>
           <w:tcPr>
-            <w:tcW w:w="2080" w:type="dxa"/>
+            <w:tcW w:w="2000" w:type="dxa"/>
             <w:shd w:val="clear" w:color="auto" w:fill="auto"/>
             <w:noWrap/>
             <w:hideMark/>
@@ -5484,7 +5483,24 @@
         </w:tc>
         <w:tc>
           <w:tcPr>
-            <w:tcW w:w="2520" w:type="dxa"/>
+            <w:tcW w:w="283" w:type="dxa"/>
+          </w:tcPr>
+          <w:p>
+            <w:pPr>
+              <w:spacing w:after="0" w:line="240" w:lineRule="auto"/>
+              <w:jc w:val="left"/>
+              <w:rPr>
+                <w:rFonts w:eastAsia="Times New Roman" w:cs="Times New Roman"/>
+                <w:color w:val="000000"/>
+                <w:sz w:val="22"/>
+                <w:lang w:eastAsia="fr-FR"/>
+              </w:rPr>
+            </w:pPr>
+          </w:p>
+        </w:tc>
+        <w:tc>
+          <w:tcPr>
+            <w:tcW w:w="7371" w:type="dxa"/>
             <w:shd w:val="clear" w:color="auto" w:fill="auto"/>
             <w:noWrap/>
             <w:hideMark/>
@@ -5518,7 +5534,7 @@
         </w:trPr>
         <w:tc>
           <w:tcPr>
-            <w:tcW w:w="2080" w:type="dxa"/>
+            <w:tcW w:w="2000" w:type="dxa"/>
             <w:shd w:val="clear" w:color="auto" w:fill="auto"/>
             <w:noWrap/>
             <w:hideMark/>
@@ -5547,7 +5563,24 @@
         </w:tc>
         <w:tc>
           <w:tcPr>
-            <w:tcW w:w="2520" w:type="dxa"/>
+            <w:tcW w:w="283" w:type="dxa"/>
+          </w:tcPr>
+          <w:p>
+            <w:pPr>
+              <w:spacing w:after="0" w:line="240" w:lineRule="auto"/>
+              <w:jc w:val="left"/>
+              <w:rPr>
+                <w:rFonts w:eastAsia="Times New Roman" w:cs="Times New Roman"/>
+                <w:color w:val="000000"/>
+                <w:sz w:val="22"/>
+                <w:lang w:eastAsia="fr-FR"/>
+              </w:rPr>
+            </w:pPr>
+          </w:p>
+        </w:tc>
+        <w:tc>
+          <w:tcPr>
+            <w:tcW w:w="7371" w:type="dxa"/>
             <w:shd w:val="clear" w:color="auto" w:fill="auto"/>
             <w:noWrap/>
             <w:hideMark/>
@@ -5581,7 +5614,7 @@
         </w:trPr>
         <w:tc>
           <w:tcPr>
-            <w:tcW w:w="2080" w:type="dxa"/>
+            <w:tcW w:w="2000" w:type="dxa"/>
             <w:shd w:val="clear" w:color="auto" w:fill="auto"/>
             <w:noWrap/>
             <w:hideMark/>
@@ -5610,7 +5643,24 @@
         </w:tc>
         <w:tc>
           <w:tcPr>
-            <w:tcW w:w="2520" w:type="dxa"/>
+            <w:tcW w:w="283" w:type="dxa"/>
+          </w:tcPr>
+          <w:p>
+            <w:pPr>
+              <w:spacing w:after="0" w:line="240" w:lineRule="auto"/>
+              <w:jc w:val="left"/>
+              <w:rPr>
+                <w:rFonts w:eastAsia="Times New Roman" w:cs="Times New Roman"/>
+                <w:color w:val="000000"/>
+                <w:sz w:val="22"/>
+                <w:lang w:eastAsia="fr-FR"/>
+              </w:rPr>
+            </w:pPr>
+          </w:p>
+        </w:tc>
+        <w:tc>
+          <w:tcPr>
+            <w:tcW w:w="7371" w:type="dxa"/>
             <w:shd w:val="clear" w:color="auto" w:fill="auto"/>
             <w:noWrap/>
             <w:hideMark/>
@@ -5644,7 +5694,7 @@
         </w:trPr>
         <w:tc>
           <w:tcPr>
-            <w:tcW w:w="2080" w:type="dxa"/>
+            <w:tcW w:w="2000" w:type="dxa"/>
             <w:shd w:val="clear" w:color="auto" w:fill="auto"/>
             <w:noWrap/>
             <w:hideMark/>
@@ -5673,7 +5723,24 @@
         </w:tc>
         <w:tc>
           <w:tcPr>
-            <w:tcW w:w="2520" w:type="dxa"/>
+            <w:tcW w:w="283" w:type="dxa"/>
+          </w:tcPr>
+          <w:p>
+            <w:pPr>
+              <w:spacing w:after="0" w:line="240" w:lineRule="auto"/>
+              <w:jc w:val="left"/>
+              <w:rPr>
+                <w:rFonts w:eastAsia="Times New Roman" w:cs="Times New Roman"/>
+                <w:color w:val="000000"/>
+                <w:sz w:val="22"/>
+                <w:lang w:eastAsia="fr-FR"/>
+              </w:rPr>
+            </w:pPr>
+          </w:p>
+        </w:tc>
+        <w:tc>
+          <w:tcPr>
+            <w:tcW w:w="7371" w:type="dxa"/>
             <w:shd w:val="clear" w:color="auto" w:fill="auto"/>
             <w:noWrap/>
             <w:hideMark/>
@@ -5707,7 +5774,7 @@
         </w:trPr>
         <w:tc>
           <w:tcPr>
-            <w:tcW w:w="2080" w:type="dxa"/>
+            <w:tcW w:w="2000" w:type="dxa"/>
             <w:shd w:val="clear" w:color="auto" w:fill="auto"/>
             <w:noWrap/>
             <w:hideMark/>
@@ -5736,7 +5803,24 @@
         </w:tc>
         <w:tc>
           <w:tcPr>
-            <w:tcW w:w="2520" w:type="dxa"/>
+            <w:tcW w:w="283" w:type="dxa"/>
+          </w:tcPr>
+          <w:p>
+            <w:pPr>
+              <w:spacing w:after="0" w:line="240" w:lineRule="auto"/>
+              <w:jc w:val="left"/>
+              <w:rPr>
+                <w:rFonts w:eastAsia="Times New Roman" w:cs="Times New Roman"/>
+                <w:color w:val="000000"/>
+                <w:sz w:val="22"/>
+                <w:lang w:eastAsia="fr-FR"/>
+              </w:rPr>
+            </w:pPr>
+          </w:p>
+        </w:tc>
+        <w:tc>
+          <w:tcPr>
+            <w:tcW w:w="7371" w:type="dxa"/>
             <w:shd w:val="clear" w:color="auto" w:fill="auto"/>
             <w:noWrap/>
             <w:hideMark/>
@@ -5770,7 +5854,7 @@
         </w:trPr>
         <w:tc>
           <w:tcPr>
-            <w:tcW w:w="2080" w:type="dxa"/>
+            <w:tcW w:w="2000" w:type="dxa"/>
             <w:shd w:val="clear" w:color="auto" w:fill="auto"/>
             <w:noWrap/>
             <w:hideMark/>
@@ -5793,13 +5877,31 @@
                 <w:sz w:val="22"/>
                 <w:lang w:eastAsia="fr-FR"/>
               </w:rPr>
+              <w:lastRenderedPageBreak/>
               <w:t>5 444 214 784</w:t>
             </w:r>
           </w:p>
         </w:tc>
         <w:tc>
           <w:tcPr>
-            <w:tcW w:w="2520" w:type="dxa"/>
+            <w:tcW w:w="283" w:type="dxa"/>
+          </w:tcPr>
+          <w:p>
+            <w:pPr>
+              <w:spacing w:after="0" w:line="240" w:lineRule="auto"/>
+              <w:jc w:val="left"/>
+              <w:rPr>
+                <w:rFonts w:eastAsia="Times New Roman" w:cs="Times New Roman"/>
+                <w:color w:val="000000"/>
+                <w:sz w:val="22"/>
+                <w:lang w:eastAsia="fr-FR"/>
+              </w:rPr>
+            </w:pPr>
+          </w:p>
+        </w:tc>
+        <w:tc>
+          <w:tcPr>
+            <w:tcW w:w="7371" w:type="dxa"/>
             <w:shd w:val="clear" w:color="auto" w:fill="auto"/>
             <w:noWrap/>
             <w:hideMark/>
@@ -5833,7 +5935,7 @@
         </w:trPr>
         <w:tc>
           <w:tcPr>
-            <w:tcW w:w="2080" w:type="dxa"/>
+            <w:tcW w:w="2000" w:type="dxa"/>
             <w:shd w:val="clear" w:color="auto" w:fill="auto"/>
             <w:noWrap/>
             <w:hideMark/>
@@ -5862,7 +5964,24 @@
         </w:tc>
         <w:tc>
           <w:tcPr>
-            <w:tcW w:w="2520" w:type="dxa"/>
+            <w:tcW w:w="283" w:type="dxa"/>
+          </w:tcPr>
+          <w:p>
+            <w:pPr>
+              <w:spacing w:after="0" w:line="240" w:lineRule="auto"/>
+              <w:jc w:val="left"/>
+              <w:rPr>
+                <w:rFonts w:eastAsia="Times New Roman" w:cs="Times New Roman"/>
+                <w:color w:val="000000"/>
+                <w:sz w:val="22"/>
+                <w:lang w:eastAsia="fr-FR"/>
+              </w:rPr>
+            </w:pPr>
+          </w:p>
+        </w:tc>
+        <w:tc>
+          <w:tcPr>
+            <w:tcW w:w="7371" w:type="dxa"/>
             <w:shd w:val="clear" w:color="auto" w:fill="auto"/>
             <w:noWrap/>
             <w:hideMark/>
@@ -5896,7 +6015,7 @@
         </w:trPr>
         <w:tc>
           <w:tcPr>
-            <w:tcW w:w="2080" w:type="dxa"/>
+            <w:tcW w:w="2000" w:type="dxa"/>
             <w:shd w:val="clear" w:color="auto" w:fill="auto"/>
             <w:noWrap/>
             <w:hideMark/>
@@ -5925,7 +6044,24 @@
         </w:tc>
         <w:tc>
           <w:tcPr>
-            <w:tcW w:w="2520" w:type="dxa"/>
+            <w:tcW w:w="283" w:type="dxa"/>
+          </w:tcPr>
+          <w:p>
+            <w:pPr>
+              <w:spacing w:after="0" w:line="240" w:lineRule="auto"/>
+              <w:jc w:val="left"/>
+              <w:rPr>
+                <w:rFonts w:eastAsia="Times New Roman" w:cs="Times New Roman"/>
+                <w:color w:val="000000"/>
+                <w:sz w:val="22"/>
+                <w:lang w:eastAsia="fr-FR"/>
+              </w:rPr>
+            </w:pPr>
+          </w:p>
+        </w:tc>
+        <w:tc>
+          <w:tcPr>
+            <w:tcW w:w="7371" w:type="dxa"/>
             <w:shd w:val="clear" w:color="auto" w:fill="auto"/>
             <w:noWrap/>
             <w:hideMark/>
@@ -5959,7 +6095,7 @@
         </w:trPr>
         <w:tc>
           <w:tcPr>
-            <w:tcW w:w="2080" w:type="dxa"/>
+            <w:tcW w:w="2000" w:type="dxa"/>
             <w:shd w:val="clear" w:color="auto" w:fill="auto"/>
             <w:noWrap/>
             <w:hideMark/>
@@ -5988,7 +6124,24 @@
         </w:tc>
         <w:tc>
           <w:tcPr>
-            <w:tcW w:w="2520" w:type="dxa"/>
+            <w:tcW w:w="283" w:type="dxa"/>
+          </w:tcPr>
+          <w:p>
+            <w:pPr>
+              <w:spacing w:after="0" w:line="240" w:lineRule="auto"/>
+              <w:jc w:val="left"/>
+              <w:rPr>
+                <w:rFonts w:eastAsia="Times New Roman" w:cs="Times New Roman"/>
+                <w:color w:val="000000"/>
+                <w:sz w:val="22"/>
+                <w:lang w:eastAsia="fr-FR"/>
+              </w:rPr>
+            </w:pPr>
+          </w:p>
+        </w:tc>
+        <w:tc>
+          <w:tcPr>
+            <w:tcW w:w="7371" w:type="dxa"/>
             <w:shd w:val="clear" w:color="auto" w:fill="auto"/>
             <w:noWrap/>
             <w:hideMark/>
@@ -6022,7 +6175,7 @@
         </w:trPr>
         <w:tc>
           <w:tcPr>
-            <w:tcW w:w="2080" w:type="dxa"/>
+            <w:tcW w:w="2000" w:type="dxa"/>
             <w:shd w:val="clear" w:color="auto" w:fill="auto"/>
             <w:noWrap/>
             <w:hideMark/>
@@ -6045,14 +6198,30 @@
                 <w:sz w:val="22"/>
                 <w:lang w:eastAsia="fr-FR"/>
               </w:rPr>
-              <w:lastRenderedPageBreak/>
               <w:t>5 444 214 784</w:t>
             </w:r>
           </w:p>
         </w:tc>
         <w:tc>
           <w:tcPr>
-            <w:tcW w:w="2520" w:type="dxa"/>
+            <w:tcW w:w="283" w:type="dxa"/>
+          </w:tcPr>
+          <w:p>
+            <w:pPr>
+              <w:spacing w:after="0" w:line="240" w:lineRule="auto"/>
+              <w:jc w:val="left"/>
+              <w:rPr>
+                <w:rFonts w:eastAsia="Times New Roman" w:cs="Times New Roman"/>
+                <w:color w:val="000000"/>
+                <w:sz w:val="22"/>
+                <w:lang w:eastAsia="fr-FR"/>
+              </w:rPr>
+            </w:pPr>
+          </w:p>
+        </w:tc>
+        <w:tc>
+          <w:tcPr>
+            <w:tcW w:w="7371" w:type="dxa"/>
             <w:shd w:val="clear" w:color="auto" w:fill="auto"/>
             <w:noWrap/>
             <w:hideMark/>
@@ -6086,7 +6255,7 @@
         </w:trPr>
         <w:tc>
           <w:tcPr>
-            <w:tcW w:w="2080" w:type="dxa"/>
+            <w:tcW w:w="2000" w:type="dxa"/>
             <w:shd w:val="clear" w:color="auto" w:fill="auto"/>
             <w:noWrap/>
             <w:hideMark/>
@@ -6115,7 +6284,24 @@
         </w:tc>
         <w:tc>
           <w:tcPr>
-            <w:tcW w:w="2520" w:type="dxa"/>
+            <w:tcW w:w="283" w:type="dxa"/>
+          </w:tcPr>
+          <w:p>
+            <w:pPr>
+              <w:spacing w:after="0" w:line="240" w:lineRule="auto"/>
+              <w:jc w:val="left"/>
+              <w:rPr>
+                <w:rFonts w:eastAsia="Times New Roman" w:cs="Times New Roman"/>
+                <w:color w:val="000000"/>
+                <w:sz w:val="22"/>
+                <w:lang w:eastAsia="fr-FR"/>
+              </w:rPr>
+            </w:pPr>
+          </w:p>
+        </w:tc>
+        <w:tc>
+          <w:tcPr>
+            <w:tcW w:w="7371" w:type="dxa"/>
             <w:shd w:val="clear" w:color="auto" w:fill="auto"/>
             <w:noWrap/>
             <w:hideMark/>
@@ -6149,7 +6335,7 @@
         </w:trPr>
         <w:tc>
           <w:tcPr>
-            <w:tcW w:w="2080" w:type="dxa"/>
+            <w:tcW w:w="2000" w:type="dxa"/>
             <w:shd w:val="clear" w:color="auto" w:fill="auto"/>
             <w:noWrap/>
             <w:hideMark/>
@@ -6178,7 +6364,24 @@
         </w:tc>
         <w:tc>
           <w:tcPr>
-            <w:tcW w:w="2520" w:type="dxa"/>
+            <w:tcW w:w="283" w:type="dxa"/>
+          </w:tcPr>
+          <w:p>
+            <w:pPr>
+              <w:spacing w:after="0" w:line="240" w:lineRule="auto"/>
+              <w:jc w:val="left"/>
+              <w:rPr>
+                <w:rFonts w:eastAsia="Times New Roman" w:cs="Times New Roman"/>
+                <w:color w:val="000000"/>
+                <w:sz w:val="22"/>
+                <w:lang w:eastAsia="fr-FR"/>
+              </w:rPr>
+            </w:pPr>
+          </w:p>
+        </w:tc>
+        <w:tc>
+          <w:tcPr>
+            <w:tcW w:w="7371" w:type="dxa"/>
             <w:shd w:val="clear" w:color="auto" w:fill="auto"/>
             <w:noWrap/>
             <w:hideMark/>
@@ -6212,7 +6415,7 @@
         </w:trPr>
         <w:tc>
           <w:tcPr>
-            <w:tcW w:w="2080" w:type="dxa"/>
+            <w:tcW w:w="2000" w:type="dxa"/>
             <w:shd w:val="clear" w:color="auto" w:fill="auto"/>
             <w:noWrap/>
             <w:hideMark/>
@@ -6241,7 +6444,24 @@
         </w:tc>
         <w:tc>
           <w:tcPr>
-            <w:tcW w:w="2520" w:type="dxa"/>
+            <w:tcW w:w="283" w:type="dxa"/>
+          </w:tcPr>
+          <w:p>
+            <w:pPr>
+              <w:spacing w:after="0" w:line="240" w:lineRule="auto"/>
+              <w:jc w:val="left"/>
+              <w:rPr>
+                <w:rFonts w:eastAsia="Times New Roman" w:cs="Times New Roman"/>
+                <w:color w:val="000000"/>
+                <w:sz w:val="22"/>
+                <w:lang w:eastAsia="fr-FR"/>
+              </w:rPr>
+            </w:pPr>
+          </w:p>
+        </w:tc>
+        <w:tc>
+          <w:tcPr>
+            <w:tcW w:w="7371" w:type="dxa"/>
             <w:shd w:val="clear" w:color="auto" w:fill="auto"/>
             <w:noWrap/>
             <w:hideMark/>
@@ -6275,7 +6495,7 @@
         </w:trPr>
         <w:tc>
           <w:tcPr>
-            <w:tcW w:w="2080" w:type="dxa"/>
+            <w:tcW w:w="2000" w:type="dxa"/>
             <w:shd w:val="clear" w:color="auto" w:fill="auto"/>
             <w:noWrap/>
             <w:hideMark/>
@@ -6304,7 +6524,24 @@
         </w:tc>
         <w:tc>
           <w:tcPr>
-            <w:tcW w:w="2520" w:type="dxa"/>
+            <w:tcW w:w="283" w:type="dxa"/>
+          </w:tcPr>
+          <w:p>
+            <w:pPr>
+              <w:spacing w:after="0" w:line="240" w:lineRule="auto"/>
+              <w:jc w:val="left"/>
+              <w:rPr>
+                <w:rFonts w:eastAsia="Times New Roman" w:cs="Times New Roman"/>
+                <w:color w:val="000000"/>
+                <w:sz w:val="22"/>
+                <w:lang w:eastAsia="fr-FR"/>
+              </w:rPr>
+            </w:pPr>
+          </w:p>
+        </w:tc>
+        <w:tc>
+          <w:tcPr>
+            <w:tcW w:w="7371" w:type="dxa"/>
             <w:shd w:val="clear" w:color="auto" w:fill="auto"/>
             <w:noWrap/>
             <w:hideMark/>
@@ -6338,7 +6575,7 @@
         </w:trPr>
         <w:tc>
           <w:tcPr>
-            <w:tcW w:w="2080" w:type="dxa"/>
+            <w:tcW w:w="2000" w:type="dxa"/>
             <w:shd w:val="clear" w:color="auto" w:fill="auto"/>
             <w:noWrap/>
             <w:hideMark/>
@@ -6367,7 +6604,24 @@
         </w:tc>
         <w:tc>
           <w:tcPr>
-            <w:tcW w:w="2520" w:type="dxa"/>
+            <w:tcW w:w="283" w:type="dxa"/>
+          </w:tcPr>
+          <w:p>
+            <w:pPr>
+              <w:spacing w:after="0" w:line="240" w:lineRule="auto"/>
+              <w:jc w:val="left"/>
+              <w:rPr>
+                <w:rFonts w:eastAsia="Times New Roman" w:cs="Times New Roman"/>
+                <w:color w:val="000000"/>
+                <w:sz w:val="22"/>
+                <w:lang w:eastAsia="fr-FR"/>
+              </w:rPr>
+            </w:pPr>
+          </w:p>
+        </w:tc>
+        <w:tc>
+          <w:tcPr>
+            <w:tcW w:w="7371" w:type="dxa"/>
             <w:shd w:val="clear" w:color="auto" w:fill="auto"/>
             <w:noWrap/>
             <w:hideMark/>
@@ -6401,7 +6655,7 @@
       <w:pPr>
         <w:pStyle w:val="Titre2"/>
       </w:pPr>
-      <w:bookmarkStart w:id="6" w:name="_Toc497988082"/>
+      <w:bookmarkStart w:id="6" w:name="_Toc497990451"/>
       <w:r>
         <w:t>Les snapshots statspack</w:t>
       </w:r>
@@ -6511,7 +6765,7 @@
       <w:pPr>
         <w:pStyle w:val="Titre1"/>
       </w:pPr>
-      <w:bookmarkStart w:id="7" w:name="_Toc497988083"/>
+      <w:bookmarkStart w:id="7" w:name="_Toc497990452"/>
       <w:r>
         <w:lastRenderedPageBreak/>
         <w:t>Les points forts</w:t>
@@ -6522,7 +6776,7 @@
       <w:pPr>
         <w:pStyle w:val="Titre2"/>
       </w:pPr>
-      <w:bookmarkStart w:id="8" w:name="_Toc497988084"/>
+      <w:bookmarkStart w:id="8" w:name="_Toc497990453"/>
       <w:r>
         <w:t>Base</w:t>
       </w:r>
@@ -6601,7 +6855,7 @@
       <w:pPr>
         <w:pStyle w:val="Titre1"/>
       </w:pPr>
-      <w:bookmarkStart w:id="9" w:name="_Toc497988085"/>
+      <w:bookmarkStart w:id="9" w:name="_Toc497990454"/>
       <w:r>
         <w:lastRenderedPageBreak/>
         <w:t>Les points faibles</w:t>
@@ -6612,7 +6866,7 @@
       <w:pPr>
         <w:pStyle w:val="Titre2"/>
       </w:pPr>
-      <w:bookmarkStart w:id="10" w:name="_Toc497988086"/>
+      <w:bookmarkStart w:id="10" w:name="_Toc497990455"/>
       <w:r>
         <w:t>Version d’Oracle non supportée par le constructeur</w:t>
       </w:r>
@@ -6629,13 +6883,7 @@
         <w:t>depuis juillet 2013</w:t>
       </w:r>
       <w:r>
-        <w:t xml:space="preserve">. </w:t>
-      </w:r>
-      <w:r>
-        <w:t>(</w:t>
-      </w:r>
-      <w:r>
-        <w:t xml:space="preserve">Voir la liste </w:t>
+        <w:t xml:space="preserve">. (Voir la liste </w:t>
       </w:r>
       <w:proofErr w:type="gramStart"/>
       <w:r>
@@ -6665,19 +6913,7 @@
           <w:rPr>
             <w:rStyle w:val="Lienhypertexte"/>
           </w:rPr>
-          <w:t>http://www.oracle.com/us/support/libra</w:t>
-        </w:r>
-        <w:r>
-          <w:rPr>
-            <w:rStyle w:val="Lienhypertexte"/>
-          </w:rPr>
-          <w:t>r</w:t>
-        </w:r>
-        <w:r>
-          <w:rPr>
-            <w:rStyle w:val="Lienhypertexte"/>
-          </w:rPr>
-          <w:t>y/lifetime-support-technology-069183.pdf</w:t>
+          <w:t>http://www.oracle.com/us/support/library/lifetime-support-technology-069183.pdf</w:t>
         </w:r>
       </w:hyperlink>
       <w:r>
@@ -6691,7 +6927,7 @@
       <w:pPr>
         <w:pStyle w:val="Titre2"/>
       </w:pPr>
-      <w:bookmarkStart w:id="11" w:name="_Toc497988087"/>
+      <w:bookmarkStart w:id="11" w:name="_Toc497990456"/>
       <w:r>
         <w:t>Quelques objets compilés en mode debug</w:t>
       </w:r>
@@ -6720,7 +6956,7 @@
       <w:pPr>
         <w:pStyle w:val="Titre2"/>
       </w:pPr>
-      <w:bookmarkStart w:id="12" w:name="_Toc497988088"/>
+      <w:bookmarkStart w:id="12" w:name="_Toc497990457"/>
       <w:r>
         <w:t>Présence d’objets invalides</w:t>
       </w:r>
@@ -7827,7 +8063,7 @@
       <w:pPr>
         <w:pStyle w:val="Titre1"/>
       </w:pPr>
-      <w:bookmarkStart w:id="13" w:name="_Toc497988089"/>
+      <w:bookmarkStart w:id="13" w:name="_Toc497990458"/>
       <w:r>
         <w:lastRenderedPageBreak/>
         <w:t>Les opportunités d’amélioration</w:t>
@@ -7838,7 +8074,7 @@
       <w:pPr>
         <w:pStyle w:val="Titre2"/>
       </w:pPr>
-      <w:bookmarkStart w:id="14" w:name="_Toc497988090"/>
+      <w:bookmarkStart w:id="14" w:name="_Toc497990459"/>
       <w:r>
         <w:t>Mettre en place un plan de migration vers une version en cours de support</w:t>
       </w:r>
@@ -7853,7 +8089,7 @@
       <w:pPr>
         <w:pStyle w:val="Titre2"/>
       </w:pPr>
-      <w:bookmarkStart w:id="15" w:name="_Toc497988091"/>
+      <w:bookmarkStart w:id="15" w:name="_Toc497990460"/>
       <w:r>
         <w:t>Augmenter la RAM</w:t>
       </w:r>
@@ -7874,7 +8110,7 @@
       <w:pPr>
         <w:pStyle w:val="Titre2"/>
       </w:pPr>
-      <w:bookmarkStart w:id="16" w:name="_Toc497988092"/>
+      <w:bookmarkStart w:id="16" w:name="_Toc497990461"/>
       <w:r>
         <w:t>Compiler en mode standard les objets compilés en mode débug.</w:t>
       </w:r>
@@ -7901,7 +8137,7 @@
       <w:pPr>
         <w:pStyle w:val="Titre2"/>
       </w:pPr>
-      <w:bookmarkStart w:id="17" w:name="_Toc497988093"/>
+      <w:bookmarkStart w:id="17" w:name="_Toc497990462"/>
       <w:r>
         <w:t>Corriger ou supprimer les objets invalides</w:t>
       </w:r>
@@ -8315,8 +8551,9 @@
       <w:pPr>
         <w:pStyle w:val="Titre2"/>
       </w:pPr>
-      <w:bookmarkStart w:id="18" w:name="_Toc497988094"/>
-      <w:r>
+      <w:bookmarkStart w:id="18" w:name="_Toc497990463"/>
+      <w:r>
+        <w:lastRenderedPageBreak/>
         <w:t>Tables fragmentées</w:t>
       </w:r>
       <w:bookmarkEnd w:id="18"/>
@@ -8413,7 +8650,6 @@
                 <w:szCs w:val="18"/>
                 <w:lang w:eastAsia="fr-FR"/>
               </w:rPr>
-              <w:lastRenderedPageBreak/>
               <w:t>Table</w:t>
             </w:r>
           </w:p>
@@ -13190,6 +13426,7 @@
                 <w:sz w:val="18"/>
                 <w:szCs w:val="18"/>
               </w:rPr>
+              <w:lastRenderedPageBreak/>
               <w:t>CONSOLE_OUVERTURE_HISTORIQUE</w:t>
             </w:r>
           </w:p>
@@ -14927,7 +15164,6 @@
                 <w:sz w:val="18"/>
                 <w:szCs w:val="18"/>
               </w:rPr>
-              <w:lastRenderedPageBreak/>
               <w:t>PIECES_COMPTABLE</w:t>
             </w:r>
           </w:p>
@@ -19155,8 +19391,9 @@
         <w:pStyle w:val="Titre2"/>
       </w:pPr>
       <w:bookmarkStart w:id="19" w:name="_Ref497982363"/>
-      <w:bookmarkStart w:id="20" w:name="_Toc497988095"/>
-      <w:r>
+      <w:bookmarkStart w:id="20" w:name="_Toc497990464"/>
+      <w:r>
+        <w:lastRenderedPageBreak/>
         <w:t>Ajouter des index</w:t>
       </w:r>
       <w:bookmarkEnd w:id="19"/>
@@ -19170,7 +19407,7 @@
         </w:rPr>
       </w:pPr>
       <w:bookmarkStart w:id="21" w:name="_Ref497982308"/>
-      <w:bookmarkStart w:id="22" w:name="_Toc497988096"/>
+      <w:bookmarkStart w:id="22" w:name="_Toc497990465"/>
       <w:r>
         <w:t xml:space="preserve">Table </w:t>
       </w:r>
@@ -19432,7 +19669,6 @@
           <w:szCs w:val="18"/>
           <w:lang w:val="en-US"/>
         </w:rPr>
-        <w:lastRenderedPageBreak/>
         <w:t xml:space="preserve">  </w:t>
       </w:r>
       <w:r>
@@ -19663,6 +19899,7 @@
           <w:rFonts w:ascii="Lucida Console" w:hAnsi="Lucida Console"/>
           <w:sz w:val="18"/>
           <w:szCs w:val="18"/>
+          <w:lang w:val="en-US"/>
         </w:rPr>
       </w:pPr>
       <w:r>
@@ -19679,6 +19916,7 @@
           <w:rFonts w:ascii="Lucida Console" w:hAnsi="Lucida Console"/>
           <w:sz w:val="18"/>
           <w:szCs w:val="18"/>
+          <w:lang w:val="en-US"/>
         </w:rPr>
         <w:t xml:space="preserve">, </w:t>
       </w:r>
@@ -19688,6 +19926,7 @@
           <w:rFonts w:ascii="Lucida Console" w:hAnsi="Lucida Console"/>
           <w:sz w:val="18"/>
           <w:szCs w:val="18"/>
+          <w:lang w:val="en-US"/>
         </w:rPr>
         <w:t>indname</w:t>
       </w:r>
@@ -19697,6 +19936,7 @@
           <w:rFonts w:ascii="Lucida Console" w:hAnsi="Lucida Console"/>
           <w:sz w:val="18"/>
           <w:szCs w:val="18"/>
+          <w:lang w:val="en-US"/>
         </w:rPr>
         <w:t xml:space="preserve"> =&gt; 'LBM_VENTE_POSTE_FB_STEC_DATEH'</w:t>
       </w:r>
@@ -19716,8 +19956,17 @@
           <w:rFonts w:ascii="Lucida Console" w:hAnsi="Lucida Console"/>
           <w:sz w:val="18"/>
           <w:szCs w:val="18"/>
-        </w:rPr>
-        <w:t xml:space="preserve">  , force =&gt; TRUE</w:t>
+          <w:lang w:val="en-US"/>
+        </w:rPr>
+        <w:t xml:space="preserve">  </w:t>
+      </w:r>
+      <w:r>
+        <w:rPr>
+          <w:rFonts w:ascii="Lucida Console" w:hAnsi="Lucida Console"/>
+          <w:sz w:val="18"/>
+          <w:szCs w:val="18"/>
+        </w:rPr>
+        <w:t>, force =&gt; TRUE</w:t>
       </w:r>
     </w:p>
     <w:p>
@@ -19742,10 +19991,7 @@
     <w:p/>
     <w:p>
       <w:r>
-        <w:t>Il est à noter que l</w:t>
-      </w:r>
-      <w:r>
-        <w:t>a création de cet index n’est pas contradictoire avec la correction des requêtes</w:t>
+        <w:t>Il est à noter que la création de cet index n’est pas contradictoire avec la correction des requêtes</w:t>
       </w:r>
       <w:r>
         <w:t xml:space="preserve"> sur la table LBM_VENTE_POSTE</w:t>
@@ -19758,7 +20004,7 @@
       <w:pPr>
         <w:pStyle w:val="Titre2"/>
       </w:pPr>
-      <w:bookmarkStart w:id="23" w:name="_Toc497988097"/>
+      <w:bookmarkStart w:id="23" w:name="_Toc497990466"/>
       <w:r>
         <w:t>Corriger des requêtes consommatrices de ressources</w:t>
       </w:r>
@@ -19768,7 +20014,7 @@
       <w:pPr>
         <w:pStyle w:val="Titre3"/>
       </w:pPr>
-      <w:bookmarkStart w:id="24" w:name="_Toc497988098"/>
+      <w:bookmarkStart w:id="24" w:name="_Toc497990467"/>
       <w:r>
         <w:t xml:space="preserve">Package </w:t>
       </w:r>
@@ -20462,6 +20708,7 @@
           <w:szCs w:val="18"/>
           <w:lang w:val="en-GB"/>
         </w:rPr>
+        <w:lastRenderedPageBreak/>
         <w:t xml:space="preserve">       )</w:t>
       </w:r>
     </w:p>
@@ -21410,7 +21657,6 @@
           <w:szCs w:val="18"/>
           <w:lang w:val="en-GB"/>
         </w:rPr>
-        <w:lastRenderedPageBreak/>
         <w:t xml:space="preserve">            WHERE ROWNUM &lt;= 1)</w:t>
       </w:r>
     </w:p>
@@ -21775,13 +22021,15 @@
           <w:rFonts w:ascii="Lucida Console" w:hAnsi="Lucida Console"/>
           <w:sz w:val="18"/>
           <w:szCs w:val="18"/>
-        </w:rPr>
-      </w:pPr>
-      <w:r>
-        <w:rPr>
-          <w:rFonts w:ascii="Lucida Console" w:hAnsi="Lucida Console"/>
-          <w:sz w:val="18"/>
-          <w:szCs w:val="18"/>
+          <w:lang w:val="en-US"/>
+        </w:rPr>
+      </w:pPr>
+      <w:r>
+        <w:rPr>
+          <w:rFonts w:ascii="Lucida Console" w:hAnsi="Lucida Console"/>
+          <w:sz w:val="18"/>
+          <w:szCs w:val="18"/>
+          <w:lang w:val="en-US"/>
         </w:rPr>
         <w:t xml:space="preserve">UPDATE </w:t>
       </w:r>
@@ -21791,6 +22039,7 @@
           <w:rFonts w:ascii="Lucida Console" w:hAnsi="Lucida Console"/>
           <w:sz w:val="18"/>
           <w:szCs w:val="18"/>
+          <w:lang w:val="en-US"/>
         </w:rPr>
         <w:t>lbm_vente_poste</w:t>
       </w:r>
@@ -21800,6 +22049,7 @@
           <w:rFonts w:ascii="Lucida Console" w:hAnsi="Lucida Console"/>
           <w:sz w:val="18"/>
           <w:szCs w:val="18"/>
+          <w:lang w:val="en-US"/>
         </w:rPr>
         <w:t xml:space="preserve"> v</w:t>
       </w:r>
@@ -21819,6 +22069,7 @@
           <w:rFonts w:ascii="Lucida Console" w:hAnsi="Lucida Console"/>
           <w:sz w:val="18"/>
           <w:szCs w:val="18"/>
+          <w:lang w:val="en-US"/>
         </w:rPr>
         <w:t xml:space="preserve">   </w:t>
       </w:r>
@@ -23160,6 +23411,7 @@
           <w:szCs w:val="18"/>
           <w:lang w:val="en-GB"/>
         </w:rPr>
+        <w:lastRenderedPageBreak/>
         <w:t xml:space="preserve">                    OR (</w:t>
       </w:r>
       <w:proofErr w:type="spellStart"/>
@@ -23634,50 +23886,65 @@
       <w:pPr>
         <w:pStyle w:val="Titre4"/>
         <w:rPr>
-          <w:lang w:val="en-US"/>
-        </w:rPr>
-      </w:pPr>
-      <w:r>
+          <w:vanish/>
+          <w:lang w:val="en-US"/>
+        </w:rPr>
+      </w:pPr>
+      <w:r>
+        <w:rPr>
+          <w:vanish/>
+        </w:rPr>
         <w:t>Procédure</w:t>
       </w:r>
       <w:r>
         <w:rPr>
+          <w:vanish/>
           <w:lang w:val="en-US"/>
         </w:rPr>
         <w:t xml:space="preserve"> </w:t>
       </w:r>
       <w:r>
         <w:rPr>
+          <w:vanish/>
           <w:lang w:val="en-US"/>
         </w:rPr>
         <w:t>STORELAND.PK_LBM.LBM_EXTRACTIONS</w:t>
       </w:r>
     </w:p>
     <w:p>
-      <w:r>
+      <w:pPr>
+        <w:rPr>
+          <w:vanish/>
+        </w:rPr>
+      </w:pPr>
+      <w:r>
+        <w:rPr>
+          <w:vanish/>
+        </w:rPr>
         <w:t>Lancement des traitements (dans un context</w:t>
       </w:r>
       <w:r>
+        <w:rPr>
+          <w:vanish/>
+        </w:rPr>
         <w:t>e</w:t>
       </w:r>
       <w:r>
-        <w:t xml:space="preserve"> de</w:t>
-      </w:r>
-      <w:r>
-        <w:t xml:space="preserve"> </w:t>
-      </w:r>
-      <w:proofErr w:type="spellStart"/>
-      <w:r>
-        <w:t>lock</w:t>
-      </w:r>
-      <w:proofErr w:type="spellEnd"/>
-      <w:r>
-        <w:t xml:space="preserve"> </w:t>
-      </w:r>
-      <w:r>
+        <w:rPr>
+          <w:vanish/>
+        </w:rPr>
+        <w:t xml:space="preserve"> de lock </w:t>
+      </w:r>
+      <w:r>
+        <w:rPr>
+          <w:vanish/>
+        </w:rPr>
         <w:t>applicatif</w:t>
       </w:r>
       <w:r>
+        <w:rPr>
+          <w:vanish/>
+        </w:rPr>
         <w:t>) :</w:t>
       </w:r>
     </w:p>
@@ -23689,11 +23956,13 @@
           <w:numId w:val="47"/>
         </w:numPr>
         <w:rPr>
-          <w:lang w:val="en-US"/>
-        </w:rPr>
-      </w:pPr>
-      <w:r>
-        <w:rPr>
+          <w:vanish/>
+          <w:lang w:val="en-US"/>
+        </w:rPr>
+      </w:pPr>
+      <w:r>
+        <w:rPr>
+          <w:vanish/>
           <w:lang w:val="en-US"/>
         </w:rPr>
         <w:t>PRC_LBM_VENTE</w:t>
@@ -23707,17 +23976,17 @@
           <w:numId w:val="47"/>
         </w:numPr>
         <w:rPr>
-          <w:lang w:val="en-US"/>
-        </w:rPr>
-      </w:pPr>
-      <w:proofErr w:type="spellStart"/>
-      <w:r>
-        <w:rPr>
+          <w:vanish/>
+          <w:lang w:val="en-US"/>
+        </w:rPr>
+      </w:pPr>
+      <w:r>
+        <w:rPr>
+          <w:vanish/>
           <w:lang w:val="en-US"/>
         </w:rPr>
         <w:t>PRC_LBM_TypeRemise</w:t>
       </w:r>
-      <w:proofErr w:type="spellEnd"/>
     </w:p>
     <w:p>
       <w:pPr>
@@ -23727,17 +23996,17 @@
           <w:numId w:val="47"/>
         </w:numPr>
         <w:rPr>
+          <w:vanish/>
           <w:lang w:val="fr-WINDIES"/>
         </w:rPr>
       </w:pPr>
-      <w:proofErr w:type="spellStart"/>
-      <w:r>
-        <w:rPr>
+      <w:r>
+        <w:rPr>
+          <w:vanish/>
           <w:lang w:val="en-US"/>
         </w:rPr>
         <w:t>PRC_LBM_TypeAM</w:t>
       </w:r>
-      <w:proofErr w:type="spellEnd"/>
     </w:p>
     <w:p>
       <w:pPr>
@@ -23751,7 +24020,6 @@
         <w:rPr>
           <w:lang w:val="en-US"/>
         </w:rPr>
-        <w:lastRenderedPageBreak/>
         <w:t>Procédure</w:t>
       </w:r>
       <w:proofErr w:type="spellEnd"/>
@@ -24521,7 +24789,7 @@
           <w:numId w:val="0"/>
         </w:numPr>
       </w:pPr>
-      <w:bookmarkStart w:id="25" w:name="_Toc497988099"/>
+      <w:bookmarkStart w:id="25" w:name="_Toc497990468"/>
       <w:r>
         <w:t>Storland.exe</w:t>
       </w:r>
@@ -25211,6 +25479,7 @@
           <w:szCs w:val="18"/>
           <w:lang w:val="en-US"/>
         </w:rPr>
+        <w:lastRenderedPageBreak/>
         <w:t xml:space="preserve">                         LEFT JOIN </w:t>
       </w:r>
       <w:proofErr w:type="spellStart"/>
@@ -25801,7 +26070,6 @@
           <w:szCs w:val="18"/>
           <w:lang w:val="en-US"/>
         </w:rPr>
-        <w:lastRenderedPageBreak/>
         <w:t xml:space="preserve">                          FROM </w:t>
       </w:r>
       <w:proofErr w:type="spellStart"/>
@@ -26183,7 +26451,7 @@
       <w:pPr>
         <w:pStyle w:val="Titre1"/>
       </w:pPr>
-      <w:bookmarkStart w:id="26" w:name="_Toc497988100"/>
+      <w:bookmarkStart w:id="26" w:name="_Toc497990469"/>
       <w:r>
         <w:lastRenderedPageBreak/>
         <w:t>Annexes</w:t>
@@ -26194,7 +26462,7 @@
       <w:pPr>
         <w:pStyle w:val="Titre2"/>
       </w:pPr>
-      <w:bookmarkStart w:id="27" w:name="_Toc497988101"/>
+      <w:bookmarkStart w:id="27" w:name="_Toc497990470"/>
       <w:r>
         <w:t>Script de compilation des objets en mode debug</w:t>
       </w:r>
@@ -27743,7 +28011,7 @@
       <w:pPr>
         <w:pStyle w:val="Titre2"/>
       </w:pPr>
-      <w:bookmarkStart w:id="28" w:name="_Toc497988102"/>
+      <w:bookmarkStart w:id="28" w:name="_Toc497990471"/>
       <w:r>
         <w:t>Script de compilation des objets invalides</w:t>
       </w:r>
@@ -29354,7 +29622,7 @@
       <w:pPr>
         <w:pStyle w:val="Titre2"/>
       </w:pPr>
-      <w:bookmarkStart w:id="29" w:name="_Toc497988103"/>
+      <w:bookmarkStart w:id="29" w:name="_Toc497990472"/>
       <w:r>
         <w:t>Compression des tables fragmentées</w:t>
       </w:r>
@@ -29560,7 +29828,7 @@
       <w:pPr>
         <w:pStyle w:val="Titre2"/>
       </w:pPr>
-      <w:bookmarkStart w:id="30" w:name="_Toc497988104"/>
+      <w:bookmarkStart w:id="30" w:name="_Toc497990473"/>
       <w:r>
         <w:t>Extrait de V$DATABASE</w:t>
       </w:r>
@@ -29732,6 +30000,7 @@
           <w:rFonts w:ascii="Courier New" w:hAnsi="Courier New" w:cs="Courier New"/>
           <w:sz w:val="16"/>
         </w:rPr>
+        <w:lastRenderedPageBreak/>
         <w:t xml:space="preserve">     , PROTECTION_LEVEL</w:t>
       </w:r>
     </w:p>
@@ -29798,7 +30067,6 @@
           <w:sz w:val="16"/>
           <w:lang w:val="en-US"/>
         </w:rPr>
-        <w:lastRenderedPageBreak/>
         <w:t xml:space="preserve">     , SWITCHOVER_STATUS</w:t>
       </w:r>
     </w:p>
@@ -31944,7 +32212,7 @@
                                     <w:noProof/>
                                     <w:color w:val="CB1F20" w:themeColor="text2"/>
                                   </w:rPr>
-                                  <w:t>4</w:t>
+                                  <w:t>6</w:t>
                                 </w:r>
                                 <w:r>
                                   <w:rPr>
@@ -32047,7 +32315,7 @@
                                         <w:sz w:val="16"/>
                                         <w:szCs w:val="20"/>
                                       </w:rPr>
-                                      <w:t>Audit de la base Oracle MARCELLO</w:t>
+                                      <w:t>Audit de la base Oracle STORPROD sur MARCELLO</w:t>
                                     </w:r>
                                   </w:sdtContent>
                                 </w:sdt>
@@ -32136,7 +32404,7 @@
                               <w:noProof/>
                               <w:color w:val="CB1F20" w:themeColor="text2"/>
                             </w:rPr>
-                            <w:t>4</w:t>
+                            <w:t>6</w:t>
                           </w:r>
                           <w:r>
                             <w:rPr>
@@ -32181,7 +32449,7 @@
                                   <w:sz w:val="16"/>
                                   <w:szCs w:val="20"/>
                                 </w:rPr>
-                                <w:t>Audit de la base Oracle MARCELLO</w:t>
+                                <w:t>Audit de la base Oracle STORPROD sur MARCELLO</w:t>
                               </w:r>
                             </w:sdtContent>
                           </w:sdt>
@@ -32295,42 +32563,6 @@
     <w:pPr>
       <w:pStyle w:val="En-tte"/>
     </w:pPr>
-    <w:r>
-      <w:rPr>
-        <w:noProof/>
-      </w:rPr>
-      <w:pict>
-        <v:shapetype id="_x0000_t136" coordsize="21600,21600" o:spt="136" adj="10800" path="m@7,l@8,m@5,21600l@6,21600e">
-          <v:formulas>
-            <v:f eqn="sum #0 0 10800"/>
-            <v:f eqn="prod #0 2 1"/>
-            <v:f eqn="sum 21600 0 @1"/>
-            <v:f eqn="sum 0 0 @2"/>
-            <v:f eqn="sum 21600 0 @3"/>
-            <v:f eqn="if @0 @3 0"/>
-            <v:f eqn="if @0 21600 @1"/>
-            <v:f eqn="if @0 0 @2"/>
-            <v:f eqn="if @0 @4 21600"/>
-            <v:f eqn="mid @5 @6"/>
-            <v:f eqn="mid @8 @5"/>
-            <v:f eqn="mid @7 @8"/>
-            <v:f eqn="mid @6 @7"/>
-            <v:f eqn="sum @6 0 @5"/>
-          </v:formulas>
-          <v:path textpathok="t" o:connecttype="custom" o:connectlocs="@9,0;@10,10800;@11,21600;@12,10800" o:connectangles="270,180,90,0"/>
-          <v:textpath on="t" fitshape="t"/>
-          <v:handles>
-            <v:h position="#0,bottomRight" xrange="6629,14971"/>
-          </v:handles>
-          <o:lock v:ext="edit" text="t" shapetype="t"/>
-        </v:shapetype>
-        <v:shape id="PowerPlusWaterMarkObject1037130891" o:spid="_x0000_s2050" type="#_x0000_t136" style="position:absolute;left:0;text-align:left;margin-left:0;margin-top:0;width:424.65pt;height:254.75pt;rotation:315;z-index:-251653120;mso-position-horizontal:center;mso-position-horizontal-relative:margin;mso-position-vertical:center;mso-position-vertical-relative:margin" o:allowincell="f" fillcolor="silver" stroked="f">
-          <v:fill opacity=".5"/>
-          <v:textpath style="font-family:&quot;Calibri&quot;;font-size:1pt" string="Draft"/>
-          <w10:wrap anchorx="margin" anchory="margin"/>
-        </v:shape>
-      </w:pict>
-    </w:r>
   </w:p>
 </w:hdr>
 </file>
@@ -32341,42 +32573,6 @@
     <w:pPr>
       <w:pStyle w:val="En-tte"/>
     </w:pPr>
-    <w:r>
-      <w:rPr>
-        <w:noProof/>
-      </w:rPr>
-      <w:pict>
-        <v:shapetype id="_x0000_t136" coordsize="21600,21600" o:spt="136" adj="10800" path="m@7,l@8,m@5,21600l@6,21600e">
-          <v:formulas>
-            <v:f eqn="sum #0 0 10800"/>
-            <v:f eqn="prod #0 2 1"/>
-            <v:f eqn="sum 21600 0 @1"/>
-            <v:f eqn="sum 0 0 @2"/>
-            <v:f eqn="sum 21600 0 @3"/>
-            <v:f eqn="if @0 @3 0"/>
-            <v:f eqn="if @0 21600 @1"/>
-            <v:f eqn="if @0 0 @2"/>
-            <v:f eqn="if @0 @4 21600"/>
-            <v:f eqn="mid @5 @6"/>
-            <v:f eqn="mid @8 @5"/>
-            <v:f eqn="mid @7 @8"/>
-            <v:f eqn="mid @6 @7"/>
-            <v:f eqn="sum @6 0 @5"/>
-          </v:formulas>
-          <v:path textpathok="t" o:connecttype="custom" o:connectlocs="@9,0;@10,10800;@11,21600;@12,10800" o:connectangles="270,180,90,0"/>
-          <v:textpath on="t" fitshape="t"/>
-          <v:handles>
-            <v:h position="#0,bottomRight" xrange="6629,14971"/>
-          </v:handles>
-          <o:lock v:ext="edit" text="t" shapetype="t"/>
-        </v:shapetype>
-        <v:shape id="PowerPlusWaterMarkObject1037130892" o:spid="_x0000_s2051" type="#_x0000_t136" style="position:absolute;left:0;text-align:left;margin-left:0;margin-top:0;width:424.65pt;height:254.75pt;rotation:315;z-index:-251651072;mso-position-horizontal:center;mso-position-horizontal-relative:margin;mso-position-vertical:center;mso-position-vertical-relative:margin" o:allowincell="f" fillcolor="silver" stroked="f">
-          <v:fill opacity=".5"/>
-          <v:textpath style="font-family:&quot;Calibri&quot;;font-size:1pt" string="Draft"/>
-          <w10:wrap anchorx="margin" anchory="margin"/>
-        </v:shape>
-      </w:pict>
-    </w:r>
   </w:p>
 </w:hdr>
 </file>
@@ -32387,42 +32583,6 @@
     <w:pPr>
       <w:pStyle w:val="En-tte"/>
     </w:pPr>
-    <w:r>
-      <w:rPr>
-        <w:noProof/>
-      </w:rPr>
-      <w:pict>
-        <v:shapetype id="_x0000_t136" coordsize="21600,21600" o:spt="136" adj="10800" path="m@7,l@8,m@5,21600l@6,21600e">
-          <v:formulas>
-            <v:f eqn="sum #0 0 10800"/>
-            <v:f eqn="prod #0 2 1"/>
-            <v:f eqn="sum 21600 0 @1"/>
-            <v:f eqn="sum 0 0 @2"/>
-            <v:f eqn="sum 21600 0 @3"/>
-            <v:f eqn="if @0 @3 0"/>
-            <v:f eqn="if @0 21600 @1"/>
-            <v:f eqn="if @0 0 @2"/>
-            <v:f eqn="if @0 @4 21600"/>
-            <v:f eqn="mid @5 @6"/>
-            <v:f eqn="mid @8 @5"/>
-            <v:f eqn="mid @7 @8"/>
-            <v:f eqn="mid @6 @7"/>
-            <v:f eqn="sum @6 0 @5"/>
-          </v:formulas>
-          <v:path textpathok="t" o:connecttype="custom" o:connectlocs="@9,0;@10,10800;@11,21600;@12,10800" o:connectangles="270,180,90,0"/>
-          <v:textpath on="t" fitshape="t"/>
-          <v:handles>
-            <v:h position="#0,bottomRight" xrange="6629,14971"/>
-          </v:handles>
-          <o:lock v:ext="edit" text="t" shapetype="t"/>
-        </v:shapetype>
-        <v:shape id="PowerPlusWaterMarkObject1037130890" o:spid="_x0000_s2049" type="#_x0000_t136" style="position:absolute;left:0;text-align:left;margin-left:0;margin-top:0;width:424.65pt;height:254.75pt;rotation:315;z-index:-251655168;mso-position-horizontal:center;mso-position-horizontal-relative:margin;mso-position-vertical:center;mso-position-vertical-relative:margin" o:allowincell="f" fillcolor="silver" stroked="f">
-          <v:fill opacity=".5"/>
-          <v:textpath style="font-family:&quot;Calibri&quot;;font-size:1pt" string="Draft"/>
-          <w10:wrap anchorx="margin" anchory="margin"/>
-        </v:shape>
-      </w:pict>
-    </w:r>
   </w:p>
 </w:hdr>
 </file>
@@ -32433,42 +32593,6 @@
     <w:pPr>
       <w:pStyle w:val="En-tte"/>
     </w:pPr>
-    <w:r>
-      <w:rPr>
-        <w:noProof/>
-      </w:rPr>
-      <w:pict>
-        <v:shapetype id="_x0000_t136" coordsize="21600,21600" o:spt="136" adj="10800" path="m@7,l@8,m@5,21600l@6,21600e">
-          <v:formulas>
-            <v:f eqn="sum #0 0 10800"/>
-            <v:f eqn="prod #0 2 1"/>
-            <v:f eqn="sum 21600 0 @1"/>
-            <v:f eqn="sum 0 0 @2"/>
-            <v:f eqn="sum 21600 0 @3"/>
-            <v:f eqn="if @0 @3 0"/>
-            <v:f eqn="if @0 21600 @1"/>
-            <v:f eqn="if @0 0 @2"/>
-            <v:f eqn="if @0 @4 21600"/>
-            <v:f eqn="mid @5 @6"/>
-            <v:f eqn="mid @8 @5"/>
-            <v:f eqn="mid @7 @8"/>
-            <v:f eqn="mid @6 @7"/>
-            <v:f eqn="sum @6 0 @5"/>
-          </v:formulas>
-          <v:path textpathok="t" o:connecttype="custom" o:connectlocs="@9,0;@10,10800;@11,21600;@12,10800" o:connectangles="270,180,90,0"/>
-          <v:textpath on="t" fitshape="t"/>
-          <v:handles>
-            <v:h position="#0,bottomRight" xrange="6629,14971"/>
-          </v:handles>
-          <o:lock v:ext="edit" text="t" shapetype="t"/>
-        </v:shapetype>
-        <v:shape id="PowerPlusWaterMarkObject1037130894" o:spid="_x0000_s2053" type="#_x0000_t136" style="position:absolute;left:0;text-align:left;margin-left:0;margin-top:0;width:424.65pt;height:254.75pt;rotation:315;z-index:-251646976;mso-position-horizontal:center;mso-position-horizontal-relative:margin;mso-position-vertical:center;mso-position-vertical-relative:margin" o:allowincell="f" fillcolor="silver" stroked="f">
-          <v:fill opacity=".5"/>
-          <v:textpath style="font-family:&quot;Calibri&quot;;font-size:1pt" string="Draft"/>
-          <w10:wrap anchorx="margin" anchory="margin"/>
-        </v:shape>
-      </w:pict>
-    </w:r>
   </w:p>
 </w:hdr>
 </file>
@@ -32490,42 +32614,6 @@
     </w:pPr>
     <w:r>
       <w:rPr>
-        <w:noProof/>
-      </w:rPr>
-      <w:pict>
-        <v:shapetype id="_x0000_t136" coordsize="21600,21600" o:spt="136" adj="10800" path="m@7,l@8,m@5,21600l@6,21600e">
-          <v:formulas>
-            <v:f eqn="sum #0 0 10800"/>
-            <v:f eqn="prod #0 2 1"/>
-            <v:f eqn="sum 21600 0 @1"/>
-            <v:f eqn="sum 0 0 @2"/>
-            <v:f eqn="sum 21600 0 @3"/>
-            <v:f eqn="if @0 @3 0"/>
-            <v:f eqn="if @0 21600 @1"/>
-            <v:f eqn="if @0 0 @2"/>
-            <v:f eqn="if @0 @4 21600"/>
-            <v:f eqn="mid @5 @6"/>
-            <v:f eqn="mid @8 @5"/>
-            <v:f eqn="mid @7 @8"/>
-            <v:f eqn="mid @6 @7"/>
-            <v:f eqn="sum @6 0 @5"/>
-          </v:formulas>
-          <v:path textpathok="t" o:connecttype="custom" o:connectlocs="@9,0;@10,10800;@11,21600;@12,10800" o:connectangles="270,180,90,0"/>
-          <v:textpath on="t" fitshape="t"/>
-          <v:handles>
-            <v:h position="#0,bottomRight" xrange="6629,14971"/>
-          </v:handles>
-          <o:lock v:ext="edit" text="t" shapetype="t"/>
-        </v:shapetype>
-        <v:shape id="PowerPlusWaterMarkObject1037130895" o:spid="_x0000_s2054" type="#_x0000_t136" style="position:absolute;left:0;text-align:left;margin-left:0;margin-top:0;width:424.65pt;height:254.75pt;rotation:315;z-index:-251644928;mso-position-horizontal:center;mso-position-horizontal-relative:margin;mso-position-vertical:center;mso-position-vertical-relative:margin" o:allowincell="f" fillcolor="silver" stroked="f">
-          <v:fill opacity=".5"/>
-          <v:textpath style="font-family:&quot;Calibri&quot;;font-size:1pt" string="Draft"/>
-          <w10:wrap anchorx="margin" anchory="margin"/>
-        </v:shape>
-      </w:pict>
-    </w:r>
-    <w:r>
-      <w:rPr>
         <w:rFonts w:ascii="Arial" w:hAnsi="Arial"/>
         <w:sz w:val="18"/>
       </w:rPr>
@@ -32551,7 +32639,7 @@
         <w:noProof/>
         <w:sz w:val="18"/>
       </w:rPr>
-      <w:t>Objet de l’audit</w:t>
+      <w:t>Environnement</w:t>
     </w:r>
     <w:r>
       <w:rPr>
@@ -32645,42 +32733,6 @@
     <w:pPr>
       <w:pStyle w:val="En-tte"/>
     </w:pPr>
-    <w:r>
-      <w:rPr>
-        <w:noProof/>
-      </w:rPr>
-      <w:pict>
-        <v:shapetype id="_x0000_t136" coordsize="21600,21600" o:spt="136" adj="10800" path="m@7,l@8,m@5,21600l@6,21600e">
-          <v:formulas>
-            <v:f eqn="sum #0 0 10800"/>
-            <v:f eqn="prod #0 2 1"/>
-            <v:f eqn="sum 21600 0 @1"/>
-            <v:f eqn="sum 0 0 @2"/>
-            <v:f eqn="sum 21600 0 @3"/>
-            <v:f eqn="if @0 @3 0"/>
-            <v:f eqn="if @0 21600 @1"/>
-            <v:f eqn="if @0 0 @2"/>
-            <v:f eqn="if @0 @4 21600"/>
-            <v:f eqn="mid @5 @6"/>
-            <v:f eqn="mid @8 @5"/>
-            <v:f eqn="mid @7 @8"/>
-            <v:f eqn="mid @6 @7"/>
-            <v:f eqn="sum @6 0 @5"/>
-          </v:formulas>
-          <v:path textpathok="t" o:connecttype="custom" o:connectlocs="@9,0;@10,10800;@11,21600;@12,10800" o:connectangles="270,180,90,0"/>
-          <v:textpath on="t" fitshape="t"/>
-          <v:handles>
-            <v:h position="#0,bottomRight" xrange="6629,14971"/>
-          </v:handles>
-          <o:lock v:ext="edit" text="t" shapetype="t"/>
-        </v:shapetype>
-        <v:shape id="PowerPlusWaterMarkObject1037130893" o:spid="_x0000_s2052" type="#_x0000_t136" style="position:absolute;left:0;text-align:left;margin-left:0;margin-top:0;width:424.65pt;height:254.75pt;rotation:315;z-index:-251649024;mso-position-horizontal:center;mso-position-horizontal-relative:margin;mso-position-vertical:center;mso-position-vertical-relative:margin" o:allowincell="f" fillcolor="silver" stroked="f">
-          <v:fill opacity=".5"/>
-          <v:textpath style="font-family:&quot;Calibri&quot;;font-size:1pt" string="Draft"/>
-          <w10:wrap anchorx="margin" anchory="margin"/>
-        </v:shape>
-      </w:pict>
-    </w:r>
   </w:p>
 </w:hdr>
 </file>
@@ -37225,14 +37277,14 @@
   <w:style w:type="paragraph" w:default="1" w:styleId="Normal">
     <w:name w:val="Normal"/>
     <w:qFormat/>
-    <w:rsid w:val="00DB4324"/>
+    <w:rsid w:val="00F50C58"/>
     <w:pPr>
       <w:spacing w:line="264" w:lineRule="auto"/>
       <w:jc w:val="both"/>
     </w:pPr>
     <w:rPr>
       <w:rFonts w:ascii="Calibri" w:hAnsi="Calibri"/>
-      <w:sz w:val="20"/>
+      <w:sz w:val="24"/>
     </w:rPr>
   </w:style>
   <w:style w:type="paragraph" w:styleId="Titre1">
@@ -37334,7 +37386,7 @@
     <w:uiPriority w:val="5"/>
     <w:unhideWhenUsed/>
     <w:qFormat/>
-    <w:rsid w:val="00AD68A2"/>
+    <w:rsid w:val="00D4374A"/>
     <w:pPr>
       <w:keepNext/>
       <w:keepLines/>
@@ -37349,7 +37401,6 @@
       <w:rFonts w:eastAsiaTheme="majorEastAsia" w:cstheme="majorBidi"/>
       <w:b/>
       <w:color w:val="3F8942" w:themeColor="accent1" w:themeShade="BF"/>
-      <w:sz w:val="22"/>
     </w:rPr>
   </w:style>
   <w:style w:type="paragraph" w:styleId="Titre6">
@@ -37554,11 +37605,12 @@
     <w:basedOn w:val="Policepardfaut"/>
     <w:link w:val="Titre5"/>
     <w:uiPriority w:val="5"/>
-    <w:rsid w:val="00AD68A2"/>
+    <w:rsid w:val="00D4374A"/>
     <w:rPr>
       <w:rFonts w:ascii="Calibri" w:eastAsiaTheme="majorEastAsia" w:hAnsi="Calibri" w:cstheme="majorBidi"/>
       <w:b/>
       <w:color w:val="3F8942" w:themeColor="accent1" w:themeShade="BF"/>
+      <w:sz w:val="24"/>
     </w:rPr>
   </w:style>
   <w:style w:type="character" w:customStyle="1" w:styleId="Titre6Car">
@@ -37651,7 +37703,6 @@
       <w:b/>
       <w:caps/>
       <w:color w:val="000000" w:themeColor="text1"/>
-      <w:sz w:val="24"/>
       <w:lang w:eastAsia="fr-FR"/>
     </w:rPr>
   </w:style>
@@ -37731,7 +37782,6 @@
     <w:rPr>
       <w:b/>
       <w:caps/>
-      <w:sz w:val="24"/>
       <w:szCs w:val="32"/>
     </w:rPr>
   </w:style>
@@ -41008,14 +41058,14 @@
   <w:style w:type="paragraph" w:default="1" w:styleId="Normal">
     <w:name w:val="Normal"/>
     <w:qFormat/>
-    <w:rsid w:val="00DB4324"/>
+    <w:rsid w:val="00F50C58"/>
     <w:pPr>
       <w:spacing w:line="264" w:lineRule="auto"/>
       <w:jc w:val="both"/>
     </w:pPr>
     <w:rPr>
       <w:rFonts w:ascii="Calibri" w:hAnsi="Calibri"/>
-      <w:sz w:val="20"/>
+      <w:sz w:val="24"/>
     </w:rPr>
   </w:style>
   <w:style w:type="paragraph" w:styleId="Titre1">
@@ -41117,7 +41167,7 @@
     <w:uiPriority w:val="5"/>
     <w:unhideWhenUsed/>
     <w:qFormat/>
-    <w:rsid w:val="00AD68A2"/>
+    <w:rsid w:val="00D4374A"/>
     <w:pPr>
       <w:keepNext/>
       <w:keepLines/>
@@ -41132,7 +41182,6 @@
       <w:rFonts w:eastAsiaTheme="majorEastAsia" w:cstheme="majorBidi"/>
       <w:b/>
       <w:color w:val="3F8942" w:themeColor="accent1" w:themeShade="BF"/>
-      <w:sz w:val="22"/>
     </w:rPr>
   </w:style>
   <w:style w:type="paragraph" w:styleId="Titre6">
@@ -41337,11 +41386,12 @@
     <w:basedOn w:val="Policepardfaut"/>
     <w:link w:val="Titre5"/>
     <w:uiPriority w:val="5"/>
-    <w:rsid w:val="00AD68A2"/>
+    <w:rsid w:val="00D4374A"/>
     <w:rPr>
       <w:rFonts w:ascii="Calibri" w:eastAsiaTheme="majorEastAsia" w:hAnsi="Calibri" w:cstheme="majorBidi"/>
       <w:b/>
       <w:color w:val="3F8942" w:themeColor="accent1" w:themeShade="BF"/>
+      <w:sz w:val="24"/>
     </w:rPr>
   </w:style>
   <w:style w:type="character" w:customStyle="1" w:styleId="Titre6Car">
@@ -41434,7 +41484,6 @@
       <w:b/>
       <w:caps/>
       <w:color w:val="000000" w:themeColor="text1"/>
-      <w:sz w:val="24"/>
       <w:lang w:eastAsia="fr-FR"/>
     </w:rPr>
   </w:style>
@@ -41514,7 +41563,6 @@
     <w:rPr>
       <w:b/>
       <w:caps/>
-      <w:sz w:val="24"/>
       <w:szCs w:val="32"/>
     </w:rPr>
   </w:style>
@@ -44749,35 +44797,6 @@
         </w:p>
       </w:docPartBody>
     </w:docPart>
-    <w:docPart>
-      <w:docPartPr>
-        <w:name w:val="0D96A227CAC84F0594365A309AB69966"/>
-        <w:category>
-          <w:name w:val="Général"/>
-          <w:gallery w:val="placeholder"/>
-        </w:category>
-        <w:types>
-          <w:type w:val="bbPlcHdr"/>
-        </w:types>
-        <w:behaviors>
-          <w:behavior w:val="content"/>
-        </w:behaviors>
-        <w:guid w:val="{DDADCC2E-AB50-48A9-9CCE-1323A615CD22}"/>
-      </w:docPartPr>
-      <w:docPartBody>
-        <w:p>
-          <w:pPr>
-            <w:pStyle w:val="0D96A227CAC84F0594365A309AB69966"/>
-          </w:pPr>
-          <w:r>
-            <w:rPr>
-              <w:rStyle w:val="Textedelespacerserv"/>
-            </w:rPr>
-            <w:t>[Mots clés ]</w:t>
-          </w:r>
-        </w:p>
-      </w:docPartBody>
-    </w:docPart>
   </w:docParts>
 </w:glossaryDocument>
 </file>
@@ -44875,6 +44894,7 @@
   <w:rsids>
     <w:rsidRoot w:val="004D1DDF"/>
     <w:rsid w:val="001A1081"/>
+    <w:rsid w:val="0020021C"/>
     <w:rsid w:val="002E0CA8"/>
     <w:rsid w:val="004D1DDF"/>
     <w:rsid w:val="006B1B64"/>
@@ -45612,7 +45632,7 @@
   <a:extraClrSchemeLst/>
   <a:extLst>
     <a:ext uri="{05A4C25C-085E-4340-85A3-A5531E510DB2}">
-      <thm15:themeFamily xmlns="" xmlns:thm15="http://schemas.microsoft.com/office/thememl/2012/main" name="Umanis" id="{D1B5AFC6-E7CA-4508-A1DC-12819BB210FD}" vid="{5A9675E6-2372-40FA-8CF6-37615525F96E}"/>
+      <thm15:themeFamily xmlns:thm15="http://schemas.microsoft.com/office/thememl/2012/main" xmlns="" name="Umanis" id="{D1B5AFC6-E7CA-4508-A1DC-12819BB210FD}" vid="{5A9675E6-2372-40FA-8CF6-37615525F96E}"/>
     </a:ext>
   </a:extLst>
 </a:theme>
@@ -45642,7 +45662,7 @@
 </file>
 
 <file path=customXml/itemProps2.xml><?xml version="1.0" encoding="utf-8"?>
-<ds:datastoreItem xmlns:ds="http://schemas.openxmlformats.org/officeDocument/2006/customXml" ds:itemID="{2C77A4A8-BB25-4828-9301-AE532F6CBED1}">
+<ds:datastoreItem xmlns:ds="http://schemas.openxmlformats.org/officeDocument/2006/customXml" ds:itemID="{4261F4A5-070E-4909-B7D2-3AE728B767A4}">
   <ds:schemaRefs>
     <ds:schemaRef ds:uri="http://schemas.openxmlformats.org/officeDocument/2006/bibliography"/>
   </ds:schemaRefs>
